--- a/Dart.docx
+++ b/Dart.docx
@@ -191,21 +191,26 @@
           <w:sz w:val="22"/>
         </w:rPr>
       </w:pPr>
-      <w:proofErr w:type="gramStart"/>
       <w:r>
         <w:rPr>
           <w:rFonts w:asciiTheme="minorHAnsi" w:hAnsiTheme="minorHAnsi" w:cstheme="minorHAnsi"/>
           <w:sz w:val="22"/>
         </w:rPr>
-        <w:t>AOT( Ahead</w:t>
-      </w:r>
-      <w:proofErr w:type="gramEnd"/>
+        <w:t>AOT( Ahead of time)</w:t>
+      </w:r>
       <w:r>
         <w:rPr>
           <w:rFonts w:asciiTheme="minorHAnsi" w:hAnsiTheme="minorHAnsi" w:cstheme="minorHAnsi"/>
           <w:sz w:val="22"/>
         </w:rPr>
-        <w:t xml:space="preserve"> of time) JIT( Just in Time ) Compilation</w:t>
+        <w:t xml:space="preserve"> &amp;</w:t>
+      </w:r>
+      <w:r>
+        <w:rPr>
+          <w:rFonts w:asciiTheme="minorHAnsi" w:hAnsiTheme="minorHAnsi" w:cstheme="minorHAnsi"/>
+          <w:sz w:val="22"/>
+        </w:rPr>
+        <w:t xml:space="preserve"> JIT( Just in Time ) Compilation</w:t>
       </w:r>
     </w:p>
     <w:p>
@@ -228,15 +233,13 @@
         </w:rPr>
         <w:t xml:space="preserve">Asynchronous </w:t>
       </w:r>
-      <w:proofErr w:type="spellStart"/>
       <w:r>
         <w:rPr>
           <w:rFonts w:asciiTheme="minorHAnsi" w:hAnsiTheme="minorHAnsi" w:cstheme="minorHAnsi"/>
           <w:sz w:val="22"/>
         </w:rPr>
-        <w:t>Programmin</w:t>
-      </w:r>
-      <w:proofErr w:type="spellEnd"/>
+        <w:t>Programming</w:t>
+      </w:r>
     </w:p>
     <w:p>
       <w:pPr>
@@ -849,7 +852,7 @@
                     <pic:cNvPicPr/>
                   </pic:nvPicPr>
                   <pic:blipFill>
-                    <a:blip r:embed="rId5">
+                    <a:blip r:embed="rId6">
                       <a:extLst>
                         <a:ext uri="{28A0092B-C50C-407E-A947-70E740481C1C}">
                           <a14:useLocalDpi xmlns:a14="http://schemas.microsoft.com/office/drawing/2010/main" val="0"/>
@@ -934,13 +937,7 @@
         <w:rPr>
           <w:rFonts w:asciiTheme="minorHAnsi" w:hAnsiTheme="minorHAnsi" w:cstheme="minorHAnsi"/>
         </w:rPr>
-        <w:t xml:space="preserve">                               </w:t>
-      </w:r>
-      <w:r>
-        <w:rPr>
-          <w:rFonts w:asciiTheme="minorHAnsi" w:hAnsiTheme="minorHAnsi" w:cstheme="minorHAnsi"/>
-        </w:rPr>
-        <w:t xml:space="preserve">double </w:t>
+        <w:t xml:space="preserve">                               double </w:t>
       </w:r>
       <w:proofErr w:type="gramStart"/>
       <w:r>
@@ -969,13 +966,7 @@
         <w:rPr>
           <w:rFonts w:asciiTheme="minorHAnsi" w:hAnsiTheme="minorHAnsi" w:cstheme="minorHAnsi"/>
         </w:rPr>
-        <w:t xml:space="preserve">                     </w:t>
-      </w:r>
-      <w:r>
-        <w:rPr>
-          <w:rFonts w:asciiTheme="minorHAnsi" w:hAnsiTheme="minorHAnsi" w:cstheme="minorHAnsi"/>
-        </w:rPr>
-        <w:t xml:space="preserve">            </w:t>
+        <w:t xml:space="preserve">                                 </w:t>
       </w:r>
       <w:r>
         <w:rPr>
@@ -1027,7 +1018,7 @@
                     <pic:cNvPicPr/>
                   </pic:nvPicPr>
                   <pic:blipFill>
-                    <a:blip r:embed="rId6">
+                    <a:blip r:embed="rId7">
                       <a:extLst>
                         <a:ext uri="{28A0092B-C50C-407E-A947-70E740481C1C}">
                           <a14:useLocalDpi xmlns:a14="http://schemas.microsoft.com/office/drawing/2010/main" val="0"/>
@@ -1171,7 +1162,7 @@
                     <pic:cNvPicPr/>
                   </pic:nvPicPr>
                   <pic:blipFill>
-                    <a:blip r:embed="rId7">
+                    <a:blip r:embed="rId8">
                       <a:extLst>
                         <a:ext uri="{28A0092B-C50C-407E-A947-70E740481C1C}">
                           <a14:useLocalDpi xmlns:a14="http://schemas.microsoft.com/office/drawing/2010/main" val="0"/>
@@ -1472,7 +1463,7 @@
                     <pic:cNvPicPr/>
                   </pic:nvPicPr>
                   <pic:blipFill>
-                    <a:blip r:embed="rId8">
+                    <a:blip r:embed="rId9">
                       <a:extLst>
                         <a:ext uri="{28A0092B-C50C-407E-A947-70E740481C1C}">
                           <a14:useLocalDpi xmlns:a14="http://schemas.microsoft.com/office/drawing/2010/main" val="0"/>
@@ -1601,215 +1592,13 @@
         <w:rPr>
           <w:rFonts w:asciiTheme="minorHAnsi" w:hAnsiTheme="minorHAnsi" w:cstheme="minorHAnsi"/>
           <w:b/>
+          <w:noProof/>
         </w:rPr>
         <w:drawing>
           <wp:inline distT="0" distB="0" distL="0" distR="0" wp14:anchorId="4280B523" wp14:editId="1BA3C3A0">
             <wp:extent cx="5375564" cy="634365"/>
             <wp:effectExtent l="0" t="0" r="0" b="0"/>
             <wp:docPr id="5" name="Picture 5"/>
-            <wp:cNvGraphicFramePr>
-              <a:graphicFrameLocks xmlns:a="http://schemas.openxmlformats.org/drawingml/2006/main" noChangeAspect="1"/>
-            </wp:cNvGraphicFramePr>
-            <a:graphic xmlns:a="http://schemas.openxmlformats.org/drawingml/2006/main">
-              <a:graphicData uri="http://schemas.openxmlformats.org/drawingml/2006/picture">
-                <pic:pic xmlns:pic="http://schemas.openxmlformats.org/drawingml/2006/picture">
-                  <pic:nvPicPr>
-                    <pic:cNvPr id="1" name=""/>
-                    <pic:cNvPicPr/>
-                  </pic:nvPicPr>
-                  <pic:blipFill>
-                    <a:blip r:embed="rId9"/>
-                    <a:stretch>
-                      <a:fillRect/>
-                    </a:stretch>
-                  </pic:blipFill>
-                  <pic:spPr>
-                    <a:xfrm>
-                      <a:off x="0" y="0"/>
-                      <a:ext cx="5399823" cy="637228"/>
-                    </a:xfrm>
-                    <a:prstGeom prst="rect">
-                      <a:avLst/>
-                    </a:prstGeom>
-                  </pic:spPr>
-                </pic:pic>
-              </a:graphicData>
-            </a:graphic>
-          </wp:inline>
-        </w:drawing>
-      </w:r>
-    </w:p>
-    <w:p>
-      <w:pPr>
-        <w:pStyle w:val="NormalWeb"/>
-        <w:numPr>
-          <w:ilvl w:val="0"/>
-          <w:numId w:val="6"/>
-        </w:numPr>
-        <w:spacing w:after="0" w:afterAutospacing="0"/>
-        <w:rPr>
-          <w:rFonts w:asciiTheme="minorHAnsi" w:hAnsiTheme="minorHAnsi" w:cstheme="minorHAnsi"/>
-          <w:b/>
-        </w:rPr>
-      </w:pPr>
-      <w:r>
-        <w:rPr>
-          <w:rFonts w:asciiTheme="minorHAnsi" w:hAnsiTheme="minorHAnsi" w:cstheme="minorHAnsi"/>
-          <w:b/>
-        </w:rPr>
-        <w:t xml:space="preserve">Using final and </w:t>
-      </w:r>
-      <w:proofErr w:type="spellStart"/>
-      <w:r>
-        <w:rPr>
-          <w:rFonts w:asciiTheme="minorHAnsi" w:hAnsiTheme="minorHAnsi" w:cstheme="minorHAnsi"/>
-          <w:b/>
-        </w:rPr>
-        <w:t>const</w:t>
-      </w:r>
-      <w:proofErr w:type="spellEnd"/>
-    </w:p>
-    <w:p>
-      <w:pPr>
-        <w:pStyle w:val="NormalWeb"/>
-        <w:spacing w:after="0" w:afterAutospacing="0"/>
-        <w:ind w:left="1860"/>
-        <w:rPr>
-          <w:rFonts w:asciiTheme="minorHAnsi" w:hAnsiTheme="minorHAnsi" w:cstheme="minorHAnsi"/>
-        </w:rPr>
-      </w:pPr>
-      <w:proofErr w:type="gramStart"/>
-      <w:r>
-        <w:rPr>
-          <w:rFonts w:asciiTheme="minorHAnsi" w:hAnsiTheme="minorHAnsi" w:cstheme="minorHAnsi"/>
-          <w:b/>
-        </w:rPr>
-        <w:t xml:space="preserve">Final </w:t>
-      </w:r>
-      <w:r>
-        <w:rPr>
-          <w:rFonts w:asciiTheme="minorHAnsi" w:hAnsiTheme="minorHAnsi" w:cstheme="minorHAnsi"/>
-          <w:b/>
-        </w:rPr>
-        <w:t>:</w:t>
-      </w:r>
-      <w:proofErr w:type="gramEnd"/>
-      <w:r>
-        <w:rPr>
-          <w:rFonts w:asciiTheme="minorHAnsi" w:hAnsiTheme="minorHAnsi" w:cstheme="minorHAnsi"/>
-          <w:b/>
-        </w:rPr>
-        <w:t xml:space="preserve"> </w:t>
-      </w:r>
-      <w:r>
-        <w:rPr>
-          <w:rFonts w:asciiTheme="minorHAnsi" w:hAnsiTheme="minorHAnsi" w:cstheme="minorHAnsi"/>
-        </w:rPr>
-        <w:t xml:space="preserve">A variable whose value can only be set once but is initialized at </w:t>
-      </w:r>
-      <w:bookmarkStart w:id="0" w:name="_GoBack"/>
-      <w:bookmarkEnd w:id="0"/>
-      <w:r>
-        <w:rPr>
-          <w:rFonts w:asciiTheme="minorHAnsi" w:hAnsiTheme="minorHAnsi" w:cstheme="minorHAnsi"/>
-        </w:rPr>
-        <w:t>runtime.</w:t>
-      </w:r>
-    </w:p>
-    <w:p>
-      <w:pPr>
-        <w:pStyle w:val="NormalWeb"/>
-        <w:spacing w:after="0" w:afterAutospacing="0"/>
-        <w:ind w:left="1860"/>
-        <w:rPr>
-          <w:rFonts w:asciiTheme="minorHAnsi" w:hAnsiTheme="minorHAnsi" w:cstheme="minorHAnsi"/>
-        </w:rPr>
-      </w:pPr>
-      <w:proofErr w:type="spellStart"/>
-      <w:proofErr w:type="gramStart"/>
-      <w:r>
-        <w:rPr>
-          <w:rFonts w:asciiTheme="minorHAnsi" w:hAnsiTheme="minorHAnsi" w:cstheme="minorHAnsi"/>
-          <w:b/>
-        </w:rPr>
-        <w:t>Const</w:t>
-      </w:r>
-      <w:proofErr w:type="spellEnd"/>
-      <w:r>
-        <w:rPr>
-          <w:rFonts w:asciiTheme="minorHAnsi" w:hAnsiTheme="minorHAnsi" w:cstheme="minorHAnsi"/>
-          <w:b/>
-        </w:rPr>
-        <w:t xml:space="preserve"> </w:t>
-      </w:r>
-      <w:r>
-        <w:rPr>
-          <w:rFonts w:asciiTheme="minorHAnsi" w:hAnsiTheme="minorHAnsi" w:cstheme="minorHAnsi"/>
-          <w:b/>
-        </w:rPr>
-        <w:t>:</w:t>
-      </w:r>
-      <w:proofErr w:type="gramEnd"/>
-      <w:r>
-        <w:rPr>
-          <w:rFonts w:asciiTheme="minorHAnsi" w:hAnsiTheme="minorHAnsi" w:cstheme="minorHAnsi"/>
-        </w:rPr>
-        <w:t xml:space="preserve"> </w:t>
-      </w:r>
-      <w:r>
-        <w:rPr>
-          <w:rFonts w:asciiTheme="minorHAnsi" w:hAnsiTheme="minorHAnsi" w:cstheme="minorHAnsi"/>
-        </w:rPr>
-        <w:t>A variable that is a compile-time constant</w:t>
-      </w:r>
-      <w:r>
-        <w:rPr>
-          <w:rFonts w:asciiTheme="minorHAnsi" w:hAnsiTheme="minorHAnsi" w:cstheme="minorHAnsi"/>
-        </w:rPr>
-        <w:t>.</w:t>
-      </w:r>
-    </w:p>
-    <w:p>
-      <w:pPr>
-        <w:pStyle w:val="NormalWeb"/>
-        <w:spacing w:after="0" w:afterAutospacing="0"/>
-        <w:ind w:left="1860"/>
-        <w:rPr>
-          <w:rFonts w:asciiTheme="minorHAnsi" w:hAnsiTheme="minorHAnsi" w:cstheme="minorHAnsi"/>
-        </w:rPr>
-      </w:pPr>
-      <w:r>
-        <w:rPr>
-          <w:rFonts w:asciiTheme="minorHAnsi" w:hAnsiTheme="minorHAnsi" w:cstheme="minorHAnsi"/>
-          <w:b/>
-        </w:rPr>
-        <w:t>Example:</w:t>
-      </w:r>
-      <w:r>
-        <w:rPr>
-          <w:rFonts w:asciiTheme="minorHAnsi" w:hAnsiTheme="minorHAnsi" w:cstheme="minorHAnsi"/>
-        </w:rPr>
-        <w:t xml:space="preserve"> </w:t>
-      </w:r>
-    </w:p>
-    <w:p>
-      <w:pPr>
-        <w:pStyle w:val="NormalWeb"/>
-        <w:spacing w:after="0" w:afterAutospacing="0"/>
-        <w:ind w:left="1860"/>
-        <w:rPr>
-          <w:rFonts w:asciiTheme="minorHAnsi" w:hAnsiTheme="minorHAnsi" w:cstheme="minorHAnsi"/>
-        </w:rPr>
-      </w:pPr>
-      <w:r>
-        <w:rPr>
-          <w:rFonts w:asciiTheme="minorHAnsi" w:hAnsiTheme="minorHAnsi" w:cstheme="minorHAnsi"/>
-        </w:rPr>
-        <w:drawing>
-          <wp:inline distT="0" distB="0" distL="0" distR="0" wp14:anchorId="410C0845" wp14:editId="1FDC5186">
-            <wp:extent cx="5468113" cy="1324160"/>
-            <wp:effectExtent l="0" t="0" r="0" b="9525"/>
-            <wp:docPr id="6" name="Picture 6"/>
             <wp:cNvGraphicFramePr>
               <a:graphicFrameLocks xmlns:a="http://schemas.openxmlformats.org/drawingml/2006/main" noChangeAspect="1"/>
             </wp:cNvGraphicFramePr>
@@ -1829,6 +1618,196 @@
                   <pic:spPr>
                     <a:xfrm>
                       <a:off x="0" y="0"/>
+                      <a:ext cx="5399823" cy="637228"/>
+                    </a:xfrm>
+                    <a:prstGeom prst="rect">
+                      <a:avLst/>
+                    </a:prstGeom>
+                  </pic:spPr>
+                </pic:pic>
+              </a:graphicData>
+            </a:graphic>
+          </wp:inline>
+        </w:drawing>
+      </w:r>
+    </w:p>
+    <w:p>
+      <w:pPr>
+        <w:pStyle w:val="NormalWeb"/>
+        <w:numPr>
+          <w:ilvl w:val="0"/>
+          <w:numId w:val="6"/>
+        </w:numPr>
+        <w:spacing w:after="0" w:afterAutospacing="0"/>
+        <w:rPr>
+          <w:rFonts w:asciiTheme="minorHAnsi" w:hAnsiTheme="minorHAnsi" w:cstheme="minorHAnsi"/>
+          <w:b/>
+        </w:rPr>
+      </w:pPr>
+      <w:r>
+        <w:rPr>
+          <w:rFonts w:asciiTheme="minorHAnsi" w:hAnsiTheme="minorHAnsi" w:cstheme="minorHAnsi"/>
+          <w:b/>
+        </w:rPr>
+        <w:t xml:space="preserve">Using final and </w:t>
+      </w:r>
+      <w:proofErr w:type="spellStart"/>
+      <w:r>
+        <w:rPr>
+          <w:rFonts w:asciiTheme="minorHAnsi" w:hAnsiTheme="minorHAnsi" w:cstheme="minorHAnsi"/>
+          <w:b/>
+        </w:rPr>
+        <w:t>const</w:t>
+      </w:r>
+      <w:proofErr w:type="spellEnd"/>
+    </w:p>
+    <w:p>
+      <w:pPr>
+        <w:pStyle w:val="NormalWeb"/>
+        <w:spacing w:after="0" w:afterAutospacing="0"/>
+        <w:ind w:left="1860"/>
+        <w:rPr>
+          <w:rFonts w:asciiTheme="minorHAnsi" w:hAnsiTheme="minorHAnsi" w:cstheme="minorHAnsi"/>
+        </w:rPr>
+      </w:pPr>
+      <w:proofErr w:type="gramStart"/>
+      <w:r>
+        <w:rPr>
+          <w:rFonts w:asciiTheme="minorHAnsi" w:hAnsiTheme="minorHAnsi" w:cstheme="minorHAnsi"/>
+          <w:b/>
+        </w:rPr>
+        <w:t xml:space="preserve">Final </w:t>
+      </w:r>
+      <w:r>
+        <w:rPr>
+          <w:rFonts w:asciiTheme="minorHAnsi" w:hAnsiTheme="minorHAnsi" w:cstheme="minorHAnsi"/>
+          <w:b/>
+        </w:rPr>
+        <w:t>:</w:t>
+      </w:r>
+      <w:proofErr w:type="gramEnd"/>
+      <w:r>
+        <w:rPr>
+          <w:rFonts w:asciiTheme="minorHAnsi" w:hAnsiTheme="minorHAnsi" w:cstheme="minorHAnsi"/>
+          <w:b/>
+        </w:rPr>
+        <w:t xml:space="preserve"> </w:t>
+      </w:r>
+      <w:r>
+        <w:rPr>
+          <w:rFonts w:asciiTheme="minorHAnsi" w:hAnsiTheme="minorHAnsi" w:cstheme="minorHAnsi"/>
+        </w:rPr>
+        <w:t>A variable whose value can only be set once but is initialized at runtime.</w:t>
+      </w:r>
+    </w:p>
+    <w:p>
+      <w:pPr>
+        <w:pStyle w:val="NormalWeb"/>
+        <w:spacing w:after="0" w:afterAutospacing="0"/>
+        <w:ind w:left="1860"/>
+        <w:rPr>
+          <w:rFonts w:asciiTheme="minorHAnsi" w:hAnsiTheme="minorHAnsi" w:cstheme="minorHAnsi"/>
+        </w:rPr>
+      </w:pPr>
+      <w:proofErr w:type="spellStart"/>
+      <w:proofErr w:type="gramStart"/>
+      <w:r>
+        <w:rPr>
+          <w:rFonts w:asciiTheme="minorHAnsi" w:hAnsiTheme="minorHAnsi" w:cstheme="minorHAnsi"/>
+          <w:b/>
+        </w:rPr>
+        <w:t>Const</w:t>
+      </w:r>
+      <w:proofErr w:type="spellEnd"/>
+      <w:r>
+        <w:rPr>
+          <w:rFonts w:asciiTheme="minorHAnsi" w:hAnsiTheme="minorHAnsi" w:cstheme="minorHAnsi"/>
+          <w:b/>
+        </w:rPr>
+        <w:t xml:space="preserve"> </w:t>
+      </w:r>
+      <w:r>
+        <w:rPr>
+          <w:rFonts w:asciiTheme="minorHAnsi" w:hAnsiTheme="minorHAnsi" w:cstheme="minorHAnsi"/>
+          <w:b/>
+        </w:rPr>
+        <w:t>:</w:t>
+      </w:r>
+      <w:proofErr w:type="gramEnd"/>
+      <w:r>
+        <w:rPr>
+          <w:rFonts w:asciiTheme="minorHAnsi" w:hAnsiTheme="minorHAnsi" w:cstheme="minorHAnsi"/>
+        </w:rPr>
+        <w:t xml:space="preserve"> A variable that is a compile-time constant</w:t>
+      </w:r>
+      <w:r>
+        <w:rPr>
+          <w:rFonts w:asciiTheme="minorHAnsi" w:hAnsiTheme="minorHAnsi" w:cstheme="minorHAnsi"/>
+        </w:rPr>
+        <w:t>.</w:t>
+      </w:r>
+    </w:p>
+    <w:p>
+      <w:pPr>
+        <w:pStyle w:val="NormalWeb"/>
+        <w:spacing w:after="0" w:afterAutospacing="0"/>
+        <w:ind w:left="1860"/>
+        <w:rPr>
+          <w:rFonts w:asciiTheme="minorHAnsi" w:hAnsiTheme="minorHAnsi" w:cstheme="minorHAnsi"/>
+        </w:rPr>
+      </w:pPr>
+      <w:r>
+        <w:rPr>
+          <w:rFonts w:asciiTheme="minorHAnsi" w:hAnsiTheme="minorHAnsi" w:cstheme="minorHAnsi"/>
+          <w:b/>
+        </w:rPr>
+        <w:t>Example:</w:t>
+      </w:r>
+      <w:r>
+        <w:rPr>
+          <w:rFonts w:asciiTheme="minorHAnsi" w:hAnsiTheme="minorHAnsi" w:cstheme="minorHAnsi"/>
+        </w:rPr>
+        <w:t xml:space="preserve"> </w:t>
+      </w:r>
+    </w:p>
+    <w:p>
+      <w:pPr>
+        <w:pStyle w:val="NormalWeb"/>
+        <w:spacing w:after="0" w:afterAutospacing="0"/>
+        <w:ind w:left="1860"/>
+        <w:rPr>
+          <w:rFonts w:asciiTheme="minorHAnsi" w:hAnsiTheme="minorHAnsi" w:cstheme="minorHAnsi"/>
+        </w:rPr>
+      </w:pPr>
+      <w:r>
+        <w:rPr>
+          <w:rFonts w:asciiTheme="minorHAnsi" w:hAnsiTheme="minorHAnsi" w:cstheme="minorHAnsi"/>
+          <w:noProof/>
+        </w:rPr>
+        <w:drawing>
+          <wp:inline distT="0" distB="0" distL="0" distR="0" wp14:anchorId="410C0845" wp14:editId="1FDC5186">
+            <wp:extent cx="5468113" cy="1324160"/>
+            <wp:effectExtent l="0" t="0" r="0" b="9525"/>
+            <wp:docPr id="6" name="Picture 6"/>
+            <wp:cNvGraphicFramePr>
+              <a:graphicFrameLocks xmlns:a="http://schemas.openxmlformats.org/drawingml/2006/main" noChangeAspect="1"/>
+            </wp:cNvGraphicFramePr>
+            <a:graphic xmlns:a="http://schemas.openxmlformats.org/drawingml/2006/main">
+              <a:graphicData uri="http://schemas.openxmlformats.org/drawingml/2006/picture">
+                <pic:pic xmlns:pic="http://schemas.openxmlformats.org/drawingml/2006/picture">
+                  <pic:nvPicPr>
+                    <pic:cNvPr id="1" name=""/>
+                    <pic:cNvPicPr/>
+                  </pic:nvPicPr>
+                  <pic:blipFill>
+                    <a:blip r:embed="rId11"/>
+                    <a:stretch>
+                      <a:fillRect/>
+                    </a:stretch>
+                  </pic:blipFill>
+                  <pic:spPr>
+                    <a:xfrm>
+                      <a:off x="0" y="0"/>
                       <a:ext cx="5468113" cy="1324160"/>
                     </a:xfrm>
                     <a:prstGeom prst="rect">
@@ -1841,6 +1820,2635 @@
           </wp:inline>
         </w:drawing>
       </w:r>
+    </w:p>
+    <w:p>
+      <w:pPr>
+        <w:pStyle w:val="NormalWeb"/>
+        <w:spacing w:after="0" w:afterAutospacing="0"/>
+        <w:ind w:left="1860"/>
+        <w:rPr>
+          <w:rFonts w:asciiTheme="minorHAnsi" w:hAnsiTheme="minorHAnsi" w:cstheme="minorHAnsi"/>
+        </w:rPr>
+      </w:pPr>
+    </w:p>
+    <w:p>
+      <w:pPr>
+        <w:shd w:val="clear" w:color="auto" w:fill="FFFFFF"/>
+        <w:spacing w:after="0" w:line="240" w:lineRule="auto"/>
+        <w:ind w:left="1395"/>
+        <w:rPr>
+          <w:rFonts w:ascii="Helvetica" w:eastAsia="Times New Roman" w:hAnsi="Helvetica" w:cs="Helvetica"/>
+          <w:color w:val="000000"/>
+          <w:sz w:val="32"/>
+          <w:szCs w:val="32"/>
+        </w:rPr>
+      </w:pPr>
+      <w:r>
+        <w:rPr>
+          <w:rFonts w:ascii="Helvetica" w:eastAsia="Times New Roman" w:hAnsi="Helvetica" w:cs="Helvetica"/>
+          <w:b/>
+          <w:bCs/>
+          <w:color w:val="000000"/>
+          <w:sz w:val="18"/>
+          <w:szCs w:val="18"/>
+        </w:rPr>
+        <w:t>C</w:t>
+      </w:r>
+      <w:r>
+        <w:rPr>
+          <w:rFonts w:ascii="Helvetica" w:eastAsia="Times New Roman" w:hAnsi="Helvetica" w:cs="Helvetica"/>
+          <w:b/>
+          <w:bCs/>
+          <w:color w:val="000000"/>
+          <w:sz w:val="32"/>
+          <w:szCs w:val="32"/>
+        </w:rPr>
+        <w:t>. Operators in Dart.</w:t>
+      </w:r>
+      <w:bookmarkStart w:id="0" w:name="_GoBack"/>
+      <w:bookmarkEnd w:id="0"/>
+    </w:p>
+    <w:p>
+      <w:pPr>
+        <w:shd w:val="clear" w:color="auto" w:fill="FFFFFF"/>
+        <w:spacing w:after="0" w:line="240" w:lineRule="auto"/>
+        <w:ind w:left="270"/>
+        <w:rPr>
+          <w:rFonts w:ascii="Helvetica" w:eastAsia="Times New Roman" w:hAnsi="Helvetica" w:cs="Helvetica"/>
+          <w:color w:val="000000"/>
+          <w:sz w:val="24"/>
+          <w:szCs w:val="24"/>
+        </w:rPr>
+      </w:pPr>
+    </w:p>
+    <w:p>
+      <w:pPr>
+        <w:shd w:val="clear" w:color="auto" w:fill="FFFFFF"/>
+        <w:spacing w:after="0" w:line="240" w:lineRule="auto"/>
+        <w:ind w:left="270"/>
+        <w:rPr>
+          <w:rFonts w:ascii="Helvetica" w:eastAsia="Times New Roman" w:hAnsi="Helvetica" w:cs="Helvetica"/>
+          <w:color w:val="000000"/>
+          <w:sz w:val="18"/>
+          <w:szCs w:val="18"/>
+        </w:rPr>
+      </w:pPr>
+      <w:r>
+        <w:rPr>
+          <w:rFonts w:ascii="Helvetica" w:eastAsia="Times New Roman" w:hAnsi="Helvetica" w:cs="Helvetica"/>
+          <w:color w:val="000000"/>
+          <w:sz w:val="18"/>
+          <w:szCs w:val="18"/>
+        </w:rPr>
+        <w:t>                Operators in Dart are symbols or keywords used to perform operations on values</w:t>
+      </w:r>
+      <w:r>
+        <w:rPr>
+          <w:rFonts w:ascii="Helvetica" w:eastAsia="Times New Roman" w:hAnsi="Helvetica" w:cs="Helvetica"/>
+          <w:color w:val="000000"/>
+          <w:sz w:val="18"/>
+          <w:szCs w:val="18"/>
+        </w:rPr>
+        <w:t xml:space="preserve"> </w:t>
+      </w:r>
+      <w:r>
+        <w:rPr>
+          <w:rFonts w:ascii="Helvetica" w:eastAsia="Times New Roman" w:hAnsi="Helvetica" w:cs="Helvetica"/>
+          <w:color w:val="000000"/>
+          <w:sz w:val="18"/>
+          <w:szCs w:val="18"/>
+        </w:rPr>
+        <w:t>and variables. They allow you to manipulate data, perform arithmetic, compare values, and control the flow of a program.</w:t>
+      </w:r>
+    </w:p>
+    <w:p>
+      <w:pPr>
+        <w:shd w:val="clear" w:color="auto" w:fill="FFFFFF"/>
+        <w:spacing w:after="0" w:line="240" w:lineRule="auto"/>
+        <w:ind w:left="270"/>
+        <w:rPr>
+          <w:rFonts w:ascii="Helvetica" w:eastAsia="Times New Roman" w:hAnsi="Helvetica" w:cs="Helvetica"/>
+          <w:color w:val="000000"/>
+          <w:sz w:val="18"/>
+          <w:szCs w:val="18"/>
+        </w:rPr>
+      </w:pPr>
+      <w:r>
+        <w:rPr>
+          <w:rFonts w:ascii="Helvetica" w:eastAsia="Times New Roman" w:hAnsi="Helvetica" w:cs="Helvetica"/>
+          <w:color w:val="000000"/>
+          <w:sz w:val="18"/>
+          <w:szCs w:val="18"/>
+        </w:rPr>
+        <w:t> </w:t>
+      </w:r>
+    </w:p>
+    <w:p>
+      <w:pPr>
+        <w:shd w:val="clear" w:color="auto" w:fill="FFFFFF"/>
+        <w:spacing w:after="0" w:line="240" w:lineRule="auto"/>
+        <w:ind w:left="270"/>
+        <w:rPr>
+          <w:rFonts w:ascii="Helvetica" w:eastAsia="Times New Roman" w:hAnsi="Helvetica" w:cs="Helvetica"/>
+          <w:color w:val="000000"/>
+          <w:sz w:val="24"/>
+          <w:szCs w:val="24"/>
+        </w:rPr>
+      </w:pPr>
+      <w:r>
+        <w:rPr>
+          <w:rFonts w:ascii="Helvetica" w:eastAsia="Times New Roman" w:hAnsi="Helvetica" w:cs="Helvetica"/>
+          <w:b/>
+          <w:bCs/>
+          <w:color w:val="000000"/>
+          <w:sz w:val="24"/>
+          <w:szCs w:val="24"/>
+        </w:rPr>
+        <w:t>Types of operators in Dart.</w:t>
+      </w:r>
+    </w:p>
+    <w:p>
+      <w:pPr>
+        <w:shd w:val="clear" w:color="auto" w:fill="FFFFFF"/>
+        <w:spacing w:after="0" w:line="240" w:lineRule="auto"/>
+        <w:ind w:left="270"/>
+        <w:rPr>
+          <w:rFonts w:ascii="Helvetica" w:eastAsia="Times New Roman" w:hAnsi="Helvetica" w:cs="Helvetica"/>
+          <w:color w:val="000000"/>
+          <w:sz w:val="24"/>
+          <w:szCs w:val="24"/>
+        </w:rPr>
+      </w:pPr>
+    </w:p>
+    <w:p>
+      <w:pPr>
+        <w:numPr>
+          <w:ilvl w:val="2"/>
+          <w:numId w:val="8"/>
+        </w:numPr>
+        <w:shd w:val="clear" w:color="auto" w:fill="FFFFFF"/>
+        <w:spacing w:after="0" w:line="240" w:lineRule="auto"/>
+        <w:rPr>
+          <w:rFonts w:ascii="Helvetica" w:eastAsia="Times New Roman" w:hAnsi="Helvetica" w:cs="Helvetica"/>
+          <w:color w:val="000000"/>
+          <w:sz w:val="20"/>
+          <w:szCs w:val="20"/>
+        </w:rPr>
+      </w:pPr>
+      <w:r>
+        <w:rPr>
+          <w:rFonts w:ascii="Helvetica" w:eastAsia="Times New Roman" w:hAnsi="Helvetica" w:cs="Helvetica"/>
+          <w:b/>
+          <w:bCs/>
+          <w:color w:val="000000"/>
+          <w:sz w:val="20"/>
+          <w:szCs w:val="20"/>
+        </w:rPr>
+        <w:t>Arithmetic Operators</w:t>
+      </w:r>
+    </w:p>
+    <w:p>
+      <w:pPr>
+        <w:shd w:val="clear" w:color="auto" w:fill="FFFFFF"/>
+        <w:spacing w:after="0" w:line="240" w:lineRule="auto"/>
+        <w:ind w:left="270"/>
+        <w:rPr>
+          <w:rFonts w:ascii="Helvetica" w:eastAsia="Times New Roman" w:hAnsi="Helvetica" w:cs="Helvetica"/>
+          <w:color w:val="000000"/>
+          <w:sz w:val="20"/>
+          <w:szCs w:val="20"/>
+        </w:rPr>
+      </w:pPr>
+    </w:p>
+    <w:p>
+      <w:pPr>
+        <w:numPr>
+          <w:ilvl w:val="0"/>
+          <w:numId w:val="9"/>
+        </w:numPr>
+        <w:shd w:val="clear" w:color="auto" w:fill="FFFFFF"/>
+        <w:spacing w:after="0" w:line="240" w:lineRule="auto"/>
+        <w:rPr>
+          <w:rFonts w:ascii="Helvetica" w:eastAsia="Times New Roman" w:hAnsi="Helvetica" w:cs="Helvetica"/>
+          <w:color w:val="000000"/>
+          <w:sz w:val="20"/>
+          <w:szCs w:val="20"/>
+        </w:rPr>
+      </w:pPr>
+      <w:r>
+        <w:rPr>
+          <w:rFonts w:ascii="Helvetica" w:eastAsia="Times New Roman" w:hAnsi="Helvetica" w:cs="Helvetica"/>
+          <w:color w:val="000000"/>
+          <w:sz w:val="20"/>
+          <w:szCs w:val="20"/>
+        </w:rPr>
+        <w:t>Addition </w:t>
+      </w:r>
+      <w:proofErr w:type="gramStart"/>
+      <w:r>
+        <w:rPr>
+          <w:rFonts w:ascii="Helvetica" w:eastAsia="Times New Roman" w:hAnsi="Helvetica" w:cs="Helvetica"/>
+          <w:color w:val="000000"/>
+          <w:sz w:val="20"/>
+          <w:szCs w:val="20"/>
+        </w:rPr>
+        <w:t xml:space="preserve">   “</w:t>
+      </w:r>
+      <w:proofErr w:type="gramEnd"/>
+      <w:r>
+        <w:rPr>
+          <w:rFonts w:ascii="Helvetica" w:eastAsia="Times New Roman" w:hAnsi="Helvetica" w:cs="Helvetica"/>
+          <w:color w:val="000000"/>
+          <w:sz w:val="20"/>
+          <w:szCs w:val="20"/>
+        </w:rPr>
+        <w:t>  + ”</w:t>
+      </w:r>
+    </w:p>
+    <w:p>
+      <w:pPr>
+        <w:numPr>
+          <w:ilvl w:val="0"/>
+          <w:numId w:val="9"/>
+        </w:numPr>
+        <w:shd w:val="clear" w:color="auto" w:fill="FFFFFF"/>
+        <w:spacing w:after="0" w:line="240" w:lineRule="auto"/>
+        <w:rPr>
+          <w:rFonts w:ascii="Helvetica" w:eastAsia="Times New Roman" w:hAnsi="Helvetica" w:cs="Helvetica"/>
+          <w:color w:val="000000"/>
+          <w:sz w:val="20"/>
+          <w:szCs w:val="20"/>
+        </w:rPr>
+      </w:pPr>
+      <w:r>
+        <w:rPr>
+          <w:rFonts w:ascii="Helvetica" w:eastAsia="Times New Roman" w:hAnsi="Helvetica" w:cs="Helvetica"/>
+          <w:color w:val="000000"/>
+          <w:sz w:val="20"/>
+          <w:szCs w:val="20"/>
+        </w:rPr>
+        <w:t>Subtraction </w:t>
+      </w:r>
+      <w:proofErr w:type="gramStart"/>
+      <w:r>
+        <w:rPr>
+          <w:rFonts w:ascii="Helvetica" w:eastAsia="Times New Roman" w:hAnsi="Helvetica" w:cs="Helvetica"/>
+          <w:color w:val="000000"/>
+          <w:sz w:val="20"/>
+          <w:szCs w:val="20"/>
+        </w:rPr>
+        <w:t xml:space="preserve">   “</w:t>
+      </w:r>
+      <w:proofErr w:type="gramEnd"/>
+      <w:r>
+        <w:rPr>
+          <w:rFonts w:ascii="Helvetica" w:eastAsia="Times New Roman" w:hAnsi="Helvetica" w:cs="Helvetica"/>
+          <w:color w:val="000000"/>
+          <w:sz w:val="20"/>
+          <w:szCs w:val="20"/>
+        </w:rPr>
+        <w:t xml:space="preserve"> - “</w:t>
+      </w:r>
+    </w:p>
+    <w:p>
+      <w:pPr>
+        <w:numPr>
+          <w:ilvl w:val="0"/>
+          <w:numId w:val="9"/>
+        </w:numPr>
+        <w:shd w:val="clear" w:color="auto" w:fill="FFFFFF"/>
+        <w:spacing w:after="0" w:line="240" w:lineRule="auto"/>
+        <w:rPr>
+          <w:rFonts w:ascii="Helvetica" w:eastAsia="Times New Roman" w:hAnsi="Helvetica" w:cs="Helvetica"/>
+          <w:color w:val="000000"/>
+          <w:sz w:val="20"/>
+          <w:szCs w:val="20"/>
+        </w:rPr>
+      </w:pPr>
+      <w:r>
+        <w:rPr>
+          <w:rFonts w:ascii="Helvetica" w:eastAsia="Times New Roman" w:hAnsi="Helvetica" w:cs="Helvetica"/>
+          <w:color w:val="000000"/>
+          <w:sz w:val="20"/>
+          <w:szCs w:val="20"/>
+        </w:rPr>
+        <w:t xml:space="preserve">Multiplication </w:t>
+      </w:r>
+      <w:proofErr w:type="gramStart"/>
+      <w:r>
+        <w:rPr>
+          <w:rFonts w:ascii="Helvetica" w:eastAsia="Times New Roman" w:hAnsi="Helvetica" w:cs="Helvetica"/>
+          <w:color w:val="000000"/>
+          <w:sz w:val="20"/>
+          <w:szCs w:val="20"/>
+        </w:rPr>
+        <w:t>“ -</w:t>
+      </w:r>
+      <w:proofErr w:type="gramEnd"/>
+      <w:r>
+        <w:rPr>
+          <w:rFonts w:ascii="Helvetica" w:eastAsia="Times New Roman" w:hAnsi="Helvetica" w:cs="Helvetica"/>
+          <w:color w:val="000000"/>
+          <w:sz w:val="20"/>
+          <w:szCs w:val="20"/>
+        </w:rPr>
+        <w:t>*“</w:t>
+      </w:r>
+    </w:p>
+    <w:p>
+      <w:pPr>
+        <w:numPr>
+          <w:ilvl w:val="0"/>
+          <w:numId w:val="9"/>
+        </w:numPr>
+        <w:shd w:val="clear" w:color="auto" w:fill="FFFFFF"/>
+        <w:spacing w:after="0" w:line="240" w:lineRule="auto"/>
+        <w:rPr>
+          <w:rFonts w:ascii="Helvetica" w:eastAsia="Times New Roman" w:hAnsi="Helvetica" w:cs="Helvetica"/>
+          <w:color w:val="000000"/>
+          <w:sz w:val="20"/>
+          <w:szCs w:val="20"/>
+        </w:rPr>
+      </w:pPr>
+      <w:proofErr w:type="gramStart"/>
+      <w:r>
+        <w:rPr>
+          <w:rFonts w:ascii="Helvetica" w:eastAsia="Times New Roman" w:hAnsi="Helvetica" w:cs="Helvetica"/>
+          <w:color w:val="000000"/>
+          <w:sz w:val="20"/>
+          <w:szCs w:val="20"/>
+        </w:rPr>
+        <w:t>Division“ /</w:t>
+      </w:r>
+      <w:proofErr w:type="gramEnd"/>
+      <w:r>
+        <w:rPr>
+          <w:rFonts w:ascii="Helvetica" w:eastAsia="Times New Roman" w:hAnsi="Helvetica" w:cs="Helvetica"/>
+          <w:color w:val="000000"/>
+          <w:sz w:val="20"/>
+          <w:szCs w:val="20"/>
+        </w:rPr>
+        <w:t>“</w:t>
+      </w:r>
+    </w:p>
+    <w:p>
+      <w:pPr>
+        <w:numPr>
+          <w:ilvl w:val="0"/>
+          <w:numId w:val="9"/>
+        </w:numPr>
+        <w:shd w:val="clear" w:color="auto" w:fill="FFFFFF"/>
+        <w:spacing w:after="0" w:line="240" w:lineRule="auto"/>
+        <w:rPr>
+          <w:rFonts w:ascii="Helvetica" w:eastAsia="Times New Roman" w:hAnsi="Helvetica" w:cs="Helvetica"/>
+          <w:color w:val="000000"/>
+          <w:sz w:val="20"/>
+          <w:szCs w:val="20"/>
+        </w:rPr>
+      </w:pPr>
+      <w:r>
+        <w:rPr>
+          <w:rFonts w:ascii="Helvetica" w:eastAsia="Times New Roman" w:hAnsi="Helvetica" w:cs="Helvetica"/>
+          <w:color w:val="000000"/>
+          <w:sz w:val="20"/>
+          <w:szCs w:val="20"/>
+        </w:rPr>
+        <w:t xml:space="preserve">Integer </w:t>
+      </w:r>
+      <w:proofErr w:type="gramStart"/>
+      <w:r>
+        <w:rPr>
+          <w:rFonts w:ascii="Helvetica" w:eastAsia="Times New Roman" w:hAnsi="Helvetica" w:cs="Helvetica"/>
+          <w:color w:val="000000"/>
+          <w:sz w:val="20"/>
+          <w:szCs w:val="20"/>
+        </w:rPr>
+        <w:t>Division“ ~</w:t>
+      </w:r>
+      <w:proofErr w:type="gramEnd"/>
+      <w:r>
+        <w:rPr>
+          <w:rFonts w:ascii="Helvetica" w:eastAsia="Times New Roman" w:hAnsi="Helvetica" w:cs="Helvetica"/>
+          <w:color w:val="000000"/>
+          <w:sz w:val="20"/>
+          <w:szCs w:val="20"/>
+        </w:rPr>
+        <w:t>/ “</w:t>
+      </w:r>
+    </w:p>
+    <w:p>
+      <w:pPr>
+        <w:numPr>
+          <w:ilvl w:val="0"/>
+          <w:numId w:val="9"/>
+        </w:numPr>
+        <w:shd w:val="clear" w:color="auto" w:fill="FFFFFF"/>
+        <w:spacing w:after="0" w:line="240" w:lineRule="auto"/>
+        <w:rPr>
+          <w:rFonts w:ascii="Helvetica" w:eastAsia="Times New Roman" w:hAnsi="Helvetica" w:cs="Helvetica"/>
+          <w:color w:val="000000"/>
+          <w:sz w:val="20"/>
+          <w:szCs w:val="20"/>
+        </w:rPr>
+      </w:pPr>
+      <w:r>
+        <w:rPr>
+          <w:rFonts w:ascii="Helvetica" w:eastAsia="Times New Roman" w:hAnsi="Helvetica" w:cs="Helvetica"/>
+          <w:color w:val="000000"/>
+          <w:sz w:val="20"/>
+          <w:szCs w:val="20"/>
+        </w:rPr>
+        <w:t xml:space="preserve">Modulus </w:t>
+      </w:r>
+      <w:proofErr w:type="gramStart"/>
+      <w:r>
+        <w:rPr>
+          <w:rFonts w:ascii="Helvetica" w:eastAsia="Times New Roman" w:hAnsi="Helvetica" w:cs="Helvetica"/>
+          <w:color w:val="000000"/>
+          <w:sz w:val="20"/>
+          <w:szCs w:val="20"/>
+        </w:rPr>
+        <w:t>( Remainder</w:t>
+      </w:r>
+      <w:proofErr w:type="gramEnd"/>
+      <w:r>
+        <w:rPr>
+          <w:rFonts w:ascii="Helvetica" w:eastAsia="Times New Roman" w:hAnsi="Helvetica" w:cs="Helvetica"/>
+          <w:color w:val="000000"/>
+          <w:sz w:val="20"/>
+          <w:szCs w:val="20"/>
+        </w:rPr>
+        <w:t xml:space="preserve"> ) “ %“</w:t>
+      </w:r>
+    </w:p>
+    <w:p>
+      <w:pPr>
+        <w:shd w:val="clear" w:color="auto" w:fill="FFFFFF"/>
+        <w:spacing w:after="0" w:line="240" w:lineRule="auto"/>
+        <w:ind w:left="270"/>
+        <w:rPr>
+          <w:rFonts w:ascii="Helvetica" w:eastAsia="Times New Roman" w:hAnsi="Helvetica" w:cs="Helvetica"/>
+          <w:color w:val="000000"/>
+          <w:sz w:val="20"/>
+          <w:szCs w:val="20"/>
+        </w:rPr>
+      </w:pPr>
+      <w:r>
+        <w:rPr>
+          <w:rFonts w:ascii="Helvetica" w:eastAsia="Times New Roman" w:hAnsi="Helvetica" w:cs="Helvetica"/>
+          <w:b/>
+          <w:bCs/>
+          <w:color w:val="000000"/>
+          <w:sz w:val="20"/>
+          <w:szCs w:val="20"/>
+        </w:rPr>
+        <w:t> </w:t>
+      </w:r>
+      <w:proofErr w:type="gramStart"/>
+      <w:r>
+        <w:rPr>
+          <w:rFonts w:ascii="Helvetica" w:eastAsia="Times New Roman" w:hAnsi="Helvetica" w:cs="Helvetica"/>
+          <w:b/>
+          <w:bCs/>
+          <w:color w:val="000000"/>
+          <w:sz w:val="20"/>
+          <w:szCs w:val="20"/>
+        </w:rPr>
+        <w:t>Example :</w:t>
+      </w:r>
+      <w:proofErr w:type="gramEnd"/>
+    </w:p>
+    <w:p>
+      <w:pPr>
+        <w:shd w:val="clear" w:color="auto" w:fill="FFFFFF"/>
+        <w:spacing w:after="0" w:line="240" w:lineRule="auto"/>
+        <w:ind w:left="270"/>
+        <w:rPr>
+          <w:rFonts w:ascii="Helvetica" w:eastAsia="Times New Roman" w:hAnsi="Helvetica" w:cs="Helvetica"/>
+          <w:color w:val="000000"/>
+          <w:sz w:val="20"/>
+          <w:szCs w:val="20"/>
+        </w:rPr>
+      </w:pPr>
+    </w:p>
+    <w:p>
+      <w:pPr>
+        <w:shd w:val="clear" w:color="auto" w:fill="FFFFFF"/>
+        <w:spacing w:after="0" w:line="240" w:lineRule="auto"/>
+        <w:ind w:left="270"/>
+        <w:rPr>
+          <w:rFonts w:ascii="Helvetica" w:eastAsia="Times New Roman" w:hAnsi="Helvetica" w:cs="Helvetica"/>
+          <w:color w:val="000000"/>
+          <w:sz w:val="21"/>
+          <w:szCs w:val="21"/>
+        </w:rPr>
+      </w:pPr>
+      <w:r>
+        <w:rPr>
+          <w:rFonts w:ascii="Helvetica" w:eastAsia="Times New Roman" w:hAnsi="Helvetica" w:cs="Helvetica"/>
+          <w:b/>
+          <w:bCs/>
+          <w:color w:val="000000"/>
+          <w:sz w:val="21"/>
+          <w:szCs w:val="21"/>
+        </w:rPr>
+        <w:t>ii. Relational (Comparison) Operators</w:t>
+      </w:r>
+    </w:p>
+    <w:p>
+      <w:pPr>
+        <w:shd w:val="clear" w:color="auto" w:fill="FFFFFF"/>
+        <w:spacing w:after="0" w:line="240" w:lineRule="auto"/>
+        <w:ind w:left="270"/>
+        <w:rPr>
+          <w:rFonts w:ascii="Helvetica" w:eastAsia="Times New Roman" w:hAnsi="Helvetica" w:cs="Helvetica"/>
+          <w:color w:val="000000"/>
+          <w:sz w:val="21"/>
+          <w:szCs w:val="21"/>
+        </w:rPr>
+      </w:pPr>
+    </w:p>
+    <w:p>
+      <w:pPr>
+        <w:numPr>
+          <w:ilvl w:val="0"/>
+          <w:numId w:val="10"/>
+        </w:numPr>
+        <w:shd w:val="clear" w:color="auto" w:fill="FFFFFF"/>
+        <w:spacing w:after="0" w:line="240" w:lineRule="auto"/>
+        <w:rPr>
+          <w:rFonts w:ascii="Helvetica" w:eastAsia="Times New Roman" w:hAnsi="Helvetica" w:cs="Helvetica"/>
+          <w:color w:val="000000"/>
+          <w:sz w:val="20"/>
+          <w:szCs w:val="20"/>
+        </w:rPr>
+      </w:pPr>
+      <w:r>
+        <w:rPr>
+          <w:rFonts w:ascii="Helvetica" w:eastAsia="Times New Roman" w:hAnsi="Helvetica" w:cs="Helvetica"/>
+          <w:color w:val="000000"/>
+          <w:sz w:val="20"/>
+          <w:szCs w:val="20"/>
+        </w:rPr>
+        <w:t>Equal to</w:t>
+      </w:r>
+      <w:proofErr w:type="gramStart"/>
+      <w:r>
+        <w:rPr>
+          <w:rFonts w:ascii="Helvetica" w:eastAsia="Times New Roman" w:hAnsi="Helvetica" w:cs="Helvetica"/>
+          <w:color w:val="000000"/>
+          <w:sz w:val="20"/>
+          <w:szCs w:val="20"/>
+        </w:rPr>
+        <w:t>   “</w:t>
+      </w:r>
+      <w:proofErr w:type="gramEnd"/>
+      <w:r>
+        <w:rPr>
+          <w:rFonts w:ascii="Helvetica" w:eastAsia="Times New Roman" w:hAnsi="Helvetica" w:cs="Helvetica"/>
+          <w:color w:val="000000"/>
+          <w:sz w:val="20"/>
+          <w:szCs w:val="20"/>
+        </w:rPr>
+        <w:t>  == ”</w:t>
+      </w:r>
+    </w:p>
+    <w:p>
+      <w:pPr>
+        <w:numPr>
+          <w:ilvl w:val="0"/>
+          <w:numId w:val="10"/>
+        </w:numPr>
+        <w:shd w:val="clear" w:color="auto" w:fill="FFFFFF"/>
+        <w:spacing w:after="0" w:line="240" w:lineRule="auto"/>
+        <w:rPr>
+          <w:rFonts w:ascii="Helvetica" w:eastAsia="Times New Roman" w:hAnsi="Helvetica" w:cs="Helvetica"/>
+          <w:color w:val="000000"/>
+          <w:sz w:val="20"/>
+          <w:szCs w:val="20"/>
+        </w:rPr>
+      </w:pPr>
+      <w:r>
+        <w:rPr>
+          <w:rFonts w:ascii="Helvetica" w:eastAsia="Times New Roman" w:hAnsi="Helvetica" w:cs="Helvetica"/>
+          <w:color w:val="000000"/>
+          <w:sz w:val="20"/>
+          <w:szCs w:val="20"/>
+        </w:rPr>
+        <w:t>Not Equal to </w:t>
+      </w:r>
+      <w:proofErr w:type="gramStart"/>
+      <w:r>
+        <w:rPr>
+          <w:rFonts w:ascii="Helvetica" w:eastAsia="Times New Roman" w:hAnsi="Helvetica" w:cs="Helvetica"/>
+          <w:color w:val="000000"/>
+          <w:sz w:val="20"/>
+          <w:szCs w:val="20"/>
+        </w:rPr>
+        <w:t xml:space="preserve">   “</w:t>
+      </w:r>
+      <w:proofErr w:type="gramEnd"/>
+      <w:r>
+        <w:rPr>
+          <w:rFonts w:ascii="Helvetica" w:eastAsia="Times New Roman" w:hAnsi="Helvetica" w:cs="Helvetica"/>
+          <w:color w:val="000000"/>
+          <w:sz w:val="20"/>
+          <w:szCs w:val="20"/>
+        </w:rPr>
+        <w:t xml:space="preserve"> != “</w:t>
+      </w:r>
+    </w:p>
+    <w:p>
+      <w:pPr>
+        <w:numPr>
+          <w:ilvl w:val="0"/>
+          <w:numId w:val="10"/>
+        </w:numPr>
+        <w:shd w:val="clear" w:color="auto" w:fill="FFFFFF"/>
+        <w:spacing w:after="0" w:line="240" w:lineRule="auto"/>
+        <w:rPr>
+          <w:rFonts w:ascii="Helvetica" w:eastAsia="Times New Roman" w:hAnsi="Helvetica" w:cs="Helvetica"/>
+          <w:color w:val="000000"/>
+          <w:sz w:val="20"/>
+          <w:szCs w:val="20"/>
+        </w:rPr>
+      </w:pPr>
+      <w:r>
+        <w:rPr>
+          <w:rFonts w:ascii="Helvetica" w:eastAsia="Times New Roman" w:hAnsi="Helvetica" w:cs="Helvetica"/>
+          <w:color w:val="000000"/>
+          <w:sz w:val="20"/>
+          <w:szCs w:val="20"/>
+        </w:rPr>
+        <w:t xml:space="preserve">Greater Than </w:t>
+      </w:r>
+      <w:proofErr w:type="gramStart"/>
+      <w:r>
+        <w:rPr>
+          <w:rFonts w:ascii="Helvetica" w:eastAsia="Times New Roman" w:hAnsi="Helvetica" w:cs="Helvetica"/>
+          <w:color w:val="000000"/>
+          <w:sz w:val="20"/>
+          <w:szCs w:val="20"/>
+        </w:rPr>
+        <w:t>“ &gt;</w:t>
+      </w:r>
+      <w:proofErr w:type="gramEnd"/>
+      <w:r>
+        <w:rPr>
+          <w:rFonts w:ascii="Helvetica" w:eastAsia="Times New Roman" w:hAnsi="Helvetica" w:cs="Helvetica"/>
+          <w:color w:val="000000"/>
+          <w:sz w:val="20"/>
+          <w:szCs w:val="20"/>
+        </w:rPr>
+        <w:t>“</w:t>
+      </w:r>
+    </w:p>
+    <w:p>
+      <w:pPr>
+        <w:numPr>
+          <w:ilvl w:val="0"/>
+          <w:numId w:val="10"/>
+        </w:numPr>
+        <w:shd w:val="clear" w:color="auto" w:fill="FFFFFF"/>
+        <w:spacing w:after="0" w:line="240" w:lineRule="auto"/>
+        <w:rPr>
+          <w:rFonts w:ascii="Helvetica" w:eastAsia="Times New Roman" w:hAnsi="Helvetica" w:cs="Helvetica"/>
+          <w:color w:val="000000"/>
+          <w:sz w:val="20"/>
+          <w:szCs w:val="20"/>
+        </w:rPr>
+      </w:pPr>
+      <w:r>
+        <w:rPr>
+          <w:rFonts w:ascii="Helvetica" w:eastAsia="Times New Roman" w:hAnsi="Helvetica" w:cs="Helvetica"/>
+          <w:color w:val="000000"/>
+          <w:sz w:val="20"/>
+          <w:szCs w:val="20"/>
+        </w:rPr>
+        <w:t xml:space="preserve">Less </w:t>
+      </w:r>
+      <w:proofErr w:type="gramStart"/>
+      <w:r>
+        <w:rPr>
+          <w:rFonts w:ascii="Helvetica" w:eastAsia="Times New Roman" w:hAnsi="Helvetica" w:cs="Helvetica"/>
+          <w:color w:val="000000"/>
+          <w:sz w:val="20"/>
+          <w:szCs w:val="20"/>
+        </w:rPr>
+        <w:t>than“ &lt;</w:t>
+      </w:r>
+      <w:proofErr w:type="gramEnd"/>
+      <w:r>
+        <w:rPr>
+          <w:rFonts w:ascii="Helvetica" w:eastAsia="Times New Roman" w:hAnsi="Helvetica" w:cs="Helvetica"/>
+          <w:color w:val="000000"/>
+          <w:sz w:val="20"/>
+          <w:szCs w:val="20"/>
+        </w:rPr>
+        <w:t xml:space="preserve"> “</w:t>
+      </w:r>
+    </w:p>
+    <w:p>
+      <w:pPr>
+        <w:numPr>
+          <w:ilvl w:val="0"/>
+          <w:numId w:val="10"/>
+        </w:numPr>
+        <w:shd w:val="clear" w:color="auto" w:fill="FFFFFF"/>
+        <w:spacing w:after="0" w:line="240" w:lineRule="auto"/>
+        <w:rPr>
+          <w:rFonts w:ascii="Helvetica" w:eastAsia="Times New Roman" w:hAnsi="Helvetica" w:cs="Helvetica"/>
+          <w:color w:val="000000"/>
+          <w:sz w:val="20"/>
+          <w:szCs w:val="20"/>
+        </w:rPr>
+      </w:pPr>
+      <w:r>
+        <w:rPr>
+          <w:rFonts w:ascii="Helvetica" w:eastAsia="Times New Roman" w:hAnsi="Helvetica" w:cs="Helvetica"/>
+          <w:color w:val="000000"/>
+          <w:sz w:val="20"/>
+          <w:szCs w:val="20"/>
+        </w:rPr>
+        <w:t xml:space="preserve">Greater than or equal to </w:t>
+      </w:r>
+      <w:proofErr w:type="gramStart"/>
+      <w:r>
+        <w:rPr>
+          <w:rFonts w:ascii="Helvetica" w:eastAsia="Times New Roman" w:hAnsi="Helvetica" w:cs="Helvetica"/>
+          <w:color w:val="000000"/>
+          <w:sz w:val="20"/>
+          <w:szCs w:val="20"/>
+        </w:rPr>
+        <w:t>“ &gt;</w:t>
+      </w:r>
+      <w:proofErr w:type="gramEnd"/>
+      <w:r>
+        <w:rPr>
+          <w:rFonts w:ascii="Helvetica" w:eastAsia="Times New Roman" w:hAnsi="Helvetica" w:cs="Helvetica"/>
+          <w:color w:val="000000"/>
+          <w:sz w:val="20"/>
+          <w:szCs w:val="20"/>
+        </w:rPr>
+        <w:t>=“</w:t>
+      </w:r>
+    </w:p>
+    <w:p>
+      <w:pPr>
+        <w:numPr>
+          <w:ilvl w:val="0"/>
+          <w:numId w:val="10"/>
+        </w:numPr>
+        <w:shd w:val="clear" w:color="auto" w:fill="FFFFFF"/>
+        <w:spacing w:after="0" w:line="240" w:lineRule="auto"/>
+        <w:rPr>
+          <w:rFonts w:ascii="Helvetica" w:eastAsia="Times New Roman" w:hAnsi="Helvetica" w:cs="Helvetica"/>
+          <w:color w:val="000000"/>
+          <w:sz w:val="20"/>
+          <w:szCs w:val="20"/>
+        </w:rPr>
+      </w:pPr>
+      <w:r>
+        <w:rPr>
+          <w:rFonts w:ascii="Helvetica" w:eastAsia="Times New Roman" w:hAnsi="Helvetica" w:cs="Helvetica"/>
+          <w:color w:val="000000"/>
+          <w:sz w:val="20"/>
+          <w:szCs w:val="20"/>
+        </w:rPr>
+        <w:t xml:space="preserve">Less than or equal to </w:t>
+      </w:r>
+      <w:proofErr w:type="gramStart"/>
+      <w:r>
+        <w:rPr>
+          <w:rFonts w:ascii="Helvetica" w:eastAsia="Times New Roman" w:hAnsi="Helvetica" w:cs="Helvetica"/>
+          <w:color w:val="000000"/>
+          <w:sz w:val="20"/>
+          <w:szCs w:val="20"/>
+        </w:rPr>
+        <w:t>“ &lt;</w:t>
+      </w:r>
+      <w:proofErr w:type="gramEnd"/>
+      <w:r>
+        <w:rPr>
+          <w:rFonts w:ascii="Helvetica" w:eastAsia="Times New Roman" w:hAnsi="Helvetica" w:cs="Helvetica"/>
+          <w:color w:val="000000"/>
+          <w:sz w:val="20"/>
+          <w:szCs w:val="20"/>
+        </w:rPr>
+        <w:t>=“</w:t>
+      </w:r>
+    </w:p>
+    <w:p>
+      <w:pPr>
+        <w:shd w:val="clear" w:color="auto" w:fill="FFFFFF"/>
+        <w:spacing w:after="0" w:line="240" w:lineRule="auto"/>
+        <w:ind w:left="270"/>
+        <w:rPr>
+          <w:rFonts w:ascii="Helvetica" w:eastAsia="Times New Roman" w:hAnsi="Helvetica" w:cs="Helvetica"/>
+          <w:color w:val="000000"/>
+          <w:sz w:val="20"/>
+          <w:szCs w:val="20"/>
+        </w:rPr>
+      </w:pPr>
+      <w:proofErr w:type="gramStart"/>
+      <w:r>
+        <w:rPr>
+          <w:rFonts w:ascii="Helvetica" w:eastAsia="Times New Roman" w:hAnsi="Helvetica" w:cs="Helvetica"/>
+          <w:b/>
+          <w:bCs/>
+          <w:color w:val="000000"/>
+          <w:sz w:val="20"/>
+          <w:szCs w:val="20"/>
+        </w:rPr>
+        <w:t>Example :</w:t>
+      </w:r>
+      <w:proofErr w:type="gramEnd"/>
+    </w:p>
+    <w:p>
+      <w:pPr>
+        <w:shd w:val="clear" w:color="auto" w:fill="FFFFFF"/>
+        <w:spacing w:after="0" w:line="240" w:lineRule="auto"/>
+        <w:ind w:left="270"/>
+        <w:rPr>
+          <w:rFonts w:ascii="Helvetica" w:eastAsia="Times New Roman" w:hAnsi="Helvetica" w:cs="Helvetica"/>
+          <w:color w:val="000000"/>
+          <w:sz w:val="20"/>
+          <w:szCs w:val="20"/>
+        </w:rPr>
+      </w:pPr>
+    </w:p>
+    <w:p>
+      <w:pPr>
+        <w:shd w:val="clear" w:color="auto" w:fill="FFFFFF"/>
+        <w:spacing w:after="0" w:line="240" w:lineRule="auto"/>
+        <w:ind w:left="270"/>
+        <w:rPr>
+          <w:rFonts w:ascii="Helvetica" w:eastAsia="Times New Roman" w:hAnsi="Helvetica" w:cs="Helvetica"/>
+          <w:color w:val="000000"/>
+          <w:sz w:val="20"/>
+          <w:szCs w:val="20"/>
+        </w:rPr>
+      </w:pPr>
+      <w:r>
+        <w:rPr>
+          <w:rFonts w:ascii="Helvetica" w:eastAsia="Times New Roman" w:hAnsi="Helvetica" w:cs="Helvetica"/>
+          <w:color w:val="000000"/>
+          <w:sz w:val="20"/>
+          <w:szCs w:val="20"/>
+        </w:rPr>
+        <w:t>            </w:t>
+      </w:r>
+      <w:r>
+        <w:rPr>
+          <w:rFonts w:ascii="Helvetica" w:eastAsia="Times New Roman" w:hAnsi="Helvetica" w:cs="Helvetica"/>
+          <w:b/>
+          <w:bCs/>
+          <w:color w:val="000000"/>
+          <w:sz w:val="20"/>
+          <w:szCs w:val="20"/>
+        </w:rPr>
+        <w:t> iii. Logical Operators</w:t>
+      </w:r>
+    </w:p>
+    <w:p>
+      <w:pPr>
+        <w:shd w:val="clear" w:color="auto" w:fill="FFFFFF"/>
+        <w:spacing w:after="0" w:line="240" w:lineRule="auto"/>
+        <w:ind w:left="270"/>
+        <w:rPr>
+          <w:rFonts w:ascii="Helvetica" w:eastAsia="Times New Roman" w:hAnsi="Helvetica" w:cs="Helvetica"/>
+          <w:color w:val="000000"/>
+          <w:sz w:val="20"/>
+          <w:szCs w:val="20"/>
+        </w:rPr>
+      </w:pPr>
+      <w:r>
+        <w:rPr>
+          <w:rFonts w:ascii="Helvetica" w:eastAsia="Times New Roman" w:hAnsi="Helvetica" w:cs="Helvetica"/>
+          <w:b/>
+          <w:bCs/>
+          <w:color w:val="000000"/>
+          <w:sz w:val="20"/>
+          <w:szCs w:val="20"/>
+        </w:rPr>
+        <w:t>                                </w:t>
+      </w:r>
+      <w:r>
+        <w:rPr>
+          <w:rFonts w:ascii="Helvetica" w:eastAsia="Times New Roman" w:hAnsi="Helvetica" w:cs="Helvetica"/>
+          <w:color w:val="000000"/>
+          <w:sz w:val="20"/>
+          <w:szCs w:val="20"/>
+        </w:rPr>
+        <w:t xml:space="preserve">- Logical AND </w:t>
+      </w:r>
+      <w:proofErr w:type="gramStart"/>
+      <w:r>
+        <w:rPr>
+          <w:rFonts w:ascii="Helvetica" w:eastAsia="Times New Roman" w:hAnsi="Helvetica" w:cs="Helvetica"/>
+          <w:color w:val="000000"/>
+          <w:sz w:val="20"/>
+          <w:szCs w:val="20"/>
+        </w:rPr>
+        <w:t>“  &amp;</w:t>
+      </w:r>
+      <w:proofErr w:type="gramEnd"/>
+      <w:r>
+        <w:rPr>
+          <w:rFonts w:ascii="Helvetica" w:eastAsia="Times New Roman" w:hAnsi="Helvetica" w:cs="Helvetica"/>
+          <w:color w:val="000000"/>
+          <w:sz w:val="20"/>
+          <w:szCs w:val="20"/>
+        </w:rPr>
+        <w:t>&amp;  ”</w:t>
+      </w:r>
+    </w:p>
+    <w:p>
+      <w:pPr>
+        <w:numPr>
+          <w:ilvl w:val="0"/>
+          <w:numId w:val="11"/>
+        </w:numPr>
+        <w:shd w:val="clear" w:color="auto" w:fill="FFFFFF"/>
+        <w:spacing w:after="0" w:line="240" w:lineRule="auto"/>
+        <w:rPr>
+          <w:rFonts w:ascii="Helvetica" w:eastAsia="Times New Roman" w:hAnsi="Helvetica" w:cs="Helvetica"/>
+          <w:color w:val="000000"/>
+          <w:sz w:val="20"/>
+          <w:szCs w:val="20"/>
+        </w:rPr>
+      </w:pPr>
+      <w:r>
+        <w:rPr>
+          <w:rFonts w:ascii="Helvetica" w:eastAsia="Times New Roman" w:hAnsi="Helvetica" w:cs="Helvetica"/>
+          <w:color w:val="000000"/>
+          <w:sz w:val="20"/>
+          <w:szCs w:val="20"/>
+        </w:rPr>
+        <w:t xml:space="preserve">Logical OR </w:t>
+      </w:r>
+      <w:proofErr w:type="gramStart"/>
+      <w:r>
+        <w:rPr>
+          <w:rFonts w:ascii="Helvetica" w:eastAsia="Times New Roman" w:hAnsi="Helvetica" w:cs="Helvetica"/>
+          <w:color w:val="000000"/>
+          <w:sz w:val="20"/>
+          <w:szCs w:val="20"/>
+        </w:rPr>
+        <w:t>“  |</w:t>
+      </w:r>
+      <w:proofErr w:type="gramEnd"/>
+      <w:r>
+        <w:rPr>
+          <w:rFonts w:ascii="Helvetica" w:eastAsia="Times New Roman" w:hAnsi="Helvetica" w:cs="Helvetica"/>
+          <w:color w:val="000000"/>
+          <w:sz w:val="20"/>
+          <w:szCs w:val="20"/>
+        </w:rPr>
+        <w:t>|  ”</w:t>
+      </w:r>
+    </w:p>
+    <w:p>
+      <w:pPr>
+        <w:numPr>
+          <w:ilvl w:val="0"/>
+          <w:numId w:val="11"/>
+        </w:numPr>
+        <w:shd w:val="clear" w:color="auto" w:fill="FFFFFF"/>
+        <w:spacing w:after="0" w:line="240" w:lineRule="auto"/>
+        <w:rPr>
+          <w:rFonts w:ascii="Helvetica" w:eastAsia="Times New Roman" w:hAnsi="Helvetica" w:cs="Helvetica"/>
+          <w:color w:val="000000"/>
+          <w:sz w:val="20"/>
+          <w:szCs w:val="20"/>
+        </w:rPr>
+      </w:pPr>
+      <w:r>
+        <w:rPr>
+          <w:rFonts w:ascii="Helvetica" w:eastAsia="Times New Roman" w:hAnsi="Helvetica" w:cs="Helvetica"/>
+          <w:color w:val="000000"/>
+          <w:sz w:val="20"/>
+          <w:szCs w:val="20"/>
+        </w:rPr>
+        <w:t xml:space="preserve">Logical NOT </w:t>
+      </w:r>
+      <w:proofErr w:type="gramStart"/>
+      <w:r>
+        <w:rPr>
+          <w:rFonts w:ascii="Helvetica" w:eastAsia="Times New Roman" w:hAnsi="Helvetica" w:cs="Helvetica"/>
+          <w:color w:val="000000"/>
+          <w:sz w:val="20"/>
+          <w:szCs w:val="20"/>
+        </w:rPr>
+        <w:t>“  !</w:t>
+      </w:r>
+      <w:proofErr w:type="gramEnd"/>
+      <w:r>
+        <w:rPr>
+          <w:rFonts w:ascii="Helvetica" w:eastAsia="Times New Roman" w:hAnsi="Helvetica" w:cs="Helvetica"/>
+          <w:color w:val="000000"/>
+          <w:sz w:val="20"/>
+          <w:szCs w:val="20"/>
+        </w:rPr>
+        <w:t>  ”</w:t>
+      </w:r>
+    </w:p>
+    <w:p>
+      <w:pPr>
+        <w:shd w:val="clear" w:color="auto" w:fill="FFFFFF"/>
+        <w:spacing w:after="0" w:line="240" w:lineRule="auto"/>
+        <w:ind w:left="270"/>
+        <w:rPr>
+          <w:rFonts w:ascii="Helvetica" w:eastAsia="Times New Roman" w:hAnsi="Helvetica" w:cs="Helvetica"/>
+          <w:color w:val="000000"/>
+          <w:sz w:val="20"/>
+          <w:szCs w:val="20"/>
+        </w:rPr>
+      </w:pPr>
+      <w:proofErr w:type="gramStart"/>
+      <w:r>
+        <w:rPr>
+          <w:rFonts w:ascii="Helvetica" w:eastAsia="Times New Roman" w:hAnsi="Helvetica" w:cs="Helvetica"/>
+          <w:b/>
+          <w:bCs/>
+          <w:color w:val="000000"/>
+          <w:sz w:val="20"/>
+          <w:szCs w:val="20"/>
+        </w:rPr>
+        <w:t>Example :</w:t>
+      </w:r>
+      <w:proofErr w:type="gramEnd"/>
+      <w:r>
+        <w:rPr>
+          <w:rFonts w:ascii="Helvetica" w:eastAsia="Times New Roman" w:hAnsi="Helvetica" w:cs="Helvetica"/>
+          <w:b/>
+          <w:bCs/>
+          <w:color w:val="000000"/>
+          <w:sz w:val="20"/>
+          <w:szCs w:val="20"/>
+        </w:rPr>
+        <w:t> </w:t>
+      </w:r>
+    </w:p>
+    <w:p>
+      <w:pPr>
+        <w:shd w:val="clear" w:color="auto" w:fill="FFFFFF"/>
+        <w:spacing w:after="0" w:line="240" w:lineRule="auto"/>
+        <w:ind w:left="270"/>
+        <w:rPr>
+          <w:rFonts w:ascii="Helvetica" w:eastAsia="Times New Roman" w:hAnsi="Helvetica" w:cs="Helvetica"/>
+          <w:color w:val="000000"/>
+          <w:sz w:val="20"/>
+          <w:szCs w:val="20"/>
+        </w:rPr>
+      </w:pPr>
+      <w:r>
+        <w:rPr>
+          <w:rFonts w:ascii="Helvetica" w:eastAsia="Times New Roman" w:hAnsi="Helvetica" w:cs="Helvetica"/>
+          <w:color w:val="000000"/>
+          <w:sz w:val="20"/>
+          <w:szCs w:val="20"/>
+        </w:rPr>
+        <w:t>           </w:t>
+      </w:r>
+      <w:r>
+        <w:rPr>
+          <w:rFonts w:ascii="Helvetica" w:eastAsia="Times New Roman" w:hAnsi="Helvetica" w:cs="Helvetica"/>
+          <w:b/>
+          <w:bCs/>
+          <w:color w:val="000000"/>
+          <w:sz w:val="20"/>
+          <w:szCs w:val="20"/>
+        </w:rPr>
+        <w:t>iv. Assignment Operators</w:t>
+      </w:r>
+    </w:p>
+    <w:p>
+      <w:pPr>
+        <w:shd w:val="clear" w:color="auto" w:fill="FFFFFF"/>
+        <w:spacing w:after="0" w:line="240" w:lineRule="auto"/>
+        <w:ind w:left="270"/>
+        <w:rPr>
+          <w:rFonts w:ascii="Helvetica" w:eastAsia="Times New Roman" w:hAnsi="Helvetica" w:cs="Helvetica"/>
+          <w:color w:val="000000"/>
+          <w:sz w:val="20"/>
+          <w:szCs w:val="20"/>
+        </w:rPr>
+      </w:pPr>
+    </w:p>
+    <w:p>
+      <w:pPr>
+        <w:shd w:val="clear" w:color="auto" w:fill="FFFFFF"/>
+        <w:spacing w:after="0" w:line="240" w:lineRule="auto"/>
+        <w:ind w:left="270"/>
+        <w:rPr>
+          <w:rFonts w:ascii="Helvetica" w:eastAsia="Times New Roman" w:hAnsi="Helvetica" w:cs="Helvetica"/>
+          <w:color w:val="000000"/>
+          <w:sz w:val="20"/>
+          <w:szCs w:val="20"/>
+        </w:rPr>
+      </w:pPr>
+    </w:p>
+    <w:p>
+      <w:pPr>
+        <w:numPr>
+          <w:ilvl w:val="0"/>
+          <w:numId w:val="12"/>
+        </w:numPr>
+        <w:shd w:val="clear" w:color="auto" w:fill="FFFFFF"/>
+        <w:spacing w:after="0" w:line="240" w:lineRule="auto"/>
+        <w:rPr>
+          <w:rFonts w:ascii="Helvetica" w:eastAsia="Times New Roman" w:hAnsi="Helvetica" w:cs="Helvetica"/>
+          <w:color w:val="000000"/>
+          <w:sz w:val="21"/>
+          <w:szCs w:val="21"/>
+        </w:rPr>
+      </w:pPr>
+      <w:r>
+        <w:rPr>
+          <w:rFonts w:ascii="Helvetica" w:eastAsia="Times New Roman" w:hAnsi="Helvetica" w:cs="Helvetica"/>
+          <w:color w:val="000000"/>
+          <w:sz w:val="21"/>
+          <w:szCs w:val="21"/>
+        </w:rPr>
+        <w:t xml:space="preserve">Assign </w:t>
+      </w:r>
+      <w:proofErr w:type="gramStart"/>
+      <w:r>
+        <w:rPr>
+          <w:rFonts w:ascii="Helvetica" w:eastAsia="Times New Roman" w:hAnsi="Helvetica" w:cs="Helvetica"/>
+          <w:color w:val="000000"/>
+          <w:sz w:val="21"/>
+          <w:szCs w:val="21"/>
+        </w:rPr>
+        <w:t>“  =</w:t>
+      </w:r>
+      <w:proofErr w:type="gramEnd"/>
+      <w:r>
+        <w:rPr>
+          <w:rFonts w:ascii="Helvetica" w:eastAsia="Times New Roman" w:hAnsi="Helvetica" w:cs="Helvetica"/>
+          <w:color w:val="000000"/>
+          <w:sz w:val="21"/>
+          <w:szCs w:val="21"/>
+        </w:rPr>
+        <w:t>  ”</w:t>
+      </w:r>
+    </w:p>
+    <w:p>
+      <w:pPr>
+        <w:numPr>
+          <w:ilvl w:val="0"/>
+          <w:numId w:val="12"/>
+        </w:numPr>
+        <w:shd w:val="clear" w:color="auto" w:fill="FFFFFF"/>
+        <w:spacing w:after="0" w:line="240" w:lineRule="auto"/>
+        <w:rPr>
+          <w:rFonts w:ascii="Helvetica" w:eastAsia="Times New Roman" w:hAnsi="Helvetica" w:cs="Helvetica"/>
+          <w:color w:val="000000"/>
+          <w:sz w:val="21"/>
+          <w:szCs w:val="21"/>
+        </w:rPr>
+      </w:pPr>
+      <w:r>
+        <w:rPr>
+          <w:rFonts w:ascii="Helvetica" w:eastAsia="Times New Roman" w:hAnsi="Helvetica" w:cs="Helvetica"/>
+          <w:color w:val="000000"/>
+          <w:sz w:val="21"/>
+          <w:szCs w:val="21"/>
+        </w:rPr>
+        <w:t xml:space="preserve">Add and Assign </w:t>
+      </w:r>
+      <w:proofErr w:type="gramStart"/>
+      <w:r>
+        <w:rPr>
+          <w:rFonts w:ascii="Helvetica" w:eastAsia="Times New Roman" w:hAnsi="Helvetica" w:cs="Helvetica"/>
+          <w:color w:val="000000"/>
+          <w:sz w:val="21"/>
+          <w:szCs w:val="21"/>
+        </w:rPr>
+        <w:t>“  +</w:t>
+      </w:r>
+      <w:proofErr w:type="gramEnd"/>
+      <w:r>
+        <w:rPr>
+          <w:rFonts w:ascii="Helvetica" w:eastAsia="Times New Roman" w:hAnsi="Helvetica" w:cs="Helvetica"/>
+          <w:color w:val="000000"/>
+          <w:sz w:val="21"/>
+          <w:szCs w:val="21"/>
+        </w:rPr>
+        <w:t>=  ”</w:t>
+      </w:r>
+    </w:p>
+    <w:p>
+      <w:pPr>
+        <w:numPr>
+          <w:ilvl w:val="0"/>
+          <w:numId w:val="12"/>
+        </w:numPr>
+        <w:shd w:val="clear" w:color="auto" w:fill="FFFFFF"/>
+        <w:spacing w:after="0" w:line="240" w:lineRule="auto"/>
+        <w:rPr>
+          <w:rFonts w:ascii="Helvetica" w:eastAsia="Times New Roman" w:hAnsi="Helvetica" w:cs="Helvetica"/>
+          <w:color w:val="000000"/>
+          <w:sz w:val="21"/>
+          <w:szCs w:val="21"/>
+        </w:rPr>
+      </w:pPr>
+      <w:r>
+        <w:rPr>
+          <w:rFonts w:ascii="Helvetica" w:eastAsia="Times New Roman" w:hAnsi="Helvetica" w:cs="Helvetica"/>
+          <w:color w:val="000000"/>
+          <w:sz w:val="21"/>
+          <w:szCs w:val="21"/>
+        </w:rPr>
+        <w:t xml:space="preserve">Subtract and assign </w:t>
+      </w:r>
+      <w:proofErr w:type="gramStart"/>
+      <w:r>
+        <w:rPr>
+          <w:rFonts w:ascii="Helvetica" w:eastAsia="Times New Roman" w:hAnsi="Helvetica" w:cs="Helvetica"/>
+          <w:color w:val="000000"/>
+          <w:sz w:val="21"/>
+          <w:szCs w:val="21"/>
+        </w:rPr>
+        <w:t>“ -</w:t>
+      </w:r>
+      <w:proofErr w:type="gramEnd"/>
+      <w:r>
+        <w:rPr>
+          <w:rFonts w:ascii="Helvetica" w:eastAsia="Times New Roman" w:hAnsi="Helvetica" w:cs="Helvetica"/>
+          <w:color w:val="000000"/>
+          <w:sz w:val="21"/>
+          <w:szCs w:val="21"/>
+        </w:rPr>
+        <w:t>= ”</w:t>
+      </w:r>
+    </w:p>
+    <w:p>
+      <w:pPr>
+        <w:numPr>
+          <w:ilvl w:val="0"/>
+          <w:numId w:val="12"/>
+        </w:numPr>
+        <w:shd w:val="clear" w:color="auto" w:fill="FFFFFF"/>
+        <w:spacing w:after="0" w:line="240" w:lineRule="auto"/>
+        <w:rPr>
+          <w:rFonts w:ascii="Helvetica" w:eastAsia="Times New Roman" w:hAnsi="Helvetica" w:cs="Helvetica"/>
+          <w:color w:val="000000"/>
+          <w:sz w:val="21"/>
+          <w:szCs w:val="21"/>
+        </w:rPr>
+      </w:pPr>
+      <w:r>
+        <w:rPr>
+          <w:rFonts w:ascii="Helvetica" w:eastAsia="Times New Roman" w:hAnsi="Helvetica" w:cs="Helvetica"/>
+          <w:color w:val="000000"/>
+          <w:sz w:val="21"/>
+          <w:szCs w:val="21"/>
+        </w:rPr>
+        <w:t xml:space="preserve">Multiply and assign </w:t>
+      </w:r>
+      <w:proofErr w:type="gramStart"/>
+      <w:r>
+        <w:rPr>
+          <w:rFonts w:ascii="Helvetica" w:eastAsia="Times New Roman" w:hAnsi="Helvetica" w:cs="Helvetica"/>
+          <w:color w:val="000000"/>
+          <w:sz w:val="21"/>
+          <w:szCs w:val="21"/>
+        </w:rPr>
+        <w:t>“  *</w:t>
+      </w:r>
+      <w:proofErr w:type="gramEnd"/>
+      <w:r>
+        <w:rPr>
+          <w:rFonts w:ascii="Helvetica" w:eastAsia="Times New Roman" w:hAnsi="Helvetica" w:cs="Helvetica"/>
+          <w:color w:val="000000"/>
+          <w:sz w:val="21"/>
+          <w:szCs w:val="21"/>
+        </w:rPr>
+        <w:t>=  ”</w:t>
+      </w:r>
+    </w:p>
+    <w:p>
+      <w:pPr>
+        <w:numPr>
+          <w:ilvl w:val="0"/>
+          <w:numId w:val="12"/>
+        </w:numPr>
+        <w:shd w:val="clear" w:color="auto" w:fill="FFFFFF"/>
+        <w:spacing w:after="0" w:line="240" w:lineRule="auto"/>
+        <w:rPr>
+          <w:rFonts w:ascii="Helvetica" w:eastAsia="Times New Roman" w:hAnsi="Helvetica" w:cs="Helvetica"/>
+          <w:color w:val="000000"/>
+          <w:sz w:val="21"/>
+          <w:szCs w:val="21"/>
+        </w:rPr>
+      </w:pPr>
+      <w:r>
+        <w:rPr>
+          <w:rFonts w:ascii="Helvetica" w:eastAsia="Times New Roman" w:hAnsi="Helvetica" w:cs="Helvetica"/>
+          <w:color w:val="000000"/>
+          <w:sz w:val="21"/>
+          <w:szCs w:val="21"/>
+        </w:rPr>
+        <w:t xml:space="preserve">Divide and Assign </w:t>
+      </w:r>
+      <w:proofErr w:type="gramStart"/>
+      <w:r>
+        <w:rPr>
+          <w:rFonts w:ascii="Helvetica" w:eastAsia="Times New Roman" w:hAnsi="Helvetica" w:cs="Helvetica"/>
+          <w:color w:val="000000"/>
+          <w:sz w:val="21"/>
+          <w:szCs w:val="21"/>
+        </w:rPr>
+        <w:t>“  /</w:t>
+      </w:r>
+      <w:proofErr w:type="gramEnd"/>
+      <w:r>
+        <w:rPr>
+          <w:rFonts w:ascii="Helvetica" w:eastAsia="Times New Roman" w:hAnsi="Helvetica" w:cs="Helvetica"/>
+          <w:color w:val="000000"/>
+          <w:sz w:val="21"/>
+          <w:szCs w:val="21"/>
+        </w:rPr>
+        <w:t>=   ”</w:t>
+      </w:r>
+    </w:p>
+    <w:p>
+      <w:pPr>
+        <w:numPr>
+          <w:ilvl w:val="0"/>
+          <w:numId w:val="12"/>
+        </w:numPr>
+        <w:shd w:val="clear" w:color="auto" w:fill="FFFFFF"/>
+        <w:spacing w:after="0" w:line="240" w:lineRule="auto"/>
+        <w:rPr>
+          <w:rFonts w:ascii="Helvetica" w:eastAsia="Times New Roman" w:hAnsi="Helvetica" w:cs="Helvetica"/>
+          <w:color w:val="000000"/>
+          <w:sz w:val="21"/>
+          <w:szCs w:val="21"/>
+        </w:rPr>
+      </w:pPr>
+      <w:r>
+        <w:rPr>
+          <w:rFonts w:ascii="Helvetica" w:eastAsia="Times New Roman" w:hAnsi="Helvetica" w:cs="Helvetica"/>
+          <w:color w:val="000000"/>
+          <w:sz w:val="21"/>
+          <w:szCs w:val="21"/>
+        </w:rPr>
+        <w:t xml:space="preserve">Modulus and Assign </w:t>
+      </w:r>
+      <w:proofErr w:type="gramStart"/>
+      <w:r>
+        <w:rPr>
+          <w:rFonts w:ascii="Helvetica" w:eastAsia="Times New Roman" w:hAnsi="Helvetica" w:cs="Helvetica"/>
+          <w:color w:val="000000"/>
+          <w:sz w:val="21"/>
+          <w:szCs w:val="21"/>
+        </w:rPr>
+        <w:t>“  %</w:t>
+      </w:r>
+      <w:proofErr w:type="gramEnd"/>
+      <w:r>
+        <w:rPr>
+          <w:rFonts w:ascii="Helvetica" w:eastAsia="Times New Roman" w:hAnsi="Helvetica" w:cs="Helvetica"/>
+          <w:color w:val="000000"/>
+          <w:sz w:val="21"/>
+          <w:szCs w:val="21"/>
+        </w:rPr>
+        <w:t>=  ”</w:t>
+      </w:r>
+    </w:p>
+    <w:p>
+      <w:pPr>
+        <w:shd w:val="clear" w:color="auto" w:fill="FFFFFF"/>
+        <w:spacing w:after="0" w:line="240" w:lineRule="auto"/>
+        <w:ind w:left="270"/>
+        <w:rPr>
+          <w:rFonts w:ascii="Helvetica" w:eastAsia="Times New Roman" w:hAnsi="Helvetica" w:cs="Helvetica"/>
+          <w:color w:val="000000"/>
+          <w:sz w:val="21"/>
+          <w:szCs w:val="21"/>
+        </w:rPr>
+      </w:pPr>
+      <w:proofErr w:type="gramStart"/>
+      <w:r>
+        <w:rPr>
+          <w:rFonts w:ascii="Helvetica" w:eastAsia="Times New Roman" w:hAnsi="Helvetica" w:cs="Helvetica"/>
+          <w:b/>
+          <w:bCs/>
+          <w:color w:val="000000"/>
+          <w:sz w:val="21"/>
+          <w:szCs w:val="21"/>
+        </w:rPr>
+        <w:t>Example :</w:t>
+      </w:r>
+      <w:proofErr w:type="gramEnd"/>
+    </w:p>
+    <w:p>
+      <w:pPr>
+        <w:shd w:val="clear" w:color="auto" w:fill="FFFFFF"/>
+        <w:spacing w:after="0" w:line="240" w:lineRule="auto"/>
+        <w:ind w:left="270"/>
+        <w:rPr>
+          <w:rFonts w:ascii="Helvetica" w:eastAsia="Times New Roman" w:hAnsi="Helvetica" w:cs="Helvetica"/>
+          <w:color w:val="000000"/>
+          <w:sz w:val="21"/>
+          <w:szCs w:val="21"/>
+        </w:rPr>
+      </w:pPr>
+    </w:p>
+    <w:p>
+      <w:pPr>
+        <w:shd w:val="clear" w:color="auto" w:fill="FFFFFF"/>
+        <w:spacing w:after="0" w:line="240" w:lineRule="auto"/>
+        <w:ind w:left="270"/>
+        <w:rPr>
+          <w:rFonts w:ascii="Helvetica" w:eastAsia="Times New Roman" w:hAnsi="Helvetica" w:cs="Helvetica"/>
+          <w:color w:val="000000"/>
+          <w:sz w:val="20"/>
+          <w:szCs w:val="20"/>
+        </w:rPr>
+      </w:pPr>
+      <w:r>
+        <w:rPr>
+          <w:rFonts w:ascii="Helvetica" w:eastAsia="Times New Roman" w:hAnsi="Helvetica" w:cs="Helvetica"/>
+          <w:color w:val="000000"/>
+          <w:sz w:val="20"/>
+          <w:szCs w:val="20"/>
+        </w:rPr>
+        <w:t>      </w:t>
+      </w:r>
+      <w:r>
+        <w:rPr>
+          <w:rFonts w:ascii="Helvetica" w:eastAsia="Times New Roman" w:hAnsi="Helvetica" w:cs="Helvetica"/>
+          <w:b/>
+          <w:bCs/>
+          <w:color w:val="000000"/>
+          <w:sz w:val="20"/>
+          <w:szCs w:val="20"/>
+        </w:rPr>
+        <w:t>v. Bitwise Operators</w:t>
+      </w:r>
+    </w:p>
+    <w:p>
+      <w:pPr>
+        <w:shd w:val="clear" w:color="auto" w:fill="FFFFFF"/>
+        <w:spacing w:after="0" w:line="240" w:lineRule="auto"/>
+        <w:rPr>
+          <w:rFonts w:ascii="Courier" w:eastAsia="Times New Roman" w:hAnsi="Courier" w:cs="Times New Roman"/>
+          <w:color w:val="000000"/>
+          <w:sz w:val="20"/>
+          <w:szCs w:val="20"/>
+        </w:rPr>
+      </w:pPr>
+      <w:r>
+        <w:rPr>
+          <w:rFonts w:ascii="Courier" w:eastAsia="Times New Roman" w:hAnsi="Courier" w:cs="Times New Roman"/>
+          <w:b/>
+          <w:bCs/>
+          <w:color w:val="000000"/>
+          <w:sz w:val="20"/>
+          <w:szCs w:val="20"/>
+        </w:rPr>
+        <w:t> </w:t>
+      </w:r>
+      <w:r>
+        <w:rPr>
+          <w:rFonts w:ascii="Courier" w:eastAsia="Times New Roman" w:hAnsi="Courier" w:cs="Times New Roman"/>
+          <w:color w:val="000000"/>
+          <w:sz w:val="20"/>
+          <w:szCs w:val="20"/>
+        </w:rPr>
+        <w:t>     </w:t>
+      </w:r>
+    </w:p>
+    <w:p>
+      <w:pPr>
+        <w:numPr>
+          <w:ilvl w:val="0"/>
+          <w:numId w:val="13"/>
+        </w:numPr>
+        <w:shd w:val="clear" w:color="auto" w:fill="FFFFFF"/>
+        <w:spacing w:after="0" w:line="240" w:lineRule="auto"/>
+        <w:rPr>
+          <w:rFonts w:ascii="Helvetica" w:eastAsia="Times New Roman" w:hAnsi="Helvetica" w:cs="Helvetica"/>
+          <w:color w:val="000000"/>
+          <w:sz w:val="18"/>
+          <w:szCs w:val="18"/>
+        </w:rPr>
+      </w:pPr>
+      <w:r>
+        <w:rPr>
+          <w:rFonts w:ascii="Helvetica" w:eastAsia="Times New Roman" w:hAnsi="Helvetica" w:cs="Helvetica"/>
+          <w:color w:val="000000"/>
+          <w:sz w:val="18"/>
+          <w:szCs w:val="18"/>
+        </w:rPr>
+        <w:t xml:space="preserve">Bitwise AND </w:t>
+      </w:r>
+      <w:proofErr w:type="gramStart"/>
+      <w:r>
+        <w:rPr>
+          <w:rFonts w:ascii="Helvetica" w:eastAsia="Times New Roman" w:hAnsi="Helvetica" w:cs="Helvetica"/>
+          <w:color w:val="000000"/>
+          <w:sz w:val="18"/>
+          <w:szCs w:val="18"/>
+        </w:rPr>
+        <w:t>“  &amp;</w:t>
+      </w:r>
+      <w:proofErr w:type="gramEnd"/>
+      <w:r>
+        <w:rPr>
+          <w:rFonts w:ascii="Helvetica" w:eastAsia="Times New Roman" w:hAnsi="Helvetica" w:cs="Helvetica"/>
+          <w:color w:val="000000"/>
+          <w:sz w:val="18"/>
+          <w:szCs w:val="18"/>
+        </w:rPr>
+        <w:t>  ”</w:t>
+      </w:r>
+    </w:p>
+    <w:p>
+      <w:pPr>
+        <w:numPr>
+          <w:ilvl w:val="0"/>
+          <w:numId w:val="13"/>
+        </w:numPr>
+        <w:shd w:val="clear" w:color="auto" w:fill="FFFFFF"/>
+        <w:spacing w:after="0" w:line="240" w:lineRule="auto"/>
+        <w:rPr>
+          <w:rFonts w:ascii="Helvetica" w:eastAsia="Times New Roman" w:hAnsi="Helvetica" w:cs="Helvetica"/>
+          <w:color w:val="000000"/>
+          <w:sz w:val="18"/>
+          <w:szCs w:val="18"/>
+        </w:rPr>
+      </w:pPr>
+      <w:r>
+        <w:rPr>
+          <w:rFonts w:ascii="Helvetica" w:eastAsia="Times New Roman" w:hAnsi="Helvetica" w:cs="Helvetica"/>
+          <w:color w:val="000000"/>
+          <w:sz w:val="18"/>
+          <w:szCs w:val="18"/>
+        </w:rPr>
+        <w:t xml:space="preserve">Bitwise </w:t>
+      </w:r>
+      <w:proofErr w:type="gramStart"/>
+      <w:r>
+        <w:rPr>
+          <w:rFonts w:ascii="Helvetica" w:eastAsia="Times New Roman" w:hAnsi="Helvetica" w:cs="Helvetica"/>
+          <w:color w:val="000000"/>
+          <w:sz w:val="18"/>
+          <w:szCs w:val="18"/>
+        </w:rPr>
+        <w:t>OR“  </w:t>
+      </w:r>
+      <w:proofErr w:type="gramEnd"/>
+      <w:r>
+        <w:rPr>
+          <w:rFonts w:ascii="Helvetica" w:eastAsia="Times New Roman" w:hAnsi="Helvetica" w:cs="Helvetica"/>
+          <w:color w:val="000000"/>
+          <w:sz w:val="18"/>
+          <w:szCs w:val="18"/>
+        </w:rPr>
+        <w:t>`  ”</w:t>
+      </w:r>
+    </w:p>
+    <w:p>
+      <w:pPr>
+        <w:numPr>
+          <w:ilvl w:val="0"/>
+          <w:numId w:val="13"/>
+        </w:numPr>
+        <w:shd w:val="clear" w:color="auto" w:fill="FFFFFF"/>
+        <w:spacing w:after="0" w:line="240" w:lineRule="auto"/>
+        <w:rPr>
+          <w:rFonts w:ascii="Helvetica" w:eastAsia="Times New Roman" w:hAnsi="Helvetica" w:cs="Helvetica"/>
+          <w:color w:val="000000"/>
+          <w:sz w:val="18"/>
+          <w:szCs w:val="18"/>
+        </w:rPr>
+      </w:pPr>
+      <w:r>
+        <w:rPr>
+          <w:rFonts w:ascii="Helvetica" w:eastAsia="Times New Roman" w:hAnsi="Helvetica" w:cs="Helvetica"/>
+          <w:color w:val="000000"/>
+          <w:sz w:val="18"/>
+          <w:szCs w:val="18"/>
+        </w:rPr>
+        <w:t xml:space="preserve">Bitwise XOR </w:t>
+      </w:r>
+      <w:proofErr w:type="gramStart"/>
+      <w:r>
+        <w:rPr>
+          <w:rFonts w:ascii="Helvetica" w:eastAsia="Times New Roman" w:hAnsi="Helvetica" w:cs="Helvetica"/>
+          <w:color w:val="000000"/>
+          <w:sz w:val="18"/>
+          <w:szCs w:val="18"/>
+        </w:rPr>
+        <w:t>“ ^</w:t>
+      </w:r>
+      <w:proofErr w:type="gramEnd"/>
+      <w:r>
+        <w:rPr>
+          <w:rFonts w:ascii="Helvetica" w:eastAsia="Times New Roman" w:hAnsi="Helvetica" w:cs="Helvetica"/>
+          <w:color w:val="000000"/>
+          <w:sz w:val="18"/>
+          <w:szCs w:val="18"/>
+        </w:rPr>
+        <w:t xml:space="preserve"> ”</w:t>
+      </w:r>
+    </w:p>
+    <w:p>
+      <w:pPr>
+        <w:numPr>
+          <w:ilvl w:val="0"/>
+          <w:numId w:val="13"/>
+        </w:numPr>
+        <w:shd w:val="clear" w:color="auto" w:fill="FFFFFF"/>
+        <w:spacing w:after="0" w:line="240" w:lineRule="auto"/>
+        <w:rPr>
+          <w:rFonts w:ascii="Helvetica" w:eastAsia="Times New Roman" w:hAnsi="Helvetica" w:cs="Helvetica"/>
+          <w:color w:val="000000"/>
+          <w:sz w:val="18"/>
+          <w:szCs w:val="18"/>
+        </w:rPr>
+      </w:pPr>
+      <w:r>
+        <w:rPr>
+          <w:rFonts w:ascii="Helvetica" w:eastAsia="Times New Roman" w:hAnsi="Helvetica" w:cs="Helvetica"/>
+          <w:color w:val="000000"/>
+          <w:sz w:val="18"/>
+          <w:szCs w:val="18"/>
+        </w:rPr>
+        <w:t xml:space="preserve">Bitwise </w:t>
+      </w:r>
+      <w:proofErr w:type="gramStart"/>
+      <w:r>
+        <w:rPr>
+          <w:rFonts w:ascii="Helvetica" w:eastAsia="Times New Roman" w:hAnsi="Helvetica" w:cs="Helvetica"/>
+          <w:color w:val="000000"/>
+          <w:sz w:val="18"/>
+          <w:szCs w:val="18"/>
+        </w:rPr>
+        <w:t>NOT“  </w:t>
+      </w:r>
+      <w:proofErr w:type="gramEnd"/>
+      <w:r>
+        <w:rPr>
+          <w:rFonts w:ascii="Helvetica" w:eastAsia="Times New Roman" w:hAnsi="Helvetica" w:cs="Helvetica"/>
+          <w:color w:val="000000"/>
+          <w:sz w:val="18"/>
+          <w:szCs w:val="18"/>
+        </w:rPr>
+        <w:t>~  ”</w:t>
+      </w:r>
+    </w:p>
+    <w:p>
+      <w:pPr>
+        <w:numPr>
+          <w:ilvl w:val="0"/>
+          <w:numId w:val="13"/>
+        </w:numPr>
+        <w:shd w:val="clear" w:color="auto" w:fill="FFFFFF"/>
+        <w:spacing w:after="0" w:line="240" w:lineRule="auto"/>
+        <w:rPr>
+          <w:rFonts w:ascii="Helvetica" w:eastAsia="Times New Roman" w:hAnsi="Helvetica" w:cs="Helvetica"/>
+          <w:color w:val="000000"/>
+          <w:sz w:val="18"/>
+          <w:szCs w:val="18"/>
+        </w:rPr>
+      </w:pPr>
+      <w:r>
+        <w:rPr>
+          <w:rFonts w:ascii="Helvetica" w:eastAsia="Times New Roman" w:hAnsi="Helvetica" w:cs="Helvetica"/>
+          <w:color w:val="000000"/>
+          <w:sz w:val="18"/>
+          <w:szCs w:val="18"/>
+        </w:rPr>
+        <w:t xml:space="preserve">Left Shift </w:t>
+      </w:r>
+      <w:proofErr w:type="gramStart"/>
+      <w:r>
+        <w:rPr>
+          <w:rFonts w:ascii="Helvetica" w:eastAsia="Times New Roman" w:hAnsi="Helvetica" w:cs="Helvetica"/>
+          <w:color w:val="000000"/>
+          <w:sz w:val="18"/>
+          <w:szCs w:val="18"/>
+        </w:rPr>
+        <w:t>“  &lt;</w:t>
+      </w:r>
+      <w:proofErr w:type="gramEnd"/>
+      <w:r>
+        <w:rPr>
+          <w:rFonts w:ascii="Helvetica" w:eastAsia="Times New Roman" w:hAnsi="Helvetica" w:cs="Helvetica"/>
+          <w:color w:val="000000"/>
+          <w:sz w:val="18"/>
+          <w:szCs w:val="18"/>
+        </w:rPr>
+        <w:t>&lt;   ”</w:t>
+      </w:r>
+    </w:p>
+    <w:p>
+      <w:pPr>
+        <w:numPr>
+          <w:ilvl w:val="0"/>
+          <w:numId w:val="13"/>
+        </w:numPr>
+        <w:shd w:val="clear" w:color="auto" w:fill="FFFFFF"/>
+        <w:spacing w:after="0" w:line="240" w:lineRule="auto"/>
+        <w:rPr>
+          <w:rFonts w:ascii="Helvetica" w:eastAsia="Times New Roman" w:hAnsi="Helvetica" w:cs="Helvetica"/>
+          <w:color w:val="000000"/>
+          <w:sz w:val="18"/>
+          <w:szCs w:val="18"/>
+        </w:rPr>
+      </w:pPr>
+      <w:r>
+        <w:rPr>
+          <w:rFonts w:ascii="Helvetica" w:eastAsia="Times New Roman" w:hAnsi="Helvetica" w:cs="Helvetica"/>
+          <w:color w:val="000000"/>
+          <w:sz w:val="18"/>
+          <w:szCs w:val="18"/>
+        </w:rPr>
+        <w:t xml:space="preserve">Right Shift </w:t>
+      </w:r>
+      <w:proofErr w:type="gramStart"/>
+      <w:r>
+        <w:rPr>
+          <w:rFonts w:ascii="Helvetica" w:eastAsia="Times New Roman" w:hAnsi="Helvetica" w:cs="Helvetica"/>
+          <w:color w:val="000000"/>
+          <w:sz w:val="18"/>
+          <w:szCs w:val="18"/>
+        </w:rPr>
+        <w:t>“ &gt;</w:t>
+      </w:r>
+      <w:proofErr w:type="gramEnd"/>
+      <w:r>
+        <w:rPr>
+          <w:rFonts w:ascii="Helvetica" w:eastAsia="Times New Roman" w:hAnsi="Helvetica" w:cs="Helvetica"/>
+          <w:color w:val="000000"/>
+          <w:sz w:val="18"/>
+          <w:szCs w:val="18"/>
+        </w:rPr>
+        <w:t>&gt;  ”</w:t>
+      </w:r>
+    </w:p>
+    <w:p>
+      <w:pPr>
+        <w:shd w:val="clear" w:color="auto" w:fill="FFFFFF"/>
+        <w:spacing w:after="0" w:line="240" w:lineRule="auto"/>
+        <w:ind w:left="270"/>
+        <w:rPr>
+          <w:rFonts w:ascii="Helvetica" w:eastAsia="Times New Roman" w:hAnsi="Helvetica" w:cs="Helvetica"/>
+          <w:color w:val="000000"/>
+          <w:sz w:val="18"/>
+          <w:szCs w:val="18"/>
+        </w:rPr>
+      </w:pPr>
+      <w:proofErr w:type="gramStart"/>
+      <w:r>
+        <w:rPr>
+          <w:rFonts w:ascii="Helvetica" w:eastAsia="Times New Roman" w:hAnsi="Helvetica" w:cs="Helvetica"/>
+          <w:b/>
+          <w:bCs/>
+          <w:color w:val="000000"/>
+          <w:sz w:val="18"/>
+          <w:szCs w:val="18"/>
+        </w:rPr>
+        <w:t>Example :</w:t>
+      </w:r>
+      <w:proofErr w:type="gramEnd"/>
+    </w:p>
+    <w:p>
+      <w:pPr>
+        <w:shd w:val="clear" w:color="auto" w:fill="FFFFFF"/>
+        <w:spacing w:after="0" w:line="240" w:lineRule="auto"/>
+        <w:ind w:left="270"/>
+        <w:rPr>
+          <w:rFonts w:ascii="Helvetica" w:eastAsia="Times New Roman" w:hAnsi="Helvetica" w:cs="Helvetica"/>
+          <w:color w:val="000000"/>
+          <w:sz w:val="20"/>
+          <w:szCs w:val="20"/>
+        </w:rPr>
+      </w:pPr>
+      <w:r>
+        <w:rPr>
+          <w:rFonts w:ascii="Helvetica" w:eastAsia="Times New Roman" w:hAnsi="Helvetica" w:cs="Helvetica"/>
+          <w:color w:val="000000"/>
+          <w:sz w:val="20"/>
+          <w:szCs w:val="20"/>
+        </w:rPr>
+        <w:t>   </w:t>
+      </w:r>
+      <w:r>
+        <w:rPr>
+          <w:rFonts w:ascii="Helvetica" w:eastAsia="Times New Roman" w:hAnsi="Helvetica" w:cs="Helvetica"/>
+          <w:b/>
+          <w:bCs/>
+          <w:color w:val="000000"/>
+          <w:sz w:val="20"/>
+          <w:szCs w:val="20"/>
+        </w:rPr>
+        <w:t xml:space="preserve">vi. </w:t>
+      </w:r>
+      <w:proofErr w:type="spellStart"/>
+      <w:r>
+        <w:rPr>
+          <w:rFonts w:ascii="Helvetica" w:eastAsia="Times New Roman" w:hAnsi="Helvetica" w:cs="Helvetica"/>
+          <w:b/>
+          <w:bCs/>
+          <w:color w:val="000000"/>
+          <w:sz w:val="20"/>
+          <w:szCs w:val="20"/>
+        </w:rPr>
+        <w:t>Conditial</w:t>
+      </w:r>
+      <w:proofErr w:type="spellEnd"/>
+      <w:r>
+        <w:rPr>
+          <w:rFonts w:ascii="Helvetica" w:eastAsia="Times New Roman" w:hAnsi="Helvetica" w:cs="Helvetica"/>
+          <w:b/>
+          <w:bCs/>
+          <w:color w:val="000000"/>
+          <w:sz w:val="20"/>
+          <w:szCs w:val="20"/>
+        </w:rPr>
+        <w:t xml:space="preserve"> (Ternary) Operators</w:t>
+      </w:r>
+    </w:p>
+    <w:p>
+      <w:pPr>
+        <w:numPr>
+          <w:ilvl w:val="0"/>
+          <w:numId w:val="14"/>
+        </w:numPr>
+        <w:shd w:val="clear" w:color="auto" w:fill="FFFFFF"/>
+        <w:spacing w:after="0" w:line="240" w:lineRule="auto"/>
+        <w:rPr>
+          <w:rFonts w:ascii="Helvetica" w:eastAsia="Times New Roman" w:hAnsi="Helvetica" w:cs="Helvetica"/>
+          <w:color w:val="000000"/>
+          <w:sz w:val="20"/>
+          <w:szCs w:val="20"/>
+        </w:rPr>
+      </w:pPr>
+      <w:proofErr w:type="gramStart"/>
+      <w:r>
+        <w:rPr>
+          <w:rFonts w:ascii="Helvetica" w:eastAsia="Times New Roman" w:hAnsi="Helvetica" w:cs="Helvetica"/>
+          <w:color w:val="000000"/>
+          <w:sz w:val="20"/>
+          <w:szCs w:val="20"/>
+        </w:rPr>
+        <w:t>condition ?</w:t>
+      </w:r>
+      <w:proofErr w:type="gramEnd"/>
+      <w:r>
+        <w:rPr>
+          <w:rFonts w:ascii="Helvetica" w:eastAsia="Times New Roman" w:hAnsi="Helvetica" w:cs="Helvetica"/>
+          <w:color w:val="000000"/>
+          <w:sz w:val="20"/>
+          <w:szCs w:val="20"/>
+        </w:rPr>
+        <w:t xml:space="preserve"> Exp</w:t>
+      </w:r>
+      <w:proofErr w:type="gramStart"/>
+      <w:r>
+        <w:rPr>
+          <w:rFonts w:ascii="Helvetica" w:eastAsia="Times New Roman" w:hAnsi="Helvetica" w:cs="Helvetica"/>
+          <w:color w:val="000000"/>
+          <w:sz w:val="20"/>
+          <w:szCs w:val="20"/>
+        </w:rPr>
+        <w:t>1 :</w:t>
+      </w:r>
+      <w:proofErr w:type="gramEnd"/>
+      <w:r>
+        <w:rPr>
+          <w:rFonts w:ascii="Helvetica" w:eastAsia="Times New Roman" w:hAnsi="Helvetica" w:cs="Helvetica"/>
+          <w:color w:val="000000"/>
+          <w:sz w:val="20"/>
+          <w:szCs w:val="20"/>
+        </w:rPr>
+        <w:t xml:space="preserve"> Exp2</w:t>
+      </w:r>
+    </w:p>
+    <w:p>
+      <w:pPr>
+        <w:shd w:val="clear" w:color="auto" w:fill="FFFFFF"/>
+        <w:spacing w:after="0" w:line="240" w:lineRule="auto"/>
+        <w:rPr>
+          <w:rFonts w:ascii="Helvetica" w:eastAsia="Times New Roman" w:hAnsi="Helvetica" w:cs="Helvetica"/>
+          <w:color w:val="000000"/>
+          <w:sz w:val="18"/>
+          <w:szCs w:val="18"/>
+        </w:rPr>
+      </w:pPr>
+      <w:r>
+        <w:rPr>
+          <w:rFonts w:ascii="Helvetica" w:eastAsia="Times New Roman" w:hAnsi="Helvetica" w:cs="Helvetica"/>
+          <w:color w:val="000000"/>
+          <w:sz w:val="18"/>
+          <w:szCs w:val="18"/>
+        </w:rPr>
+        <w:t>                     If condition is true, evaluate </w:t>
+      </w:r>
+      <w:r>
+        <w:rPr>
+          <w:rFonts w:ascii="Helvetica" w:eastAsia="Times New Roman" w:hAnsi="Helvetica" w:cs="Helvetica"/>
+          <w:color w:val="000000"/>
+          <w:sz w:val="20"/>
+          <w:szCs w:val="20"/>
+        </w:rPr>
+        <w:t>expr1</w:t>
+      </w:r>
+      <w:r>
+        <w:rPr>
+          <w:rFonts w:ascii="Helvetica" w:eastAsia="Times New Roman" w:hAnsi="Helvetica" w:cs="Helvetica"/>
+          <w:color w:val="000000"/>
+          <w:sz w:val="18"/>
+          <w:szCs w:val="18"/>
+        </w:rPr>
+        <w:t>; otherwise, evaluate </w:t>
+      </w:r>
+      <w:r>
+        <w:rPr>
+          <w:rFonts w:ascii="Helvetica" w:eastAsia="Times New Roman" w:hAnsi="Helvetica" w:cs="Helvetica"/>
+          <w:color w:val="000000"/>
+          <w:sz w:val="20"/>
+          <w:szCs w:val="20"/>
+        </w:rPr>
+        <w:t>expr2</w:t>
+      </w:r>
+      <w:r>
+        <w:rPr>
+          <w:rFonts w:ascii="Helvetica" w:eastAsia="Times New Roman" w:hAnsi="Helvetica" w:cs="Helvetica"/>
+          <w:color w:val="000000"/>
+          <w:sz w:val="18"/>
+          <w:szCs w:val="18"/>
+        </w:rPr>
+        <w:t>.</w:t>
+      </w:r>
+    </w:p>
+    <w:p>
+      <w:pPr>
+        <w:shd w:val="clear" w:color="auto" w:fill="FFFFFF"/>
+        <w:spacing w:after="0" w:line="240" w:lineRule="auto"/>
+        <w:rPr>
+          <w:rFonts w:ascii="Helvetica" w:eastAsia="Times New Roman" w:hAnsi="Helvetica" w:cs="Helvetica"/>
+          <w:color w:val="000000"/>
+          <w:sz w:val="18"/>
+          <w:szCs w:val="18"/>
+        </w:rPr>
+      </w:pPr>
+      <w:r>
+        <w:rPr>
+          <w:rFonts w:ascii="Helvetica" w:eastAsia="Times New Roman" w:hAnsi="Helvetica" w:cs="Helvetica"/>
+          <w:b/>
+          <w:bCs/>
+          <w:color w:val="000000"/>
+          <w:sz w:val="18"/>
+          <w:szCs w:val="18"/>
+        </w:rPr>
+        <w:t>                   </w:t>
+      </w:r>
+      <w:r>
+        <w:rPr>
+          <w:rFonts w:ascii="Helvetica" w:eastAsia="Times New Roman" w:hAnsi="Helvetica" w:cs="Helvetica"/>
+          <w:b/>
+          <w:bCs/>
+          <w:color w:val="000000"/>
+          <w:sz w:val="20"/>
+          <w:szCs w:val="20"/>
+        </w:rPr>
+        <w:t>Example: </w:t>
+      </w:r>
+      <w:r>
+        <w:rPr>
+          <w:rFonts w:ascii="Helvetica" w:eastAsia="Times New Roman" w:hAnsi="Helvetica" w:cs="Helvetica"/>
+          <w:b/>
+          <w:bCs/>
+          <w:color w:val="000000"/>
+          <w:sz w:val="18"/>
+          <w:szCs w:val="18"/>
+        </w:rPr>
+        <w:t> </w:t>
+      </w:r>
+    </w:p>
+    <w:p>
+      <w:pPr>
+        <w:shd w:val="clear" w:color="auto" w:fill="FFFFFF"/>
+        <w:spacing w:after="0" w:line="240" w:lineRule="auto"/>
+        <w:rPr>
+          <w:rFonts w:ascii="Helvetica" w:eastAsia="Times New Roman" w:hAnsi="Helvetica" w:cs="Helvetica"/>
+          <w:color w:val="000000"/>
+          <w:sz w:val="24"/>
+          <w:szCs w:val="24"/>
+        </w:rPr>
+      </w:pPr>
+      <w:r>
+        <w:rPr>
+          <w:rFonts w:ascii="Helvetica" w:eastAsia="Times New Roman" w:hAnsi="Helvetica" w:cs="Helvetica"/>
+          <w:b/>
+          <w:bCs/>
+          <w:color w:val="000000"/>
+          <w:sz w:val="24"/>
+          <w:szCs w:val="24"/>
+          <w:u w:val="single"/>
+        </w:rPr>
+        <w:t>             </w:t>
+      </w:r>
+    </w:p>
+    <w:p>
+      <w:pPr>
+        <w:shd w:val="clear" w:color="auto" w:fill="FFFFFF"/>
+        <w:spacing w:after="0" w:line="240" w:lineRule="auto"/>
+        <w:rPr>
+          <w:rFonts w:ascii="Helvetica" w:eastAsia="Times New Roman" w:hAnsi="Helvetica" w:cs="Helvetica"/>
+          <w:color w:val="000000"/>
+          <w:sz w:val="24"/>
+          <w:szCs w:val="24"/>
+        </w:rPr>
+      </w:pPr>
+    </w:p>
+    <w:p>
+      <w:pPr>
+        <w:shd w:val="clear" w:color="auto" w:fill="FFFFFF"/>
+        <w:spacing w:after="0" w:line="240" w:lineRule="auto"/>
+        <w:rPr>
+          <w:rFonts w:ascii="Helvetica" w:eastAsia="Times New Roman" w:hAnsi="Helvetica" w:cs="Helvetica"/>
+          <w:color w:val="000000"/>
+          <w:sz w:val="24"/>
+          <w:szCs w:val="24"/>
+        </w:rPr>
+      </w:pPr>
+      <w:r>
+        <w:rPr>
+          <w:rFonts w:ascii="Helvetica" w:eastAsia="Times New Roman" w:hAnsi="Helvetica" w:cs="Helvetica"/>
+          <w:b/>
+          <w:bCs/>
+          <w:color w:val="000000"/>
+          <w:sz w:val="24"/>
+          <w:szCs w:val="24"/>
+        </w:rPr>
+        <w:t>            vii.  Null aware Operators</w:t>
+      </w:r>
+    </w:p>
+    <w:p>
+      <w:pPr>
+        <w:shd w:val="clear" w:color="auto" w:fill="FFFFFF"/>
+        <w:spacing w:after="0" w:line="240" w:lineRule="auto"/>
+        <w:rPr>
+          <w:rFonts w:ascii="Helvetica" w:eastAsia="Times New Roman" w:hAnsi="Helvetica" w:cs="Helvetica"/>
+          <w:color w:val="000000"/>
+          <w:sz w:val="18"/>
+          <w:szCs w:val="18"/>
+        </w:rPr>
+      </w:pPr>
+      <w:r>
+        <w:rPr>
+          <w:rFonts w:ascii="Helvetica" w:eastAsia="Times New Roman" w:hAnsi="Helvetica" w:cs="Helvetica"/>
+          <w:b/>
+          <w:bCs/>
+          <w:color w:val="000000"/>
+          <w:sz w:val="24"/>
+          <w:szCs w:val="24"/>
+        </w:rPr>
+        <w:t>           </w:t>
+      </w:r>
+      <w:r>
+        <w:rPr>
+          <w:rFonts w:ascii="Helvetica" w:eastAsia="Times New Roman" w:hAnsi="Helvetica" w:cs="Helvetica"/>
+          <w:color w:val="000000"/>
+          <w:sz w:val="24"/>
+          <w:szCs w:val="24"/>
+        </w:rPr>
+        <w:t> -</w:t>
+      </w:r>
+      <w:r>
+        <w:rPr>
+          <w:rFonts w:ascii="Helvetica" w:eastAsia="Times New Roman" w:hAnsi="Helvetica" w:cs="Helvetica"/>
+          <w:b/>
+          <w:bCs/>
+          <w:color w:val="000000"/>
+          <w:sz w:val="24"/>
+          <w:szCs w:val="24"/>
+        </w:rPr>
+        <w:t> </w:t>
+      </w:r>
+      <w:r>
+        <w:rPr>
+          <w:rFonts w:ascii="Helvetica" w:eastAsia="Times New Roman" w:hAnsi="Helvetica" w:cs="Helvetica"/>
+          <w:color w:val="000000"/>
+          <w:sz w:val="18"/>
+          <w:szCs w:val="18"/>
+        </w:rPr>
+        <w:t>“  ??  ” (If the left- hand operand is null, return the right -hand operand)</w:t>
+      </w:r>
+    </w:p>
+    <w:p>
+      <w:pPr>
+        <w:numPr>
+          <w:ilvl w:val="0"/>
+          <w:numId w:val="15"/>
+        </w:numPr>
+        <w:shd w:val="clear" w:color="auto" w:fill="FFFFFF"/>
+        <w:spacing w:after="0" w:line="240" w:lineRule="auto"/>
+        <w:rPr>
+          <w:rFonts w:ascii="Helvetica" w:eastAsia="Times New Roman" w:hAnsi="Helvetica" w:cs="Helvetica"/>
+          <w:color w:val="000000"/>
+          <w:sz w:val="18"/>
+          <w:szCs w:val="18"/>
+        </w:rPr>
+      </w:pPr>
+      <w:proofErr w:type="gramStart"/>
+      <w:r>
+        <w:rPr>
+          <w:rFonts w:ascii="Helvetica" w:eastAsia="Times New Roman" w:hAnsi="Helvetica" w:cs="Helvetica"/>
+          <w:color w:val="000000"/>
+          <w:sz w:val="18"/>
+          <w:szCs w:val="18"/>
+        </w:rPr>
+        <w:t>“  ??</w:t>
+      </w:r>
+      <w:proofErr w:type="gramEnd"/>
+      <w:r>
+        <w:rPr>
+          <w:rFonts w:ascii="Helvetica" w:eastAsia="Times New Roman" w:hAnsi="Helvetica" w:cs="Helvetica"/>
+          <w:color w:val="000000"/>
+          <w:sz w:val="18"/>
+          <w:szCs w:val="18"/>
+        </w:rPr>
+        <w:t>=  ” ( Assign value only if the variable is null)</w:t>
+      </w:r>
+    </w:p>
+    <w:p>
+      <w:pPr>
+        <w:numPr>
+          <w:ilvl w:val="0"/>
+          <w:numId w:val="15"/>
+        </w:numPr>
+        <w:shd w:val="clear" w:color="auto" w:fill="FFFFFF"/>
+        <w:spacing w:after="0" w:line="240" w:lineRule="auto"/>
+        <w:rPr>
+          <w:rFonts w:ascii="Helvetica" w:eastAsia="Times New Roman" w:hAnsi="Helvetica" w:cs="Helvetica"/>
+          <w:color w:val="000000"/>
+          <w:sz w:val="18"/>
+          <w:szCs w:val="18"/>
+        </w:rPr>
+      </w:pPr>
+      <w:r>
+        <w:rPr>
+          <w:rFonts w:ascii="Helvetica" w:eastAsia="Times New Roman" w:hAnsi="Helvetica" w:cs="Helvetica"/>
+          <w:color w:val="000000"/>
+          <w:sz w:val="18"/>
+          <w:szCs w:val="18"/>
+        </w:rPr>
+        <w:t xml:space="preserve">“ ?.  ” </w:t>
+      </w:r>
+      <w:proofErr w:type="gramStart"/>
+      <w:r>
+        <w:rPr>
+          <w:rFonts w:ascii="Helvetica" w:eastAsia="Times New Roman" w:hAnsi="Helvetica" w:cs="Helvetica"/>
+          <w:color w:val="000000"/>
+          <w:sz w:val="18"/>
+          <w:szCs w:val="18"/>
+        </w:rPr>
+        <w:t>( Calls</w:t>
+      </w:r>
+      <w:proofErr w:type="gramEnd"/>
+      <w:r>
+        <w:rPr>
+          <w:rFonts w:ascii="Helvetica" w:eastAsia="Times New Roman" w:hAnsi="Helvetica" w:cs="Helvetica"/>
+          <w:color w:val="000000"/>
+          <w:sz w:val="18"/>
+          <w:szCs w:val="18"/>
+        </w:rPr>
+        <w:t xml:space="preserve"> a method or accesses a property if the object is not null.)</w:t>
+      </w:r>
+    </w:p>
+    <w:p>
+      <w:pPr>
+        <w:shd w:val="clear" w:color="auto" w:fill="FFFFFF"/>
+        <w:spacing w:after="0" w:line="240" w:lineRule="auto"/>
+        <w:ind w:left="270"/>
+        <w:rPr>
+          <w:rFonts w:ascii="Helvetica" w:eastAsia="Times New Roman" w:hAnsi="Helvetica" w:cs="Helvetica"/>
+          <w:color w:val="000000"/>
+          <w:sz w:val="21"/>
+          <w:szCs w:val="21"/>
+        </w:rPr>
+      </w:pPr>
+      <w:r>
+        <w:rPr>
+          <w:rFonts w:ascii="Helvetica" w:eastAsia="Times New Roman" w:hAnsi="Helvetica" w:cs="Helvetica"/>
+          <w:color w:val="000000"/>
+          <w:sz w:val="21"/>
+          <w:szCs w:val="21"/>
+        </w:rPr>
+        <w:t> </w:t>
+      </w:r>
+      <w:proofErr w:type="gramStart"/>
+      <w:r>
+        <w:rPr>
+          <w:rFonts w:ascii="Helvetica" w:eastAsia="Times New Roman" w:hAnsi="Helvetica" w:cs="Helvetica"/>
+          <w:b/>
+          <w:bCs/>
+          <w:color w:val="000000"/>
+          <w:sz w:val="21"/>
+          <w:szCs w:val="21"/>
+        </w:rPr>
+        <w:t>Example :</w:t>
+      </w:r>
+      <w:proofErr w:type="gramEnd"/>
+      <w:r>
+        <w:rPr>
+          <w:rFonts w:ascii="Helvetica" w:eastAsia="Times New Roman" w:hAnsi="Helvetica" w:cs="Helvetica"/>
+          <w:b/>
+          <w:bCs/>
+          <w:color w:val="000000"/>
+          <w:sz w:val="21"/>
+          <w:szCs w:val="21"/>
+        </w:rPr>
+        <w:t> </w:t>
+      </w:r>
+    </w:p>
+    <w:p>
+      <w:pPr>
+        <w:shd w:val="clear" w:color="auto" w:fill="FFFFFF"/>
+        <w:spacing w:after="0" w:line="240" w:lineRule="auto"/>
+        <w:ind w:left="270"/>
+        <w:rPr>
+          <w:rFonts w:ascii="Helvetica" w:eastAsia="Times New Roman" w:hAnsi="Helvetica" w:cs="Helvetica"/>
+          <w:color w:val="000000"/>
+          <w:sz w:val="18"/>
+          <w:szCs w:val="18"/>
+        </w:rPr>
+      </w:pPr>
+    </w:p>
+    <w:p>
+      <w:pPr>
+        <w:shd w:val="clear" w:color="auto" w:fill="FFFFFF"/>
+        <w:spacing w:after="0" w:line="240" w:lineRule="auto"/>
+        <w:rPr>
+          <w:rFonts w:ascii="Helvetica" w:eastAsia="Times New Roman" w:hAnsi="Helvetica" w:cs="Helvetica"/>
+          <w:color w:val="000000"/>
+          <w:sz w:val="24"/>
+          <w:szCs w:val="24"/>
+        </w:rPr>
+      </w:pPr>
+      <w:r>
+        <w:rPr>
+          <w:rFonts w:ascii="Helvetica" w:eastAsia="Times New Roman" w:hAnsi="Helvetica" w:cs="Helvetica"/>
+          <w:b/>
+          <w:bCs/>
+          <w:color w:val="000000"/>
+          <w:sz w:val="24"/>
+          <w:szCs w:val="24"/>
+        </w:rPr>
+        <w:t>          viii.  Type Test Operators</w:t>
+      </w:r>
+    </w:p>
+    <w:p>
+      <w:pPr>
+        <w:numPr>
+          <w:ilvl w:val="0"/>
+          <w:numId w:val="16"/>
+        </w:numPr>
+        <w:shd w:val="clear" w:color="auto" w:fill="FFFFFF"/>
+        <w:spacing w:after="0" w:line="240" w:lineRule="auto"/>
+        <w:rPr>
+          <w:rFonts w:ascii="Helvetica" w:eastAsia="Times New Roman" w:hAnsi="Helvetica" w:cs="Helvetica"/>
+          <w:color w:val="000000"/>
+          <w:sz w:val="24"/>
+          <w:szCs w:val="24"/>
+        </w:rPr>
+      </w:pPr>
+      <w:proofErr w:type="gramStart"/>
+      <w:r>
+        <w:rPr>
+          <w:rFonts w:ascii="Helvetica" w:eastAsia="Times New Roman" w:hAnsi="Helvetica" w:cs="Helvetica"/>
+          <w:color w:val="000000"/>
+          <w:sz w:val="24"/>
+          <w:szCs w:val="24"/>
+        </w:rPr>
+        <w:t>“  is</w:t>
+      </w:r>
+      <w:proofErr w:type="gramEnd"/>
+      <w:r>
+        <w:rPr>
+          <w:rFonts w:ascii="Helvetica" w:eastAsia="Times New Roman" w:hAnsi="Helvetica" w:cs="Helvetica"/>
+          <w:color w:val="000000"/>
+          <w:sz w:val="24"/>
+          <w:szCs w:val="24"/>
+        </w:rPr>
+        <w:t>  “ ( Checks if an object is of a specific type ).</w:t>
+      </w:r>
+    </w:p>
+    <w:p>
+      <w:pPr>
+        <w:numPr>
+          <w:ilvl w:val="0"/>
+          <w:numId w:val="16"/>
+        </w:numPr>
+        <w:shd w:val="clear" w:color="auto" w:fill="FFFFFF"/>
+        <w:spacing w:after="0" w:line="240" w:lineRule="auto"/>
+        <w:rPr>
+          <w:rFonts w:ascii="Helvetica" w:eastAsia="Times New Roman" w:hAnsi="Helvetica" w:cs="Helvetica"/>
+          <w:color w:val="000000"/>
+          <w:sz w:val="24"/>
+          <w:szCs w:val="24"/>
+        </w:rPr>
+      </w:pPr>
+      <w:proofErr w:type="gramStart"/>
+      <w:r>
+        <w:rPr>
+          <w:rFonts w:ascii="Helvetica" w:eastAsia="Times New Roman" w:hAnsi="Helvetica" w:cs="Helvetica"/>
+          <w:color w:val="000000"/>
+          <w:sz w:val="24"/>
+          <w:szCs w:val="24"/>
+        </w:rPr>
+        <w:t>“  Is</w:t>
+      </w:r>
+      <w:proofErr w:type="gramEnd"/>
+      <w:r>
+        <w:rPr>
+          <w:rFonts w:ascii="Helvetica" w:eastAsia="Times New Roman" w:hAnsi="Helvetica" w:cs="Helvetica"/>
+          <w:color w:val="000000"/>
+          <w:sz w:val="24"/>
+          <w:szCs w:val="24"/>
+        </w:rPr>
+        <w:t xml:space="preserve">! </w:t>
+      </w:r>
+      <w:proofErr w:type="gramStart"/>
+      <w:r>
+        <w:rPr>
+          <w:rFonts w:ascii="Helvetica" w:eastAsia="Times New Roman" w:hAnsi="Helvetica" w:cs="Helvetica"/>
+          <w:color w:val="000000"/>
+          <w:sz w:val="24"/>
+          <w:szCs w:val="24"/>
+        </w:rPr>
+        <w:t>“ (</w:t>
+      </w:r>
+      <w:proofErr w:type="gramEnd"/>
+      <w:r>
+        <w:rPr>
+          <w:rFonts w:ascii="Helvetica" w:eastAsia="Times New Roman" w:hAnsi="Helvetica" w:cs="Helvetica"/>
+          <w:color w:val="000000"/>
+          <w:sz w:val="24"/>
+          <w:szCs w:val="24"/>
+        </w:rPr>
+        <w:t xml:space="preserve"> Checks if an object is not of a specific type ).</w:t>
+      </w:r>
+    </w:p>
+    <w:p>
+      <w:pPr>
+        <w:numPr>
+          <w:ilvl w:val="0"/>
+          <w:numId w:val="16"/>
+        </w:numPr>
+        <w:shd w:val="clear" w:color="auto" w:fill="FFFFFF"/>
+        <w:spacing w:after="0" w:line="240" w:lineRule="auto"/>
+        <w:rPr>
+          <w:rFonts w:ascii="Helvetica" w:eastAsia="Times New Roman" w:hAnsi="Helvetica" w:cs="Helvetica"/>
+          <w:color w:val="000000"/>
+          <w:sz w:val="24"/>
+          <w:szCs w:val="24"/>
+        </w:rPr>
+      </w:pPr>
+      <w:proofErr w:type="gramStart"/>
+      <w:r>
+        <w:rPr>
+          <w:rFonts w:ascii="Helvetica" w:eastAsia="Times New Roman" w:hAnsi="Helvetica" w:cs="Helvetica"/>
+          <w:color w:val="000000"/>
+          <w:sz w:val="24"/>
+          <w:szCs w:val="24"/>
+        </w:rPr>
+        <w:t>“  as</w:t>
+      </w:r>
+      <w:proofErr w:type="gramEnd"/>
+      <w:r>
+        <w:rPr>
+          <w:rFonts w:ascii="Helvetica" w:eastAsia="Times New Roman" w:hAnsi="Helvetica" w:cs="Helvetica"/>
+          <w:color w:val="000000"/>
+          <w:sz w:val="24"/>
+          <w:szCs w:val="24"/>
+        </w:rPr>
+        <w:t xml:space="preserve">. </w:t>
+      </w:r>
+      <w:proofErr w:type="gramStart"/>
+      <w:r>
+        <w:rPr>
+          <w:rFonts w:ascii="Helvetica" w:eastAsia="Times New Roman" w:hAnsi="Helvetica" w:cs="Helvetica"/>
+          <w:color w:val="000000"/>
+          <w:sz w:val="24"/>
+          <w:szCs w:val="24"/>
+        </w:rPr>
+        <w:t>“ (</w:t>
+      </w:r>
+      <w:proofErr w:type="gramEnd"/>
+      <w:r>
+        <w:rPr>
+          <w:rFonts w:ascii="Helvetica" w:eastAsia="Times New Roman" w:hAnsi="Helvetica" w:cs="Helvetica"/>
+          <w:color w:val="000000"/>
+          <w:sz w:val="24"/>
+          <w:szCs w:val="24"/>
+        </w:rPr>
+        <w:t>Typecast operator)</w:t>
+      </w:r>
+    </w:p>
+    <w:p>
+      <w:pPr>
+        <w:shd w:val="clear" w:color="auto" w:fill="FFFFFF"/>
+        <w:spacing w:after="0" w:line="240" w:lineRule="auto"/>
+        <w:rPr>
+          <w:rFonts w:ascii="Helvetica" w:eastAsia="Times New Roman" w:hAnsi="Helvetica" w:cs="Helvetica"/>
+          <w:color w:val="000000"/>
+          <w:sz w:val="24"/>
+          <w:szCs w:val="24"/>
+        </w:rPr>
+      </w:pPr>
+      <w:r>
+        <w:rPr>
+          <w:rFonts w:ascii="Helvetica" w:eastAsia="Times New Roman" w:hAnsi="Helvetica" w:cs="Helvetica"/>
+          <w:color w:val="000000"/>
+          <w:sz w:val="24"/>
+          <w:szCs w:val="24"/>
+        </w:rPr>
+        <w:t> </w:t>
+      </w:r>
+      <w:proofErr w:type="gramStart"/>
+      <w:r>
+        <w:rPr>
+          <w:rFonts w:ascii="Helvetica" w:eastAsia="Times New Roman" w:hAnsi="Helvetica" w:cs="Helvetica"/>
+          <w:b/>
+          <w:bCs/>
+          <w:color w:val="000000"/>
+          <w:sz w:val="24"/>
+          <w:szCs w:val="24"/>
+        </w:rPr>
+        <w:t>Example :</w:t>
+      </w:r>
+      <w:proofErr w:type="gramEnd"/>
+      <w:r>
+        <w:rPr>
+          <w:rFonts w:ascii="Helvetica" w:eastAsia="Times New Roman" w:hAnsi="Helvetica" w:cs="Helvetica"/>
+          <w:b/>
+          <w:bCs/>
+          <w:color w:val="000000"/>
+          <w:sz w:val="24"/>
+          <w:szCs w:val="24"/>
+        </w:rPr>
+        <w:t> </w:t>
+      </w:r>
+    </w:p>
+    <w:p>
+      <w:pPr>
+        <w:shd w:val="clear" w:color="auto" w:fill="FFFFFF"/>
+        <w:spacing w:after="0" w:line="240" w:lineRule="auto"/>
+        <w:rPr>
+          <w:rFonts w:ascii="Helvetica" w:eastAsia="Times New Roman" w:hAnsi="Helvetica" w:cs="Helvetica"/>
+          <w:color w:val="000000"/>
+          <w:sz w:val="24"/>
+          <w:szCs w:val="24"/>
+        </w:rPr>
+      </w:pPr>
+    </w:p>
+    <w:p>
+      <w:pPr>
+        <w:shd w:val="clear" w:color="auto" w:fill="FFFFFF"/>
+        <w:spacing w:after="0" w:line="240" w:lineRule="auto"/>
+        <w:rPr>
+          <w:rFonts w:ascii="Helvetica" w:eastAsia="Times New Roman" w:hAnsi="Helvetica" w:cs="Helvetica"/>
+          <w:color w:val="000000"/>
+          <w:sz w:val="24"/>
+          <w:szCs w:val="24"/>
+        </w:rPr>
+      </w:pPr>
+      <w:r>
+        <w:rPr>
+          <w:rFonts w:ascii="Helvetica" w:eastAsia="Times New Roman" w:hAnsi="Helvetica" w:cs="Helvetica"/>
+          <w:b/>
+          <w:bCs/>
+          <w:color w:val="000000"/>
+          <w:sz w:val="24"/>
+          <w:szCs w:val="24"/>
+        </w:rPr>
+        <w:t xml:space="preserve"> xi.  Cascade Operator </w:t>
+      </w:r>
+      <w:proofErr w:type="gramStart"/>
+      <w:r>
+        <w:rPr>
+          <w:rFonts w:ascii="Helvetica" w:eastAsia="Times New Roman" w:hAnsi="Helvetica" w:cs="Helvetica"/>
+          <w:b/>
+          <w:bCs/>
+          <w:color w:val="000000"/>
+          <w:sz w:val="24"/>
+          <w:szCs w:val="24"/>
+        </w:rPr>
+        <w:t>( .</w:t>
+      </w:r>
+      <w:proofErr w:type="gramEnd"/>
+      <w:r>
+        <w:rPr>
+          <w:rFonts w:ascii="Helvetica" w:eastAsia="Times New Roman" w:hAnsi="Helvetica" w:cs="Helvetica"/>
+          <w:b/>
+          <w:bCs/>
+          <w:color w:val="000000"/>
+          <w:sz w:val="24"/>
+          <w:szCs w:val="24"/>
+        </w:rPr>
+        <w:t xml:space="preserve"> . )</w:t>
+      </w:r>
+    </w:p>
+    <w:p>
+      <w:pPr>
+        <w:shd w:val="clear" w:color="auto" w:fill="FFFFFF"/>
+        <w:spacing w:after="0" w:line="240" w:lineRule="auto"/>
+        <w:rPr>
+          <w:rFonts w:ascii="Helvetica" w:eastAsia="Times New Roman" w:hAnsi="Helvetica" w:cs="Helvetica"/>
+          <w:color w:val="000000"/>
+          <w:sz w:val="24"/>
+          <w:szCs w:val="24"/>
+        </w:rPr>
+      </w:pPr>
+      <w:r>
+        <w:rPr>
+          <w:rFonts w:ascii="Helvetica" w:eastAsia="Times New Roman" w:hAnsi="Helvetica" w:cs="Helvetica"/>
+          <w:b/>
+          <w:bCs/>
+          <w:color w:val="000000"/>
+          <w:sz w:val="24"/>
+          <w:szCs w:val="24"/>
+        </w:rPr>
+        <w:t>       </w:t>
+      </w:r>
+      <w:r>
+        <w:rPr>
+          <w:rFonts w:ascii="Helvetica" w:eastAsia="Times New Roman" w:hAnsi="Helvetica" w:cs="Helvetica"/>
+          <w:color w:val="000000"/>
+          <w:sz w:val="24"/>
+          <w:szCs w:val="24"/>
+        </w:rPr>
+        <w:t>- Allowing Chaining operators on the same object.</w:t>
+      </w:r>
+    </w:p>
+    <w:p>
+      <w:pPr>
+        <w:shd w:val="clear" w:color="auto" w:fill="FFFFFF"/>
+        <w:spacing w:after="0" w:line="240" w:lineRule="auto"/>
+        <w:rPr>
+          <w:rFonts w:ascii="Helvetica" w:eastAsia="Times New Roman" w:hAnsi="Helvetica" w:cs="Helvetica"/>
+          <w:color w:val="000000"/>
+          <w:sz w:val="24"/>
+          <w:szCs w:val="24"/>
+        </w:rPr>
+      </w:pPr>
+    </w:p>
+    <w:p>
+      <w:pPr>
+        <w:shd w:val="clear" w:color="auto" w:fill="FFFFFF"/>
+        <w:spacing w:after="0" w:line="240" w:lineRule="auto"/>
+        <w:rPr>
+          <w:rFonts w:ascii="Helvetica" w:eastAsia="Times New Roman" w:hAnsi="Helvetica" w:cs="Helvetica"/>
+          <w:color w:val="000000"/>
+          <w:sz w:val="24"/>
+          <w:szCs w:val="24"/>
+        </w:rPr>
+      </w:pPr>
+      <w:proofErr w:type="gramStart"/>
+      <w:r>
+        <w:rPr>
+          <w:rFonts w:ascii="Helvetica" w:eastAsia="Times New Roman" w:hAnsi="Helvetica" w:cs="Helvetica"/>
+          <w:b/>
+          <w:bCs/>
+          <w:color w:val="000000"/>
+          <w:sz w:val="24"/>
+          <w:szCs w:val="24"/>
+        </w:rPr>
+        <w:t>Example :</w:t>
+      </w:r>
+      <w:proofErr w:type="gramEnd"/>
+      <w:r>
+        <w:rPr>
+          <w:rFonts w:ascii="Helvetica" w:eastAsia="Times New Roman" w:hAnsi="Helvetica" w:cs="Helvetica"/>
+          <w:b/>
+          <w:bCs/>
+          <w:color w:val="000000"/>
+          <w:sz w:val="24"/>
+          <w:szCs w:val="24"/>
+        </w:rPr>
+        <w:t> </w:t>
+      </w:r>
+    </w:p>
+    <w:p>
+      <w:pPr>
+        <w:pStyle w:val="NormalWeb"/>
+        <w:spacing w:after="0" w:afterAutospacing="0"/>
+        <w:ind w:left="1860"/>
+        <w:rPr>
+          <w:rFonts w:asciiTheme="minorHAnsi" w:hAnsiTheme="minorHAnsi" w:cstheme="minorHAnsi"/>
+        </w:rPr>
+      </w:pPr>
     </w:p>
     <w:p>
       <w:pPr>
@@ -2066,6 +4674,751 @@
     </w:lvl>
   </w:abstractNum>
   <w:abstractNum w:abstractNumId="2" w15:restartNumberingAfterBreak="0">
+    <w:nsid w:val="298175F1"/>
+    <w:multiLevelType w:val="multilevel"/>
+    <w:tmpl w:val="F06E425E"/>
+    <w:lvl w:ilvl="0">
+      <w:start w:val="1"/>
+      <w:numFmt w:val="bullet"/>
+      <w:lvlText w:val=""/>
+      <w:lvlJc w:val="left"/>
+      <w:pPr>
+        <w:tabs>
+          <w:tab w:val="num" w:pos="720"/>
+        </w:tabs>
+        <w:ind w:left="720" w:hanging="360"/>
+      </w:pPr>
+      <w:rPr>
+        <w:rFonts w:ascii="Symbol" w:hAnsi="Symbol" w:hint="default"/>
+        <w:sz w:val="20"/>
+      </w:rPr>
+    </w:lvl>
+    <w:lvl w:ilvl="1" w:tentative="1">
+      <w:start w:val="1"/>
+      <w:numFmt w:val="bullet"/>
+      <w:lvlText w:val="o"/>
+      <w:lvlJc w:val="left"/>
+      <w:pPr>
+        <w:tabs>
+          <w:tab w:val="num" w:pos="1440"/>
+        </w:tabs>
+        <w:ind w:left="1440" w:hanging="360"/>
+      </w:pPr>
+      <w:rPr>
+        <w:rFonts w:ascii="Courier New" w:hAnsi="Courier New" w:hint="default"/>
+        <w:sz w:val="20"/>
+      </w:rPr>
+    </w:lvl>
+    <w:lvl w:ilvl="2" w:tentative="1">
+      <w:start w:val="1"/>
+      <w:numFmt w:val="bullet"/>
+      <w:lvlText w:val=""/>
+      <w:lvlJc w:val="left"/>
+      <w:pPr>
+        <w:tabs>
+          <w:tab w:val="num" w:pos="2160"/>
+        </w:tabs>
+        <w:ind w:left="2160" w:hanging="360"/>
+      </w:pPr>
+      <w:rPr>
+        <w:rFonts w:ascii="Wingdings" w:hAnsi="Wingdings" w:hint="default"/>
+        <w:sz w:val="20"/>
+      </w:rPr>
+    </w:lvl>
+    <w:lvl w:ilvl="3" w:tentative="1">
+      <w:start w:val="1"/>
+      <w:numFmt w:val="bullet"/>
+      <w:lvlText w:val=""/>
+      <w:lvlJc w:val="left"/>
+      <w:pPr>
+        <w:tabs>
+          <w:tab w:val="num" w:pos="2880"/>
+        </w:tabs>
+        <w:ind w:left="2880" w:hanging="360"/>
+      </w:pPr>
+      <w:rPr>
+        <w:rFonts w:ascii="Wingdings" w:hAnsi="Wingdings" w:hint="default"/>
+        <w:sz w:val="20"/>
+      </w:rPr>
+    </w:lvl>
+    <w:lvl w:ilvl="4" w:tentative="1">
+      <w:start w:val="1"/>
+      <w:numFmt w:val="bullet"/>
+      <w:lvlText w:val=""/>
+      <w:lvlJc w:val="left"/>
+      <w:pPr>
+        <w:tabs>
+          <w:tab w:val="num" w:pos="3600"/>
+        </w:tabs>
+        <w:ind w:left="3600" w:hanging="360"/>
+      </w:pPr>
+      <w:rPr>
+        <w:rFonts w:ascii="Wingdings" w:hAnsi="Wingdings" w:hint="default"/>
+        <w:sz w:val="20"/>
+      </w:rPr>
+    </w:lvl>
+    <w:lvl w:ilvl="5" w:tentative="1">
+      <w:start w:val="1"/>
+      <w:numFmt w:val="bullet"/>
+      <w:lvlText w:val=""/>
+      <w:lvlJc w:val="left"/>
+      <w:pPr>
+        <w:tabs>
+          <w:tab w:val="num" w:pos="4320"/>
+        </w:tabs>
+        <w:ind w:left="4320" w:hanging="360"/>
+      </w:pPr>
+      <w:rPr>
+        <w:rFonts w:ascii="Wingdings" w:hAnsi="Wingdings" w:hint="default"/>
+        <w:sz w:val="20"/>
+      </w:rPr>
+    </w:lvl>
+    <w:lvl w:ilvl="6" w:tentative="1">
+      <w:start w:val="1"/>
+      <w:numFmt w:val="bullet"/>
+      <w:lvlText w:val=""/>
+      <w:lvlJc w:val="left"/>
+      <w:pPr>
+        <w:tabs>
+          <w:tab w:val="num" w:pos="5040"/>
+        </w:tabs>
+        <w:ind w:left="5040" w:hanging="360"/>
+      </w:pPr>
+      <w:rPr>
+        <w:rFonts w:ascii="Wingdings" w:hAnsi="Wingdings" w:hint="default"/>
+        <w:sz w:val="20"/>
+      </w:rPr>
+    </w:lvl>
+    <w:lvl w:ilvl="7" w:tentative="1">
+      <w:start w:val="1"/>
+      <w:numFmt w:val="bullet"/>
+      <w:lvlText w:val=""/>
+      <w:lvlJc w:val="left"/>
+      <w:pPr>
+        <w:tabs>
+          <w:tab w:val="num" w:pos="5760"/>
+        </w:tabs>
+        <w:ind w:left="5760" w:hanging="360"/>
+      </w:pPr>
+      <w:rPr>
+        <w:rFonts w:ascii="Wingdings" w:hAnsi="Wingdings" w:hint="default"/>
+        <w:sz w:val="20"/>
+      </w:rPr>
+    </w:lvl>
+    <w:lvl w:ilvl="8" w:tentative="1">
+      <w:start w:val="1"/>
+      <w:numFmt w:val="bullet"/>
+      <w:lvlText w:val=""/>
+      <w:lvlJc w:val="left"/>
+      <w:pPr>
+        <w:tabs>
+          <w:tab w:val="num" w:pos="6480"/>
+        </w:tabs>
+        <w:ind w:left="6480" w:hanging="360"/>
+      </w:pPr>
+      <w:rPr>
+        <w:rFonts w:ascii="Wingdings" w:hAnsi="Wingdings" w:hint="default"/>
+        <w:sz w:val="20"/>
+      </w:rPr>
+    </w:lvl>
+  </w:abstractNum>
+  <w:abstractNum w:abstractNumId="3" w15:restartNumberingAfterBreak="0">
+    <w:nsid w:val="2D6B1FB6"/>
+    <w:multiLevelType w:val="multilevel"/>
+    <w:tmpl w:val="A5CAE31A"/>
+    <w:lvl w:ilvl="0">
+      <w:start w:val="1"/>
+      <w:numFmt w:val="bullet"/>
+      <w:lvlText w:val=""/>
+      <w:lvlJc w:val="left"/>
+      <w:pPr>
+        <w:tabs>
+          <w:tab w:val="num" w:pos="720"/>
+        </w:tabs>
+        <w:ind w:left="720" w:hanging="360"/>
+      </w:pPr>
+      <w:rPr>
+        <w:rFonts w:ascii="Symbol" w:hAnsi="Symbol" w:hint="default"/>
+        <w:sz w:val="20"/>
+      </w:rPr>
+    </w:lvl>
+    <w:lvl w:ilvl="1" w:tentative="1">
+      <w:start w:val="1"/>
+      <w:numFmt w:val="bullet"/>
+      <w:lvlText w:val="o"/>
+      <w:lvlJc w:val="left"/>
+      <w:pPr>
+        <w:tabs>
+          <w:tab w:val="num" w:pos="1440"/>
+        </w:tabs>
+        <w:ind w:left="1440" w:hanging="360"/>
+      </w:pPr>
+      <w:rPr>
+        <w:rFonts w:ascii="Courier New" w:hAnsi="Courier New" w:hint="default"/>
+        <w:sz w:val="20"/>
+      </w:rPr>
+    </w:lvl>
+    <w:lvl w:ilvl="2" w:tentative="1">
+      <w:start w:val="1"/>
+      <w:numFmt w:val="bullet"/>
+      <w:lvlText w:val=""/>
+      <w:lvlJc w:val="left"/>
+      <w:pPr>
+        <w:tabs>
+          <w:tab w:val="num" w:pos="2160"/>
+        </w:tabs>
+        <w:ind w:left="2160" w:hanging="360"/>
+      </w:pPr>
+      <w:rPr>
+        <w:rFonts w:ascii="Wingdings" w:hAnsi="Wingdings" w:hint="default"/>
+        <w:sz w:val="20"/>
+      </w:rPr>
+    </w:lvl>
+    <w:lvl w:ilvl="3" w:tentative="1">
+      <w:start w:val="1"/>
+      <w:numFmt w:val="bullet"/>
+      <w:lvlText w:val=""/>
+      <w:lvlJc w:val="left"/>
+      <w:pPr>
+        <w:tabs>
+          <w:tab w:val="num" w:pos="2880"/>
+        </w:tabs>
+        <w:ind w:left="2880" w:hanging="360"/>
+      </w:pPr>
+      <w:rPr>
+        <w:rFonts w:ascii="Wingdings" w:hAnsi="Wingdings" w:hint="default"/>
+        <w:sz w:val="20"/>
+      </w:rPr>
+    </w:lvl>
+    <w:lvl w:ilvl="4" w:tentative="1">
+      <w:start w:val="1"/>
+      <w:numFmt w:val="bullet"/>
+      <w:lvlText w:val=""/>
+      <w:lvlJc w:val="left"/>
+      <w:pPr>
+        <w:tabs>
+          <w:tab w:val="num" w:pos="3600"/>
+        </w:tabs>
+        <w:ind w:left="3600" w:hanging="360"/>
+      </w:pPr>
+      <w:rPr>
+        <w:rFonts w:ascii="Wingdings" w:hAnsi="Wingdings" w:hint="default"/>
+        <w:sz w:val="20"/>
+      </w:rPr>
+    </w:lvl>
+    <w:lvl w:ilvl="5" w:tentative="1">
+      <w:start w:val="1"/>
+      <w:numFmt w:val="bullet"/>
+      <w:lvlText w:val=""/>
+      <w:lvlJc w:val="left"/>
+      <w:pPr>
+        <w:tabs>
+          <w:tab w:val="num" w:pos="4320"/>
+        </w:tabs>
+        <w:ind w:left="4320" w:hanging="360"/>
+      </w:pPr>
+      <w:rPr>
+        <w:rFonts w:ascii="Wingdings" w:hAnsi="Wingdings" w:hint="default"/>
+        <w:sz w:val="20"/>
+      </w:rPr>
+    </w:lvl>
+    <w:lvl w:ilvl="6" w:tentative="1">
+      <w:start w:val="1"/>
+      <w:numFmt w:val="bullet"/>
+      <w:lvlText w:val=""/>
+      <w:lvlJc w:val="left"/>
+      <w:pPr>
+        <w:tabs>
+          <w:tab w:val="num" w:pos="5040"/>
+        </w:tabs>
+        <w:ind w:left="5040" w:hanging="360"/>
+      </w:pPr>
+      <w:rPr>
+        <w:rFonts w:ascii="Wingdings" w:hAnsi="Wingdings" w:hint="default"/>
+        <w:sz w:val="20"/>
+      </w:rPr>
+    </w:lvl>
+    <w:lvl w:ilvl="7" w:tentative="1">
+      <w:start w:val="1"/>
+      <w:numFmt w:val="bullet"/>
+      <w:lvlText w:val=""/>
+      <w:lvlJc w:val="left"/>
+      <w:pPr>
+        <w:tabs>
+          <w:tab w:val="num" w:pos="5760"/>
+        </w:tabs>
+        <w:ind w:left="5760" w:hanging="360"/>
+      </w:pPr>
+      <w:rPr>
+        <w:rFonts w:ascii="Wingdings" w:hAnsi="Wingdings" w:hint="default"/>
+        <w:sz w:val="20"/>
+      </w:rPr>
+    </w:lvl>
+    <w:lvl w:ilvl="8" w:tentative="1">
+      <w:start w:val="1"/>
+      <w:numFmt w:val="bullet"/>
+      <w:lvlText w:val=""/>
+      <w:lvlJc w:val="left"/>
+      <w:pPr>
+        <w:tabs>
+          <w:tab w:val="num" w:pos="6480"/>
+        </w:tabs>
+        <w:ind w:left="6480" w:hanging="360"/>
+      </w:pPr>
+      <w:rPr>
+        <w:rFonts w:ascii="Wingdings" w:hAnsi="Wingdings" w:hint="default"/>
+        <w:sz w:val="20"/>
+      </w:rPr>
+    </w:lvl>
+  </w:abstractNum>
+  <w:abstractNum w:abstractNumId="4" w15:restartNumberingAfterBreak="0">
+    <w:nsid w:val="2DA25A7B"/>
+    <w:multiLevelType w:val="multilevel"/>
+    <w:tmpl w:val="B8925E8A"/>
+    <w:lvl w:ilvl="0">
+      <w:start w:val="1"/>
+      <w:numFmt w:val="bullet"/>
+      <w:lvlText w:val=""/>
+      <w:lvlJc w:val="left"/>
+      <w:pPr>
+        <w:tabs>
+          <w:tab w:val="num" w:pos="720"/>
+        </w:tabs>
+        <w:ind w:left="720" w:hanging="360"/>
+      </w:pPr>
+      <w:rPr>
+        <w:rFonts w:ascii="Symbol" w:hAnsi="Symbol" w:hint="default"/>
+        <w:sz w:val="20"/>
+      </w:rPr>
+    </w:lvl>
+    <w:lvl w:ilvl="1" w:tentative="1">
+      <w:start w:val="1"/>
+      <w:numFmt w:val="bullet"/>
+      <w:lvlText w:val="o"/>
+      <w:lvlJc w:val="left"/>
+      <w:pPr>
+        <w:tabs>
+          <w:tab w:val="num" w:pos="1440"/>
+        </w:tabs>
+        <w:ind w:left="1440" w:hanging="360"/>
+      </w:pPr>
+      <w:rPr>
+        <w:rFonts w:ascii="Courier New" w:hAnsi="Courier New" w:hint="default"/>
+        <w:sz w:val="20"/>
+      </w:rPr>
+    </w:lvl>
+    <w:lvl w:ilvl="2" w:tentative="1">
+      <w:start w:val="1"/>
+      <w:numFmt w:val="bullet"/>
+      <w:lvlText w:val=""/>
+      <w:lvlJc w:val="left"/>
+      <w:pPr>
+        <w:tabs>
+          <w:tab w:val="num" w:pos="2160"/>
+        </w:tabs>
+        <w:ind w:left="2160" w:hanging="360"/>
+      </w:pPr>
+      <w:rPr>
+        <w:rFonts w:ascii="Wingdings" w:hAnsi="Wingdings" w:hint="default"/>
+        <w:sz w:val="20"/>
+      </w:rPr>
+    </w:lvl>
+    <w:lvl w:ilvl="3" w:tentative="1">
+      <w:start w:val="1"/>
+      <w:numFmt w:val="bullet"/>
+      <w:lvlText w:val=""/>
+      <w:lvlJc w:val="left"/>
+      <w:pPr>
+        <w:tabs>
+          <w:tab w:val="num" w:pos="2880"/>
+        </w:tabs>
+        <w:ind w:left="2880" w:hanging="360"/>
+      </w:pPr>
+      <w:rPr>
+        <w:rFonts w:ascii="Wingdings" w:hAnsi="Wingdings" w:hint="default"/>
+        <w:sz w:val="20"/>
+      </w:rPr>
+    </w:lvl>
+    <w:lvl w:ilvl="4" w:tentative="1">
+      <w:start w:val="1"/>
+      <w:numFmt w:val="bullet"/>
+      <w:lvlText w:val=""/>
+      <w:lvlJc w:val="left"/>
+      <w:pPr>
+        <w:tabs>
+          <w:tab w:val="num" w:pos="3600"/>
+        </w:tabs>
+        <w:ind w:left="3600" w:hanging="360"/>
+      </w:pPr>
+      <w:rPr>
+        <w:rFonts w:ascii="Wingdings" w:hAnsi="Wingdings" w:hint="default"/>
+        <w:sz w:val="20"/>
+      </w:rPr>
+    </w:lvl>
+    <w:lvl w:ilvl="5" w:tentative="1">
+      <w:start w:val="1"/>
+      <w:numFmt w:val="bullet"/>
+      <w:lvlText w:val=""/>
+      <w:lvlJc w:val="left"/>
+      <w:pPr>
+        <w:tabs>
+          <w:tab w:val="num" w:pos="4320"/>
+        </w:tabs>
+        <w:ind w:left="4320" w:hanging="360"/>
+      </w:pPr>
+      <w:rPr>
+        <w:rFonts w:ascii="Wingdings" w:hAnsi="Wingdings" w:hint="default"/>
+        <w:sz w:val="20"/>
+      </w:rPr>
+    </w:lvl>
+    <w:lvl w:ilvl="6" w:tentative="1">
+      <w:start w:val="1"/>
+      <w:numFmt w:val="bullet"/>
+      <w:lvlText w:val=""/>
+      <w:lvlJc w:val="left"/>
+      <w:pPr>
+        <w:tabs>
+          <w:tab w:val="num" w:pos="5040"/>
+        </w:tabs>
+        <w:ind w:left="5040" w:hanging="360"/>
+      </w:pPr>
+      <w:rPr>
+        <w:rFonts w:ascii="Wingdings" w:hAnsi="Wingdings" w:hint="default"/>
+        <w:sz w:val="20"/>
+      </w:rPr>
+    </w:lvl>
+    <w:lvl w:ilvl="7" w:tentative="1">
+      <w:start w:val="1"/>
+      <w:numFmt w:val="bullet"/>
+      <w:lvlText w:val=""/>
+      <w:lvlJc w:val="left"/>
+      <w:pPr>
+        <w:tabs>
+          <w:tab w:val="num" w:pos="5760"/>
+        </w:tabs>
+        <w:ind w:left="5760" w:hanging="360"/>
+      </w:pPr>
+      <w:rPr>
+        <w:rFonts w:ascii="Wingdings" w:hAnsi="Wingdings" w:hint="default"/>
+        <w:sz w:val="20"/>
+      </w:rPr>
+    </w:lvl>
+    <w:lvl w:ilvl="8" w:tentative="1">
+      <w:start w:val="1"/>
+      <w:numFmt w:val="bullet"/>
+      <w:lvlText w:val=""/>
+      <w:lvlJc w:val="left"/>
+      <w:pPr>
+        <w:tabs>
+          <w:tab w:val="num" w:pos="6480"/>
+        </w:tabs>
+        <w:ind w:left="6480" w:hanging="360"/>
+      </w:pPr>
+      <w:rPr>
+        <w:rFonts w:ascii="Wingdings" w:hAnsi="Wingdings" w:hint="default"/>
+        <w:sz w:val="20"/>
+      </w:rPr>
+    </w:lvl>
+  </w:abstractNum>
+  <w:abstractNum w:abstractNumId="5" w15:restartNumberingAfterBreak="0">
+    <w:nsid w:val="358F5BE1"/>
+    <w:multiLevelType w:val="multilevel"/>
+    <w:tmpl w:val="2C541EFC"/>
+    <w:lvl w:ilvl="0">
+      <w:start w:val="1"/>
+      <w:numFmt w:val="bullet"/>
+      <w:lvlText w:val=""/>
+      <w:lvlJc w:val="left"/>
+      <w:pPr>
+        <w:tabs>
+          <w:tab w:val="num" w:pos="720"/>
+        </w:tabs>
+        <w:ind w:left="720" w:hanging="360"/>
+      </w:pPr>
+      <w:rPr>
+        <w:rFonts w:ascii="Symbol" w:hAnsi="Symbol" w:hint="default"/>
+        <w:sz w:val="20"/>
+      </w:rPr>
+    </w:lvl>
+    <w:lvl w:ilvl="1" w:tentative="1">
+      <w:start w:val="1"/>
+      <w:numFmt w:val="bullet"/>
+      <w:lvlText w:val="o"/>
+      <w:lvlJc w:val="left"/>
+      <w:pPr>
+        <w:tabs>
+          <w:tab w:val="num" w:pos="1440"/>
+        </w:tabs>
+        <w:ind w:left="1440" w:hanging="360"/>
+      </w:pPr>
+      <w:rPr>
+        <w:rFonts w:ascii="Courier New" w:hAnsi="Courier New" w:hint="default"/>
+        <w:sz w:val="20"/>
+      </w:rPr>
+    </w:lvl>
+    <w:lvl w:ilvl="2" w:tentative="1">
+      <w:start w:val="1"/>
+      <w:numFmt w:val="bullet"/>
+      <w:lvlText w:val=""/>
+      <w:lvlJc w:val="left"/>
+      <w:pPr>
+        <w:tabs>
+          <w:tab w:val="num" w:pos="2160"/>
+        </w:tabs>
+        <w:ind w:left="2160" w:hanging="360"/>
+      </w:pPr>
+      <w:rPr>
+        <w:rFonts w:ascii="Wingdings" w:hAnsi="Wingdings" w:hint="default"/>
+        <w:sz w:val="20"/>
+      </w:rPr>
+    </w:lvl>
+    <w:lvl w:ilvl="3" w:tentative="1">
+      <w:start w:val="1"/>
+      <w:numFmt w:val="bullet"/>
+      <w:lvlText w:val=""/>
+      <w:lvlJc w:val="left"/>
+      <w:pPr>
+        <w:tabs>
+          <w:tab w:val="num" w:pos="2880"/>
+        </w:tabs>
+        <w:ind w:left="2880" w:hanging="360"/>
+      </w:pPr>
+      <w:rPr>
+        <w:rFonts w:ascii="Wingdings" w:hAnsi="Wingdings" w:hint="default"/>
+        <w:sz w:val="20"/>
+      </w:rPr>
+    </w:lvl>
+    <w:lvl w:ilvl="4" w:tentative="1">
+      <w:start w:val="1"/>
+      <w:numFmt w:val="bullet"/>
+      <w:lvlText w:val=""/>
+      <w:lvlJc w:val="left"/>
+      <w:pPr>
+        <w:tabs>
+          <w:tab w:val="num" w:pos="3600"/>
+        </w:tabs>
+        <w:ind w:left="3600" w:hanging="360"/>
+      </w:pPr>
+      <w:rPr>
+        <w:rFonts w:ascii="Wingdings" w:hAnsi="Wingdings" w:hint="default"/>
+        <w:sz w:val="20"/>
+      </w:rPr>
+    </w:lvl>
+    <w:lvl w:ilvl="5" w:tentative="1">
+      <w:start w:val="1"/>
+      <w:numFmt w:val="bullet"/>
+      <w:lvlText w:val=""/>
+      <w:lvlJc w:val="left"/>
+      <w:pPr>
+        <w:tabs>
+          <w:tab w:val="num" w:pos="4320"/>
+        </w:tabs>
+        <w:ind w:left="4320" w:hanging="360"/>
+      </w:pPr>
+      <w:rPr>
+        <w:rFonts w:ascii="Wingdings" w:hAnsi="Wingdings" w:hint="default"/>
+        <w:sz w:val="20"/>
+      </w:rPr>
+    </w:lvl>
+    <w:lvl w:ilvl="6" w:tentative="1">
+      <w:start w:val="1"/>
+      <w:numFmt w:val="bullet"/>
+      <w:lvlText w:val=""/>
+      <w:lvlJc w:val="left"/>
+      <w:pPr>
+        <w:tabs>
+          <w:tab w:val="num" w:pos="5040"/>
+        </w:tabs>
+        <w:ind w:left="5040" w:hanging="360"/>
+      </w:pPr>
+      <w:rPr>
+        <w:rFonts w:ascii="Wingdings" w:hAnsi="Wingdings" w:hint="default"/>
+        <w:sz w:val="20"/>
+      </w:rPr>
+    </w:lvl>
+    <w:lvl w:ilvl="7" w:tentative="1">
+      <w:start w:val="1"/>
+      <w:numFmt w:val="bullet"/>
+      <w:lvlText w:val=""/>
+      <w:lvlJc w:val="left"/>
+      <w:pPr>
+        <w:tabs>
+          <w:tab w:val="num" w:pos="5760"/>
+        </w:tabs>
+        <w:ind w:left="5760" w:hanging="360"/>
+      </w:pPr>
+      <w:rPr>
+        <w:rFonts w:ascii="Wingdings" w:hAnsi="Wingdings" w:hint="default"/>
+        <w:sz w:val="20"/>
+      </w:rPr>
+    </w:lvl>
+    <w:lvl w:ilvl="8" w:tentative="1">
+      <w:start w:val="1"/>
+      <w:numFmt w:val="bullet"/>
+      <w:lvlText w:val=""/>
+      <w:lvlJc w:val="left"/>
+      <w:pPr>
+        <w:tabs>
+          <w:tab w:val="num" w:pos="6480"/>
+        </w:tabs>
+        <w:ind w:left="6480" w:hanging="360"/>
+      </w:pPr>
+      <w:rPr>
+        <w:rFonts w:ascii="Wingdings" w:hAnsi="Wingdings" w:hint="default"/>
+        <w:sz w:val="20"/>
+      </w:rPr>
+    </w:lvl>
+  </w:abstractNum>
+  <w:abstractNum w:abstractNumId="6" w15:restartNumberingAfterBreak="0">
+    <w:nsid w:val="43706D2E"/>
+    <w:multiLevelType w:val="multilevel"/>
+    <w:tmpl w:val="7758E550"/>
+    <w:lvl w:ilvl="0">
+      <w:start w:val="1"/>
+      <w:numFmt w:val="bullet"/>
+      <w:lvlText w:val=""/>
+      <w:lvlJc w:val="left"/>
+      <w:pPr>
+        <w:tabs>
+          <w:tab w:val="num" w:pos="720"/>
+        </w:tabs>
+        <w:ind w:left="720" w:hanging="360"/>
+      </w:pPr>
+      <w:rPr>
+        <w:rFonts w:ascii="Symbol" w:hAnsi="Symbol" w:hint="default"/>
+        <w:sz w:val="20"/>
+      </w:rPr>
+    </w:lvl>
+    <w:lvl w:ilvl="1" w:tentative="1">
+      <w:start w:val="1"/>
+      <w:numFmt w:val="bullet"/>
+      <w:lvlText w:val="o"/>
+      <w:lvlJc w:val="left"/>
+      <w:pPr>
+        <w:tabs>
+          <w:tab w:val="num" w:pos="1440"/>
+        </w:tabs>
+        <w:ind w:left="1440" w:hanging="360"/>
+      </w:pPr>
+      <w:rPr>
+        <w:rFonts w:ascii="Courier New" w:hAnsi="Courier New" w:hint="default"/>
+        <w:sz w:val="20"/>
+      </w:rPr>
+    </w:lvl>
+    <w:lvl w:ilvl="2" w:tentative="1">
+      <w:start w:val="1"/>
+      <w:numFmt w:val="bullet"/>
+      <w:lvlText w:val=""/>
+      <w:lvlJc w:val="left"/>
+      <w:pPr>
+        <w:tabs>
+          <w:tab w:val="num" w:pos="2160"/>
+        </w:tabs>
+        <w:ind w:left="2160" w:hanging="360"/>
+      </w:pPr>
+      <w:rPr>
+        <w:rFonts w:ascii="Wingdings" w:hAnsi="Wingdings" w:hint="default"/>
+        <w:sz w:val="20"/>
+      </w:rPr>
+    </w:lvl>
+    <w:lvl w:ilvl="3" w:tentative="1">
+      <w:start w:val="1"/>
+      <w:numFmt w:val="bullet"/>
+      <w:lvlText w:val=""/>
+      <w:lvlJc w:val="left"/>
+      <w:pPr>
+        <w:tabs>
+          <w:tab w:val="num" w:pos="2880"/>
+        </w:tabs>
+        <w:ind w:left="2880" w:hanging="360"/>
+      </w:pPr>
+      <w:rPr>
+        <w:rFonts w:ascii="Wingdings" w:hAnsi="Wingdings" w:hint="default"/>
+        <w:sz w:val="20"/>
+      </w:rPr>
+    </w:lvl>
+    <w:lvl w:ilvl="4" w:tentative="1">
+      <w:start w:val="1"/>
+      <w:numFmt w:val="bullet"/>
+      <w:lvlText w:val=""/>
+      <w:lvlJc w:val="left"/>
+      <w:pPr>
+        <w:tabs>
+          <w:tab w:val="num" w:pos="3600"/>
+        </w:tabs>
+        <w:ind w:left="3600" w:hanging="360"/>
+      </w:pPr>
+      <w:rPr>
+        <w:rFonts w:ascii="Wingdings" w:hAnsi="Wingdings" w:hint="default"/>
+        <w:sz w:val="20"/>
+      </w:rPr>
+    </w:lvl>
+    <w:lvl w:ilvl="5" w:tentative="1">
+      <w:start w:val="1"/>
+      <w:numFmt w:val="bullet"/>
+      <w:lvlText w:val=""/>
+      <w:lvlJc w:val="left"/>
+      <w:pPr>
+        <w:tabs>
+          <w:tab w:val="num" w:pos="4320"/>
+        </w:tabs>
+        <w:ind w:left="4320" w:hanging="360"/>
+      </w:pPr>
+      <w:rPr>
+        <w:rFonts w:ascii="Wingdings" w:hAnsi="Wingdings" w:hint="default"/>
+        <w:sz w:val="20"/>
+      </w:rPr>
+    </w:lvl>
+    <w:lvl w:ilvl="6" w:tentative="1">
+      <w:start w:val="1"/>
+      <w:numFmt w:val="bullet"/>
+      <w:lvlText w:val=""/>
+      <w:lvlJc w:val="left"/>
+      <w:pPr>
+        <w:tabs>
+          <w:tab w:val="num" w:pos="5040"/>
+        </w:tabs>
+        <w:ind w:left="5040" w:hanging="360"/>
+      </w:pPr>
+      <w:rPr>
+        <w:rFonts w:ascii="Wingdings" w:hAnsi="Wingdings" w:hint="default"/>
+        <w:sz w:val="20"/>
+      </w:rPr>
+    </w:lvl>
+    <w:lvl w:ilvl="7" w:tentative="1">
+      <w:start w:val="1"/>
+      <w:numFmt w:val="bullet"/>
+      <w:lvlText w:val=""/>
+      <w:lvlJc w:val="left"/>
+      <w:pPr>
+        <w:tabs>
+          <w:tab w:val="num" w:pos="5760"/>
+        </w:tabs>
+        <w:ind w:left="5760" w:hanging="360"/>
+      </w:pPr>
+      <w:rPr>
+        <w:rFonts w:ascii="Wingdings" w:hAnsi="Wingdings" w:hint="default"/>
+        <w:sz w:val="20"/>
+      </w:rPr>
+    </w:lvl>
+    <w:lvl w:ilvl="8" w:tentative="1">
+      <w:start w:val="1"/>
+      <w:numFmt w:val="bullet"/>
+      <w:lvlText w:val=""/>
+      <w:lvlJc w:val="left"/>
+      <w:pPr>
+        <w:tabs>
+          <w:tab w:val="num" w:pos="6480"/>
+        </w:tabs>
+        <w:ind w:left="6480" w:hanging="360"/>
+      </w:pPr>
+      <w:rPr>
+        <w:rFonts w:ascii="Wingdings" w:hAnsi="Wingdings" w:hint="default"/>
+        <w:sz w:val="20"/>
+      </w:rPr>
+    </w:lvl>
+  </w:abstractNum>
+  <w:abstractNum w:abstractNumId="7" w15:restartNumberingAfterBreak="0">
     <w:nsid w:val="4B303C20"/>
     <w:multiLevelType w:val="hybridMultilevel"/>
     <w:tmpl w:val="109EFF94"/>
@@ -2154,7 +5507,7 @@
       </w:pPr>
     </w:lvl>
   </w:abstractNum>
-  <w:abstractNum w:abstractNumId="3" w15:restartNumberingAfterBreak="0">
+  <w:abstractNum w:abstractNumId="8" w15:restartNumberingAfterBreak="0">
     <w:nsid w:val="4D353C88"/>
     <w:multiLevelType w:val="hybridMultilevel"/>
     <w:tmpl w:val="FF08A126"/>
@@ -2267,7 +5620,269 @@
       </w:rPr>
     </w:lvl>
   </w:abstractNum>
-  <w:abstractNum w:abstractNumId="4" w15:restartNumberingAfterBreak="0">
+  <w:abstractNum w:abstractNumId="9" w15:restartNumberingAfterBreak="0">
+    <w:nsid w:val="5427291B"/>
+    <w:multiLevelType w:val="multilevel"/>
+    <w:tmpl w:val="5EFC4BA4"/>
+    <w:lvl w:ilvl="0">
+      <w:start w:val="1"/>
+      <w:numFmt w:val="bullet"/>
+      <w:lvlText w:val=""/>
+      <w:lvlJc w:val="left"/>
+      <w:pPr>
+        <w:tabs>
+          <w:tab w:val="num" w:pos="720"/>
+        </w:tabs>
+        <w:ind w:left="720" w:hanging="360"/>
+      </w:pPr>
+      <w:rPr>
+        <w:rFonts w:ascii="Symbol" w:hAnsi="Symbol" w:hint="default"/>
+        <w:sz w:val="20"/>
+      </w:rPr>
+    </w:lvl>
+    <w:lvl w:ilvl="1" w:tentative="1">
+      <w:start w:val="1"/>
+      <w:numFmt w:val="bullet"/>
+      <w:lvlText w:val="o"/>
+      <w:lvlJc w:val="left"/>
+      <w:pPr>
+        <w:tabs>
+          <w:tab w:val="num" w:pos="1440"/>
+        </w:tabs>
+        <w:ind w:left="1440" w:hanging="360"/>
+      </w:pPr>
+      <w:rPr>
+        <w:rFonts w:ascii="Courier New" w:hAnsi="Courier New" w:hint="default"/>
+        <w:sz w:val="20"/>
+      </w:rPr>
+    </w:lvl>
+    <w:lvl w:ilvl="2" w:tentative="1">
+      <w:start w:val="1"/>
+      <w:numFmt w:val="bullet"/>
+      <w:lvlText w:val=""/>
+      <w:lvlJc w:val="left"/>
+      <w:pPr>
+        <w:tabs>
+          <w:tab w:val="num" w:pos="2160"/>
+        </w:tabs>
+        <w:ind w:left="2160" w:hanging="360"/>
+      </w:pPr>
+      <w:rPr>
+        <w:rFonts w:ascii="Wingdings" w:hAnsi="Wingdings" w:hint="default"/>
+        <w:sz w:val="20"/>
+      </w:rPr>
+    </w:lvl>
+    <w:lvl w:ilvl="3" w:tentative="1">
+      <w:start w:val="1"/>
+      <w:numFmt w:val="bullet"/>
+      <w:lvlText w:val=""/>
+      <w:lvlJc w:val="left"/>
+      <w:pPr>
+        <w:tabs>
+          <w:tab w:val="num" w:pos="2880"/>
+        </w:tabs>
+        <w:ind w:left="2880" w:hanging="360"/>
+      </w:pPr>
+      <w:rPr>
+        <w:rFonts w:ascii="Wingdings" w:hAnsi="Wingdings" w:hint="default"/>
+        <w:sz w:val="20"/>
+      </w:rPr>
+    </w:lvl>
+    <w:lvl w:ilvl="4" w:tentative="1">
+      <w:start w:val="1"/>
+      <w:numFmt w:val="bullet"/>
+      <w:lvlText w:val=""/>
+      <w:lvlJc w:val="left"/>
+      <w:pPr>
+        <w:tabs>
+          <w:tab w:val="num" w:pos="3600"/>
+        </w:tabs>
+        <w:ind w:left="3600" w:hanging="360"/>
+      </w:pPr>
+      <w:rPr>
+        <w:rFonts w:ascii="Wingdings" w:hAnsi="Wingdings" w:hint="default"/>
+        <w:sz w:val="20"/>
+      </w:rPr>
+    </w:lvl>
+    <w:lvl w:ilvl="5" w:tentative="1">
+      <w:start w:val="1"/>
+      <w:numFmt w:val="bullet"/>
+      <w:lvlText w:val=""/>
+      <w:lvlJc w:val="left"/>
+      <w:pPr>
+        <w:tabs>
+          <w:tab w:val="num" w:pos="4320"/>
+        </w:tabs>
+        <w:ind w:left="4320" w:hanging="360"/>
+      </w:pPr>
+      <w:rPr>
+        <w:rFonts w:ascii="Wingdings" w:hAnsi="Wingdings" w:hint="default"/>
+        <w:sz w:val="20"/>
+      </w:rPr>
+    </w:lvl>
+    <w:lvl w:ilvl="6" w:tentative="1">
+      <w:start w:val="1"/>
+      <w:numFmt w:val="bullet"/>
+      <w:lvlText w:val=""/>
+      <w:lvlJc w:val="left"/>
+      <w:pPr>
+        <w:tabs>
+          <w:tab w:val="num" w:pos="5040"/>
+        </w:tabs>
+        <w:ind w:left="5040" w:hanging="360"/>
+      </w:pPr>
+      <w:rPr>
+        <w:rFonts w:ascii="Wingdings" w:hAnsi="Wingdings" w:hint="default"/>
+        <w:sz w:val="20"/>
+      </w:rPr>
+    </w:lvl>
+    <w:lvl w:ilvl="7" w:tentative="1">
+      <w:start w:val="1"/>
+      <w:numFmt w:val="bullet"/>
+      <w:lvlText w:val=""/>
+      <w:lvlJc w:val="left"/>
+      <w:pPr>
+        <w:tabs>
+          <w:tab w:val="num" w:pos="5760"/>
+        </w:tabs>
+        <w:ind w:left="5760" w:hanging="360"/>
+      </w:pPr>
+      <w:rPr>
+        <w:rFonts w:ascii="Wingdings" w:hAnsi="Wingdings" w:hint="default"/>
+        <w:sz w:val="20"/>
+      </w:rPr>
+    </w:lvl>
+    <w:lvl w:ilvl="8" w:tentative="1">
+      <w:start w:val="1"/>
+      <w:numFmt w:val="bullet"/>
+      <w:lvlText w:val=""/>
+      <w:lvlJc w:val="left"/>
+      <w:pPr>
+        <w:tabs>
+          <w:tab w:val="num" w:pos="6480"/>
+        </w:tabs>
+        <w:ind w:left="6480" w:hanging="360"/>
+      </w:pPr>
+      <w:rPr>
+        <w:rFonts w:ascii="Wingdings" w:hAnsi="Wingdings" w:hint="default"/>
+        <w:sz w:val="20"/>
+      </w:rPr>
+    </w:lvl>
+  </w:abstractNum>
+  <w:abstractNum w:abstractNumId="10" w15:restartNumberingAfterBreak="0">
+    <w:nsid w:val="5AD97C67"/>
+    <w:multiLevelType w:val="multilevel"/>
+    <w:tmpl w:val="B874B48A"/>
+    <w:lvl w:ilvl="0">
+      <w:start w:val="1"/>
+      <w:numFmt w:val="decimal"/>
+      <w:lvlText w:val="%1."/>
+      <w:lvlJc w:val="left"/>
+      <w:pPr>
+        <w:tabs>
+          <w:tab w:val="num" w:pos="720"/>
+        </w:tabs>
+        <w:ind w:left="720" w:hanging="360"/>
+      </w:pPr>
+    </w:lvl>
+    <w:lvl w:ilvl="1">
+      <w:start w:val="1"/>
+      <w:numFmt w:val="lowerLetter"/>
+      <w:lvlText w:val="%2."/>
+      <w:lvlJc w:val="left"/>
+      <w:pPr>
+        <w:tabs>
+          <w:tab w:val="num" w:pos="1440"/>
+        </w:tabs>
+        <w:ind w:left="1440" w:hanging="360"/>
+      </w:pPr>
+    </w:lvl>
+    <w:lvl w:ilvl="2">
+      <w:start w:val="1"/>
+      <w:numFmt w:val="lowerRoman"/>
+      <w:lvlText w:val="%3."/>
+      <w:lvlJc w:val="right"/>
+      <w:pPr>
+        <w:tabs>
+          <w:tab w:val="num" w:pos="2160"/>
+        </w:tabs>
+        <w:ind w:left="2160" w:hanging="360"/>
+      </w:pPr>
+    </w:lvl>
+    <w:lvl w:ilvl="3" w:tentative="1">
+      <w:start w:val="1"/>
+      <w:numFmt w:val="decimal"/>
+      <w:lvlText w:val="%4."/>
+      <w:lvlJc w:val="left"/>
+      <w:pPr>
+        <w:tabs>
+          <w:tab w:val="num" w:pos="2880"/>
+        </w:tabs>
+        <w:ind w:left="2880" w:hanging="360"/>
+      </w:pPr>
+    </w:lvl>
+    <w:lvl w:ilvl="4" w:tentative="1">
+      <w:start w:val="1"/>
+      <w:numFmt w:val="decimal"/>
+      <w:lvlText w:val="%5."/>
+      <w:lvlJc w:val="left"/>
+      <w:pPr>
+        <w:tabs>
+          <w:tab w:val="num" w:pos="3600"/>
+        </w:tabs>
+        <w:ind w:left="3600" w:hanging="360"/>
+      </w:pPr>
+    </w:lvl>
+    <w:lvl w:ilvl="5" w:tentative="1">
+      <w:start w:val="1"/>
+      <w:numFmt w:val="decimal"/>
+      <w:lvlText w:val="%6."/>
+      <w:lvlJc w:val="left"/>
+      <w:pPr>
+        <w:tabs>
+          <w:tab w:val="num" w:pos="4320"/>
+        </w:tabs>
+        <w:ind w:left="4320" w:hanging="360"/>
+      </w:pPr>
+    </w:lvl>
+    <w:lvl w:ilvl="6" w:tentative="1">
+      <w:start w:val="1"/>
+      <w:numFmt w:val="decimal"/>
+      <w:lvlText w:val="%7."/>
+      <w:lvlJc w:val="left"/>
+      <w:pPr>
+        <w:tabs>
+          <w:tab w:val="num" w:pos="5040"/>
+        </w:tabs>
+        <w:ind w:left="5040" w:hanging="360"/>
+      </w:pPr>
+    </w:lvl>
+    <w:lvl w:ilvl="7" w:tentative="1">
+      <w:start w:val="1"/>
+      <w:numFmt w:val="decimal"/>
+      <w:lvlText w:val="%8."/>
+      <w:lvlJc w:val="left"/>
+      <w:pPr>
+        <w:tabs>
+          <w:tab w:val="num" w:pos="5760"/>
+        </w:tabs>
+        <w:ind w:left="5760" w:hanging="360"/>
+      </w:pPr>
+    </w:lvl>
+    <w:lvl w:ilvl="8" w:tentative="1">
+      <w:start w:val="1"/>
+      <w:numFmt w:val="decimal"/>
+      <w:lvlText w:val="%9."/>
+      <w:lvlJc w:val="left"/>
+      <w:pPr>
+        <w:tabs>
+          <w:tab w:val="num" w:pos="6480"/>
+        </w:tabs>
+        <w:ind w:left="6480" w:hanging="360"/>
+      </w:pPr>
+    </w:lvl>
+  </w:abstractNum>
+  <w:abstractNum w:abstractNumId="11" w15:restartNumberingAfterBreak="0">
     <w:nsid w:val="5C7301AF"/>
     <w:multiLevelType w:val="hybridMultilevel"/>
     <w:tmpl w:val="2ACE8524"/>
@@ -2356,7 +5971,7 @@
       </w:pPr>
     </w:lvl>
   </w:abstractNum>
-  <w:abstractNum w:abstractNumId="5" w15:restartNumberingAfterBreak="0">
+  <w:abstractNum w:abstractNumId="12" w15:restartNumberingAfterBreak="0">
     <w:nsid w:val="67382C5D"/>
     <w:multiLevelType w:val="hybridMultilevel"/>
     <w:tmpl w:val="6BBEE9B0"/>
@@ -2445,7 +6060,305 @@
       </w:pPr>
     </w:lvl>
   </w:abstractNum>
-  <w:abstractNum w:abstractNumId="6" w15:restartNumberingAfterBreak="0">
+  <w:abstractNum w:abstractNumId="13" w15:restartNumberingAfterBreak="0">
+    <w:nsid w:val="6E3A01EC"/>
+    <w:multiLevelType w:val="multilevel"/>
+    <w:tmpl w:val="F49EEA54"/>
+    <w:lvl w:ilvl="0">
+      <w:start w:val="1"/>
+      <w:numFmt w:val="bullet"/>
+      <w:lvlText w:val=""/>
+      <w:lvlJc w:val="left"/>
+      <w:pPr>
+        <w:tabs>
+          <w:tab w:val="num" w:pos="720"/>
+        </w:tabs>
+        <w:ind w:left="720" w:hanging="360"/>
+      </w:pPr>
+      <w:rPr>
+        <w:rFonts w:ascii="Symbol" w:hAnsi="Symbol" w:hint="default"/>
+        <w:sz w:val="20"/>
+      </w:rPr>
+    </w:lvl>
+    <w:lvl w:ilvl="1" w:tentative="1">
+      <w:start w:val="1"/>
+      <w:numFmt w:val="bullet"/>
+      <w:lvlText w:val="o"/>
+      <w:lvlJc w:val="left"/>
+      <w:pPr>
+        <w:tabs>
+          <w:tab w:val="num" w:pos="1440"/>
+        </w:tabs>
+        <w:ind w:left="1440" w:hanging="360"/>
+      </w:pPr>
+      <w:rPr>
+        <w:rFonts w:ascii="Courier New" w:hAnsi="Courier New" w:hint="default"/>
+        <w:sz w:val="20"/>
+      </w:rPr>
+    </w:lvl>
+    <w:lvl w:ilvl="2" w:tentative="1">
+      <w:start w:val="1"/>
+      <w:numFmt w:val="bullet"/>
+      <w:lvlText w:val=""/>
+      <w:lvlJc w:val="left"/>
+      <w:pPr>
+        <w:tabs>
+          <w:tab w:val="num" w:pos="2160"/>
+        </w:tabs>
+        <w:ind w:left="2160" w:hanging="360"/>
+      </w:pPr>
+      <w:rPr>
+        <w:rFonts w:ascii="Wingdings" w:hAnsi="Wingdings" w:hint="default"/>
+        <w:sz w:val="20"/>
+      </w:rPr>
+    </w:lvl>
+    <w:lvl w:ilvl="3" w:tentative="1">
+      <w:start w:val="1"/>
+      <w:numFmt w:val="bullet"/>
+      <w:lvlText w:val=""/>
+      <w:lvlJc w:val="left"/>
+      <w:pPr>
+        <w:tabs>
+          <w:tab w:val="num" w:pos="2880"/>
+        </w:tabs>
+        <w:ind w:left="2880" w:hanging="360"/>
+      </w:pPr>
+      <w:rPr>
+        <w:rFonts w:ascii="Wingdings" w:hAnsi="Wingdings" w:hint="default"/>
+        <w:sz w:val="20"/>
+      </w:rPr>
+    </w:lvl>
+    <w:lvl w:ilvl="4" w:tentative="1">
+      <w:start w:val="1"/>
+      <w:numFmt w:val="bullet"/>
+      <w:lvlText w:val=""/>
+      <w:lvlJc w:val="left"/>
+      <w:pPr>
+        <w:tabs>
+          <w:tab w:val="num" w:pos="3600"/>
+        </w:tabs>
+        <w:ind w:left="3600" w:hanging="360"/>
+      </w:pPr>
+      <w:rPr>
+        <w:rFonts w:ascii="Wingdings" w:hAnsi="Wingdings" w:hint="default"/>
+        <w:sz w:val="20"/>
+      </w:rPr>
+    </w:lvl>
+    <w:lvl w:ilvl="5" w:tentative="1">
+      <w:start w:val="1"/>
+      <w:numFmt w:val="bullet"/>
+      <w:lvlText w:val=""/>
+      <w:lvlJc w:val="left"/>
+      <w:pPr>
+        <w:tabs>
+          <w:tab w:val="num" w:pos="4320"/>
+        </w:tabs>
+        <w:ind w:left="4320" w:hanging="360"/>
+      </w:pPr>
+      <w:rPr>
+        <w:rFonts w:ascii="Wingdings" w:hAnsi="Wingdings" w:hint="default"/>
+        <w:sz w:val="20"/>
+      </w:rPr>
+    </w:lvl>
+    <w:lvl w:ilvl="6" w:tentative="1">
+      <w:start w:val="1"/>
+      <w:numFmt w:val="bullet"/>
+      <w:lvlText w:val=""/>
+      <w:lvlJc w:val="left"/>
+      <w:pPr>
+        <w:tabs>
+          <w:tab w:val="num" w:pos="5040"/>
+        </w:tabs>
+        <w:ind w:left="5040" w:hanging="360"/>
+      </w:pPr>
+      <w:rPr>
+        <w:rFonts w:ascii="Wingdings" w:hAnsi="Wingdings" w:hint="default"/>
+        <w:sz w:val="20"/>
+      </w:rPr>
+    </w:lvl>
+    <w:lvl w:ilvl="7" w:tentative="1">
+      <w:start w:val="1"/>
+      <w:numFmt w:val="bullet"/>
+      <w:lvlText w:val=""/>
+      <w:lvlJc w:val="left"/>
+      <w:pPr>
+        <w:tabs>
+          <w:tab w:val="num" w:pos="5760"/>
+        </w:tabs>
+        <w:ind w:left="5760" w:hanging="360"/>
+      </w:pPr>
+      <w:rPr>
+        <w:rFonts w:ascii="Wingdings" w:hAnsi="Wingdings" w:hint="default"/>
+        <w:sz w:val="20"/>
+      </w:rPr>
+    </w:lvl>
+    <w:lvl w:ilvl="8" w:tentative="1">
+      <w:start w:val="1"/>
+      <w:numFmt w:val="bullet"/>
+      <w:lvlText w:val=""/>
+      <w:lvlJc w:val="left"/>
+      <w:pPr>
+        <w:tabs>
+          <w:tab w:val="num" w:pos="6480"/>
+        </w:tabs>
+        <w:ind w:left="6480" w:hanging="360"/>
+      </w:pPr>
+      <w:rPr>
+        <w:rFonts w:ascii="Wingdings" w:hAnsi="Wingdings" w:hint="default"/>
+        <w:sz w:val="20"/>
+      </w:rPr>
+    </w:lvl>
+  </w:abstractNum>
+  <w:abstractNum w:abstractNumId="14" w15:restartNumberingAfterBreak="0">
+    <w:nsid w:val="6FC06E12"/>
+    <w:multiLevelType w:val="multilevel"/>
+    <w:tmpl w:val="0040DE08"/>
+    <w:lvl w:ilvl="0">
+      <w:start w:val="1"/>
+      <w:numFmt w:val="bullet"/>
+      <w:lvlText w:val=""/>
+      <w:lvlJc w:val="left"/>
+      <w:pPr>
+        <w:tabs>
+          <w:tab w:val="num" w:pos="720"/>
+        </w:tabs>
+        <w:ind w:left="720" w:hanging="360"/>
+      </w:pPr>
+      <w:rPr>
+        <w:rFonts w:ascii="Symbol" w:hAnsi="Symbol" w:hint="default"/>
+        <w:sz w:val="20"/>
+      </w:rPr>
+    </w:lvl>
+    <w:lvl w:ilvl="1" w:tentative="1">
+      <w:start w:val="1"/>
+      <w:numFmt w:val="bullet"/>
+      <w:lvlText w:val="o"/>
+      <w:lvlJc w:val="left"/>
+      <w:pPr>
+        <w:tabs>
+          <w:tab w:val="num" w:pos="1440"/>
+        </w:tabs>
+        <w:ind w:left="1440" w:hanging="360"/>
+      </w:pPr>
+      <w:rPr>
+        <w:rFonts w:ascii="Courier New" w:hAnsi="Courier New" w:hint="default"/>
+        <w:sz w:val="20"/>
+      </w:rPr>
+    </w:lvl>
+    <w:lvl w:ilvl="2" w:tentative="1">
+      <w:start w:val="1"/>
+      <w:numFmt w:val="bullet"/>
+      <w:lvlText w:val=""/>
+      <w:lvlJc w:val="left"/>
+      <w:pPr>
+        <w:tabs>
+          <w:tab w:val="num" w:pos="2160"/>
+        </w:tabs>
+        <w:ind w:left="2160" w:hanging="360"/>
+      </w:pPr>
+      <w:rPr>
+        <w:rFonts w:ascii="Wingdings" w:hAnsi="Wingdings" w:hint="default"/>
+        <w:sz w:val="20"/>
+      </w:rPr>
+    </w:lvl>
+    <w:lvl w:ilvl="3" w:tentative="1">
+      <w:start w:val="1"/>
+      <w:numFmt w:val="bullet"/>
+      <w:lvlText w:val=""/>
+      <w:lvlJc w:val="left"/>
+      <w:pPr>
+        <w:tabs>
+          <w:tab w:val="num" w:pos="2880"/>
+        </w:tabs>
+        <w:ind w:left="2880" w:hanging="360"/>
+      </w:pPr>
+      <w:rPr>
+        <w:rFonts w:ascii="Wingdings" w:hAnsi="Wingdings" w:hint="default"/>
+        <w:sz w:val="20"/>
+      </w:rPr>
+    </w:lvl>
+    <w:lvl w:ilvl="4" w:tentative="1">
+      <w:start w:val="1"/>
+      <w:numFmt w:val="bullet"/>
+      <w:lvlText w:val=""/>
+      <w:lvlJc w:val="left"/>
+      <w:pPr>
+        <w:tabs>
+          <w:tab w:val="num" w:pos="3600"/>
+        </w:tabs>
+        <w:ind w:left="3600" w:hanging="360"/>
+      </w:pPr>
+      <w:rPr>
+        <w:rFonts w:ascii="Wingdings" w:hAnsi="Wingdings" w:hint="default"/>
+        <w:sz w:val="20"/>
+      </w:rPr>
+    </w:lvl>
+    <w:lvl w:ilvl="5" w:tentative="1">
+      <w:start w:val="1"/>
+      <w:numFmt w:val="bullet"/>
+      <w:lvlText w:val=""/>
+      <w:lvlJc w:val="left"/>
+      <w:pPr>
+        <w:tabs>
+          <w:tab w:val="num" w:pos="4320"/>
+        </w:tabs>
+        <w:ind w:left="4320" w:hanging="360"/>
+      </w:pPr>
+      <w:rPr>
+        <w:rFonts w:ascii="Wingdings" w:hAnsi="Wingdings" w:hint="default"/>
+        <w:sz w:val="20"/>
+      </w:rPr>
+    </w:lvl>
+    <w:lvl w:ilvl="6" w:tentative="1">
+      <w:start w:val="1"/>
+      <w:numFmt w:val="bullet"/>
+      <w:lvlText w:val=""/>
+      <w:lvlJc w:val="left"/>
+      <w:pPr>
+        <w:tabs>
+          <w:tab w:val="num" w:pos="5040"/>
+        </w:tabs>
+        <w:ind w:left="5040" w:hanging="360"/>
+      </w:pPr>
+      <w:rPr>
+        <w:rFonts w:ascii="Wingdings" w:hAnsi="Wingdings" w:hint="default"/>
+        <w:sz w:val="20"/>
+      </w:rPr>
+    </w:lvl>
+    <w:lvl w:ilvl="7" w:tentative="1">
+      <w:start w:val="1"/>
+      <w:numFmt w:val="bullet"/>
+      <w:lvlText w:val=""/>
+      <w:lvlJc w:val="left"/>
+      <w:pPr>
+        <w:tabs>
+          <w:tab w:val="num" w:pos="5760"/>
+        </w:tabs>
+        <w:ind w:left="5760" w:hanging="360"/>
+      </w:pPr>
+      <w:rPr>
+        <w:rFonts w:ascii="Wingdings" w:hAnsi="Wingdings" w:hint="default"/>
+        <w:sz w:val="20"/>
+      </w:rPr>
+    </w:lvl>
+    <w:lvl w:ilvl="8" w:tentative="1">
+      <w:start w:val="1"/>
+      <w:numFmt w:val="bullet"/>
+      <w:lvlText w:val=""/>
+      <w:lvlJc w:val="left"/>
+      <w:pPr>
+        <w:tabs>
+          <w:tab w:val="num" w:pos="6480"/>
+        </w:tabs>
+        <w:ind w:left="6480" w:hanging="360"/>
+      </w:pPr>
+      <w:rPr>
+        <w:rFonts w:ascii="Wingdings" w:hAnsi="Wingdings" w:hint="default"/>
+        <w:sz w:val="20"/>
+      </w:rPr>
+    </w:lvl>
+  </w:abstractNum>
+  <w:abstractNum w:abstractNumId="15" w15:restartNumberingAfterBreak="0">
     <w:nsid w:val="717035F5"/>
     <w:multiLevelType w:val="hybridMultilevel"/>
     <w:tmpl w:val="D162250A"/>
@@ -2540,22 +6453,49 @@
     <w:abstractNumId w:val="1"/>
   </w:num>
   <w:num w:numId="2">
-    <w:abstractNumId w:val="3"/>
+    <w:abstractNumId w:val="8"/>
   </w:num>
   <w:num w:numId="3">
-    <w:abstractNumId w:val="4"/>
+    <w:abstractNumId w:val="11"/>
   </w:num>
   <w:num w:numId="4">
-    <w:abstractNumId w:val="6"/>
+    <w:abstractNumId w:val="15"/>
   </w:num>
   <w:num w:numId="5">
-    <w:abstractNumId w:val="5"/>
+    <w:abstractNumId w:val="12"/>
   </w:num>
   <w:num w:numId="6">
-    <w:abstractNumId w:val="2"/>
+    <w:abstractNumId w:val="7"/>
   </w:num>
   <w:num w:numId="7">
     <w:abstractNumId w:val="0"/>
+  </w:num>
+  <w:num w:numId="8">
+    <w:abstractNumId w:val="10"/>
+  </w:num>
+  <w:num w:numId="9">
+    <w:abstractNumId w:val="9"/>
+  </w:num>
+  <w:num w:numId="10">
+    <w:abstractNumId w:val="2"/>
+  </w:num>
+  <w:num w:numId="11">
+    <w:abstractNumId w:val="6"/>
+  </w:num>
+  <w:num w:numId="12">
+    <w:abstractNumId w:val="14"/>
+  </w:num>
+  <w:num w:numId="13">
+    <w:abstractNumId w:val="3"/>
+  </w:num>
+  <w:num w:numId="14">
+    <w:abstractNumId w:val="13"/>
+  </w:num>
+  <w:num w:numId="15">
+    <w:abstractNumId w:val="4"/>
+  </w:num>
+  <w:num w:numId="16">
+    <w:abstractNumId w:val="5"/>
   </w:num>
 </w:numbering>
 </file>
@@ -3281,4 +7221,16 @@
     </a:ext>
   </a:extLst>
 </a:theme>
+</file>
+
+<file path=customXml/item1.xml><?xml version="1.0" encoding="utf-8"?>
+<b:Sources xmlns:b="http://schemas.openxmlformats.org/officeDocument/2006/bibliography" xmlns="http://schemas.openxmlformats.org/officeDocument/2006/bibliography" SelectedStyle="\APASixthEditionOfficeOnline.xsl" StyleName="APA" Version="6"/>
+</file>
+
+<file path=customXml/itemProps1.xml><?xml version="1.0" encoding="utf-8"?>
+<ds:datastoreItem xmlns:ds="http://schemas.openxmlformats.org/officeDocument/2006/customXml" ds:itemID="{1B3B4604-039C-4ED3-A355-1B5A53E00D1F}">
+  <ds:schemaRefs>
+    <ds:schemaRef ds:uri="http://schemas.openxmlformats.org/officeDocument/2006/bibliography"/>
+  </ds:schemaRefs>
+</ds:datastoreItem>
 </file>
--- a/Dart.docx
+++ b/Dart.docx
@@ -130,19 +130,7 @@
         <w:rPr>
           <w:rFonts w:asciiTheme="minorHAnsi" w:hAnsiTheme="minorHAnsi" w:cstheme="minorHAnsi"/>
         </w:rPr>
-        <w:t>This means everything in Dart is an object, and you us</w:t>
-      </w:r>
-      <w:r>
-        <w:rPr>
-          <w:rFonts w:asciiTheme="minorHAnsi" w:hAnsiTheme="minorHAnsi" w:cstheme="minorHAnsi"/>
-        </w:rPr>
-        <w:t xml:space="preserve">e classes to organize your code </w:t>
-      </w:r>
-      <w:r>
-        <w:rPr>
-          <w:rFonts w:asciiTheme="minorHAnsi" w:hAnsiTheme="minorHAnsi" w:cstheme="minorHAnsi"/>
-        </w:rPr>
-        <w:t>into reusable and logical parts.</w:t>
+        <w:t>This means everything in Dart is an object, and you use classes to organize your code into reusable and logical parts.</w:t>
       </w:r>
     </w:p>
     <w:p>
@@ -10962,7 +10950,7 @@
           <w:rFonts w:cstheme="minorHAnsi"/>
         </w:rPr>
         <w:pict>
-          <v:rect id="_x0000_i1049" style="width:0;height:1.5pt" o:hralign="center" o:hrstd="t" o:hr="t" fillcolor="#a0a0a0" stroked="f"/>
+          <v:rect id="_x0000_i1033" style="width:0;height:1.5pt" o:hralign="center" o:hrstd="t" o:hr="t" fillcolor="#a0a0a0" stroked="f"/>
         </w:pict>
       </w:r>
     </w:p>
@@ -11393,14 +11381,7 @@
           <w:rStyle w:val="HTMLCode"/>
           <w:rFonts w:asciiTheme="minorHAnsi" w:hAnsiTheme="minorHAnsi" w:cstheme="minorHAnsi"/>
         </w:rPr>
-        <w:t xml:space="preserve"> = 21</w:t>
-      </w:r>
-      <w:r>
-        <w:rPr>
-          <w:rStyle w:val="HTMLCode"/>
-          <w:rFonts w:asciiTheme="minorHAnsi" w:hAnsiTheme="minorHAnsi" w:cstheme="minorHAnsi"/>
-        </w:rPr>
-        <w:t>;</w:t>
+        <w:t xml:space="preserve"> = 21;</w:t>
       </w:r>
     </w:p>
     <w:p>
@@ -11593,7 +11574,7 @@
           <w:rFonts w:cstheme="minorHAnsi"/>
         </w:rPr>
         <w:pict>
-          <v:rect id="_x0000_i1050" style="width:0;height:1.5pt" o:hralign="center" o:hrstd="t" o:hr="t" fillcolor="#a0a0a0" stroked="f"/>
+          <v:rect id="_x0000_i1034" style="width:0;height:1.5pt" o:hralign="center" o:hrstd="t" o:hr="t" fillcolor="#a0a0a0" stroked="f"/>
         </w:pict>
       </w:r>
     </w:p>
@@ -11935,14 +11916,7 @@
           <w:rStyle w:val="HTMLCode"/>
           <w:rFonts w:asciiTheme="minorHAnsi" w:hAnsiTheme="minorHAnsi" w:cstheme="minorHAnsi"/>
         </w:rPr>
-        <w:t xml:space="preserve">  Per</w:t>
-      </w:r>
-      <w:r>
-        <w:rPr>
-          <w:rStyle w:val="HTMLCode"/>
-          <w:rFonts w:asciiTheme="minorHAnsi" w:hAnsiTheme="minorHAnsi" w:cstheme="minorHAnsi"/>
-        </w:rPr>
-        <w:t xml:space="preserve">son </w:t>
+        <w:t xml:space="preserve">  Person </w:t>
       </w:r>
       <w:proofErr w:type="spellStart"/>
       <w:r>
@@ -11990,14 +11964,7 @@
           <w:rStyle w:val="HTMLCode"/>
           <w:rFonts w:asciiTheme="minorHAnsi" w:hAnsiTheme="minorHAnsi" w:cstheme="minorHAnsi"/>
         </w:rPr>
-        <w:t>', 21</w:t>
-      </w:r>
-      <w:r>
-        <w:rPr>
-          <w:rStyle w:val="HTMLCode"/>
-          <w:rFonts w:asciiTheme="minorHAnsi" w:hAnsiTheme="minorHAnsi" w:cstheme="minorHAnsi"/>
-        </w:rPr>
-        <w:t>); // Using constructor</w:t>
+        <w:t>', 21); // Using constructor</w:t>
       </w:r>
     </w:p>
     <w:p>
@@ -12169,7 +12136,7 @@
           <w:rFonts w:cstheme="minorHAnsi"/>
         </w:rPr>
         <w:pict>
-          <v:rect id="_x0000_i1051" style="width:0;height:1.5pt" o:hralign="center" o:hrstd="t" o:hr="t" fillcolor="#a0a0a0" stroked="f"/>
+          <v:rect id="_x0000_i1035" style="width:0;height:1.5pt" o:hralign="center" o:hrstd="t" o:hr="t" fillcolor="#a0a0a0" stroked="f"/>
         </w:pict>
       </w:r>
     </w:p>
@@ -13139,7 +13106,7 @@
           <w:rFonts w:cstheme="minorHAnsi"/>
         </w:rPr>
         <w:pict>
-          <v:rect id="_x0000_i1052" style="width:0;height:1.5pt" o:hralign="center" o:hrstd="t" o:hr="t" fillcolor="#a0a0a0" stroked="f"/>
+          <v:rect id="_x0000_i1036" style="width:0;height:1.5pt" o:hralign="center" o:hrstd="t" o:hr="t" fillcolor="#a0a0a0" stroked="f"/>
         </w:pict>
       </w:r>
     </w:p>
@@ -13783,15 +13750,26 @@
           <w:sz w:val="22"/>
           <w:szCs w:val="22"/>
         </w:rPr>
-        <w:t xml:space="preserve">Note:  </w:t>
-      </w:r>
-      <w:r>
+        <w:t>Note:  Key point: The object is of type Person (parent class) but refers to a Programmer (child class).</w:t>
+      </w:r>
+    </w:p>
+    <w:p>
+      <w:pPr>
+        <w:pStyle w:val="NormalWeb"/>
+        <w:spacing w:before="0" w:beforeAutospacing="0" w:after="0" w:afterAutospacing="0"/>
         <w:rPr>
           <w:rFonts w:asciiTheme="minorHAnsi" w:hAnsiTheme="minorHAnsi" w:cstheme="minorHAnsi"/>
           <w:sz w:val="22"/>
           <w:szCs w:val="22"/>
         </w:rPr>
-        <w:t>Key point: The object is of type Person (parent class) but refers to a Programmer (child class).</w:t>
+      </w:pPr>
+      <w:r>
+        <w:rPr>
+          <w:rFonts w:asciiTheme="minorHAnsi" w:hAnsiTheme="minorHAnsi" w:cstheme="minorHAnsi"/>
+          <w:sz w:val="22"/>
+          <w:szCs w:val="22"/>
+        </w:rPr>
+        <w:t>This is allowed because a Programmer is a Person (inheritance).</w:t>
       </w:r>
     </w:p>
     <w:p>
@@ -13810,47 +13788,26 @@
           <w:sz w:val="22"/>
           <w:szCs w:val="22"/>
         </w:rPr>
-        <w:t>This is allowed because a Programmer is a Person (inheritance).</w:t>
-      </w:r>
-    </w:p>
-    <w:p>
-      <w:pPr>
-        <w:pStyle w:val="NormalWeb"/>
-        <w:spacing w:before="0" w:beforeAutospacing="0" w:after="0" w:afterAutospacing="0"/>
+        <w:t xml:space="preserve">This type of behavior is called </w:t>
+      </w:r>
+      <w:proofErr w:type="spellStart"/>
+      <w:r>
         <w:rPr>
           <w:rFonts w:asciiTheme="minorHAnsi" w:hAnsiTheme="minorHAnsi" w:cstheme="minorHAnsi"/>
           <w:sz w:val="22"/>
           <w:szCs w:val="22"/>
         </w:rPr>
-      </w:pPr>
+        <w:t>upcasting</w:t>
+      </w:r>
+      <w:proofErr w:type="spellEnd"/>
       <w:r>
         <w:rPr>
           <w:rFonts w:asciiTheme="minorHAnsi" w:hAnsiTheme="minorHAnsi" w:cstheme="minorHAnsi"/>
           <w:sz w:val="22"/>
           <w:szCs w:val="22"/>
         </w:rPr>
-        <w:t xml:space="preserve">This type of behavior is called </w:t>
-      </w:r>
-      <w:proofErr w:type="spellStart"/>
-      <w:r>
-        <w:rPr>
-          <w:rFonts w:asciiTheme="minorHAnsi" w:hAnsiTheme="minorHAnsi" w:cstheme="minorHAnsi"/>
-          <w:sz w:val="22"/>
-          <w:szCs w:val="22"/>
-        </w:rPr>
-        <w:t>upcasting</w:t>
-      </w:r>
-      <w:proofErr w:type="spellEnd"/>
-      <w:r>
-        <w:rPr>
-          <w:rFonts w:asciiTheme="minorHAnsi" w:hAnsiTheme="minorHAnsi" w:cstheme="minorHAnsi"/>
-          <w:sz w:val="22"/>
-          <w:szCs w:val="22"/>
-        </w:rPr>
         <w:t>.</w:t>
       </w:r>
-      <w:bookmarkStart w:id="0" w:name="_GoBack"/>
-      <w:bookmarkEnd w:id="0"/>
     </w:p>
     <w:p>
       <w:pPr>
@@ -13873,7 +13830,7 @@
           <w:rFonts w:cstheme="minorHAnsi"/>
         </w:rPr>
         <w:pict>
-          <v:rect id="_x0000_i1053" style="width:0;height:1.5pt" o:hralign="center" o:hrstd="t" o:hr="t" fillcolor="#a0a0a0" stroked="f"/>
+          <v:rect id="_x0000_i1037" style="width:0;height:1.5pt" o:hralign="center" o:hrstd="t" o:hr="t" fillcolor="#a0a0a0" stroked="f"/>
         </w:pict>
       </w:r>
     </w:p>
@@ -14375,7 +14332,7 @@
           <w:rFonts w:cstheme="minorHAnsi"/>
         </w:rPr>
         <w:pict>
-          <v:rect id="_x0000_i1054" style="width:0;height:1.5pt" o:hralign="center" o:hrstd="t" o:hr="t" fillcolor="#a0a0a0" stroked="f"/>
+          <v:rect id="_x0000_i1038" style="width:0;height:1.5pt" o:hralign="center" o:hrstd="t" o:hr="t" fillcolor="#a0a0a0" stroked="f"/>
         </w:pict>
       </w:r>
     </w:p>
@@ -14425,6 +14382,62 @@
     </w:p>
     <w:p>
       <w:pPr>
+        <w:pStyle w:val="Heading3"/>
+        <w:rPr>
+          <w:rFonts w:asciiTheme="minorHAnsi" w:hAnsiTheme="minorHAnsi" w:cstheme="minorHAnsi"/>
+          <w:sz w:val="24"/>
+          <w:szCs w:val="24"/>
+        </w:rPr>
+      </w:pPr>
+      <w:r>
+        <w:rPr>
+          <w:rFonts w:asciiTheme="minorHAnsi" w:hAnsiTheme="minorHAnsi" w:cstheme="minorHAnsi"/>
+          <w:sz w:val="24"/>
+          <w:szCs w:val="24"/>
+        </w:rPr>
+        <w:t xml:space="preserve">Real-World Use Case for Interfaces: </w:t>
+      </w:r>
+      <w:r>
+        <w:rPr>
+          <w:rStyle w:val="Strong"/>
+          <w:rFonts w:asciiTheme="minorHAnsi" w:hAnsiTheme="minorHAnsi" w:cstheme="minorHAnsi"/>
+          <w:b/>
+          <w:bCs/>
+          <w:sz w:val="24"/>
+          <w:szCs w:val="24"/>
+        </w:rPr>
+        <w:t>Device Communication System</w:t>
+      </w:r>
+    </w:p>
+    <w:p>
+      <w:pPr>
+        <w:pStyle w:val="NormalWeb"/>
+        <w:rPr>
+          <w:rFonts w:asciiTheme="minorHAnsi" w:hAnsiTheme="minorHAnsi" w:cstheme="minorHAnsi"/>
+        </w:rPr>
+      </w:pPr>
+      <w:r>
+        <w:rPr>
+          <w:rFonts w:asciiTheme="minorHAnsi" w:hAnsiTheme="minorHAnsi" w:cstheme="minorHAnsi"/>
+        </w:rPr>
+        <w:t xml:space="preserve">Interfaces are ideal when multiple unrelated classes need to share a common behavior, without enforcing a hierarchy. For example, in a </w:t>
+      </w:r>
+      <w:r>
+        <w:rPr>
+          <w:rStyle w:val="Strong"/>
+          <w:rFonts w:asciiTheme="minorHAnsi" w:hAnsiTheme="minorHAnsi" w:cstheme="minorHAnsi"/>
+        </w:rPr>
+        <w:t>Device Communication System</w:t>
+      </w:r>
+      <w:r>
+        <w:rPr>
+          <w:rFonts w:asciiTheme="minorHAnsi" w:hAnsiTheme="minorHAnsi" w:cstheme="minorHAnsi"/>
+        </w:rPr>
+        <w:t>, various devices like a Printer, Scanner, and Fax Machine might need to share a common behavior of "connectivity" but implement it in their unique ways.</w:t>
+      </w:r>
+    </w:p>
+    <w:p>
+      <w:pPr>
         <w:pStyle w:val="Heading4"/>
         <w:rPr>
           <w:rFonts w:asciiTheme="minorHAnsi" w:hAnsiTheme="minorHAnsi" w:cstheme="minorHAnsi"/>
@@ -14439,6 +14452,877 @@
     </w:p>
     <w:p>
       <w:pPr>
+        <w:pStyle w:val="Heading4"/>
+        <w:rPr>
+          <w:rFonts w:asciiTheme="minorHAnsi" w:hAnsiTheme="minorHAnsi" w:cstheme="minorHAnsi"/>
+          <w:b w:val="0"/>
+        </w:rPr>
+      </w:pPr>
+      <w:r>
+        <w:rPr>
+          <w:rFonts w:asciiTheme="minorHAnsi" w:hAnsiTheme="minorHAnsi" w:cstheme="minorHAnsi"/>
+          <w:b w:val="0"/>
+        </w:rPr>
+        <w:lastRenderedPageBreak/>
+        <w:t>// Interface using an abstract class</w:t>
+      </w:r>
+    </w:p>
+    <w:p>
+      <w:pPr>
+        <w:pStyle w:val="Heading4"/>
+        <w:rPr>
+          <w:rFonts w:asciiTheme="minorHAnsi" w:hAnsiTheme="minorHAnsi" w:cstheme="minorHAnsi"/>
+          <w:b w:val="0"/>
+        </w:rPr>
+      </w:pPr>
+      <w:r>
+        <w:rPr>
+          <w:rFonts w:asciiTheme="minorHAnsi" w:hAnsiTheme="minorHAnsi" w:cstheme="minorHAnsi"/>
+          <w:b w:val="0"/>
+        </w:rPr>
+        <w:t>abstract class Connectable {</w:t>
+      </w:r>
+    </w:p>
+    <w:p>
+      <w:pPr>
+        <w:pStyle w:val="Heading4"/>
+        <w:rPr>
+          <w:rFonts w:asciiTheme="minorHAnsi" w:hAnsiTheme="minorHAnsi" w:cstheme="minorHAnsi"/>
+          <w:b w:val="0"/>
+        </w:rPr>
+      </w:pPr>
+      <w:r>
+        <w:rPr>
+          <w:rFonts w:asciiTheme="minorHAnsi" w:hAnsiTheme="minorHAnsi" w:cstheme="minorHAnsi"/>
+          <w:b w:val="0"/>
+        </w:rPr>
+        <w:t xml:space="preserve">  void </w:t>
+      </w:r>
+      <w:proofErr w:type="gramStart"/>
+      <w:r>
+        <w:rPr>
+          <w:rFonts w:asciiTheme="minorHAnsi" w:hAnsiTheme="minorHAnsi" w:cstheme="minorHAnsi"/>
+          <w:b w:val="0"/>
+        </w:rPr>
+        <w:t>connect(</w:t>
+      </w:r>
+      <w:proofErr w:type="gramEnd"/>
+      <w:r>
+        <w:rPr>
+          <w:rFonts w:asciiTheme="minorHAnsi" w:hAnsiTheme="minorHAnsi" w:cstheme="minorHAnsi"/>
+          <w:b w:val="0"/>
+        </w:rPr>
+        <w:t>); // Abstract method to be implemented</w:t>
+      </w:r>
+    </w:p>
+    <w:p>
+      <w:pPr>
+        <w:pStyle w:val="Heading4"/>
+        <w:rPr>
+          <w:rFonts w:asciiTheme="minorHAnsi" w:hAnsiTheme="minorHAnsi" w:cstheme="minorHAnsi"/>
+          <w:b w:val="0"/>
+        </w:rPr>
+      </w:pPr>
+      <w:r>
+        <w:rPr>
+          <w:rFonts w:asciiTheme="minorHAnsi" w:hAnsiTheme="minorHAnsi" w:cstheme="minorHAnsi"/>
+          <w:b w:val="0"/>
+        </w:rPr>
+        <w:t>}</w:t>
+      </w:r>
+    </w:p>
+    <w:p>
+      <w:pPr>
+        <w:pStyle w:val="Heading4"/>
+        <w:rPr>
+          <w:rFonts w:asciiTheme="minorHAnsi" w:hAnsiTheme="minorHAnsi" w:cstheme="minorHAnsi"/>
+          <w:b w:val="0"/>
+        </w:rPr>
+      </w:pPr>
+    </w:p>
+    <w:p>
+      <w:pPr>
+        <w:pStyle w:val="Heading4"/>
+        <w:rPr>
+          <w:rFonts w:asciiTheme="minorHAnsi" w:hAnsiTheme="minorHAnsi" w:cstheme="minorHAnsi"/>
+          <w:b w:val="0"/>
+        </w:rPr>
+      </w:pPr>
+      <w:r>
+        <w:rPr>
+          <w:rFonts w:asciiTheme="minorHAnsi" w:hAnsiTheme="minorHAnsi" w:cstheme="minorHAnsi"/>
+          <w:b w:val="0"/>
+        </w:rPr>
+        <w:t>// Printer class implements Connectable</w:t>
+      </w:r>
+    </w:p>
+    <w:p>
+      <w:pPr>
+        <w:pStyle w:val="Heading4"/>
+        <w:rPr>
+          <w:rFonts w:asciiTheme="minorHAnsi" w:hAnsiTheme="minorHAnsi" w:cstheme="minorHAnsi"/>
+          <w:b w:val="0"/>
+        </w:rPr>
+      </w:pPr>
+      <w:r>
+        <w:rPr>
+          <w:rFonts w:asciiTheme="minorHAnsi" w:hAnsiTheme="minorHAnsi" w:cstheme="minorHAnsi"/>
+          <w:b w:val="0"/>
+        </w:rPr>
+        <w:t>class Printer implements Connectable {</w:t>
+      </w:r>
+    </w:p>
+    <w:p>
+      <w:pPr>
+        <w:pStyle w:val="Heading4"/>
+        <w:rPr>
+          <w:rFonts w:asciiTheme="minorHAnsi" w:hAnsiTheme="minorHAnsi" w:cstheme="minorHAnsi"/>
+          <w:b w:val="0"/>
+        </w:rPr>
+      </w:pPr>
+      <w:r>
+        <w:rPr>
+          <w:rFonts w:asciiTheme="minorHAnsi" w:hAnsiTheme="minorHAnsi" w:cstheme="minorHAnsi"/>
+          <w:b w:val="0"/>
+        </w:rPr>
+        <w:t xml:space="preserve">  @override</w:t>
+      </w:r>
+    </w:p>
+    <w:p>
+      <w:pPr>
+        <w:pStyle w:val="Heading4"/>
+        <w:rPr>
+          <w:rFonts w:asciiTheme="minorHAnsi" w:hAnsiTheme="minorHAnsi" w:cstheme="minorHAnsi"/>
+          <w:b w:val="0"/>
+        </w:rPr>
+      </w:pPr>
+      <w:r>
+        <w:rPr>
+          <w:rFonts w:asciiTheme="minorHAnsi" w:hAnsiTheme="minorHAnsi" w:cstheme="minorHAnsi"/>
+          <w:b w:val="0"/>
+        </w:rPr>
+        <w:t xml:space="preserve">  void </w:t>
+      </w:r>
+      <w:proofErr w:type="gramStart"/>
+      <w:r>
+        <w:rPr>
+          <w:rFonts w:asciiTheme="minorHAnsi" w:hAnsiTheme="minorHAnsi" w:cstheme="minorHAnsi"/>
+          <w:b w:val="0"/>
+        </w:rPr>
+        <w:t>connect(</w:t>
+      </w:r>
+      <w:proofErr w:type="gramEnd"/>
+      <w:r>
+        <w:rPr>
+          <w:rFonts w:asciiTheme="minorHAnsi" w:hAnsiTheme="minorHAnsi" w:cstheme="minorHAnsi"/>
+          <w:b w:val="0"/>
+        </w:rPr>
+        <w:t>) {</w:t>
+      </w:r>
+    </w:p>
+    <w:p>
+      <w:pPr>
+        <w:pStyle w:val="Heading4"/>
+        <w:rPr>
+          <w:rFonts w:asciiTheme="minorHAnsi" w:hAnsiTheme="minorHAnsi" w:cstheme="minorHAnsi"/>
+          <w:b w:val="0"/>
+        </w:rPr>
+      </w:pPr>
+      <w:r>
+        <w:rPr>
+          <w:rFonts w:asciiTheme="minorHAnsi" w:hAnsiTheme="minorHAnsi" w:cstheme="minorHAnsi"/>
+          <w:b w:val="0"/>
+        </w:rPr>
+        <w:t xml:space="preserve">    </w:t>
+      </w:r>
+      <w:proofErr w:type="gramStart"/>
+      <w:r>
+        <w:rPr>
+          <w:rFonts w:asciiTheme="minorHAnsi" w:hAnsiTheme="minorHAnsi" w:cstheme="minorHAnsi"/>
+          <w:b w:val="0"/>
+        </w:rPr>
+        <w:t>print(</w:t>
+      </w:r>
+      <w:proofErr w:type="gramEnd"/>
+      <w:r>
+        <w:rPr>
+          <w:rFonts w:asciiTheme="minorHAnsi" w:hAnsiTheme="minorHAnsi" w:cstheme="minorHAnsi"/>
+          <w:b w:val="0"/>
+        </w:rPr>
+        <w:t>'Printer connected via USB.');</w:t>
+      </w:r>
+    </w:p>
+    <w:p>
+      <w:pPr>
+        <w:pStyle w:val="Heading4"/>
+        <w:rPr>
+          <w:rFonts w:asciiTheme="minorHAnsi" w:hAnsiTheme="minorHAnsi" w:cstheme="minorHAnsi"/>
+          <w:b w:val="0"/>
+        </w:rPr>
+      </w:pPr>
+      <w:r>
+        <w:rPr>
+          <w:rFonts w:asciiTheme="minorHAnsi" w:hAnsiTheme="minorHAnsi" w:cstheme="minorHAnsi"/>
+          <w:b w:val="0"/>
+        </w:rPr>
+        <w:t xml:space="preserve">  }</w:t>
+      </w:r>
+    </w:p>
+    <w:p>
+      <w:pPr>
+        <w:pStyle w:val="Heading4"/>
+        <w:rPr>
+          <w:rFonts w:asciiTheme="minorHAnsi" w:hAnsiTheme="minorHAnsi" w:cstheme="minorHAnsi"/>
+          <w:b w:val="0"/>
+        </w:rPr>
+      </w:pPr>
+      <w:r>
+        <w:rPr>
+          <w:rFonts w:asciiTheme="minorHAnsi" w:hAnsiTheme="minorHAnsi" w:cstheme="minorHAnsi"/>
+          <w:b w:val="0"/>
+        </w:rPr>
+        <w:t>}</w:t>
+      </w:r>
+    </w:p>
+    <w:p>
+      <w:pPr>
+        <w:pStyle w:val="Heading4"/>
+        <w:rPr>
+          <w:rFonts w:asciiTheme="minorHAnsi" w:hAnsiTheme="minorHAnsi" w:cstheme="minorHAnsi"/>
+          <w:b w:val="0"/>
+        </w:rPr>
+      </w:pPr>
+    </w:p>
+    <w:p>
+      <w:pPr>
+        <w:pStyle w:val="Heading4"/>
+        <w:rPr>
+          <w:rFonts w:asciiTheme="minorHAnsi" w:hAnsiTheme="minorHAnsi" w:cstheme="minorHAnsi"/>
+          <w:b w:val="0"/>
+        </w:rPr>
+      </w:pPr>
+      <w:r>
+        <w:rPr>
+          <w:rFonts w:asciiTheme="minorHAnsi" w:hAnsiTheme="minorHAnsi" w:cstheme="minorHAnsi"/>
+          <w:b w:val="0"/>
+        </w:rPr>
+        <w:t>// Scanner class implements Connectable</w:t>
+      </w:r>
+    </w:p>
+    <w:p>
+      <w:pPr>
+        <w:pStyle w:val="Heading4"/>
+        <w:rPr>
+          <w:rFonts w:asciiTheme="minorHAnsi" w:hAnsiTheme="minorHAnsi" w:cstheme="minorHAnsi"/>
+          <w:b w:val="0"/>
+        </w:rPr>
+      </w:pPr>
+      <w:r>
+        <w:rPr>
+          <w:rFonts w:asciiTheme="minorHAnsi" w:hAnsiTheme="minorHAnsi" w:cstheme="minorHAnsi"/>
+          <w:b w:val="0"/>
+        </w:rPr>
+        <w:t>class Scanner implements Connectable {</w:t>
+      </w:r>
+    </w:p>
+    <w:p>
+      <w:pPr>
+        <w:pStyle w:val="Heading4"/>
+        <w:rPr>
+          <w:rFonts w:asciiTheme="minorHAnsi" w:hAnsiTheme="minorHAnsi" w:cstheme="minorHAnsi"/>
+          <w:b w:val="0"/>
+        </w:rPr>
+      </w:pPr>
+      <w:r>
+        <w:rPr>
+          <w:rFonts w:asciiTheme="minorHAnsi" w:hAnsiTheme="minorHAnsi" w:cstheme="minorHAnsi"/>
+          <w:b w:val="0"/>
+        </w:rPr>
+        <w:t xml:space="preserve">  @override</w:t>
+      </w:r>
+    </w:p>
+    <w:p>
+      <w:pPr>
+        <w:pStyle w:val="Heading4"/>
+        <w:rPr>
+          <w:rFonts w:asciiTheme="minorHAnsi" w:hAnsiTheme="minorHAnsi" w:cstheme="minorHAnsi"/>
+          <w:b w:val="0"/>
+        </w:rPr>
+      </w:pPr>
+      <w:r>
+        <w:rPr>
+          <w:rFonts w:asciiTheme="minorHAnsi" w:hAnsiTheme="minorHAnsi" w:cstheme="minorHAnsi"/>
+          <w:b w:val="0"/>
+        </w:rPr>
+        <w:t xml:space="preserve">  void </w:t>
+      </w:r>
+      <w:proofErr w:type="gramStart"/>
+      <w:r>
+        <w:rPr>
+          <w:rFonts w:asciiTheme="minorHAnsi" w:hAnsiTheme="minorHAnsi" w:cstheme="minorHAnsi"/>
+          <w:b w:val="0"/>
+        </w:rPr>
+        <w:t>connect(</w:t>
+      </w:r>
+      <w:proofErr w:type="gramEnd"/>
+      <w:r>
+        <w:rPr>
+          <w:rFonts w:asciiTheme="minorHAnsi" w:hAnsiTheme="minorHAnsi" w:cstheme="minorHAnsi"/>
+          <w:b w:val="0"/>
+        </w:rPr>
+        <w:t>) {</w:t>
+      </w:r>
+    </w:p>
+    <w:p>
+      <w:pPr>
+        <w:pStyle w:val="Heading4"/>
+        <w:rPr>
+          <w:rFonts w:asciiTheme="minorHAnsi" w:hAnsiTheme="minorHAnsi" w:cstheme="minorHAnsi"/>
+          <w:b w:val="0"/>
+        </w:rPr>
+      </w:pPr>
+      <w:r>
+        <w:rPr>
+          <w:rFonts w:asciiTheme="minorHAnsi" w:hAnsiTheme="minorHAnsi" w:cstheme="minorHAnsi"/>
+          <w:b w:val="0"/>
+        </w:rPr>
+        <w:t xml:space="preserve">    </w:t>
+      </w:r>
+      <w:proofErr w:type="gramStart"/>
+      <w:r>
+        <w:rPr>
+          <w:rFonts w:asciiTheme="minorHAnsi" w:hAnsiTheme="minorHAnsi" w:cstheme="minorHAnsi"/>
+          <w:b w:val="0"/>
+        </w:rPr>
+        <w:t>print(</w:t>
+      </w:r>
+      <w:proofErr w:type="gramEnd"/>
+      <w:r>
+        <w:rPr>
+          <w:rFonts w:asciiTheme="minorHAnsi" w:hAnsiTheme="minorHAnsi" w:cstheme="minorHAnsi"/>
+          <w:b w:val="0"/>
+        </w:rPr>
+        <w:t>'Scanner connected via Wi-Fi.');</w:t>
+      </w:r>
+    </w:p>
+    <w:p>
+      <w:pPr>
+        <w:pStyle w:val="Heading4"/>
+        <w:rPr>
+          <w:rFonts w:asciiTheme="minorHAnsi" w:hAnsiTheme="minorHAnsi" w:cstheme="minorHAnsi"/>
+          <w:b w:val="0"/>
+        </w:rPr>
+      </w:pPr>
+      <w:r>
+        <w:rPr>
+          <w:rFonts w:asciiTheme="minorHAnsi" w:hAnsiTheme="minorHAnsi" w:cstheme="minorHAnsi"/>
+          <w:b w:val="0"/>
+        </w:rPr>
+        <w:t xml:space="preserve">  }</w:t>
+      </w:r>
+    </w:p>
+    <w:p>
+      <w:pPr>
+        <w:pStyle w:val="Heading4"/>
+        <w:rPr>
+          <w:rFonts w:asciiTheme="minorHAnsi" w:hAnsiTheme="minorHAnsi" w:cstheme="minorHAnsi"/>
+          <w:b w:val="0"/>
+        </w:rPr>
+      </w:pPr>
+      <w:r>
+        <w:rPr>
+          <w:rFonts w:asciiTheme="minorHAnsi" w:hAnsiTheme="minorHAnsi" w:cstheme="minorHAnsi"/>
+          <w:b w:val="0"/>
+        </w:rPr>
+        <w:t>}</w:t>
+      </w:r>
+    </w:p>
+    <w:p>
+      <w:pPr>
+        <w:pStyle w:val="Heading4"/>
+        <w:rPr>
+          <w:rFonts w:asciiTheme="minorHAnsi" w:hAnsiTheme="minorHAnsi" w:cstheme="minorHAnsi"/>
+          <w:b w:val="0"/>
+        </w:rPr>
+      </w:pPr>
+    </w:p>
+    <w:p>
+      <w:pPr>
+        <w:pStyle w:val="Heading4"/>
+        <w:rPr>
+          <w:rFonts w:asciiTheme="minorHAnsi" w:hAnsiTheme="minorHAnsi" w:cstheme="minorHAnsi"/>
+          <w:b w:val="0"/>
+        </w:rPr>
+      </w:pPr>
+      <w:r>
+        <w:rPr>
+          <w:rFonts w:asciiTheme="minorHAnsi" w:hAnsiTheme="minorHAnsi" w:cstheme="minorHAnsi"/>
+          <w:b w:val="0"/>
+        </w:rPr>
+        <w:t>// Fax Machine class implements Connectable</w:t>
+      </w:r>
+    </w:p>
+    <w:p>
+      <w:pPr>
+        <w:pStyle w:val="Heading4"/>
+        <w:rPr>
+          <w:rFonts w:asciiTheme="minorHAnsi" w:hAnsiTheme="minorHAnsi" w:cstheme="minorHAnsi"/>
+          <w:b w:val="0"/>
+        </w:rPr>
+      </w:pPr>
+      <w:r>
+        <w:rPr>
+          <w:rFonts w:asciiTheme="minorHAnsi" w:hAnsiTheme="minorHAnsi" w:cstheme="minorHAnsi"/>
+          <w:b w:val="0"/>
+        </w:rPr>
+        <w:t xml:space="preserve">class </w:t>
+      </w:r>
+      <w:proofErr w:type="spellStart"/>
+      <w:r>
+        <w:rPr>
+          <w:rFonts w:asciiTheme="minorHAnsi" w:hAnsiTheme="minorHAnsi" w:cstheme="minorHAnsi"/>
+          <w:b w:val="0"/>
+        </w:rPr>
+        <w:t>FaxMachine</w:t>
+      </w:r>
+      <w:proofErr w:type="spellEnd"/>
+      <w:r>
+        <w:rPr>
+          <w:rFonts w:asciiTheme="minorHAnsi" w:hAnsiTheme="minorHAnsi" w:cstheme="minorHAnsi"/>
+          <w:b w:val="0"/>
+        </w:rPr>
+        <w:t xml:space="preserve"> implements Connectable {</w:t>
+      </w:r>
+    </w:p>
+    <w:p>
+      <w:pPr>
+        <w:pStyle w:val="Heading4"/>
+        <w:rPr>
+          <w:rFonts w:asciiTheme="minorHAnsi" w:hAnsiTheme="minorHAnsi" w:cstheme="minorHAnsi"/>
+          <w:b w:val="0"/>
+        </w:rPr>
+      </w:pPr>
+      <w:r>
+        <w:rPr>
+          <w:rFonts w:asciiTheme="minorHAnsi" w:hAnsiTheme="minorHAnsi" w:cstheme="minorHAnsi"/>
+          <w:b w:val="0"/>
+        </w:rPr>
+        <w:lastRenderedPageBreak/>
+        <w:t xml:space="preserve">  @override</w:t>
+      </w:r>
+    </w:p>
+    <w:p>
+      <w:pPr>
+        <w:pStyle w:val="Heading4"/>
+        <w:rPr>
+          <w:rFonts w:asciiTheme="minorHAnsi" w:hAnsiTheme="minorHAnsi" w:cstheme="minorHAnsi"/>
+          <w:b w:val="0"/>
+        </w:rPr>
+      </w:pPr>
+      <w:r>
+        <w:rPr>
+          <w:rFonts w:asciiTheme="minorHAnsi" w:hAnsiTheme="minorHAnsi" w:cstheme="minorHAnsi"/>
+          <w:b w:val="0"/>
+        </w:rPr>
+        <w:t xml:space="preserve">  void </w:t>
+      </w:r>
+      <w:proofErr w:type="gramStart"/>
+      <w:r>
+        <w:rPr>
+          <w:rFonts w:asciiTheme="minorHAnsi" w:hAnsiTheme="minorHAnsi" w:cstheme="minorHAnsi"/>
+          <w:b w:val="0"/>
+        </w:rPr>
+        <w:t>connect(</w:t>
+      </w:r>
+      <w:proofErr w:type="gramEnd"/>
+      <w:r>
+        <w:rPr>
+          <w:rFonts w:asciiTheme="minorHAnsi" w:hAnsiTheme="minorHAnsi" w:cstheme="minorHAnsi"/>
+          <w:b w:val="0"/>
+        </w:rPr>
+        <w:t>) {</w:t>
+      </w:r>
+    </w:p>
+    <w:p>
+      <w:pPr>
+        <w:pStyle w:val="Heading4"/>
+        <w:rPr>
+          <w:rFonts w:asciiTheme="minorHAnsi" w:hAnsiTheme="minorHAnsi" w:cstheme="minorHAnsi"/>
+          <w:b w:val="0"/>
+        </w:rPr>
+      </w:pPr>
+      <w:r>
+        <w:rPr>
+          <w:rFonts w:asciiTheme="minorHAnsi" w:hAnsiTheme="minorHAnsi" w:cstheme="minorHAnsi"/>
+          <w:b w:val="0"/>
+        </w:rPr>
+        <w:t xml:space="preserve">    </w:t>
+      </w:r>
+      <w:proofErr w:type="gramStart"/>
+      <w:r>
+        <w:rPr>
+          <w:rFonts w:asciiTheme="minorHAnsi" w:hAnsiTheme="minorHAnsi" w:cstheme="minorHAnsi"/>
+          <w:b w:val="0"/>
+        </w:rPr>
+        <w:t>print(</w:t>
+      </w:r>
+      <w:proofErr w:type="gramEnd"/>
+      <w:r>
+        <w:rPr>
+          <w:rFonts w:asciiTheme="minorHAnsi" w:hAnsiTheme="minorHAnsi" w:cstheme="minorHAnsi"/>
+          <w:b w:val="0"/>
+        </w:rPr>
+        <w:t>'Fax Machine connected via Ethernet.');</w:t>
+      </w:r>
+    </w:p>
+    <w:p>
+      <w:pPr>
+        <w:pStyle w:val="Heading4"/>
+        <w:rPr>
+          <w:rFonts w:asciiTheme="minorHAnsi" w:hAnsiTheme="minorHAnsi" w:cstheme="minorHAnsi"/>
+          <w:b w:val="0"/>
+        </w:rPr>
+      </w:pPr>
+      <w:r>
+        <w:rPr>
+          <w:rFonts w:asciiTheme="minorHAnsi" w:hAnsiTheme="minorHAnsi" w:cstheme="minorHAnsi"/>
+          <w:b w:val="0"/>
+        </w:rPr>
+        <w:t xml:space="preserve">  }</w:t>
+      </w:r>
+    </w:p>
+    <w:p>
+      <w:pPr>
+        <w:pStyle w:val="Heading4"/>
+        <w:rPr>
+          <w:rFonts w:asciiTheme="minorHAnsi" w:hAnsiTheme="minorHAnsi" w:cstheme="minorHAnsi"/>
+          <w:b w:val="0"/>
+        </w:rPr>
+      </w:pPr>
+      <w:r>
+        <w:rPr>
+          <w:rFonts w:asciiTheme="minorHAnsi" w:hAnsiTheme="minorHAnsi" w:cstheme="minorHAnsi"/>
+          <w:b w:val="0"/>
+        </w:rPr>
+        <w:t>}</w:t>
+      </w:r>
+    </w:p>
+    <w:p>
+      <w:pPr>
+        <w:pStyle w:val="Heading4"/>
+        <w:rPr>
+          <w:rFonts w:asciiTheme="minorHAnsi" w:hAnsiTheme="minorHAnsi" w:cstheme="minorHAnsi"/>
+          <w:b w:val="0"/>
+        </w:rPr>
+      </w:pPr>
+    </w:p>
+    <w:p>
+      <w:pPr>
+        <w:pStyle w:val="Heading4"/>
+        <w:rPr>
+          <w:rFonts w:asciiTheme="minorHAnsi" w:hAnsiTheme="minorHAnsi" w:cstheme="minorHAnsi"/>
+          <w:b w:val="0"/>
+        </w:rPr>
+      </w:pPr>
+      <w:r>
+        <w:rPr>
+          <w:rFonts w:asciiTheme="minorHAnsi" w:hAnsiTheme="minorHAnsi" w:cstheme="minorHAnsi"/>
+          <w:b w:val="0"/>
+        </w:rPr>
+        <w:t xml:space="preserve">void </w:t>
+      </w:r>
+      <w:proofErr w:type="gramStart"/>
+      <w:r>
+        <w:rPr>
+          <w:rFonts w:asciiTheme="minorHAnsi" w:hAnsiTheme="minorHAnsi" w:cstheme="minorHAnsi"/>
+          <w:b w:val="0"/>
+        </w:rPr>
+        <w:t>main(</w:t>
+      </w:r>
+      <w:proofErr w:type="gramEnd"/>
+      <w:r>
+        <w:rPr>
+          <w:rFonts w:asciiTheme="minorHAnsi" w:hAnsiTheme="minorHAnsi" w:cstheme="minorHAnsi"/>
+          <w:b w:val="0"/>
+        </w:rPr>
+        <w:t>) {</w:t>
+      </w:r>
+    </w:p>
+    <w:p>
+      <w:pPr>
+        <w:pStyle w:val="Heading4"/>
+        <w:rPr>
+          <w:rFonts w:asciiTheme="minorHAnsi" w:hAnsiTheme="minorHAnsi" w:cstheme="minorHAnsi"/>
+          <w:b w:val="0"/>
+        </w:rPr>
+      </w:pPr>
+      <w:r>
+        <w:rPr>
+          <w:rFonts w:asciiTheme="minorHAnsi" w:hAnsiTheme="minorHAnsi" w:cstheme="minorHAnsi"/>
+          <w:b w:val="0"/>
+        </w:rPr>
+        <w:t xml:space="preserve">  // Create a list of Connectable devices</w:t>
+      </w:r>
+    </w:p>
+    <w:p>
+      <w:pPr>
+        <w:pStyle w:val="Heading4"/>
+        <w:rPr>
+          <w:rFonts w:asciiTheme="minorHAnsi" w:hAnsiTheme="minorHAnsi" w:cstheme="minorHAnsi"/>
+          <w:b w:val="0"/>
+        </w:rPr>
+      </w:pPr>
+      <w:r>
+        <w:rPr>
+          <w:rFonts w:asciiTheme="minorHAnsi" w:hAnsiTheme="minorHAnsi" w:cstheme="minorHAnsi"/>
+          <w:b w:val="0"/>
+        </w:rPr>
+        <w:t xml:space="preserve">  List&lt;Connectable&gt; devices = [</w:t>
+      </w:r>
+    </w:p>
+    <w:p>
+      <w:pPr>
+        <w:pStyle w:val="Heading4"/>
+        <w:rPr>
+          <w:rFonts w:asciiTheme="minorHAnsi" w:hAnsiTheme="minorHAnsi" w:cstheme="minorHAnsi"/>
+          <w:b w:val="0"/>
+        </w:rPr>
+      </w:pPr>
+      <w:r>
+        <w:rPr>
+          <w:rFonts w:asciiTheme="minorHAnsi" w:hAnsiTheme="minorHAnsi" w:cstheme="minorHAnsi"/>
+          <w:b w:val="0"/>
+        </w:rPr>
+        <w:t xml:space="preserve">    </w:t>
+      </w:r>
+      <w:proofErr w:type="gramStart"/>
+      <w:r>
+        <w:rPr>
+          <w:rFonts w:asciiTheme="minorHAnsi" w:hAnsiTheme="minorHAnsi" w:cstheme="minorHAnsi"/>
+          <w:b w:val="0"/>
+        </w:rPr>
+        <w:t>Printer(</w:t>
+      </w:r>
+      <w:proofErr w:type="gramEnd"/>
+      <w:r>
+        <w:rPr>
+          <w:rFonts w:asciiTheme="minorHAnsi" w:hAnsiTheme="minorHAnsi" w:cstheme="minorHAnsi"/>
+          <w:b w:val="0"/>
+        </w:rPr>
+        <w:t>),</w:t>
+      </w:r>
+    </w:p>
+    <w:p>
+      <w:pPr>
+        <w:pStyle w:val="Heading4"/>
+        <w:rPr>
+          <w:rFonts w:asciiTheme="minorHAnsi" w:hAnsiTheme="minorHAnsi" w:cstheme="minorHAnsi"/>
+          <w:b w:val="0"/>
+        </w:rPr>
+      </w:pPr>
+      <w:r>
+        <w:rPr>
+          <w:rFonts w:asciiTheme="minorHAnsi" w:hAnsiTheme="minorHAnsi" w:cstheme="minorHAnsi"/>
+          <w:b w:val="0"/>
+        </w:rPr>
+        <w:t xml:space="preserve">    </w:t>
+      </w:r>
+      <w:proofErr w:type="gramStart"/>
+      <w:r>
+        <w:rPr>
+          <w:rFonts w:asciiTheme="minorHAnsi" w:hAnsiTheme="minorHAnsi" w:cstheme="minorHAnsi"/>
+          <w:b w:val="0"/>
+        </w:rPr>
+        <w:t>Scanner(</w:t>
+      </w:r>
+      <w:proofErr w:type="gramEnd"/>
+      <w:r>
+        <w:rPr>
+          <w:rFonts w:asciiTheme="minorHAnsi" w:hAnsiTheme="minorHAnsi" w:cstheme="minorHAnsi"/>
+          <w:b w:val="0"/>
+        </w:rPr>
+        <w:t>),</w:t>
+      </w:r>
+    </w:p>
+    <w:p>
+      <w:pPr>
+        <w:pStyle w:val="Heading4"/>
+        <w:rPr>
+          <w:rFonts w:asciiTheme="minorHAnsi" w:hAnsiTheme="minorHAnsi" w:cstheme="minorHAnsi"/>
+          <w:b w:val="0"/>
+        </w:rPr>
+      </w:pPr>
+      <w:r>
+        <w:rPr>
+          <w:rFonts w:asciiTheme="minorHAnsi" w:hAnsiTheme="minorHAnsi" w:cstheme="minorHAnsi"/>
+          <w:b w:val="0"/>
+        </w:rPr>
+        <w:t xml:space="preserve">    </w:t>
+      </w:r>
+      <w:proofErr w:type="spellStart"/>
+      <w:proofErr w:type="gramStart"/>
+      <w:r>
+        <w:rPr>
+          <w:rFonts w:asciiTheme="minorHAnsi" w:hAnsiTheme="minorHAnsi" w:cstheme="minorHAnsi"/>
+          <w:b w:val="0"/>
+        </w:rPr>
+        <w:t>FaxMachine</w:t>
+      </w:r>
+      <w:proofErr w:type="spellEnd"/>
+      <w:r>
+        <w:rPr>
+          <w:rFonts w:asciiTheme="minorHAnsi" w:hAnsiTheme="minorHAnsi" w:cstheme="minorHAnsi"/>
+          <w:b w:val="0"/>
+        </w:rPr>
+        <w:t>(</w:t>
+      </w:r>
+      <w:proofErr w:type="gramEnd"/>
+      <w:r>
+        <w:rPr>
+          <w:rFonts w:asciiTheme="minorHAnsi" w:hAnsiTheme="minorHAnsi" w:cstheme="minorHAnsi"/>
+          <w:b w:val="0"/>
+        </w:rPr>
+        <w:t>),</w:t>
+      </w:r>
+    </w:p>
+    <w:p>
+      <w:pPr>
+        <w:pStyle w:val="Heading4"/>
+        <w:rPr>
+          <w:rFonts w:asciiTheme="minorHAnsi" w:hAnsiTheme="minorHAnsi" w:cstheme="minorHAnsi"/>
+          <w:b w:val="0"/>
+        </w:rPr>
+      </w:pPr>
+      <w:r>
+        <w:rPr>
+          <w:rFonts w:asciiTheme="minorHAnsi" w:hAnsiTheme="minorHAnsi" w:cstheme="minorHAnsi"/>
+          <w:b w:val="0"/>
+        </w:rPr>
+        <w:t xml:space="preserve">  ];</w:t>
+      </w:r>
+    </w:p>
+    <w:p>
+      <w:pPr>
+        <w:pStyle w:val="Heading4"/>
+        <w:rPr>
+          <w:rFonts w:asciiTheme="minorHAnsi" w:hAnsiTheme="minorHAnsi" w:cstheme="minorHAnsi"/>
+          <w:b w:val="0"/>
+        </w:rPr>
+      </w:pPr>
+    </w:p>
+    <w:p>
+      <w:pPr>
+        <w:pStyle w:val="Heading4"/>
+        <w:rPr>
+          <w:rFonts w:asciiTheme="minorHAnsi" w:hAnsiTheme="minorHAnsi" w:cstheme="minorHAnsi"/>
+          <w:b w:val="0"/>
+        </w:rPr>
+      </w:pPr>
+      <w:r>
+        <w:rPr>
+          <w:rFonts w:asciiTheme="minorHAnsi" w:hAnsiTheme="minorHAnsi" w:cstheme="minorHAnsi"/>
+          <w:b w:val="0"/>
+        </w:rPr>
+        <w:t xml:space="preserve">  // Iterate over devices and call the connect method</w:t>
+      </w:r>
+    </w:p>
+    <w:p>
+      <w:pPr>
+        <w:pStyle w:val="Heading4"/>
+        <w:rPr>
+          <w:rFonts w:asciiTheme="minorHAnsi" w:hAnsiTheme="minorHAnsi" w:cstheme="minorHAnsi"/>
+          <w:b w:val="0"/>
+        </w:rPr>
+      </w:pPr>
+      <w:r>
+        <w:rPr>
+          <w:rFonts w:asciiTheme="minorHAnsi" w:hAnsiTheme="minorHAnsi" w:cstheme="minorHAnsi"/>
+          <w:b w:val="0"/>
+        </w:rPr>
+        <w:t xml:space="preserve">  for (Connectable device in devices) {</w:t>
+      </w:r>
+    </w:p>
+    <w:p>
+      <w:pPr>
+        <w:pStyle w:val="Heading4"/>
+        <w:rPr>
+          <w:rFonts w:asciiTheme="minorHAnsi" w:hAnsiTheme="minorHAnsi" w:cstheme="minorHAnsi"/>
+          <w:b w:val="0"/>
+        </w:rPr>
+      </w:pPr>
+      <w:r>
+        <w:rPr>
+          <w:rFonts w:asciiTheme="minorHAnsi" w:hAnsiTheme="minorHAnsi" w:cstheme="minorHAnsi"/>
+          <w:b w:val="0"/>
+        </w:rPr>
+        <w:t xml:space="preserve">    </w:t>
+      </w:r>
+      <w:proofErr w:type="spellStart"/>
+      <w:proofErr w:type="gramStart"/>
+      <w:r>
+        <w:rPr>
+          <w:rFonts w:asciiTheme="minorHAnsi" w:hAnsiTheme="minorHAnsi" w:cstheme="minorHAnsi"/>
+          <w:b w:val="0"/>
+        </w:rPr>
+        <w:t>device.connect</w:t>
+      </w:r>
+      <w:proofErr w:type="spellEnd"/>
+      <w:proofErr w:type="gramEnd"/>
+      <w:r>
+        <w:rPr>
+          <w:rFonts w:asciiTheme="minorHAnsi" w:hAnsiTheme="minorHAnsi" w:cstheme="minorHAnsi"/>
+          <w:b w:val="0"/>
+        </w:rPr>
+        <w:t>(); // Polymorphism in action</w:t>
+      </w:r>
+    </w:p>
+    <w:p>
+      <w:pPr>
+        <w:pStyle w:val="Heading4"/>
+        <w:rPr>
+          <w:rFonts w:asciiTheme="minorHAnsi" w:hAnsiTheme="minorHAnsi" w:cstheme="minorHAnsi"/>
+          <w:b w:val="0"/>
+        </w:rPr>
+      </w:pPr>
+      <w:r>
+        <w:rPr>
+          <w:rFonts w:asciiTheme="minorHAnsi" w:hAnsiTheme="minorHAnsi" w:cstheme="minorHAnsi"/>
+          <w:b w:val="0"/>
+        </w:rPr>
+        <w:t xml:space="preserve">  }</w:t>
+      </w:r>
+    </w:p>
+    <w:p>
+      <w:pPr>
+        <w:pStyle w:val="Heading4"/>
+        <w:rPr>
+          <w:rFonts w:asciiTheme="minorHAnsi" w:hAnsiTheme="minorHAnsi" w:cstheme="minorHAnsi"/>
+        </w:rPr>
+      </w:pPr>
+      <w:r>
+        <w:rPr>
+          <w:rFonts w:asciiTheme="minorHAnsi" w:hAnsiTheme="minorHAnsi" w:cstheme="minorHAnsi"/>
+          <w:b w:val="0"/>
+        </w:rPr>
+        <w:t>}</w:t>
+      </w:r>
+    </w:p>
+    <w:p>
+      <w:pPr>
+        <w:pStyle w:val="Heading4"/>
+        <w:rPr>
+          <w:rFonts w:asciiTheme="minorHAnsi" w:hAnsiTheme="minorHAnsi" w:cstheme="minorHAnsi"/>
+        </w:rPr>
+      </w:pPr>
+      <w:r>
+        <w:rPr>
+          <w:rFonts w:asciiTheme="minorHAnsi" w:hAnsiTheme="minorHAnsi" w:cstheme="minorHAnsi"/>
+        </w:rPr>
+        <w:t>Another Example:</w:t>
+      </w:r>
+    </w:p>
+    <w:p>
+      <w:pPr>
         <w:pStyle w:val="HTMLPreformatted"/>
         <w:rPr>
           <w:rStyle w:val="HTMLCode"/>
@@ -14587,6 +15471,7 @@
           <w:rStyle w:val="HTMLCode"/>
           <w:rFonts w:asciiTheme="minorHAnsi" w:hAnsiTheme="minorHAnsi" w:cstheme="minorHAnsi"/>
         </w:rPr>
+        <w:lastRenderedPageBreak/>
         <w:t>class Writer {</w:t>
       </w:r>
     </w:p>
@@ -14635,7 +15520,6 @@
           <w:rStyle w:val="HTMLCode"/>
           <w:rFonts w:asciiTheme="minorHAnsi" w:hAnsiTheme="minorHAnsi" w:cstheme="minorHAnsi"/>
         </w:rPr>
-        <w:lastRenderedPageBreak/>
         <w:t xml:space="preserve">    </w:t>
       </w:r>
       <w:proofErr w:type="gramStart"/>
@@ -15262,7 +16146,7 @@
           <w:rFonts w:cstheme="minorHAnsi"/>
         </w:rPr>
         <w:pict>
-          <v:rect id="_x0000_i1055" style="width:0;height:1.5pt" o:hralign="center" o:hrstd="t" o:hr="t" fillcolor="#a0a0a0" stroked="f"/>
+          <v:rect id="_x0000_i1039" style="width:0;height:1.5pt" o:hralign="center" o:hrstd="t" o:hr="t" fillcolor="#a0a0a0" stroked="f"/>
         </w:pict>
       </w:r>
     </w:p>
@@ -15693,7 +16577,6 @@
           <w:rStyle w:val="HTMLCode"/>
           <w:rFonts w:asciiTheme="minorHAnsi" w:hAnsiTheme="minorHAnsi" w:cstheme="minorHAnsi"/>
         </w:rPr>
-        <w:lastRenderedPageBreak/>
         <w:t xml:space="preserve">  Athlete </w:t>
       </w:r>
       <w:proofErr w:type="spellStart"/>
@@ -15918,7 +16801,7 @@
           <w:rFonts w:cstheme="minorHAnsi"/>
         </w:rPr>
         <w:pict>
-          <v:rect id="_x0000_i1056" style="width:0;height:1.5pt" o:hralign="center" o:hrstd="t" o:hr="t" fillcolor="#a0a0a0" stroked="f"/>
+          <v:rect id="_x0000_i1040" style="width:0;height:1.5pt" o:hralign="center" o:hrstd="t" o:hr="t" fillcolor="#a0a0a0" stroked="f"/>
         </w:pict>
       </w:r>
     </w:p>
@@ -16511,7 +17394,7 @@
           <w:rFonts w:cstheme="minorHAnsi"/>
         </w:rPr>
         <w:pict>
-          <v:rect id="_x0000_i1057" style="width:0;height:1.5pt" o:hralign="center" o:hrstd="t" o:hr="t" fillcolor="#a0a0a0" stroked="f"/>
+          <v:rect id="_x0000_i1041" style="width:0;height:1.5pt" o:hralign="center" o:hrstd="t" o:hr="t" fillcolor="#a0a0a0" stroked="f"/>
         </w:pict>
       </w:r>
     </w:p>
@@ -16670,6 +17553,7 @@
           <w:rStyle w:val="Strong"/>
           <w:rFonts w:cstheme="minorHAnsi"/>
         </w:rPr>
+        <w:lastRenderedPageBreak/>
         <w:t>Interfaces:</w:t>
       </w:r>
       <w:r>
@@ -16729,34 +17613,3908 @@
           <w:rStyle w:val="Strong"/>
           <w:rFonts w:cstheme="minorHAnsi"/>
         </w:rPr>
+        <w:t>Asynchronous Programming:</w:t>
+      </w:r>
+      <w:r>
+        <w:rPr>
+          <w:rFonts w:cstheme="minorHAnsi"/>
+        </w:rPr>
+        <w:t xml:space="preserve"> Handle time-consuming tasks without freezing the app.</w:t>
+      </w:r>
+    </w:p>
+    <w:p>
+      <w:pPr>
+        <w:spacing w:before="100" w:beforeAutospacing="1" w:after="100" w:afterAutospacing="1" w:line="240" w:lineRule="auto"/>
+        <w:outlineLvl w:val="2"/>
+        <w:rPr>
+          <w:rFonts w:eastAsia="Times New Roman" w:cstheme="minorHAnsi"/>
+          <w:b/>
+          <w:bCs/>
+          <w:sz w:val="31"/>
+          <w:szCs w:val="27"/>
+        </w:rPr>
+      </w:pPr>
+      <w:r>
+        <w:rPr>
+          <w:rFonts w:eastAsia="Times New Roman" w:cstheme="minorHAnsi"/>
+          <w:b/>
+          <w:bCs/>
+          <w:sz w:val="31"/>
+          <w:szCs w:val="27"/>
+        </w:rPr>
+        <w:t>Error Handling in Dart</w:t>
+      </w:r>
+    </w:p>
+    <w:p>
+      <w:pPr>
+        <w:spacing w:before="100" w:beforeAutospacing="1" w:after="100" w:afterAutospacing="1" w:line="240" w:lineRule="auto"/>
+        <w:rPr>
+          <w:rFonts w:eastAsia="Times New Roman" w:cstheme="minorHAnsi"/>
+          <w:sz w:val="24"/>
+          <w:szCs w:val="24"/>
+        </w:rPr>
+      </w:pPr>
+      <w:r>
+        <w:rPr>
+          <w:rFonts w:eastAsia="Times New Roman" w:cstheme="minorHAnsi"/>
+          <w:sz w:val="24"/>
+          <w:szCs w:val="24"/>
+        </w:rPr>
+        <w:t xml:space="preserve">In Dart, </w:t>
+      </w:r>
+      <w:r>
+        <w:rPr>
+          <w:rFonts w:eastAsia="Times New Roman" w:cstheme="minorHAnsi"/>
+          <w:b/>
+          <w:bCs/>
+          <w:sz w:val="24"/>
+          <w:szCs w:val="24"/>
+        </w:rPr>
+        <w:t>error handling</w:t>
+      </w:r>
+      <w:r>
+        <w:rPr>
+          <w:rFonts w:eastAsia="Times New Roman" w:cstheme="minorHAnsi"/>
+          <w:sz w:val="24"/>
+          <w:szCs w:val="24"/>
+        </w:rPr>
+        <w:t xml:space="preserve"> is the process of managing unexpected situations (exceptions) that may arise during code execution. Dart provides a </w:t>
+      </w:r>
+      <w:proofErr w:type="gramStart"/>
+      <w:r>
+        <w:rPr>
+          <w:rFonts w:eastAsia="Times New Roman" w:cstheme="minorHAnsi"/>
+          <w:sz w:val="24"/>
+          <w:szCs w:val="24"/>
+        </w:rPr>
+        <w:t>robust</w:t>
+      </w:r>
+      <w:r>
+        <w:rPr>
+          <w:rFonts w:eastAsia="Times New Roman" w:cstheme="minorHAnsi"/>
+          <w:sz w:val="24"/>
+          <w:szCs w:val="24"/>
+        </w:rPr>
+        <w:t>(</w:t>
+      </w:r>
+      <w:proofErr w:type="gramEnd"/>
+      <w:r>
+        <w:rPr>
+          <w:rFonts w:eastAsia="Times New Roman" w:cstheme="minorHAnsi"/>
+          <w:sz w:val="24"/>
+          <w:szCs w:val="24"/>
+        </w:rPr>
+        <w:t>Strong and Healthy)</w:t>
+      </w:r>
+      <w:r>
+        <w:rPr>
+          <w:rFonts w:eastAsia="Times New Roman" w:cstheme="minorHAnsi"/>
+          <w:sz w:val="24"/>
+          <w:szCs w:val="24"/>
+        </w:rPr>
+        <w:t xml:space="preserve"> mechanism for handling these exceptions to ensure your application can gracefully recover or provide helpful feedback.</w:t>
+      </w:r>
+    </w:p>
+    <w:p>
+      <w:pPr>
+        <w:spacing w:after="0" w:line="240" w:lineRule="auto"/>
+        <w:rPr>
+          <w:rFonts w:eastAsia="Times New Roman" w:cstheme="minorHAnsi"/>
+          <w:sz w:val="24"/>
+          <w:szCs w:val="24"/>
+        </w:rPr>
+      </w:pPr>
+      <w:r>
+        <w:rPr>
+          <w:rFonts w:eastAsia="Times New Roman" w:cstheme="minorHAnsi"/>
+          <w:sz w:val="24"/>
+          <w:szCs w:val="24"/>
+        </w:rPr>
+        <w:pict>
+          <v:rect id="_x0000_i1042" style="width:0;height:1.5pt" o:hralign="center" o:hrstd="t" o:hr="t" fillcolor="#a0a0a0" stroked="f"/>
+        </w:pict>
+      </w:r>
+    </w:p>
+    <w:p>
+      <w:pPr>
+        <w:spacing w:before="100" w:beforeAutospacing="1" w:after="100" w:afterAutospacing="1" w:line="240" w:lineRule="auto"/>
+        <w:outlineLvl w:val="2"/>
+        <w:rPr>
+          <w:rFonts w:eastAsia="Times New Roman" w:cstheme="minorHAnsi"/>
+          <w:b/>
+          <w:bCs/>
+          <w:sz w:val="27"/>
+          <w:szCs w:val="27"/>
+        </w:rPr>
+      </w:pPr>
+      <w:r>
+        <w:rPr>
+          <w:rFonts w:eastAsia="Times New Roman" w:cstheme="minorHAnsi"/>
+          <w:b/>
+          <w:bCs/>
+          <w:sz w:val="27"/>
+          <w:szCs w:val="27"/>
+        </w:rPr>
+        <w:t>1. Exceptions and Try-Catch Blocks</w:t>
+      </w:r>
+    </w:p>
+    <w:p>
+      <w:pPr>
+        <w:spacing w:before="100" w:beforeAutospacing="1" w:after="100" w:afterAutospacing="1" w:line="240" w:lineRule="auto"/>
+        <w:rPr>
+          <w:rFonts w:eastAsia="Times New Roman" w:cstheme="minorHAnsi"/>
+          <w:sz w:val="24"/>
+          <w:szCs w:val="24"/>
+        </w:rPr>
+      </w:pPr>
+      <w:r>
+        <w:rPr>
+          <w:rFonts w:eastAsia="Times New Roman" w:cstheme="minorHAnsi"/>
+          <w:sz w:val="24"/>
+          <w:szCs w:val="24"/>
+        </w:rPr>
+        <w:t xml:space="preserve">An </w:t>
+      </w:r>
+      <w:r>
+        <w:rPr>
+          <w:rFonts w:eastAsia="Times New Roman" w:cstheme="minorHAnsi"/>
+          <w:b/>
+          <w:bCs/>
+          <w:sz w:val="24"/>
+          <w:szCs w:val="24"/>
+        </w:rPr>
+        <w:t>exception</w:t>
+      </w:r>
+      <w:r>
+        <w:rPr>
+          <w:rFonts w:eastAsia="Times New Roman" w:cstheme="minorHAnsi"/>
+          <w:sz w:val="24"/>
+          <w:szCs w:val="24"/>
+        </w:rPr>
+        <w:t xml:space="preserve"> is an event that disrupts the normal flow of your program. Examples include trying to divide by zero, accessing a file that doesn’t exist, or making an invalid API request.</w:t>
+      </w:r>
+    </w:p>
+    <w:p>
+      <w:pPr>
+        <w:spacing w:before="100" w:beforeAutospacing="1" w:after="100" w:afterAutospacing="1" w:line="240" w:lineRule="auto"/>
+        <w:rPr>
+          <w:rFonts w:eastAsia="Times New Roman" w:cstheme="minorHAnsi"/>
+          <w:sz w:val="24"/>
+          <w:szCs w:val="24"/>
+        </w:rPr>
+      </w:pPr>
+      <w:r>
+        <w:rPr>
+          <w:rFonts w:eastAsia="Times New Roman" w:cstheme="minorHAnsi"/>
+          <w:sz w:val="24"/>
+          <w:szCs w:val="24"/>
+        </w:rPr>
+        <w:t xml:space="preserve">Dart provides the </w:t>
+      </w:r>
+      <w:r>
+        <w:rPr>
+          <w:rFonts w:eastAsia="Times New Roman" w:cstheme="minorHAnsi"/>
+          <w:sz w:val="20"/>
+          <w:szCs w:val="20"/>
+        </w:rPr>
+        <w:t>try-catch</w:t>
+      </w:r>
+      <w:r>
+        <w:rPr>
+          <w:rFonts w:eastAsia="Times New Roman" w:cstheme="minorHAnsi"/>
+          <w:sz w:val="24"/>
+          <w:szCs w:val="24"/>
+        </w:rPr>
+        <w:t xml:space="preserve"> block to handle exceptions.</w:t>
+      </w:r>
+    </w:p>
+    <w:p>
+      <w:pPr>
+        <w:spacing w:after="0" w:line="240" w:lineRule="auto"/>
+        <w:rPr>
+          <w:rFonts w:eastAsia="Times New Roman" w:cstheme="minorHAnsi"/>
+          <w:sz w:val="24"/>
+          <w:szCs w:val="24"/>
+        </w:rPr>
+      </w:pPr>
+      <w:r>
+        <w:rPr>
+          <w:rFonts w:eastAsia="Times New Roman" w:cstheme="minorHAnsi"/>
+          <w:sz w:val="24"/>
+          <w:szCs w:val="24"/>
+        </w:rPr>
+        <w:pict>
+          <v:rect id="_x0000_i1043" style="width:0;height:1.5pt" o:hralign="center" o:hrstd="t" o:hr="t" fillcolor="#a0a0a0" stroked="f"/>
+        </w:pict>
+      </w:r>
+    </w:p>
+    <w:p>
+      <w:pPr>
+        <w:spacing w:before="100" w:beforeAutospacing="1" w:after="100" w:afterAutospacing="1" w:line="240" w:lineRule="auto"/>
+        <w:outlineLvl w:val="3"/>
+        <w:rPr>
+          <w:rFonts w:eastAsia="Times New Roman" w:cstheme="minorHAnsi"/>
+          <w:b/>
+          <w:bCs/>
+          <w:sz w:val="24"/>
+          <w:szCs w:val="24"/>
+        </w:rPr>
+      </w:pPr>
+      <w:r>
+        <w:rPr>
+          <w:rFonts w:eastAsia="Times New Roman" w:cstheme="minorHAnsi"/>
+          <w:b/>
+          <w:bCs/>
+          <w:sz w:val="24"/>
+          <w:szCs w:val="24"/>
+        </w:rPr>
+        <w:t>Example: Using Try-Catch Blocks</w:t>
+      </w:r>
+    </w:p>
+    <w:p>
+      <w:pPr>
+        <w:tabs>
+          <w:tab w:val="left" w:pos="916"/>
+          <w:tab w:val="left" w:pos="1832"/>
+          <w:tab w:val="left" w:pos="2748"/>
+          <w:tab w:val="left" w:pos="3664"/>
+          <w:tab w:val="left" w:pos="4580"/>
+          <w:tab w:val="left" w:pos="5496"/>
+          <w:tab w:val="left" w:pos="6412"/>
+          <w:tab w:val="left" w:pos="7328"/>
+          <w:tab w:val="left" w:pos="8244"/>
+          <w:tab w:val="left" w:pos="9160"/>
+          <w:tab w:val="left" w:pos="10076"/>
+          <w:tab w:val="left" w:pos="10992"/>
+          <w:tab w:val="left" w:pos="11908"/>
+          <w:tab w:val="left" w:pos="12824"/>
+          <w:tab w:val="left" w:pos="13740"/>
+          <w:tab w:val="left" w:pos="14656"/>
+        </w:tabs>
+        <w:spacing w:after="0" w:line="240" w:lineRule="auto"/>
+        <w:rPr>
+          <w:rFonts w:eastAsia="Times New Roman" w:cstheme="minorHAnsi"/>
+          <w:sz w:val="20"/>
+          <w:szCs w:val="20"/>
+        </w:rPr>
+      </w:pPr>
+      <w:r>
+        <w:rPr>
+          <w:rFonts w:eastAsia="Times New Roman" w:cstheme="minorHAnsi"/>
+          <w:sz w:val="20"/>
+          <w:szCs w:val="20"/>
+        </w:rPr>
+        <w:t xml:space="preserve">void </w:t>
+      </w:r>
+      <w:proofErr w:type="gramStart"/>
+      <w:r>
+        <w:rPr>
+          <w:rFonts w:eastAsia="Times New Roman" w:cstheme="minorHAnsi"/>
+          <w:sz w:val="20"/>
+          <w:szCs w:val="20"/>
+        </w:rPr>
+        <w:t>main(</w:t>
+      </w:r>
+      <w:proofErr w:type="gramEnd"/>
+      <w:r>
+        <w:rPr>
+          <w:rFonts w:eastAsia="Times New Roman" w:cstheme="minorHAnsi"/>
+          <w:sz w:val="20"/>
+          <w:szCs w:val="20"/>
+        </w:rPr>
+        <w:t>) {</w:t>
+      </w:r>
+    </w:p>
+    <w:p>
+      <w:pPr>
+        <w:tabs>
+          <w:tab w:val="left" w:pos="916"/>
+          <w:tab w:val="left" w:pos="1832"/>
+          <w:tab w:val="left" w:pos="2748"/>
+          <w:tab w:val="left" w:pos="3664"/>
+          <w:tab w:val="left" w:pos="4580"/>
+          <w:tab w:val="left" w:pos="5496"/>
+          <w:tab w:val="left" w:pos="6412"/>
+          <w:tab w:val="left" w:pos="7328"/>
+          <w:tab w:val="left" w:pos="8244"/>
+          <w:tab w:val="left" w:pos="9160"/>
+          <w:tab w:val="left" w:pos="10076"/>
+          <w:tab w:val="left" w:pos="10992"/>
+          <w:tab w:val="left" w:pos="11908"/>
+          <w:tab w:val="left" w:pos="12824"/>
+          <w:tab w:val="left" w:pos="13740"/>
+          <w:tab w:val="left" w:pos="14656"/>
+        </w:tabs>
+        <w:spacing w:after="0" w:line="240" w:lineRule="auto"/>
+        <w:rPr>
+          <w:rFonts w:eastAsia="Times New Roman" w:cstheme="minorHAnsi"/>
+          <w:sz w:val="20"/>
+          <w:szCs w:val="20"/>
+        </w:rPr>
+      </w:pPr>
+      <w:r>
+        <w:rPr>
+          <w:rFonts w:eastAsia="Times New Roman" w:cstheme="minorHAnsi"/>
+          <w:sz w:val="20"/>
+          <w:szCs w:val="20"/>
+        </w:rPr>
+        <w:t xml:space="preserve">  try {</w:t>
+      </w:r>
+    </w:p>
+    <w:p>
+      <w:pPr>
+        <w:tabs>
+          <w:tab w:val="left" w:pos="916"/>
+          <w:tab w:val="left" w:pos="1832"/>
+          <w:tab w:val="left" w:pos="2748"/>
+          <w:tab w:val="left" w:pos="3664"/>
+          <w:tab w:val="left" w:pos="4580"/>
+          <w:tab w:val="left" w:pos="5496"/>
+          <w:tab w:val="left" w:pos="6412"/>
+          <w:tab w:val="left" w:pos="7328"/>
+          <w:tab w:val="left" w:pos="8244"/>
+          <w:tab w:val="left" w:pos="9160"/>
+          <w:tab w:val="left" w:pos="10076"/>
+          <w:tab w:val="left" w:pos="10992"/>
+          <w:tab w:val="left" w:pos="11908"/>
+          <w:tab w:val="left" w:pos="12824"/>
+          <w:tab w:val="left" w:pos="13740"/>
+          <w:tab w:val="left" w:pos="14656"/>
+        </w:tabs>
+        <w:spacing w:after="0" w:line="240" w:lineRule="auto"/>
+        <w:rPr>
+          <w:rFonts w:eastAsia="Times New Roman" w:cstheme="minorHAnsi"/>
+          <w:sz w:val="20"/>
+          <w:szCs w:val="20"/>
+        </w:rPr>
+      </w:pPr>
+      <w:r>
+        <w:rPr>
+          <w:rFonts w:eastAsia="Times New Roman" w:cstheme="minorHAnsi"/>
+          <w:sz w:val="20"/>
+          <w:szCs w:val="20"/>
+        </w:rPr>
+        <w:t xml:space="preserve">    </w:t>
+      </w:r>
+      <w:proofErr w:type="spellStart"/>
+      <w:r>
+        <w:rPr>
+          <w:rFonts w:eastAsia="Times New Roman" w:cstheme="minorHAnsi"/>
+          <w:sz w:val="20"/>
+          <w:szCs w:val="20"/>
+        </w:rPr>
+        <w:t>int</w:t>
+      </w:r>
+      <w:proofErr w:type="spellEnd"/>
+      <w:r>
+        <w:rPr>
+          <w:rFonts w:eastAsia="Times New Roman" w:cstheme="minorHAnsi"/>
+          <w:sz w:val="20"/>
+          <w:szCs w:val="20"/>
+        </w:rPr>
+        <w:t xml:space="preserve"> result = 10 ~/ 0; // Division by zero throws an exception</w:t>
+      </w:r>
+    </w:p>
+    <w:p>
+      <w:pPr>
+        <w:tabs>
+          <w:tab w:val="left" w:pos="916"/>
+          <w:tab w:val="left" w:pos="1832"/>
+          <w:tab w:val="left" w:pos="2748"/>
+          <w:tab w:val="left" w:pos="3664"/>
+          <w:tab w:val="left" w:pos="4580"/>
+          <w:tab w:val="left" w:pos="5496"/>
+          <w:tab w:val="left" w:pos="6412"/>
+          <w:tab w:val="left" w:pos="7328"/>
+          <w:tab w:val="left" w:pos="8244"/>
+          <w:tab w:val="left" w:pos="9160"/>
+          <w:tab w:val="left" w:pos="10076"/>
+          <w:tab w:val="left" w:pos="10992"/>
+          <w:tab w:val="left" w:pos="11908"/>
+          <w:tab w:val="left" w:pos="12824"/>
+          <w:tab w:val="left" w:pos="13740"/>
+          <w:tab w:val="left" w:pos="14656"/>
+        </w:tabs>
+        <w:spacing w:after="0" w:line="240" w:lineRule="auto"/>
+        <w:rPr>
+          <w:rFonts w:eastAsia="Times New Roman" w:cstheme="minorHAnsi"/>
+          <w:sz w:val="20"/>
+          <w:szCs w:val="20"/>
+        </w:rPr>
+      </w:pPr>
+      <w:r>
+        <w:rPr>
+          <w:rFonts w:eastAsia="Times New Roman" w:cstheme="minorHAnsi"/>
+          <w:sz w:val="20"/>
+          <w:szCs w:val="20"/>
+        </w:rPr>
+        <w:t xml:space="preserve">    </w:t>
+      </w:r>
+      <w:proofErr w:type="gramStart"/>
+      <w:r>
+        <w:rPr>
+          <w:rFonts w:eastAsia="Times New Roman" w:cstheme="minorHAnsi"/>
+          <w:sz w:val="20"/>
+          <w:szCs w:val="20"/>
+        </w:rPr>
+        <w:t>print(</w:t>
+      </w:r>
+      <w:proofErr w:type="gramEnd"/>
+      <w:r>
+        <w:rPr>
+          <w:rFonts w:eastAsia="Times New Roman" w:cstheme="minorHAnsi"/>
+          <w:sz w:val="20"/>
+          <w:szCs w:val="20"/>
+        </w:rPr>
+        <w:t>'Result: $result');</w:t>
+      </w:r>
+    </w:p>
+    <w:p>
+      <w:pPr>
+        <w:tabs>
+          <w:tab w:val="left" w:pos="916"/>
+          <w:tab w:val="left" w:pos="1832"/>
+          <w:tab w:val="left" w:pos="2748"/>
+          <w:tab w:val="left" w:pos="3664"/>
+          <w:tab w:val="left" w:pos="4580"/>
+          <w:tab w:val="left" w:pos="5496"/>
+          <w:tab w:val="left" w:pos="6412"/>
+          <w:tab w:val="left" w:pos="7328"/>
+          <w:tab w:val="left" w:pos="8244"/>
+          <w:tab w:val="left" w:pos="9160"/>
+          <w:tab w:val="left" w:pos="10076"/>
+          <w:tab w:val="left" w:pos="10992"/>
+          <w:tab w:val="left" w:pos="11908"/>
+          <w:tab w:val="left" w:pos="12824"/>
+          <w:tab w:val="left" w:pos="13740"/>
+          <w:tab w:val="left" w:pos="14656"/>
+        </w:tabs>
+        <w:spacing w:after="0" w:line="240" w:lineRule="auto"/>
+        <w:rPr>
+          <w:rFonts w:eastAsia="Times New Roman" w:cstheme="minorHAnsi"/>
+          <w:sz w:val="20"/>
+          <w:szCs w:val="20"/>
+        </w:rPr>
+      </w:pPr>
+      <w:r>
+        <w:rPr>
+          <w:rFonts w:eastAsia="Times New Roman" w:cstheme="minorHAnsi"/>
+          <w:sz w:val="20"/>
+          <w:szCs w:val="20"/>
+        </w:rPr>
+        <w:t xml:space="preserve">  } catch (e) {</w:t>
+      </w:r>
+    </w:p>
+    <w:p>
+      <w:pPr>
+        <w:tabs>
+          <w:tab w:val="left" w:pos="916"/>
+          <w:tab w:val="left" w:pos="1832"/>
+          <w:tab w:val="left" w:pos="2748"/>
+          <w:tab w:val="left" w:pos="3664"/>
+          <w:tab w:val="left" w:pos="4580"/>
+          <w:tab w:val="left" w:pos="5496"/>
+          <w:tab w:val="left" w:pos="6412"/>
+          <w:tab w:val="left" w:pos="7328"/>
+          <w:tab w:val="left" w:pos="8244"/>
+          <w:tab w:val="left" w:pos="9160"/>
+          <w:tab w:val="left" w:pos="10076"/>
+          <w:tab w:val="left" w:pos="10992"/>
+          <w:tab w:val="left" w:pos="11908"/>
+          <w:tab w:val="left" w:pos="12824"/>
+          <w:tab w:val="left" w:pos="13740"/>
+          <w:tab w:val="left" w:pos="14656"/>
+        </w:tabs>
+        <w:spacing w:after="0" w:line="240" w:lineRule="auto"/>
+        <w:rPr>
+          <w:rFonts w:eastAsia="Times New Roman" w:cstheme="minorHAnsi"/>
+          <w:sz w:val="20"/>
+          <w:szCs w:val="20"/>
+        </w:rPr>
+      </w:pPr>
+      <w:r>
+        <w:rPr>
+          <w:rFonts w:eastAsia="Times New Roman" w:cstheme="minorHAnsi"/>
+          <w:sz w:val="20"/>
+          <w:szCs w:val="20"/>
+        </w:rPr>
+        <w:t xml:space="preserve">    </w:t>
+      </w:r>
+      <w:proofErr w:type="gramStart"/>
+      <w:r>
+        <w:rPr>
+          <w:rFonts w:eastAsia="Times New Roman" w:cstheme="minorHAnsi"/>
+          <w:sz w:val="20"/>
+          <w:szCs w:val="20"/>
+        </w:rPr>
+        <w:t>print(</w:t>
+      </w:r>
+      <w:proofErr w:type="gramEnd"/>
+      <w:r>
+        <w:rPr>
+          <w:rFonts w:eastAsia="Times New Roman" w:cstheme="minorHAnsi"/>
+          <w:sz w:val="20"/>
+          <w:szCs w:val="20"/>
+        </w:rPr>
+        <w:t>'An error occurred: $e');</w:t>
+      </w:r>
+    </w:p>
+    <w:p>
+      <w:pPr>
+        <w:tabs>
+          <w:tab w:val="left" w:pos="916"/>
+          <w:tab w:val="left" w:pos="1832"/>
+          <w:tab w:val="left" w:pos="2748"/>
+          <w:tab w:val="left" w:pos="3664"/>
+          <w:tab w:val="left" w:pos="4580"/>
+          <w:tab w:val="left" w:pos="5496"/>
+          <w:tab w:val="left" w:pos="6412"/>
+          <w:tab w:val="left" w:pos="7328"/>
+          <w:tab w:val="left" w:pos="8244"/>
+          <w:tab w:val="left" w:pos="9160"/>
+          <w:tab w:val="left" w:pos="10076"/>
+          <w:tab w:val="left" w:pos="10992"/>
+          <w:tab w:val="left" w:pos="11908"/>
+          <w:tab w:val="left" w:pos="12824"/>
+          <w:tab w:val="left" w:pos="13740"/>
+          <w:tab w:val="left" w:pos="14656"/>
+        </w:tabs>
+        <w:spacing w:after="0" w:line="240" w:lineRule="auto"/>
+        <w:rPr>
+          <w:rFonts w:eastAsia="Times New Roman" w:cstheme="minorHAnsi"/>
+          <w:sz w:val="20"/>
+          <w:szCs w:val="20"/>
+        </w:rPr>
+      </w:pPr>
+      <w:r>
+        <w:rPr>
+          <w:rFonts w:eastAsia="Times New Roman" w:cstheme="minorHAnsi"/>
+          <w:sz w:val="20"/>
+          <w:szCs w:val="20"/>
+        </w:rPr>
+        <w:t xml:space="preserve">  } finally {</w:t>
+      </w:r>
+    </w:p>
+    <w:p>
+      <w:pPr>
+        <w:tabs>
+          <w:tab w:val="left" w:pos="916"/>
+          <w:tab w:val="left" w:pos="1832"/>
+          <w:tab w:val="left" w:pos="2748"/>
+          <w:tab w:val="left" w:pos="3664"/>
+          <w:tab w:val="left" w:pos="4580"/>
+          <w:tab w:val="left" w:pos="5496"/>
+          <w:tab w:val="left" w:pos="6412"/>
+          <w:tab w:val="left" w:pos="7328"/>
+          <w:tab w:val="left" w:pos="8244"/>
+          <w:tab w:val="left" w:pos="9160"/>
+          <w:tab w:val="left" w:pos="10076"/>
+          <w:tab w:val="left" w:pos="10992"/>
+          <w:tab w:val="left" w:pos="11908"/>
+          <w:tab w:val="left" w:pos="12824"/>
+          <w:tab w:val="left" w:pos="13740"/>
+          <w:tab w:val="left" w:pos="14656"/>
+        </w:tabs>
+        <w:spacing w:after="0" w:line="240" w:lineRule="auto"/>
+        <w:rPr>
+          <w:rFonts w:eastAsia="Times New Roman" w:cstheme="minorHAnsi"/>
+          <w:sz w:val="20"/>
+          <w:szCs w:val="20"/>
+        </w:rPr>
+      </w:pPr>
+      <w:r>
+        <w:rPr>
+          <w:rFonts w:eastAsia="Times New Roman" w:cstheme="minorHAnsi"/>
+          <w:sz w:val="20"/>
+          <w:szCs w:val="20"/>
+        </w:rPr>
+        <w:t xml:space="preserve">    </w:t>
+      </w:r>
+      <w:proofErr w:type="gramStart"/>
+      <w:r>
+        <w:rPr>
+          <w:rFonts w:eastAsia="Times New Roman" w:cstheme="minorHAnsi"/>
+          <w:sz w:val="20"/>
+          <w:szCs w:val="20"/>
+        </w:rPr>
+        <w:t>print(</w:t>
+      </w:r>
+      <w:proofErr w:type="gramEnd"/>
+      <w:r>
+        <w:rPr>
+          <w:rFonts w:eastAsia="Times New Roman" w:cstheme="minorHAnsi"/>
+          <w:sz w:val="20"/>
+          <w:szCs w:val="20"/>
+        </w:rPr>
+        <w:t>'Execution completed.');</w:t>
+      </w:r>
+    </w:p>
+    <w:p>
+      <w:pPr>
+        <w:tabs>
+          <w:tab w:val="left" w:pos="916"/>
+          <w:tab w:val="left" w:pos="1832"/>
+          <w:tab w:val="left" w:pos="2748"/>
+          <w:tab w:val="left" w:pos="3664"/>
+          <w:tab w:val="left" w:pos="4580"/>
+          <w:tab w:val="left" w:pos="5496"/>
+          <w:tab w:val="left" w:pos="6412"/>
+          <w:tab w:val="left" w:pos="7328"/>
+          <w:tab w:val="left" w:pos="8244"/>
+          <w:tab w:val="left" w:pos="9160"/>
+          <w:tab w:val="left" w:pos="10076"/>
+          <w:tab w:val="left" w:pos="10992"/>
+          <w:tab w:val="left" w:pos="11908"/>
+          <w:tab w:val="left" w:pos="12824"/>
+          <w:tab w:val="left" w:pos="13740"/>
+          <w:tab w:val="left" w:pos="14656"/>
+        </w:tabs>
+        <w:spacing w:after="0" w:line="240" w:lineRule="auto"/>
+        <w:rPr>
+          <w:rFonts w:eastAsia="Times New Roman" w:cstheme="minorHAnsi"/>
+          <w:sz w:val="20"/>
+          <w:szCs w:val="20"/>
+        </w:rPr>
+      </w:pPr>
+      <w:r>
+        <w:rPr>
+          <w:rFonts w:eastAsia="Times New Roman" w:cstheme="minorHAnsi"/>
+          <w:sz w:val="20"/>
+          <w:szCs w:val="20"/>
+        </w:rPr>
+        <w:t xml:space="preserve">  }</w:t>
+      </w:r>
+    </w:p>
+    <w:p>
+      <w:pPr>
+        <w:tabs>
+          <w:tab w:val="left" w:pos="916"/>
+          <w:tab w:val="left" w:pos="1832"/>
+          <w:tab w:val="left" w:pos="2748"/>
+          <w:tab w:val="left" w:pos="3664"/>
+          <w:tab w:val="left" w:pos="4580"/>
+          <w:tab w:val="left" w:pos="5496"/>
+          <w:tab w:val="left" w:pos="6412"/>
+          <w:tab w:val="left" w:pos="7328"/>
+          <w:tab w:val="left" w:pos="8244"/>
+          <w:tab w:val="left" w:pos="9160"/>
+          <w:tab w:val="left" w:pos="10076"/>
+          <w:tab w:val="left" w:pos="10992"/>
+          <w:tab w:val="left" w:pos="11908"/>
+          <w:tab w:val="left" w:pos="12824"/>
+          <w:tab w:val="left" w:pos="13740"/>
+          <w:tab w:val="left" w:pos="14656"/>
+        </w:tabs>
+        <w:spacing w:after="0" w:line="240" w:lineRule="auto"/>
+        <w:rPr>
+          <w:rFonts w:eastAsia="Times New Roman" w:cstheme="minorHAnsi"/>
+          <w:sz w:val="20"/>
+          <w:szCs w:val="20"/>
+        </w:rPr>
+      </w:pPr>
+      <w:r>
+        <w:rPr>
+          <w:rFonts w:eastAsia="Times New Roman" w:cstheme="minorHAnsi"/>
+          <w:sz w:val="20"/>
+          <w:szCs w:val="20"/>
+        </w:rPr>
+        <w:t>}</w:t>
+      </w:r>
+    </w:p>
+    <w:p>
+      <w:pPr>
+        <w:spacing w:after="0" w:line="240" w:lineRule="auto"/>
+        <w:rPr>
+          <w:rFonts w:eastAsia="Times New Roman" w:cstheme="minorHAnsi"/>
+          <w:sz w:val="24"/>
+          <w:szCs w:val="24"/>
+        </w:rPr>
+      </w:pPr>
+      <w:r>
+        <w:rPr>
+          <w:rFonts w:eastAsia="Times New Roman" w:cstheme="minorHAnsi"/>
+          <w:sz w:val="24"/>
+          <w:szCs w:val="24"/>
+        </w:rPr>
+        <w:pict>
+          <v:rect id="_x0000_i1044" style="width:0;height:1.5pt" o:hralign="center" o:hrstd="t" o:hr="t" fillcolor="#a0a0a0" stroked="f"/>
+        </w:pict>
+      </w:r>
+    </w:p>
+    <w:p>
+      <w:pPr>
+        <w:spacing w:before="100" w:beforeAutospacing="1" w:after="100" w:afterAutospacing="1" w:line="240" w:lineRule="auto"/>
+        <w:outlineLvl w:val="3"/>
+        <w:rPr>
+          <w:rFonts w:eastAsia="Times New Roman" w:cstheme="minorHAnsi"/>
+          <w:b/>
+          <w:bCs/>
+          <w:sz w:val="24"/>
+          <w:szCs w:val="24"/>
+        </w:rPr>
+      </w:pPr>
+      <w:r>
+        <w:rPr>
+          <w:rFonts w:eastAsia="Times New Roman" w:cstheme="minorHAnsi"/>
+          <w:b/>
+          <w:bCs/>
+          <w:sz w:val="24"/>
+          <w:szCs w:val="24"/>
+        </w:rPr>
+        <w:t>Explanation of the Code</w:t>
+      </w:r>
+    </w:p>
+    <w:p>
+      <w:pPr>
+        <w:numPr>
+          <w:ilvl w:val="0"/>
+          <w:numId w:val="44"/>
+        </w:numPr>
+        <w:spacing w:before="100" w:beforeAutospacing="1" w:after="100" w:afterAutospacing="1" w:line="240" w:lineRule="auto"/>
+        <w:rPr>
+          <w:rFonts w:eastAsia="Times New Roman" w:cstheme="minorHAnsi"/>
+          <w:sz w:val="24"/>
+          <w:szCs w:val="24"/>
+        </w:rPr>
+      </w:pPr>
+      <w:r>
+        <w:rPr>
+          <w:rFonts w:eastAsia="Times New Roman" w:cstheme="minorHAnsi"/>
+          <w:b/>
+          <w:bCs/>
+          <w:sz w:val="24"/>
+          <w:szCs w:val="24"/>
+        </w:rPr>
+        <w:t>Try Block:</w:t>
+      </w:r>
+    </w:p>
+    <w:p>
+      <w:pPr>
+        <w:numPr>
+          <w:ilvl w:val="1"/>
+          <w:numId w:val="44"/>
+        </w:numPr>
+        <w:spacing w:before="100" w:beforeAutospacing="1" w:after="100" w:afterAutospacing="1" w:line="240" w:lineRule="auto"/>
+        <w:rPr>
+          <w:rFonts w:eastAsia="Times New Roman" w:cstheme="minorHAnsi"/>
+          <w:sz w:val="24"/>
+          <w:szCs w:val="24"/>
+        </w:rPr>
+      </w:pPr>
+      <w:r>
+        <w:rPr>
+          <w:rFonts w:eastAsia="Times New Roman" w:cstheme="minorHAnsi"/>
+          <w:sz w:val="24"/>
+          <w:szCs w:val="24"/>
+        </w:rPr>
+        <w:t xml:space="preserve">Code that might throw an exception is wrapped inside the </w:t>
+      </w:r>
+      <w:r>
+        <w:rPr>
+          <w:rFonts w:eastAsia="Times New Roman" w:cstheme="minorHAnsi"/>
+          <w:sz w:val="20"/>
+          <w:szCs w:val="20"/>
+        </w:rPr>
+        <w:t>try</w:t>
+      </w:r>
+      <w:r>
+        <w:rPr>
+          <w:rFonts w:eastAsia="Times New Roman" w:cstheme="minorHAnsi"/>
+          <w:sz w:val="24"/>
+          <w:szCs w:val="24"/>
+        </w:rPr>
+        <w:t xml:space="preserve"> block.</w:t>
+      </w:r>
+    </w:p>
+    <w:p>
+      <w:pPr>
+        <w:numPr>
+          <w:ilvl w:val="1"/>
+          <w:numId w:val="44"/>
+        </w:numPr>
+        <w:spacing w:before="100" w:beforeAutospacing="1" w:after="100" w:afterAutospacing="1" w:line="240" w:lineRule="auto"/>
+        <w:rPr>
+          <w:rFonts w:eastAsia="Times New Roman" w:cstheme="minorHAnsi"/>
+          <w:sz w:val="24"/>
+          <w:szCs w:val="24"/>
+        </w:rPr>
+      </w:pPr>
+      <w:r>
+        <w:rPr>
+          <w:rFonts w:eastAsia="Times New Roman" w:cstheme="minorHAnsi"/>
+          <w:sz w:val="24"/>
+          <w:szCs w:val="24"/>
+        </w:rPr>
+        <w:t>In this case, dividing by zero (</w:t>
+      </w:r>
+      <w:r>
+        <w:rPr>
+          <w:rFonts w:eastAsia="Times New Roman" w:cstheme="minorHAnsi"/>
+          <w:sz w:val="20"/>
+          <w:szCs w:val="20"/>
+        </w:rPr>
+        <w:t>10 ~/ 0</w:t>
+      </w:r>
+      <w:r>
+        <w:rPr>
+          <w:rFonts w:eastAsia="Times New Roman" w:cstheme="minorHAnsi"/>
+          <w:sz w:val="24"/>
+          <w:szCs w:val="24"/>
+        </w:rPr>
+        <w:t>) causes an exception.</w:t>
+      </w:r>
+    </w:p>
+    <w:p>
+      <w:pPr>
+        <w:numPr>
+          <w:ilvl w:val="0"/>
+          <w:numId w:val="44"/>
+        </w:numPr>
+        <w:spacing w:before="100" w:beforeAutospacing="1" w:after="100" w:afterAutospacing="1" w:line="240" w:lineRule="auto"/>
+        <w:rPr>
+          <w:rFonts w:eastAsia="Times New Roman" w:cstheme="minorHAnsi"/>
+          <w:sz w:val="24"/>
+          <w:szCs w:val="24"/>
+        </w:rPr>
+      </w:pPr>
+      <w:r>
+        <w:rPr>
+          <w:rFonts w:eastAsia="Times New Roman" w:cstheme="minorHAnsi"/>
+          <w:b/>
+          <w:bCs/>
+          <w:sz w:val="24"/>
+          <w:szCs w:val="24"/>
+        </w:rPr>
+        <w:t>Catch Block:</w:t>
+      </w:r>
+    </w:p>
+    <w:p>
+      <w:pPr>
+        <w:numPr>
+          <w:ilvl w:val="1"/>
+          <w:numId w:val="44"/>
+        </w:numPr>
+        <w:spacing w:before="100" w:beforeAutospacing="1" w:after="100" w:afterAutospacing="1" w:line="240" w:lineRule="auto"/>
+        <w:rPr>
+          <w:rFonts w:eastAsia="Times New Roman" w:cstheme="minorHAnsi"/>
+          <w:sz w:val="24"/>
+          <w:szCs w:val="24"/>
+        </w:rPr>
+      </w:pPr>
+      <w:r>
+        <w:rPr>
+          <w:rFonts w:eastAsia="Times New Roman" w:cstheme="minorHAnsi"/>
+          <w:sz w:val="24"/>
+          <w:szCs w:val="24"/>
+        </w:rPr>
+        <w:t xml:space="preserve">The </w:t>
+      </w:r>
+      <w:r>
+        <w:rPr>
+          <w:rFonts w:eastAsia="Times New Roman" w:cstheme="minorHAnsi"/>
+          <w:sz w:val="20"/>
+          <w:szCs w:val="20"/>
+        </w:rPr>
+        <w:t>catch</w:t>
+      </w:r>
+      <w:r>
+        <w:rPr>
+          <w:rFonts w:eastAsia="Times New Roman" w:cstheme="minorHAnsi"/>
+          <w:sz w:val="24"/>
+          <w:szCs w:val="24"/>
+        </w:rPr>
+        <w:t xml:space="preserve"> block catches the exception and lets you handle it.</w:t>
+      </w:r>
+    </w:p>
+    <w:p>
+      <w:pPr>
+        <w:numPr>
+          <w:ilvl w:val="1"/>
+          <w:numId w:val="44"/>
+        </w:numPr>
+        <w:spacing w:before="100" w:beforeAutospacing="1" w:after="100" w:afterAutospacing="1" w:line="240" w:lineRule="auto"/>
+        <w:rPr>
+          <w:rFonts w:eastAsia="Times New Roman" w:cstheme="minorHAnsi"/>
+          <w:sz w:val="24"/>
+          <w:szCs w:val="24"/>
+        </w:rPr>
+      </w:pPr>
+      <w:r>
+        <w:rPr>
+          <w:rFonts w:eastAsia="Times New Roman" w:cstheme="minorHAnsi"/>
+          <w:sz w:val="24"/>
+          <w:szCs w:val="24"/>
+        </w:rPr>
+        <w:t>The exception object (</w:t>
+      </w:r>
+      <w:r>
+        <w:rPr>
+          <w:rFonts w:eastAsia="Times New Roman" w:cstheme="minorHAnsi"/>
+          <w:sz w:val="20"/>
+          <w:szCs w:val="20"/>
+        </w:rPr>
+        <w:t>e</w:t>
+      </w:r>
+      <w:r>
+        <w:rPr>
+          <w:rFonts w:eastAsia="Times New Roman" w:cstheme="minorHAnsi"/>
+          <w:sz w:val="24"/>
+          <w:szCs w:val="24"/>
+        </w:rPr>
+        <w:t>) contains details about the error.</w:t>
+      </w:r>
+    </w:p>
+    <w:p>
+      <w:pPr>
+        <w:numPr>
+          <w:ilvl w:val="0"/>
+          <w:numId w:val="44"/>
+        </w:numPr>
+        <w:spacing w:before="100" w:beforeAutospacing="1" w:after="100" w:afterAutospacing="1" w:line="240" w:lineRule="auto"/>
+        <w:rPr>
+          <w:rFonts w:eastAsia="Times New Roman" w:cstheme="minorHAnsi"/>
+          <w:sz w:val="24"/>
+          <w:szCs w:val="24"/>
+        </w:rPr>
+      </w:pPr>
+      <w:r>
+        <w:rPr>
+          <w:rFonts w:eastAsia="Times New Roman" w:cstheme="minorHAnsi"/>
+          <w:b/>
+          <w:bCs/>
+          <w:sz w:val="24"/>
+          <w:szCs w:val="24"/>
+        </w:rPr>
+        <w:t>Finally Block (Optional):</w:t>
+      </w:r>
+    </w:p>
+    <w:p>
+      <w:pPr>
+        <w:numPr>
+          <w:ilvl w:val="1"/>
+          <w:numId w:val="44"/>
+        </w:numPr>
+        <w:spacing w:before="100" w:beforeAutospacing="1" w:after="100" w:afterAutospacing="1" w:line="240" w:lineRule="auto"/>
+        <w:rPr>
+          <w:rFonts w:eastAsia="Times New Roman" w:cstheme="minorHAnsi"/>
+          <w:sz w:val="24"/>
+          <w:szCs w:val="24"/>
+        </w:rPr>
+      </w:pPr>
+      <w:r>
+        <w:rPr>
+          <w:rFonts w:eastAsia="Times New Roman" w:cstheme="minorHAnsi"/>
+          <w:sz w:val="24"/>
+          <w:szCs w:val="24"/>
+        </w:rPr>
         <w:lastRenderedPageBreak/>
-        <w:t>Asynchronous Programming:</w:t>
-      </w:r>
-      <w:r>
-        <w:rPr>
-          <w:rFonts w:cstheme="minorHAnsi"/>
-        </w:rPr>
-        <w:t xml:space="preserve"> Handle time-consuming tasks without freezing the app.</w:t>
-      </w:r>
-    </w:p>
-    <w:p>
-      <w:pPr>
-        <w:pStyle w:val="NormalWeb"/>
-        <w:rPr>
-          <w:rFonts w:asciiTheme="minorHAnsi" w:hAnsiTheme="minorHAnsi" w:cstheme="minorHAnsi"/>
-        </w:rPr>
-      </w:pPr>
-      <w:r>
-        <w:rPr>
-          <w:rFonts w:asciiTheme="minorHAnsi" w:hAnsiTheme="minorHAnsi" w:cstheme="minorHAnsi"/>
-        </w:rPr>
-        <w:t xml:space="preserve">Let me know if you'd like to dive deeper into any of these! </w:t>
-      </w:r>
-      <w:r>
-        <w:rPr>
-          <w:rFonts w:ascii="Segoe UI Symbol" w:hAnsi="Segoe UI Symbol" w:cs="Segoe UI Symbol"/>
-        </w:rPr>
-        <w:t>😊</w:t>
+        <w:t xml:space="preserve">The </w:t>
+      </w:r>
+      <w:r>
+        <w:rPr>
+          <w:rFonts w:eastAsia="Times New Roman" w:cstheme="minorHAnsi"/>
+          <w:sz w:val="20"/>
+          <w:szCs w:val="20"/>
+        </w:rPr>
+        <w:t>finally</w:t>
+      </w:r>
+      <w:r>
+        <w:rPr>
+          <w:rFonts w:eastAsia="Times New Roman" w:cstheme="minorHAnsi"/>
+          <w:sz w:val="24"/>
+          <w:szCs w:val="24"/>
+        </w:rPr>
+        <w:t xml:space="preserve"> block contains code that runs </w:t>
+      </w:r>
+      <w:r>
+        <w:rPr>
+          <w:rFonts w:eastAsia="Times New Roman" w:cstheme="minorHAnsi"/>
+          <w:b/>
+          <w:bCs/>
+          <w:sz w:val="24"/>
+          <w:szCs w:val="24"/>
+        </w:rPr>
+        <w:t>regardless of whether an exception occurred or not</w:t>
+      </w:r>
+      <w:r>
+        <w:rPr>
+          <w:rFonts w:eastAsia="Times New Roman" w:cstheme="minorHAnsi"/>
+          <w:sz w:val="24"/>
+          <w:szCs w:val="24"/>
+        </w:rPr>
+        <w:t>.</w:t>
+      </w:r>
+    </w:p>
+    <w:p>
+      <w:pPr>
+        <w:numPr>
+          <w:ilvl w:val="1"/>
+          <w:numId w:val="44"/>
+        </w:numPr>
+        <w:spacing w:before="100" w:beforeAutospacing="1" w:after="100" w:afterAutospacing="1" w:line="240" w:lineRule="auto"/>
+        <w:rPr>
+          <w:rFonts w:eastAsia="Times New Roman" w:cstheme="minorHAnsi"/>
+          <w:sz w:val="24"/>
+          <w:szCs w:val="24"/>
+        </w:rPr>
+      </w:pPr>
+      <w:r>
+        <w:rPr>
+          <w:rFonts w:eastAsia="Times New Roman" w:cstheme="minorHAnsi"/>
+          <w:sz w:val="24"/>
+          <w:szCs w:val="24"/>
+        </w:rPr>
+        <w:t>Use this for cleanup operations like closing files or network connections.</w:t>
+      </w:r>
+    </w:p>
+    <w:p>
+      <w:pPr>
+        <w:spacing w:after="0" w:line="240" w:lineRule="auto"/>
+        <w:rPr>
+          <w:rFonts w:eastAsia="Times New Roman" w:cstheme="minorHAnsi"/>
+          <w:sz w:val="24"/>
+          <w:szCs w:val="24"/>
+        </w:rPr>
+      </w:pPr>
+      <w:r>
+        <w:rPr>
+          <w:rFonts w:eastAsia="Times New Roman" w:cstheme="minorHAnsi"/>
+          <w:sz w:val="24"/>
+          <w:szCs w:val="24"/>
+        </w:rPr>
+        <w:pict>
+          <v:rect id="_x0000_i1045" style="width:0;height:1.5pt" o:hralign="center" o:hrstd="t" o:hr="t" fillcolor="#a0a0a0" stroked="f"/>
+        </w:pict>
+      </w:r>
+    </w:p>
+    <w:p>
+      <w:pPr>
+        <w:spacing w:before="100" w:beforeAutospacing="1" w:after="100" w:afterAutospacing="1" w:line="240" w:lineRule="auto"/>
+        <w:outlineLvl w:val="3"/>
+        <w:rPr>
+          <w:rFonts w:eastAsia="Times New Roman" w:cstheme="minorHAnsi"/>
+          <w:b/>
+          <w:bCs/>
+          <w:sz w:val="24"/>
+          <w:szCs w:val="24"/>
+        </w:rPr>
+      </w:pPr>
+      <w:r>
+        <w:rPr>
+          <w:rFonts w:eastAsia="Times New Roman" w:cstheme="minorHAnsi"/>
+          <w:b/>
+          <w:bCs/>
+          <w:sz w:val="24"/>
+          <w:szCs w:val="24"/>
+        </w:rPr>
+        <w:t>Example with More Details: Handling Specific Exceptions</w:t>
+      </w:r>
+    </w:p>
+    <w:p>
+      <w:pPr>
+        <w:tabs>
+          <w:tab w:val="left" w:pos="916"/>
+          <w:tab w:val="left" w:pos="1832"/>
+          <w:tab w:val="left" w:pos="2748"/>
+          <w:tab w:val="left" w:pos="3664"/>
+          <w:tab w:val="left" w:pos="4580"/>
+          <w:tab w:val="left" w:pos="5496"/>
+          <w:tab w:val="left" w:pos="6412"/>
+          <w:tab w:val="left" w:pos="7328"/>
+          <w:tab w:val="left" w:pos="8244"/>
+          <w:tab w:val="left" w:pos="9160"/>
+          <w:tab w:val="left" w:pos="10076"/>
+          <w:tab w:val="left" w:pos="10992"/>
+          <w:tab w:val="left" w:pos="11908"/>
+          <w:tab w:val="left" w:pos="12824"/>
+          <w:tab w:val="left" w:pos="13740"/>
+          <w:tab w:val="left" w:pos="14656"/>
+        </w:tabs>
+        <w:spacing w:after="0" w:line="240" w:lineRule="auto"/>
+        <w:rPr>
+          <w:rFonts w:eastAsia="Times New Roman" w:cstheme="minorHAnsi"/>
+          <w:sz w:val="20"/>
+          <w:szCs w:val="20"/>
+        </w:rPr>
+      </w:pPr>
+      <w:r>
+        <w:rPr>
+          <w:rFonts w:eastAsia="Times New Roman" w:cstheme="minorHAnsi"/>
+          <w:sz w:val="20"/>
+          <w:szCs w:val="20"/>
+        </w:rPr>
+        <w:t xml:space="preserve">void </w:t>
+      </w:r>
+      <w:proofErr w:type="gramStart"/>
+      <w:r>
+        <w:rPr>
+          <w:rFonts w:eastAsia="Times New Roman" w:cstheme="minorHAnsi"/>
+          <w:sz w:val="20"/>
+          <w:szCs w:val="20"/>
+        </w:rPr>
+        <w:t>main(</w:t>
+      </w:r>
+      <w:proofErr w:type="gramEnd"/>
+      <w:r>
+        <w:rPr>
+          <w:rFonts w:eastAsia="Times New Roman" w:cstheme="minorHAnsi"/>
+          <w:sz w:val="20"/>
+          <w:szCs w:val="20"/>
+        </w:rPr>
+        <w:t>) {</w:t>
+      </w:r>
+    </w:p>
+    <w:p>
+      <w:pPr>
+        <w:tabs>
+          <w:tab w:val="left" w:pos="916"/>
+          <w:tab w:val="left" w:pos="1832"/>
+          <w:tab w:val="left" w:pos="2748"/>
+          <w:tab w:val="left" w:pos="3664"/>
+          <w:tab w:val="left" w:pos="4580"/>
+          <w:tab w:val="left" w:pos="5496"/>
+          <w:tab w:val="left" w:pos="6412"/>
+          <w:tab w:val="left" w:pos="7328"/>
+          <w:tab w:val="left" w:pos="8244"/>
+          <w:tab w:val="left" w:pos="9160"/>
+          <w:tab w:val="left" w:pos="10076"/>
+          <w:tab w:val="left" w:pos="10992"/>
+          <w:tab w:val="left" w:pos="11908"/>
+          <w:tab w:val="left" w:pos="12824"/>
+          <w:tab w:val="left" w:pos="13740"/>
+          <w:tab w:val="left" w:pos="14656"/>
+        </w:tabs>
+        <w:spacing w:after="0" w:line="240" w:lineRule="auto"/>
+        <w:rPr>
+          <w:rFonts w:eastAsia="Times New Roman" w:cstheme="minorHAnsi"/>
+          <w:sz w:val="20"/>
+          <w:szCs w:val="20"/>
+        </w:rPr>
+      </w:pPr>
+      <w:r>
+        <w:rPr>
+          <w:rFonts w:eastAsia="Times New Roman" w:cstheme="minorHAnsi"/>
+          <w:sz w:val="20"/>
+          <w:szCs w:val="20"/>
+        </w:rPr>
+        <w:t xml:space="preserve">  try {</w:t>
+      </w:r>
+    </w:p>
+    <w:p>
+      <w:pPr>
+        <w:tabs>
+          <w:tab w:val="left" w:pos="916"/>
+          <w:tab w:val="left" w:pos="1832"/>
+          <w:tab w:val="left" w:pos="2748"/>
+          <w:tab w:val="left" w:pos="3664"/>
+          <w:tab w:val="left" w:pos="4580"/>
+          <w:tab w:val="left" w:pos="5496"/>
+          <w:tab w:val="left" w:pos="6412"/>
+          <w:tab w:val="left" w:pos="7328"/>
+          <w:tab w:val="left" w:pos="8244"/>
+          <w:tab w:val="left" w:pos="9160"/>
+          <w:tab w:val="left" w:pos="10076"/>
+          <w:tab w:val="left" w:pos="10992"/>
+          <w:tab w:val="left" w:pos="11908"/>
+          <w:tab w:val="left" w:pos="12824"/>
+          <w:tab w:val="left" w:pos="13740"/>
+          <w:tab w:val="left" w:pos="14656"/>
+        </w:tabs>
+        <w:spacing w:after="0" w:line="240" w:lineRule="auto"/>
+        <w:rPr>
+          <w:rFonts w:eastAsia="Times New Roman" w:cstheme="minorHAnsi"/>
+          <w:sz w:val="20"/>
+          <w:szCs w:val="20"/>
+        </w:rPr>
+      </w:pPr>
+      <w:r>
+        <w:rPr>
+          <w:rFonts w:eastAsia="Times New Roman" w:cstheme="minorHAnsi"/>
+          <w:sz w:val="20"/>
+          <w:szCs w:val="20"/>
+        </w:rPr>
+        <w:t xml:space="preserve">    </w:t>
+      </w:r>
+      <w:proofErr w:type="spellStart"/>
+      <w:r>
+        <w:rPr>
+          <w:rFonts w:eastAsia="Times New Roman" w:cstheme="minorHAnsi"/>
+          <w:sz w:val="20"/>
+          <w:szCs w:val="20"/>
+        </w:rPr>
+        <w:t>int</w:t>
+      </w:r>
+      <w:proofErr w:type="spellEnd"/>
+      <w:r>
+        <w:rPr>
+          <w:rFonts w:eastAsia="Times New Roman" w:cstheme="minorHAnsi"/>
+          <w:sz w:val="20"/>
+          <w:szCs w:val="20"/>
+        </w:rPr>
+        <w:t xml:space="preserve"> result = 10 ~/ 0; // Division by zero</w:t>
+      </w:r>
+    </w:p>
+    <w:p>
+      <w:pPr>
+        <w:tabs>
+          <w:tab w:val="left" w:pos="916"/>
+          <w:tab w:val="left" w:pos="1832"/>
+          <w:tab w:val="left" w:pos="2748"/>
+          <w:tab w:val="left" w:pos="3664"/>
+          <w:tab w:val="left" w:pos="4580"/>
+          <w:tab w:val="left" w:pos="5496"/>
+          <w:tab w:val="left" w:pos="6412"/>
+          <w:tab w:val="left" w:pos="7328"/>
+          <w:tab w:val="left" w:pos="8244"/>
+          <w:tab w:val="left" w:pos="9160"/>
+          <w:tab w:val="left" w:pos="10076"/>
+          <w:tab w:val="left" w:pos="10992"/>
+          <w:tab w:val="left" w:pos="11908"/>
+          <w:tab w:val="left" w:pos="12824"/>
+          <w:tab w:val="left" w:pos="13740"/>
+          <w:tab w:val="left" w:pos="14656"/>
+        </w:tabs>
+        <w:spacing w:after="0" w:line="240" w:lineRule="auto"/>
+        <w:rPr>
+          <w:rFonts w:eastAsia="Times New Roman" w:cstheme="minorHAnsi"/>
+          <w:sz w:val="20"/>
+          <w:szCs w:val="20"/>
+        </w:rPr>
+      </w:pPr>
+      <w:r>
+        <w:rPr>
+          <w:rFonts w:eastAsia="Times New Roman" w:cstheme="minorHAnsi"/>
+          <w:sz w:val="20"/>
+          <w:szCs w:val="20"/>
+        </w:rPr>
+        <w:t xml:space="preserve">    </w:t>
+      </w:r>
+      <w:proofErr w:type="gramStart"/>
+      <w:r>
+        <w:rPr>
+          <w:rFonts w:eastAsia="Times New Roman" w:cstheme="minorHAnsi"/>
+          <w:sz w:val="20"/>
+          <w:szCs w:val="20"/>
+        </w:rPr>
+        <w:t>print(</w:t>
+      </w:r>
+      <w:proofErr w:type="gramEnd"/>
+      <w:r>
+        <w:rPr>
+          <w:rFonts w:eastAsia="Times New Roman" w:cstheme="minorHAnsi"/>
+          <w:sz w:val="20"/>
+          <w:szCs w:val="20"/>
+        </w:rPr>
+        <w:t>'Result: $result');</w:t>
+      </w:r>
+    </w:p>
+    <w:p>
+      <w:pPr>
+        <w:tabs>
+          <w:tab w:val="left" w:pos="916"/>
+          <w:tab w:val="left" w:pos="1832"/>
+          <w:tab w:val="left" w:pos="2748"/>
+          <w:tab w:val="left" w:pos="3664"/>
+          <w:tab w:val="left" w:pos="4580"/>
+          <w:tab w:val="left" w:pos="5496"/>
+          <w:tab w:val="left" w:pos="6412"/>
+          <w:tab w:val="left" w:pos="7328"/>
+          <w:tab w:val="left" w:pos="8244"/>
+          <w:tab w:val="left" w:pos="9160"/>
+          <w:tab w:val="left" w:pos="10076"/>
+          <w:tab w:val="left" w:pos="10992"/>
+          <w:tab w:val="left" w:pos="11908"/>
+          <w:tab w:val="left" w:pos="12824"/>
+          <w:tab w:val="left" w:pos="13740"/>
+          <w:tab w:val="left" w:pos="14656"/>
+        </w:tabs>
+        <w:spacing w:after="0" w:line="240" w:lineRule="auto"/>
+        <w:rPr>
+          <w:rFonts w:eastAsia="Times New Roman" w:cstheme="minorHAnsi"/>
+          <w:sz w:val="20"/>
+          <w:szCs w:val="20"/>
+        </w:rPr>
+      </w:pPr>
+      <w:r>
+        <w:rPr>
+          <w:rFonts w:eastAsia="Times New Roman" w:cstheme="minorHAnsi"/>
+          <w:sz w:val="20"/>
+          <w:szCs w:val="20"/>
+        </w:rPr>
+        <w:t xml:space="preserve">  } on </w:t>
+      </w:r>
+      <w:proofErr w:type="spellStart"/>
+      <w:r>
+        <w:rPr>
+          <w:rFonts w:eastAsia="Times New Roman" w:cstheme="minorHAnsi"/>
+          <w:sz w:val="20"/>
+          <w:szCs w:val="20"/>
+        </w:rPr>
+        <w:t>IntegerDivisionByZeroException</w:t>
+      </w:r>
+      <w:proofErr w:type="spellEnd"/>
+      <w:r>
+        <w:rPr>
+          <w:rFonts w:eastAsia="Times New Roman" w:cstheme="minorHAnsi"/>
+          <w:sz w:val="20"/>
+          <w:szCs w:val="20"/>
+        </w:rPr>
+        <w:t xml:space="preserve"> {</w:t>
+      </w:r>
+    </w:p>
+    <w:p>
+      <w:pPr>
+        <w:tabs>
+          <w:tab w:val="left" w:pos="916"/>
+          <w:tab w:val="left" w:pos="1832"/>
+          <w:tab w:val="left" w:pos="2748"/>
+          <w:tab w:val="left" w:pos="3664"/>
+          <w:tab w:val="left" w:pos="4580"/>
+          <w:tab w:val="left" w:pos="5496"/>
+          <w:tab w:val="left" w:pos="6412"/>
+          <w:tab w:val="left" w:pos="7328"/>
+          <w:tab w:val="left" w:pos="8244"/>
+          <w:tab w:val="left" w:pos="9160"/>
+          <w:tab w:val="left" w:pos="10076"/>
+          <w:tab w:val="left" w:pos="10992"/>
+          <w:tab w:val="left" w:pos="11908"/>
+          <w:tab w:val="left" w:pos="12824"/>
+          <w:tab w:val="left" w:pos="13740"/>
+          <w:tab w:val="left" w:pos="14656"/>
+        </w:tabs>
+        <w:spacing w:after="0" w:line="240" w:lineRule="auto"/>
+        <w:rPr>
+          <w:rFonts w:eastAsia="Times New Roman" w:cstheme="minorHAnsi"/>
+          <w:sz w:val="20"/>
+          <w:szCs w:val="20"/>
+        </w:rPr>
+      </w:pPr>
+      <w:r>
+        <w:rPr>
+          <w:rFonts w:eastAsia="Times New Roman" w:cstheme="minorHAnsi"/>
+          <w:sz w:val="20"/>
+          <w:szCs w:val="20"/>
+        </w:rPr>
+        <w:t xml:space="preserve">    </w:t>
+      </w:r>
+      <w:proofErr w:type="gramStart"/>
+      <w:r>
+        <w:rPr>
+          <w:rFonts w:eastAsia="Times New Roman" w:cstheme="minorHAnsi"/>
+          <w:sz w:val="20"/>
+          <w:szCs w:val="20"/>
+        </w:rPr>
+        <w:t>print(</w:t>
+      </w:r>
+      <w:proofErr w:type="gramEnd"/>
+      <w:r>
+        <w:rPr>
+          <w:rFonts w:eastAsia="Times New Roman" w:cstheme="minorHAnsi"/>
+          <w:sz w:val="20"/>
+          <w:szCs w:val="20"/>
+        </w:rPr>
+        <w:t>'Cannot divide by zero!');</w:t>
+      </w:r>
+    </w:p>
+    <w:p>
+      <w:pPr>
+        <w:tabs>
+          <w:tab w:val="left" w:pos="916"/>
+          <w:tab w:val="left" w:pos="1832"/>
+          <w:tab w:val="left" w:pos="2748"/>
+          <w:tab w:val="left" w:pos="3664"/>
+          <w:tab w:val="left" w:pos="4580"/>
+          <w:tab w:val="left" w:pos="5496"/>
+          <w:tab w:val="left" w:pos="6412"/>
+          <w:tab w:val="left" w:pos="7328"/>
+          <w:tab w:val="left" w:pos="8244"/>
+          <w:tab w:val="left" w:pos="9160"/>
+          <w:tab w:val="left" w:pos="10076"/>
+          <w:tab w:val="left" w:pos="10992"/>
+          <w:tab w:val="left" w:pos="11908"/>
+          <w:tab w:val="left" w:pos="12824"/>
+          <w:tab w:val="left" w:pos="13740"/>
+          <w:tab w:val="left" w:pos="14656"/>
+        </w:tabs>
+        <w:spacing w:after="0" w:line="240" w:lineRule="auto"/>
+        <w:rPr>
+          <w:rFonts w:eastAsia="Times New Roman" w:cstheme="minorHAnsi"/>
+          <w:sz w:val="20"/>
+          <w:szCs w:val="20"/>
+        </w:rPr>
+      </w:pPr>
+      <w:r>
+        <w:rPr>
+          <w:rFonts w:eastAsia="Times New Roman" w:cstheme="minorHAnsi"/>
+          <w:sz w:val="20"/>
+          <w:szCs w:val="20"/>
+        </w:rPr>
+        <w:t xml:space="preserve">  } catch (e) {</w:t>
+      </w:r>
+    </w:p>
+    <w:p>
+      <w:pPr>
+        <w:tabs>
+          <w:tab w:val="left" w:pos="916"/>
+          <w:tab w:val="left" w:pos="1832"/>
+          <w:tab w:val="left" w:pos="2748"/>
+          <w:tab w:val="left" w:pos="3664"/>
+          <w:tab w:val="left" w:pos="4580"/>
+          <w:tab w:val="left" w:pos="5496"/>
+          <w:tab w:val="left" w:pos="6412"/>
+          <w:tab w:val="left" w:pos="7328"/>
+          <w:tab w:val="left" w:pos="8244"/>
+          <w:tab w:val="left" w:pos="9160"/>
+          <w:tab w:val="left" w:pos="10076"/>
+          <w:tab w:val="left" w:pos="10992"/>
+          <w:tab w:val="left" w:pos="11908"/>
+          <w:tab w:val="left" w:pos="12824"/>
+          <w:tab w:val="left" w:pos="13740"/>
+          <w:tab w:val="left" w:pos="14656"/>
+        </w:tabs>
+        <w:spacing w:after="0" w:line="240" w:lineRule="auto"/>
+        <w:rPr>
+          <w:rFonts w:eastAsia="Times New Roman" w:cstheme="minorHAnsi"/>
+          <w:sz w:val="20"/>
+          <w:szCs w:val="20"/>
+        </w:rPr>
+      </w:pPr>
+      <w:r>
+        <w:rPr>
+          <w:rFonts w:eastAsia="Times New Roman" w:cstheme="minorHAnsi"/>
+          <w:sz w:val="20"/>
+          <w:szCs w:val="20"/>
+        </w:rPr>
+        <w:t xml:space="preserve">    </w:t>
+      </w:r>
+      <w:proofErr w:type="gramStart"/>
+      <w:r>
+        <w:rPr>
+          <w:rFonts w:eastAsia="Times New Roman" w:cstheme="minorHAnsi"/>
+          <w:sz w:val="20"/>
+          <w:szCs w:val="20"/>
+        </w:rPr>
+        <w:t>print(</w:t>
+      </w:r>
+      <w:proofErr w:type="gramEnd"/>
+      <w:r>
+        <w:rPr>
+          <w:rFonts w:eastAsia="Times New Roman" w:cstheme="minorHAnsi"/>
+          <w:sz w:val="20"/>
+          <w:szCs w:val="20"/>
+        </w:rPr>
+        <w:t>'An unexpected error occurred: $e');</w:t>
+      </w:r>
+    </w:p>
+    <w:p>
+      <w:pPr>
+        <w:tabs>
+          <w:tab w:val="left" w:pos="916"/>
+          <w:tab w:val="left" w:pos="1832"/>
+          <w:tab w:val="left" w:pos="2748"/>
+          <w:tab w:val="left" w:pos="3664"/>
+          <w:tab w:val="left" w:pos="4580"/>
+          <w:tab w:val="left" w:pos="5496"/>
+          <w:tab w:val="left" w:pos="6412"/>
+          <w:tab w:val="left" w:pos="7328"/>
+          <w:tab w:val="left" w:pos="8244"/>
+          <w:tab w:val="left" w:pos="9160"/>
+          <w:tab w:val="left" w:pos="10076"/>
+          <w:tab w:val="left" w:pos="10992"/>
+          <w:tab w:val="left" w:pos="11908"/>
+          <w:tab w:val="left" w:pos="12824"/>
+          <w:tab w:val="left" w:pos="13740"/>
+          <w:tab w:val="left" w:pos="14656"/>
+        </w:tabs>
+        <w:spacing w:after="0" w:line="240" w:lineRule="auto"/>
+        <w:rPr>
+          <w:rFonts w:eastAsia="Times New Roman" w:cstheme="minorHAnsi"/>
+          <w:sz w:val="20"/>
+          <w:szCs w:val="20"/>
+        </w:rPr>
+      </w:pPr>
+      <w:r>
+        <w:rPr>
+          <w:rFonts w:eastAsia="Times New Roman" w:cstheme="minorHAnsi"/>
+          <w:sz w:val="20"/>
+          <w:szCs w:val="20"/>
+        </w:rPr>
+        <w:t xml:space="preserve">  } finally {</w:t>
+      </w:r>
+    </w:p>
+    <w:p>
+      <w:pPr>
+        <w:tabs>
+          <w:tab w:val="left" w:pos="916"/>
+          <w:tab w:val="left" w:pos="1832"/>
+          <w:tab w:val="left" w:pos="2748"/>
+          <w:tab w:val="left" w:pos="3664"/>
+          <w:tab w:val="left" w:pos="4580"/>
+          <w:tab w:val="left" w:pos="5496"/>
+          <w:tab w:val="left" w:pos="6412"/>
+          <w:tab w:val="left" w:pos="7328"/>
+          <w:tab w:val="left" w:pos="8244"/>
+          <w:tab w:val="left" w:pos="9160"/>
+          <w:tab w:val="left" w:pos="10076"/>
+          <w:tab w:val="left" w:pos="10992"/>
+          <w:tab w:val="left" w:pos="11908"/>
+          <w:tab w:val="left" w:pos="12824"/>
+          <w:tab w:val="left" w:pos="13740"/>
+          <w:tab w:val="left" w:pos="14656"/>
+        </w:tabs>
+        <w:spacing w:after="0" w:line="240" w:lineRule="auto"/>
+        <w:rPr>
+          <w:rFonts w:eastAsia="Times New Roman" w:cstheme="minorHAnsi"/>
+          <w:sz w:val="20"/>
+          <w:szCs w:val="20"/>
+        </w:rPr>
+      </w:pPr>
+      <w:r>
+        <w:rPr>
+          <w:rFonts w:eastAsia="Times New Roman" w:cstheme="minorHAnsi"/>
+          <w:sz w:val="20"/>
+          <w:szCs w:val="20"/>
+        </w:rPr>
+        <w:t xml:space="preserve">    </w:t>
+      </w:r>
+      <w:proofErr w:type="gramStart"/>
+      <w:r>
+        <w:rPr>
+          <w:rFonts w:eastAsia="Times New Roman" w:cstheme="minorHAnsi"/>
+          <w:sz w:val="20"/>
+          <w:szCs w:val="20"/>
+        </w:rPr>
+        <w:t>print(</w:t>
+      </w:r>
+      <w:proofErr w:type="gramEnd"/>
+      <w:r>
+        <w:rPr>
+          <w:rFonts w:eastAsia="Times New Roman" w:cstheme="minorHAnsi"/>
+          <w:sz w:val="20"/>
+          <w:szCs w:val="20"/>
+        </w:rPr>
+        <w:t>'Program finished.');</w:t>
+      </w:r>
+    </w:p>
+    <w:p>
+      <w:pPr>
+        <w:tabs>
+          <w:tab w:val="left" w:pos="916"/>
+          <w:tab w:val="left" w:pos="1832"/>
+          <w:tab w:val="left" w:pos="2748"/>
+          <w:tab w:val="left" w:pos="3664"/>
+          <w:tab w:val="left" w:pos="4580"/>
+          <w:tab w:val="left" w:pos="5496"/>
+          <w:tab w:val="left" w:pos="6412"/>
+          <w:tab w:val="left" w:pos="7328"/>
+          <w:tab w:val="left" w:pos="8244"/>
+          <w:tab w:val="left" w:pos="9160"/>
+          <w:tab w:val="left" w:pos="10076"/>
+          <w:tab w:val="left" w:pos="10992"/>
+          <w:tab w:val="left" w:pos="11908"/>
+          <w:tab w:val="left" w:pos="12824"/>
+          <w:tab w:val="left" w:pos="13740"/>
+          <w:tab w:val="left" w:pos="14656"/>
+        </w:tabs>
+        <w:spacing w:after="0" w:line="240" w:lineRule="auto"/>
+        <w:rPr>
+          <w:rFonts w:eastAsia="Times New Roman" w:cstheme="minorHAnsi"/>
+          <w:sz w:val="20"/>
+          <w:szCs w:val="20"/>
+        </w:rPr>
+      </w:pPr>
+      <w:r>
+        <w:rPr>
+          <w:rFonts w:eastAsia="Times New Roman" w:cstheme="minorHAnsi"/>
+          <w:sz w:val="20"/>
+          <w:szCs w:val="20"/>
+        </w:rPr>
+        <w:t xml:space="preserve">  }</w:t>
+      </w:r>
+    </w:p>
+    <w:p>
+      <w:pPr>
+        <w:tabs>
+          <w:tab w:val="left" w:pos="916"/>
+          <w:tab w:val="left" w:pos="1832"/>
+          <w:tab w:val="left" w:pos="2748"/>
+          <w:tab w:val="left" w:pos="3664"/>
+          <w:tab w:val="left" w:pos="4580"/>
+          <w:tab w:val="left" w:pos="5496"/>
+          <w:tab w:val="left" w:pos="6412"/>
+          <w:tab w:val="left" w:pos="7328"/>
+          <w:tab w:val="left" w:pos="8244"/>
+          <w:tab w:val="left" w:pos="9160"/>
+          <w:tab w:val="left" w:pos="10076"/>
+          <w:tab w:val="left" w:pos="10992"/>
+          <w:tab w:val="left" w:pos="11908"/>
+          <w:tab w:val="left" w:pos="12824"/>
+          <w:tab w:val="left" w:pos="13740"/>
+          <w:tab w:val="left" w:pos="14656"/>
+        </w:tabs>
+        <w:spacing w:after="0" w:line="240" w:lineRule="auto"/>
+        <w:rPr>
+          <w:rFonts w:eastAsia="Times New Roman" w:cstheme="minorHAnsi"/>
+          <w:sz w:val="20"/>
+          <w:szCs w:val="20"/>
+        </w:rPr>
+      </w:pPr>
+      <w:r>
+        <w:rPr>
+          <w:rFonts w:eastAsia="Times New Roman" w:cstheme="minorHAnsi"/>
+          <w:sz w:val="20"/>
+          <w:szCs w:val="20"/>
+        </w:rPr>
+        <w:t>}</w:t>
+      </w:r>
+    </w:p>
+    <w:p>
+      <w:pPr>
+        <w:spacing w:before="100" w:beforeAutospacing="1" w:after="100" w:afterAutospacing="1" w:line="240" w:lineRule="auto"/>
+        <w:rPr>
+          <w:rFonts w:eastAsia="Times New Roman" w:cstheme="minorHAnsi"/>
+          <w:sz w:val="24"/>
+          <w:szCs w:val="24"/>
+        </w:rPr>
+      </w:pPr>
+      <w:r>
+        <w:rPr>
+          <w:rFonts w:eastAsia="Times New Roman" w:cstheme="minorHAnsi"/>
+          <w:b/>
+          <w:bCs/>
+          <w:sz w:val="24"/>
+          <w:szCs w:val="24"/>
+        </w:rPr>
+        <w:t>Key Points:</w:t>
+      </w:r>
+    </w:p>
+    <w:p>
+      <w:pPr>
+        <w:numPr>
+          <w:ilvl w:val="0"/>
+          <w:numId w:val="45"/>
+        </w:numPr>
+        <w:spacing w:before="100" w:beforeAutospacing="1" w:after="100" w:afterAutospacing="1" w:line="240" w:lineRule="auto"/>
+        <w:rPr>
+          <w:rFonts w:eastAsia="Times New Roman" w:cstheme="minorHAnsi"/>
+          <w:sz w:val="24"/>
+          <w:szCs w:val="24"/>
+        </w:rPr>
+      </w:pPr>
+      <w:r>
+        <w:rPr>
+          <w:rFonts w:eastAsia="Times New Roman" w:cstheme="minorHAnsi"/>
+          <w:sz w:val="24"/>
+          <w:szCs w:val="24"/>
+        </w:rPr>
+        <w:t xml:space="preserve">Use </w:t>
+      </w:r>
+      <w:r>
+        <w:rPr>
+          <w:rFonts w:eastAsia="Times New Roman" w:cstheme="minorHAnsi"/>
+          <w:sz w:val="20"/>
+          <w:szCs w:val="20"/>
+        </w:rPr>
+        <w:t>on</w:t>
+      </w:r>
+      <w:r>
+        <w:rPr>
+          <w:rFonts w:eastAsia="Times New Roman" w:cstheme="minorHAnsi"/>
+          <w:sz w:val="24"/>
+          <w:szCs w:val="24"/>
+        </w:rPr>
+        <w:t xml:space="preserve"> to catch specific exceptions (e.g., </w:t>
+      </w:r>
+      <w:proofErr w:type="spellStart"/>
+      <w:r>
+        <w:rPr>
+          <w:rFonts w:eastAsia="Times New Roman" w:cstheme="minorHAnsi"/>
+          <w:sz w:val="20"/>
+          <w:szCs w:val="20"/>
+        </w:rPr>
+        <w:t>IntegerDivisionByZeroException</w:t>
+      </w:r>
+      <w:proofErr w:type="spellEnd"/>
+      <w:r>
+        <w:rPr>
+          <w:rFonts w:eastAsia="Times New Roman" w:cstheme="minorHAnsi"/>
+          <w:sz w:val="24"/>
+          <w:szCs w:val="24"/>
+        </w:rPr>
+        <w:t>).</w:t>
+      </w:r>
+    </w:p>
+    <w:p>
+      <w:pPr>
+        <w:numPr>
+          <w:ilvl w:val="0"/>
+          <w:numId w:val="45"/>
+        </w:numPr>
+        <w:spacing w:before="100" w:beforeAutospacing="1" w:after="100" w:afterAutospacing="1" w:line="240" w:lineRule="auto"/>
+        <w:rPr>
+          <w:rFonts w:eastAsia="Times New Roman" w:cstheme="minorHAnsi"/>
+          <w:sz w:val="24"/>
+          <w:szCs w:val="24"/>
+        </w:rPr>
+      </w:pPr>
+      <w:r>
+        <w:rPr>
+          <w:rFonts w:eastAsia="Times New Roman" w:cstheme="minorHAnsi"/>
+          <w:sz w:val="24"/>
+          <w:szCs w:val="24"/>
+        </w:rPr>
+        <w:t xml:space="preserve">Use </w:t>
+      </w:r>
+      <w:r>
+        <w:rPr>
+          <w:rFonts w:eastAsia="Times New Roman" w:cstheme="minorHAnsi"/>
+          <w:sz w:val="20"/>
+          <w:szCs w:val="20"/>
+        </w:rPr>
+        <w:t>catch</w:t>
+      </w:r>
+      <w:r>
+        <w:rPr>
+          <w:rFonts w:eastAsia="Times New Roman" w:cstheme="minorHAnsi"/>
+          <w:sz w:val="24"/>
+          <w:szCs w:val="24"/>
+        </w:rPr>
+        <w:t xml:space="preserve"> to handle any exception.</w:t>
+      </w:r>
+    </w:p>
+    <w:p>
+      <w:pPr>
+        <w:spacing w:after="0" w:line="240" w:lineRule="auto"/>
+        <w:rPr>
+          <w:rFonts w:eastAsia="Times New Roman" w:cstheme="minorHAnsi"/>
+          <w:sz w:val="24"/>
+          <w:szCs w:val="24"/>
+        </w:rPr>
+      </w:pPr>
+      <w:r>
+        <w:rPr>
+          <w:rFonts w:eastAsia="Times New Roman" w:cstheme="minorHAnsi"/>
+          <w:sz w:val="24"/>
+          <w:szCs w:val="24"/>
+        </w:rPr>
+        <w:pict>
+          <v:rect id="_x0000_i1046" style="width:0;height:1.5pt" o:hralign="center" o:hrstd="t" o:hr="t" fillcolor="#a0a0a0" stroked="f"/>
+        </w:pict>
+      </w:r>
+    </w:p>
+    <w:p>
+      <w:pPr>
+        <w:spacing w:before="100" w:beforeAutospacing="1" w:after="100" w:afterAutospacing="1" w:line="240" w:lineRule="auto"/>
+        <w:outlineLvl w:val="2"/>
+        <w:rPr>
+          <w:rFonts w:eastAsia="Times New Roman" w:cstheme="minorHAnsi"/>
+          <w:b/>
+          <w:bCs/>
+          <w:sz w:val="27"/>
+          <w:szCs w:val="27"/>
+        </w:rPr>
+      </w:pPr>
+      <w:r>
+        <w:rPr>
+          <w:rFonts w:eastAsia="Times New Roman" w:cstheme="minorHAnsi"/>
+          <w:b/>
+          <w:bCs/>
+          <w:sz w:val="27"/>
+          <w:szCs w:val="27"/>
+        </w:rPr>
+        <w:t>2. Custom Exception Handling</w:t>
+      </w:r>
+    </w:p>
+    <w:p>
+      <w:pPr>
+        <w:spacing w:before="100" w:beforeAutospacing="1" w:after="100" w:afterAutospacing="1" w:line="240" w:lineRule="auto"/>
+        <w:rPr>
+          <w:rFonts w:eastAsia="Times New Roman" w:cstheme="minorHAnsi"/>
+          <w:sz w:val="24"/>
+          <w:szCs w:val="24"/>
+        </w:rPr>
+      </w:pPr>
+      <w:r>
+        <w:rPr>
+          <w:rFonts w:eastAsia="Times New Roman" w:cstheme="minorHAnsi"/>
+          <w:sz w:val="24"/>
+          <w:szCs w:val="24"/>
+        </w:rPr>
+        <w:t xml:space="preserve">Sometimes, you need to create your </w:t>
+      </w:r>
+      <w:r>
+        <w:rPr>
+          <w:rFonts w:eastAsia="Times New Roman" w:cstheme="minorHAnsi"/>
+          <w:b/>
+          <w:bCs/>
+          <w:sz w:val="24"/>
+          <w:szCs w:val="24"/>
+        </w:rPr>
+        <w:t>own exception types</w:t>
+      </w:r>
+      <w:r>
+        <w:rPr>
+          <w:rFonts w:eastAsia="Times New Roman" w:cstheme="minorHAnsi"/>
+          <w:sz w:val="24"/>
+          <w:szCs w:val="24"/>
+        </w:rPr>
+        <w:t xml:space="preserve"> to handle specific errors in your application.</w:t>
+      </w:r>
+    </w:p>
+    <w:p>
+      <w:pPr>
+        <w:spacing w:after="0" w:line="240" w:lineRule="auto"/>
+        <w:rPr>
+          <w:rFonts w:eastAsia="Times New Roman" w:cstheme="minorHAnsi"/>
+          <w:sz w:val="24"/>
+          <w:szCs w:val="24"/>
+        </w:rPr>
+      </w:pPr>
+      <w:r>
+        <w:rPr>
+          <w:rFonts w:eastAsia="Times New Roman" w:cstheme="minorHAnsi"/>
+          <w:sz w:val="24"/>
+          <w:szCs w:val="24"/>
+        </w:rPr>
+        <w:pict>
+          <v:rect id="_x0000_i1047" style="width:0;height:1.5pt" o:hralign="center" o:hrstd="t" o:hr="t" fillcolor="#a0a0a0" stroked="f"/>
+        </w:pict>
+      </w:r>
+    </w:p>
+    <w:p>
+      <w:pPr>
+        <w:spacing w:before="100" w:beforeAutospacing="1" w:after="100" w:afterAutospacing="1" w:line="240" w:lineRule="auto"/>
+        <w:outlineLvl w:val="3"/>
+        <w:rPr>
+          <w:rFonts w:eastAsia="Times New Roman" w:cstheme="minorHAnsi"/>
+          <w:b/>
+          <w:bCs/>
+          <w:sz w:val="24"/>
+          <w:szCs w:val="24"/>
+        </w:rPr>
+      </w:pPr>
+      <w:r>
+        <w:rPr>
+          <w:rFonts w:eastAsia="Times New Roman" w:cstheme="minorHAnsi"/>
+          <w:b/>
+          <w:bCs/>
+          <w:sz w:val="24"/>
+          <w:szCs w:val="24"/>
+        </w:rPr>
+        <w:t>Example: Creating and Using Custom Exceptions</w:t>
+      </w:r>
+    </w:p>
+    <w:p>
+      <w:pPr>
+        <w:tabs>
+          <w:tab w:val="left" w:pos="916"/>
+          <w:tab w:val="left" w:pos="1832"/>
+          <w:tab w:val="left" w:pos="2748"/>
+          <w:tab w:val="left" w:pos="3664"/>
+          <w:tab w:val="left" w:pos="4580"/>
+          <w:tab w:val="left" w:pos="5496"/>
+          <w:tab w:val="left" w:pos="6412"/>
+          <w:tab w:val="left" w:pos="7328"/>
+          <w:tab w:val="left" w:pos="8244"/>
+          <w:tab w:val="left" w:pos="9160"/>
+          <w:tab w:val="left" w:pos="10076"/>
+          <w:tab w:val="left" w:pos="10992"/>
+          <w:tab w:val="left" w:pos="11908"/>
+          <w:tab w:val="left" w:pos="12824"/>
+          <w:tab w:val="left" w:pos="13740"/>
+          <w:tab w:val="left" w:pos="14656"/>
+        </w:tabs>
+        <w:spacing w:after="0" w:line="240" w:lineRule="auto"/>
+        <w:rPr>
+          <w:rFonts w:eastAsia="Times New Roman" w:cstheme="minorHAnsi"/>
+          <w:sz w:val="20"/>
+          <w:szCs w:val="20"/>
+        </w:rPr>
+      </w:pPr>
+      <w:r>
+        <w:rPr>
+          <w:rFonts w:eastAsia="Times New Roman" w:cstheme="minorHAnsi"/>
+          <w:sz w:val="20"/>
+          <w:szCs w:val="20"/>
+        </w:rPr>
+        <w:t>// Define a custom exception</w:t>
+      </w:r>
+    </w:p>
+    <w:p>
+      <w:pPr>
+        <w:tabs>
+          <w:tab w:val="left" w:pos="916"/>
+          <w:tab w:val="left" w:pos="1832"/>
+          <w:tab w:val="left" w:pos="2748"/>
+          <w:tab w:val="left" w:pos="3664"/>
+          <w:tab w:val="left" w:pos="4580"/>
+          <w:tab w:val="left" w:pos="5496"/>
+          <w:tab w:val="left" w:pos="6412"/>
+          <w:tab w:val="left" w:pos="7328"/>
+          <w:tab w:val="left" w:pos="8244"/>
+          <w:tab w:val="left" w:pos="9160"/>
+          <w:tab w:val="left" w:pos="10076"/>
+          <w:tab w:val="left" w:pos="10992"/>
+          <w:tab w:val="left" w:pos="11908"/>
+          <w:tab w:val="left" w:pos="12824"/>
+          <w:tab w:val="left" w:pos="13740"/>
+          <w:tab w:val="left" w:pos="14656"/>
+        </w:tabs>
+        <w:spacing w:after="0" w:line="240" w:lineRule="auto"/>
+        <w:rPr>
+          <w:rFonts w:eastAsia="Times New Roman" w:cstheme="minorHAnsi"/>
+          <w:sz w:val="20"/>
+          <w:szCs w:val="20"/>
+        </w:rPr>
+      </w:pPr>
+      <w:r>
+        <w:rPr>
+          <w:rFonts w:eastAsia="Times New Roman" w:cstheme="minorHAnsi"/>
+          <w:sz w:val="20"/>
+          <w:szCs w:val="20"/>
+        </w:rPr>
+        <w:t xml:space="preserve">class </w:t>
+      </w:r>
+      <w:proofErr w:type="spellStart"/>
+      <w:r>
+        <w:rPr>
+          <w:rFonts w:eastAsia="Times New Roman" w:cstheme="minorHAnsi"/>
+          <w:sz w:val="20"/>
+          <w:szCs w:val="20"/>
+        </w:rPr>
+        <w:t>InvalidInputException</w:t>
+      </w:r>
+      <w:proofErr w:type="spellEnd"/>
+      <w:r>
+        <w:rPr>
+          <w:rFonts w:eastAsia="Times New Roman" w:cstheme="minorHAnsi"/>
+          <w:sz w:val="20"/>
+          <w:szCs w:val="20"/>
+        </w:rPr>
+        <w:t xml:space="preserve"> implements Exception {</w:t>
+      </w:r>
+    </w:p>
+    <w:p>
+      <w:pPr>
+        <w:tabs>
+          <w:tab w:val="left" w:pos="916"/>
+          <w:tab w:val="left" w:pos="1832"/>
+          <w:tab w:val="left" w:pos="2748"/>
+          <w:tab w:val="left" w:pos="3664"/>
+          <w:tab w:val="left" w:pos="4580"/>
+          <w:tab w:val="left" w:pos="5496"/>
+          <w:tab w:val="left" w:pos="6412"/>
+          <w:tab w:val="left" w:pos="7328"/>
+          <w:tab w:val="left" w:pos="8244"/>
+          <w:tab w:val="left" w:pos="9160"/>
+          <w:tab w:val="left" w:pos="10076"/>
+          <w:tab w:val="left" w:pos="10992"/>
+          <w:tab w:val="left" w:pos="11908"/>
+          <w:tab w:val="left" w:pos="12824"/>
+          <w:tab w:val="left" w:pos="13740"/>
+          <w:tab w:val="left" w:pos="14656"/>
+        </w:tabs>
+        <w:spacing w:after="0" w:line="240" w:lineRule="auto"/>
+        <w:rPr>
+          <w:rFonts w:eastAsia="Times New Roman" w:cstheme="minorHAnsi"/>
+          <w:sz w:val="20"/>
+          <w:szCs w:val="20"/>
+        </w:rPr>
+      </w:pPr>
+      <w:r>
+        <w:rPr>
+          <w:rFonts w:eastAsia="Times New Roman" w:cstheme="minorHAnsi"/>
+          <w:sz w:val="20"/>
+          <w:szCs w:val="20"/>
+        </w:rPr>
+        <w:t xml:space="preserve">  String cause;</w:t>
+      </w:r>
+    </w:p>
+    <w:p>
+      <w:pPr>
+        <w:tabs>
+          <w:tab w:val="left" w:pos="916"/>
+          <w:tab w:val="left" w:pos="1832"/>
+          <w:tab w:val="left" w:pos="2748"/>
+          <w:tab w:val="left" w:pos="3664"/>
+          <w:tab w:val="left" w:pos="4580"/>
+          <w:tab w:val="left" w:pos="5496"/>
+          <w:tab w:val="left" w:pos="6412"/>
+          <w:tab w:val="left" w:pos="7328"/>
+          <w:tab w:val="left" w:pos="8244"/>
+          <w:tab w:val="left" w:pos="9160"/>
+          <w:tab w:val="left" w:pos="10076"/>
+          <w:tab w:val="left" w:pos="10992"/>
+          <w:tab w:val="left" w:pos="11908"/>
+          <w:tab w:val="left" w:pos="12824"/>
+          <w:tab w:val="left" w:pos="13740"/>
+          <w:tab w:val="left" w:pos="14656"/>
+        </w:tabs>
+        <w:spacing w:after="0" w:line="240" w:lineRule="auto"/>
+        <w:rPr>
+          <w:rFonts w:eastAsia="Times New Roman" w:cstheme="minorHAnsi"/>
+          <w:sz w:val="20"/>
+          <w:szCs w:val="20"/>
+        </w:rPr>
+      </w:pPr>
+      <w:r>
+        <w:rPr>
+          <w:rFonts w:eastAsia="Times New Roman" w:cstheme="minorHAnsi"/>
+          <w:sz w:val="20"/>
+          <w:szCs w:val="20"/>
+        </w:rPr>
+        <w:t xml:space="preserve">  </w:t>
+      </w:r>
+      <w:proofErr w:type="spellStart"/>
+      <w:r>
+        <w:rPr>
+          <w:rFonts w:eastAsia="Times New Roman" w:cstheme="minorHAnsi"/>
+          <w:sz w:val="20"/>
+          <w:szCs w:val="20"/>
+        </w:rPr>
+        <w:t>InvalidInputException</w:t>
+      </w:r>
+      <w:proofErr w:type="spellEnd"/>
+      <w:r>
+        <w:rPr>
+          <w:rFonts w:eastAsia="Times New Roman" w:cstheme="minorHAnsi"/>
+          <w:sz w:val="20"/>
+          <w:szCs w:val="20"/>
+        </w:rPr>
+        <w:t>(</w:t>
+      </w:r>
+      <w:proofErr w:type="spellStart"/>
+      <w:proofErr w:type="gramStart"/>
+      <w:r>
+        <w:rPr>
+          <w:rFonts w:eastAsia="Times New Roman" w:cstheme="minorHAnsi"/>
+          <w:sz w:val="20"/>
+          <w:szCs w:val="20"/>
+        </w:rPr>
+        <w:t>this.cause</w:t>
+      </w:r>
+      <w:proofErr w:type="spellEnd"/>
+      <w:proofErr w:type="gramEnd"/>
+      <w:r>
+        <w:rPr>
+          <w:rFonts w:eastAsia="Times New Roman" w:cstheme="minorHAnsi"/>
+          <w:sz w:val="20"/>
+          <w:szCs w:val="20"/>
+        </w:rPr>
+        <w:t>);</w:t>
+      </w:r>
+    </w:p>
+    <w:p>
+      <w:pPr>
+        <w:tabs>
+          <w:tab w:val="left" w:pos="916"/>
+          <w:tab w:val="left" w:pos="1832"/>
+          <w:tab w:val="left" w:pos="2748"/>
+          <w:tab w:val="left" w:pos="3664"/>
+          <w:tab w:val="left" w:pos="4580"/>
+          <w:tab w:val="left" w:pos="5496"/>
+          <w:tab w:val="left" w:pos="6412"/>
+          <w:tab w:val="left" w:pos="7328"/>
+          <w:tab w:val="left" w:pos="8244"/>
+          <w:tab w:val="left" w:pos="9160"/>
+          <w:tab w:val="left" w:pos="10076"/>
+          <w:tab w:val="left" w:pos="10992"/>
+          <w:tab w:val="left" w:pos="11908"/>
+          <w:tab w:val="left" w:pos="12824"/>
+          <w:tab w:val="left" w:pos="13740"/>
+          <w:tab w:val="left" w:pos="14656"/>
+        </w:tabs>
+        <w:spacing w:after="0" w:line="240" w:lineRule="auto"/>
+        <w:rPr>
+          <w:rFonts w:eastAsia="Times New Roman" w:cstheme="minorHAnsi"/>
+          <w:sz w:val="20"/>
+          <w:szCs w:val="20"/>
+        </w:rPr>
+      </w:pPr>
+    </w:p>
+    <w:p>
+      <w:pPr>
+        <w:tabs>
+          <w:tab w:val="left" w:pos="916"/>
+          <w:tab w:val="left" w:pos="1832"/>
+          <w:tab w:val="left" w:pos="2748"/>
+          <w:tab w:val="left" w:pos="3664"/>
+          <w:tab w:val="left" w:pos="4580"/>
+          <w:tab w:val="left" w:pos="5496"/>
+          <w:tab w:val="left" w:pos="6412"/>
+          <w:tab w:val="left" w:pos="7328"/>
+          <w:tab w:val="left" w:pos="8244"/>
+          <w:tab w:val="left" w:pos="9160"/>
+          <w:tab w:val="left" w:pos="10076"/>
+          <w:tab w:val="left" w:pos="10992"/>
+          <w:tab w:val="left" w:pos="11908"/>
+          <w:tab w:val="left" w:pos="12824"/>
+          <w:tab w:val="left" w:pos="13740"/>
+          <w:tab w:val="left" w:pos="14656"/>
+        </w:tabs>
+        <w:spacing w:after="0" w:line="240" w:lineRule="auto"/>
+        <w:rPr>
+          <w:rFonts w:eastAsia="Times New Roman" w:cstheme="minorHAnsi"/>
+          <w:sz w:val="20"/>
+          <w:szCs w:val="20"/>
+        </w:rPr>
+      </w:pPr>
+      <w:r>
+        <w:rPr>
+          <w:rFonts w:eastAsia="Times New Roman" w:cstheme="minorHAnsi"/>
+          <w:sz w:val="20"/>
+          <w:szCs w:val="20"/>
+        </w:rPr>
+        <w:t xml:space="preserve">  @override</w:t>
+      </w:r>
+    </w:p>
+    <w:p>
+      <w:pPr>
+        <w:tabs>
+          <w:tab w:val="left" w:pos="916"/>
+          <w:tab w:val="left" w:pos="1832"/>
+          <w:tab w:val="left" w:pos="2748"/>
+          <w:tab w:val="left" w:pos="3664"/>
+          <w:tab w:val="left" w:pos="4580"/>
+          <w:tab w:val="left" w:pos="5496"/>
+          <w:tab w:val="left" w:pos="6412"/>
+          <w:tab w:val="left" w:pos="7328"/>
+          <w:tab w:val="left" w:pos="8244"/>
+          <w:tab w:val="left" w:pos="9160"/>
+          <w:tab w:val="left" w:pos="10076"/>
+          <w:tab w:val="left" w:pos="10992"/>
+          <w:tab w:val="left" w:pos="11908"/>
+          <w:tab w:val="left" w:pos="12824"/>
+          <w:tab w:val="left" w:pos="13740"/>
+          <w:tab w:val="left" w:pos="14656"/>
+        </w:tabs>
+        <w:spacing w:after="0" w:line="240" w:lineRule="auto"/>
+        <w:rPr>
+          <w:rFonts w:eastAsia="Times New Roman" w:cstheme="minorHAnsi"/>
+          <w:sz w:val="20"/>
+          <w:szCs w:val="20"/>
+        </w:rPr>
+      </w:pPr>
+      <w:r>
+        <w:rPr>
+          <w:rFonts w:eastAsia="Times New Roman" w:cstheme="minorHAnsi"/>
+          <w:sz w:val="20"/>
+          <w:szCs w:val="20"/>
+        </w:rPr>
+        <w:t xml:space="preserve">  String </w:t>
+      </w:r>
+      <w:proofErr w:type="spellStart"/>
+      <w:proofErr w:type="gramStart"/>
+      <w:r>
+        <w:rPr>
+          <w:rFonts w:eastAsia="Times New Roman" w:cstheme="minorHAnsi"/>
+          <w:sz w:val="20"/>
+          <w:szCs w:val="20"/>
+        </w:rPr>
+        <w:t>toString</w:t>
+      </w:r>
+      <w:proofErr w:type="spellEnd"/>
+      <w:r>
+        <w:rPr>
+          <w:rFonts w:eastAsia="Times New Roman" w:cstheme="minorHAnsi"/>
+          <w:sz w:val="20"/>
+          <w:szCs w:val="20"/>
+        </w:rPr>
+        <w:t>(</w:t>
+      </w:r>
+      <w:proofErr w:type="gramEnd"/>
+      <w:r>
+        <w:rPr>
+          <w:rFonts w:eastAsia="Times New Roman" w:cstheme="minorHAnsi"/>
+          <w:sz w:val="20"/>
+          <w:szCs w:val="20"/>
+        </w:rPr>
+        <w:t>) =&gt; '</w:t>
+      </w:r>
+      <w:proofErr w:type="spellStart"/>
+      <w:r>
+        <w:rPr>
+          <w:rFonts w:eastAsia="Times New Roman" w:cstheme="minorHAnsi"/>
+          <w:sz w:val="20"/>
+          <w:szCs w:val="20"/>
+        </w:rPr>
+        <w:t>InvalidInputException</w:t>
+      </w:r>
+      <w:proofErr w:type="spellEnd"/>
+      <w:r>
+        <w:rPr>
+          <w:rFonts w:eastAsia="Times New Roman" w:cstheme="minorHAnsi"/>
+          <w:sz w:val="20"/>
+          <w:szCs w:val="20"/>
+        </w:rPr>
+        <w:t>: $cause';</w:t>
+      </w:r>
+    </w:p>
+    <w:p>
+      <w:pPr>
+        <w:tabs>
+          <w:tab w:val="left" w:pos="916"/>
+          <w:tab w:val="left" w:pos="1832"/>
+          <w:tab w:val="left" w:pos="2748"/>
+          <w:tab w:val="left" w:pos="3664"/>
+          <w:tab w:val="left" w:pos="4580"/>
+          <w:tab w:val="left" w:pos="5496"/>
+          <w:tab w:val="left" w:pos="6412"/>
+          <w:tab w:val="left" w:pos="7328"/>
+          <w:tab w:val="left" w:pos="8244"/>
+          <w:tab w:val="left" w:pos="9160"/>
+          <w:tab w:val="left" w:pos="10076"/>
+          <w:tab w:val="left" w:pos="10992"/>
+          <w:tab w:val="left" w:pos="11908"/>
+          <w:tab w:val="left" w:pos="12824"/>
+          <w:tab w:val="left" w:pos="13740"/>
+          <w:tab w:val="left" w:pos="14656"/>
+        </w:tabs>
+        <w:spacing w:after="0" w:line="240" w:lineRule="auto"/>
+        <w:rPr>
+          <w:rFonts w:eastAsia="Times New Roman" w:cstheme="minorHAnsi"/>
+          <w:sz w:val="20"/>
+          <w:szCs w:val="20"/>
+        </w:rPr>
+      </w:pPr>
+      <w:r>
+        <w:rPr>
+          <w:rFonts w:eastAsia="Times New Roman" w:cstheme="minorHAnsi"/>
+          <w:sz w:val="20"/>
+          <w:szCs w:val="20"/>
+        </w:rPr>
+        <w:t>}</w:t>
+      </w:r>
+    </w:p>
+    <w:p>
+      <w:pPr>
+        <w:tabs>
+          <w:tab w:val="left" w:pos="916"/>
+          <w:tab w:val="left" w:pos="1832"/>
+          <w:tab w:val="left" w:pos="2748"/>
+          <w:tab w:val="left" w:pos="3664"/>
+          <w:tab w:val="left" w:pos="4580"/>
+          <w:tab w:val="left" w:pos="5496"/>
+          <w:tab w:val="left" w:pos="6412"/>
+          <w:tab w:val="left" w:pos="7328"/>
+          <w:tab w:val="left" w:pos="8244"/>
+          <w:tab w:val="left" w:pos="9160"/>
+          <w:tab w:val="left" w:pos="10076"/>
+          <w:tab w:val="left" w:pos="10992"/>
+          <w:tab w:val="left" w:pos="11908"/>
+          <w:tab w:val="left" w:pos="12824"/>
+          <w:tab w:val="left" w:pos="13740"/>
+          <w:tab w:val="left" w:pos="14656"/>
+        </w:tabs>
+        <w:spacing w:after="0" w:line="240" w:lineRule="auto"/>
+        <w:rPr>
+          <w:rFonts w:eastAsia="Times New Roman" w:cstheme="minorHAnsi"/>
+          <w:sz w:val="20"/>
+          <w:szCs w:val="20"/>
+        </w:rPr>
+      </w:pPr>
+    </w:p>
+    <w:p>
+      <w:pPr>
+        <w:tabs>
+          <w:tab w:val="left" w:pos="916"/>
+          <w:tab w:val="left" w:pos="1832"/>
+          <w:tab w:val="left" w:pos="2748"/>
+          <w:tab w:val="left" w:pos="3664"/>
+          <w:tab w:val="left" w:pos="4580"/>
+          <w:tab w:val="left" w:pos="5496"/>
+          <w:tab w:val="left" w:pos="6412"/>
+          <w:tab w:val="left" w:pos="7328"/>
+          <w:tab w:val="left" w:pos="8244"/>
+          <w:tab w:val="left" w:pos="9160"/>
+          <w:tab w:val="left" w:pos="10076"/>
+          <w:tab w:val="left" w:pos="10992"/>
+          <w:tab w:val="left" w:pos="11908"/>
+          <w:tab w:val="left" w:pos="12824"/>
+          <w:tab w:val="left" w:pos="13740"/>
+          <w:tab w:val="left" w:pos="14656"/>
+        </w:tabs>
+        <w:spacing w:after="0" w:line="240" w:lineRule="auto"/>
+        <w:rPr>
+          <w:rFonts w:eastAsia="Times New Roman" w:cstheme="minorHAnsi"/>
+          <w:sz w:val="20"/>
+          <w:szCs w:val="20"/>
+        </w:rPr>
+      </w:pPr>
+      <w:r>
+        <w:rPr>
+          <w:rFonts w:eastAsia="Times New Roman" w:cstheme="minorHAnsi"/>
+          <w:sz w:val="20"/>
+          <w:szCs w:val="20"/>
+        </w:rPr>
+        <w:t xml:space="preserve">void </w:t>
+      </w:r>
+      <w:proofErr w:type="spellStart"/>
+      <w:proofErr w:type="gramStart"/>
+      <w:r>
+        <w:rPr>
+          <w:rFonts w:eastAsia="Times New Roman" w:cstheme="minorHAnsi"/>
+          <w:sz w:val="20"/>
+          <w:szCs w:val="20"/>
+        </w:rPr>
+        <w:t>validateName</w:t>
+      </w:r>
+      <w:proofErr w:type="spellEnd"/>
+      <w:r>
+        <w:rPr>
+          <w:rFonts w:eastAsia="Times New Roman" w:cstheme="minorHAnsi"/>
+          <w:sz w:val="20"/>
+          <w:szCs w:val="20"/>
+        </w:rPr>
+        <w:t>(</w:t>
+      </w:r>
+      <w:proofErr w:type="gramEnd"/>
+      <w:r>
+        <w:rPr>
+          <w:rFonts w:eastAsia="Times New Roman" w:cstheme="minorHAnsi"/>
+          <w:sz w:val="20"/>
+          <w:szCs w:val="20"/>
+        </w:rPr>
+        <w:t>String name) {</w:t>
+      </w:r>
+    </w:p>
+    <w:p>
+      <w:pPr>
+        <w:tabs>
+          <w:tab w:val="left" w:pos="916"/>
+          <w:tab w:val="left" w:pos="1832"/>
+          <w:tab w:val="left" w:pos="2748"/>
+          <w:tab w:val="left" w:pos="3664"/>
+          <w:tab w:val="left" w:pos="4580"/>
+          <w:tab w:val="left" w:pos="5496"/>
+          <w:tab w:val="left" w:pos="6412"/>
+          <w:tab w:val="left" w:pos="7328"/>
+          <w:tab w:val="left" w:pos="8244"/>
+          <w:tab w:val="left" w:pos="9160"/>
+          <w:tab w:val="left" w:pos="10076"/>
+          <w:tab w:val="left" w:pos="10992"/>
+          <w:tab w:val="left" w:pos="11908"/>
+          <w:tab w:val="left" w:pos="12824"/>
+          <w:tab w:val="left" w:pos="13740"/>
+          <w:tab w:val="left" w:pos="14656"/>
+        </w:tabs>
+        <w:spacing w:after="0" w:line="240" w:lineRule="auto"/>
+        <w:rPr>
+          <w:rFonts w:eastAsia="Times New Roman" w:cstheme="minorHAnsi"/>
+          <w:sz w:val="20"/>
+          <w:szCs w:val="20"/>
+        </w:rPr>
+      </w:pPr>
+      <w:r>
+        <w:rPr>
+          <w:rFonts w:eastAsia="Times New Roman" w:cstheme="minorHAnsi"/>
+          <w:sz w:val="20"/>
+          <w:szCs w:val="20"/>
+        </w:rPr>
+        <w:t xml:space="preserve">  if (</w:t>
+      </w:r>
+      <w:proofErr w:type="spellStart"/>
+      <w:proofErr w:type="gramStart"/>
+      <w:r>
+        <w:rPr>
+          <w:rFonts w:eastAsia="Times New Roman" w:cstheme="minorHAnsi"/>
+          <w:sz w:val="20"/>
+          <w:szCs w:val="20"/>
+        </w:rPr>
+        <w:t>name.isEmpty</w:t>
+      </w:r>
+      <w:proofErr w:type="spellEnd"/>
+      <w:proofErr w:type="gramEnd"/>
+      <w:r>
+        <w:rPr>
+          <w:rFonts w:eastAsia="Times New Roman" w:cstheme="minorHAnsi"/>
+          <w:sz w:val="20"/>
+          <w:szCs w:val="20"/>
+        </w:rPr>
+        <w:t>) {</w:t>
+      </w:r>
+      <w:bookmarkStart w:id="0" w:name="_GoBack"/>
+      <w:bookmarkEnd w:id="0"/>
+    </w:p>
+    <w:p>
+      <w:pPr>
+        <w:tabs>
+          <w:tab w:val="left" w:pos="916"/>
+          <w:tab w:val="left" w:pos="1832"/>
+          <w:tab w:val="left" w:pos="2748"/>
+          <w:tab w:val="left" w:pos="3664"/>
+          <w:tab w:val="left" w:pos="4580"/>
+          <w:tab w:val="left" w:pos="5496"/>
+          <w:tab w:val="left" w:pos="6412"/>
+          <w:tab w:val="left" w:pos="7328"/>
+          <w:tab w:val="left" w:pos="8244"/>
+          <w:tab w:val="left" w:pos="9160"/>
+          <w:tab w:val="left" w:pos="10076"/>
+          <w:tab w:val="left" w:pos="10992"/>
+          <w:tab w:val="left" w:pos="11908"/>
+          <w:tab w:val="left" w:pos="12824"/>
+          <w:tab w:val="left" w:pos="13740"/>
+          <w:tab w:val="left" w:pos="14656"/>
+        </w:tabs>
+        <w:spacing w:after="0" w:line="240" w:lineRule="auto"/>
+        <w:rPr>
+          <w:rFonts w:eastAsia="Times New Roman" w:cstheme="minorHAnsi"/>
+          <w:sz w:val="20"/>
+          <w:szCs w:val="20"/>
+        </w:rPr>
+      </w:pPr>
+      <w:r>
+        <w:rPr>
+          <w:rFonts w:eastAsia="Times New Roman" w:cstheme="minorHAnsi"/>
+          <w:sz w:val="20"/>
+          <w:szCs w:val="20"/>
+        </w:rPr>
+        <w:lastRenderedPageBreak/>
+        <w:t xml:space="preserve">    throw </w:t>
+      </w:r>
+      <w:proofErr w:type="spellStart"/>
+      <w:proofErr w:type="gramStart"/>
+      <w:r>
+        <w:rPr>
+          <w:rFonts w:eastAsia="Times New Roman" w:cstheme="minorHAnsi"/>
+          <w:sz w:val="20"/>
+          <w:szCs w:val="20"/>
+        </w:rPr>
+        <w:t>InvalidInputException</w:t>
+      </w:r>
+      <w:proofErr w:type="spellEnd"/>
+      <w:r>
+        <w:rPr>
+          <w:rFonts w:eastAsia="Times New Roman" w:cstheme="minorHAnsi"/>
+          <w:sz w:val="20"/>
+          <w:szCs w:val="20"/>
+        </w:rPr>
+        <w:t>(</w:t>
+      </w:r>
+      <w:proofErr w:type="gramEnd"/>
+      <w:r>
+        <w:rPr>
+          <w:rFonts w:eastAsia="Times New Roman" w:cstheme="minorHAnsi"/>
+          <w:sz w:val="20"/>
+          <w:szCs w:val="20"/>
+        </w:rPr>
+        <w:t>'Name cannot be empty!');</w:t>
+      </w:r>
+    </w:p>
+    <w:p>
+      <w:pPr>
+        <w:tabs>
+          <w:tab w:val="left" w:pos="916"/>
+          <w:tab w:val="left" w:pos="1832"/>
+          <w:tab w:val="left" w:pos="2748"/>
+          <w:tab w:val="left" w:pos="3664"/>
+          <w:tab w:val="left" w:pos="4580"/>
+          <w:tab w:val="left" w:pos="5496"/>
+          <w:tab w:val="left" w:pos="6412"/>
+          <w:tab w:val="left" w:pos="7328"/>
+          <w:tab w:val="left" w:pos="8244"/>
+          <w:tab w:val="left" w:pos="9160"/>
+          <w:tab w:val="left" w:pos="10076"/>
+          <w:tab w:val="left" w:pos="10992"/>
+          <w:tab w:val="left" w:pos="11908"/>
+          <w:tab w:val="left" w:pos="12824"/>
+          <w:tab w:val="left" w:pos="13740"/>
+          <w:tab w:val="left" w:pos="14656"/>
+        </w:tabs>
+        <w:spacing w:after="0" w:line="240" w:lineRule="auto"/>
+        <w:rPr>
+          <w:rFonts w:eastAsia="Times New Roman" w:cstheme="minorHAnsi"/>
+          <w:sz w:val="20"/>
+          <w:szCs w:val="20"/>
+        </w:rPr>
+      </w:pPr>
+      <w:r>
+        <w:rPr>
+          <w:rFonts w:eastAsia="Times New Roman" w:cstheme="minorHAnsi"/>
+          <w:sz w:val="20"/>
+          <w:szCs w:val="20"/>
+        </w:rPr>
+        <w:t xml:space="preserve">  } else {</w:t>
+      </w:r>
+    </w:p>
+    <w:p>
+      <w:pPr>
+        <w:tabs>
+          <w:tab w:val="left" w:pos="916"/>
+          <w:tab w:val="left" w:pos="1832"/>
+          <w:tab w:val="left" w:pos="2748"/>
+          <w:tab w:val="left" w:pos="3664"/>
+          <w:tab w:val="left" w:pos="4580"/>
+          <w:tab w:val="left" w:pos="5496"/>
+          <w:tab w:val="left" w:pos="6412"/>
+          <w:tab w:val="left" w:pos="7328"/>
+          <w:tab w:val="left" w:pos="8244"/>
+          <w:tab w:val="left" w:pos="9160"/>
+          <w:tab w:val="left" w:pos="10076"/>
+          <w:tab w:val="left" w:pos="10992"/>
+          <w:tab w:val="left" w:pos="11908"/>
+          <w:tab w:val="left" w:pos="12824"/>
+          <w:tab w:val="left" w:pos="13740"/>
+          <w:tab w:val="left" w:pos="14656"/>
+        </w:tabs>
+        <w:spacing w:after="0" w:line="240" w:lineRule="auto"/>
+        <w:rPr>
+          <w:rFonts w:eastAsia="Times New Roman" w:cstheme="minorHAnsi"/>
+          <w:sz w:val="20"/>
+          <w:szCs w:val="20"/>
+        </w:rPr>
+      </w:pPr>
+      <w:r>
+        <w:rPr>
+          <w:rFonts w:eastAsia="Times New Roman" w:cstheme="minorHAnsi"/>
+          <w:sz w:val="20"/>
+          <w:szCs w:val="20"/>
+        </w:rPr>
+        <w:t xml:space="preserve">    </w:t>
+      </w:r>
+      <w:proofErr w:type="gramStart"/>
+      <w:r>
+        <w:rPr>
+          <w:rFonts w:eastAsia="Times New Roman" w:cstheme="minorHAnsi"/>
+          <w:sz w:val="20"/>
+          <w:szCs w:val="20"/>
+        </w:rPr>
+        <w:t>print(</w:t>
+      </w:r>
+      <w:proofErr w:type="gramEnd"/>
+      <w:r>
+        <w:rPr>
+          <w:rFonts w:eastAsia="Times New Roman" w:cstheme="minorHAnsi"/>
+          <w:sz w:val="20"/>
+          <w:szCs w:val="20"/>
+        </w:rPr>
+        <w:t>'Welcome, $name!');</w:t>
+      </w:r>
+    </w:p>
+    <w:p>
+      <w:pPr>
+        <w:tabs>
+          <w:tab w:val="left" w:pos="916"/>
+          <w:tab w:val="left" w:pos="1832"/>
+          <w:tab w:val="left" w:pos="2748"/>
+          <w:tab w:val="left" w:pos="3664"/>
+          <w:tab w:val="left" w:pos="4580"/>
+          <w:tab w:val="left" w:pos="5496"/>
+          <w:tab w:val="left" w:pos="6412"/>
+          <w:tab w:val="left" w:pos="7328"/>
+          <w:tab w:val="left" w:pos="8244"/>
+          <w:tab w:val="left" w:pos="9160"/>
+          <w:tab w:val="left" w:pos="10076"/>
+          <w:tab w:val="left" w:pos="10992"/>
+          <w:tab w:val="left" w:pos="11908"/>
+          <w:tab w:val="left" w:pos="12824"/>
+          <w:tab w:val="left" w:pos="13740"/>
+          <w:tab w:val="left" w:pos="14656"/>
+        </w:tabs>
+        <w:spacing w:after="0" w:line="240" w:lineRule="auto"/>
+        <w:rPr>
+          <w:rFonts w:eastAsia="Times New Roman" w:cstheme="minorHAnsi"/>
+          <w:sz w:val="20"/>
+          <w:szCs w:val="20"/>
+        </w:rPr>
+      </w:pPr>
+      <w:r>
+        <w:rPr>
+          <w:rFonts w:eastAsia="Times New Roman" w:cstheme="minorHAnsi"/>
+          <w:sz w:val="20"/>
+          <w:szCs w:val="20"/>
+        </w:rPr>
+        <w:t xml:space="preserve">  }</w:t>
+      </w:r>
+    </w:p>
+    <w:p>
+      <w:pPr>
+        <w:tabs>
+          <w:tab w:val="left" w:pos="916"/>
+          <w:tab w:val="left" w:pos="1832"/>
+          <w:tab w:val="left" w:pos="2748"/>
+          <w:tab w:val="left" w:pos="3664"/>
+          <w:tab w:val="left" w:pos="4580"/>
+          <w:tab w:val="left" w:pos="5496"/>
+          <w:tab w:val="left" w:pos="6412"/>
+          <w:tab w:val="left" w:pos="7328"/>
+          <w:tab w:val="left" w:pos="8244"/>
+          <w:tab w:val="left" w:pos="9160"/>
+          <w:tab w:val="left" w:pos="10076"/>
+          <w:tab w:val="left" w:pos="10992"/>
+          <w:tab w:val="left" w:pos="11908"/>
+          <w:tab w:val="left" w:pos="12824"/>
+          <w:tab w:val="left" w:pos="13740"/>
+          <w:tab w:val="left" w:pos="14656"/>
+        </w:tabs>
+        <w:spacing w:after="0" w:line="240" w:lineRule="auto"/>
+        <w:rPr>
+          <w:rFonts w:eastAsia="Times New Roman" w:cstheme="minorHAnsi"/>
+          <w:sz w:val="20"/>
+          <w:szCs w:val="20"/>
+        </w:rPr>
+      </w:pPr>
+      <w:r>
+        <w:rPr>
+          <w:rFonts w:eastAsia="Times New Roman" w:cstheme="minorHAnsi"/>
+          <w:sz w:val="20"/>
+          <w:szCs w:val="20"/>
+        </w:rPr>
+        <w:t>}</w:t>
+      </w:r>
+    </w:p>
+    <w:p>
+      <w:pPr>
+        <w:tabs>
+          <w:tab w:val="left" w:pos="916"/>
+          <w:tab w:val="left" w:pos="1832"/>
+          <w:tab w:val="left" w:pos="2748"/>
+          <w:tab w:val="left" w:pos="3664"/>
+          <w:tab w:val="left" w:pos="4580"/>
+          <w:tab w:val="left" w:pos="5496"/>
+          <w:tab w:val="left" w:pos="6412"/>
+          <w:tab w:val="left" w:pos="7328"/>
+          <w:tab w:val="left" w:pos="8244"/>
+          <w:tab w:val="left" w:pos="9160"/>
+          <w:tab w:val="left" w:pos="10076"/>
+          <w:tab w:val="left" w:pos="10992"/>
+          <w:tab w:val="left" w:pos="11908"/>
+          <w:tab w:val="left" w:pos="12824"/>
+          <w:tab w:val="left" w:pos="13740"/>
+          <w:tab w:val="left" w:pos="14656"/>
+        </w:tabs>
+        <w:spacing w:after="0" w:line="240" w:lineRule="auto"/>
+        <w:rPr>
+          <w:rFonts w:eastAsia="Times New Roman" w:cstheme="minorHAnsi"/>
+          <w:sz w:val="20"/>
+          <w:szCs w:val="20"/>
+        </w:rPr>
+      </w:pPr>
+    </w:p>
+    <w:p>
+      <w:pPr>
+        <w:tabs>
+          <w:tab w:val="left" w:pos="916"/>
+          <w:tab w:val="left" w:pos="1832"/>
+          <w:tab w:val="left" w:pos="2748"/>
+          <w:tab w:val="left" w:pos="3664"/>
+          <w:tab w:val="left" w:pos="4580"/>
+          <w:tab w:val="left" w:pos="5496"/>
+          <w:tab w:val="left" w:pos="6412"/>
+          <w:tab w:val="left" w:pos="7328"/>
+          <w:tab w:val="left" w:pos="8244"/>
+          <w:tab w:val="left" w:pos="9160"/>
+          <w:tab w:val="left" w:pos="10076"/>
+          <w:tab w:val="left" w:pos="10992"/>
+          <w:tab w:val="left" w:pos="11908"/>
+          <w:tab w:val="left" w:pos="12824"/>
+          <w:tab w:val="left" w:pos="13740"/>
+          <w:tab w:val="left" w:pos="14656"/>
+        </w:tabs>
+        <w:spacing w:after="0" w:line="240" w:lineRule="auto"/>
+        <w:rPr>
+          <w:rFonts w:eastAsia="Times New Roman" w:cstheme="minorHAnsi"/>
+          <w:sz w:val="20"/>
+          <w:szCs w:val="20"/>
+        </w:rPr>
+      </w:pPr>
+      <w:r>
+        <w:rPr>
+          <w:rFonts w:eastAsia="Times New Roman" w:cstheme="minorHAnsi"/>
+          <w:sz w:val="20"/>
+          <w:szCs w:val="20"/>
+        </w:rPr>
+        <w:t xml:space="preserve">void </w:t>
+      </w:r>
+      <w:proofErr w:type="gramStart"/>
+      <w:r>
+        <w:rPr>
+          <w:rFonts w:eastAsia="Times New Roman" w:cstheme="minorHAnsi"/>
+          <w:sz w:val="20"/>
+          <w:szCs w:val="20"/>
+        </w:rPr>
+        <w:t>main(</w:t>
+      </w:r>
+      <w:proofErr w:type="gramEnd"/>
+      <w:r>
+        <w:rPr>
+          <w:rFonts w:eastAsia="Times New Roman" w:cstheme="minorHAnsi"/>
+          <w:sz w:val="20"/>
+          <w:szCs w:val="20"/>
+        </w:rPr>
+        <w:t>) {</w:t>
+      </w:r>
+    </w:p>
+    <w:p>
+      <w:pPr>
+        <w:tabs>
+          <w:tab w:val="left" w:pos="916"/>
+          <w:tab w:val="left" w:pos="1832"/>
+          <w:tab w:val="left" w:pos="2748"/>
+          <w:tab w:val="left" w:pos="3664"/>
+          <w:tab w:val="left" w:pos="4580"/>
+          <w:tab w:val="left" w:pos="5496"/>
+          <w:tab w:val="left" w:pos="6412"/>
+          <w:tab w:val="left" w:pos="7328"/>
+          <w:tab w:val="left" w:pos="8244"/>
+          <w:tab w:val="left" w:pos="9160"/>
+          <w:tab w:val="left" w:pos="10076"/>
+          <w:tab w:val="left" w:pos="10992"/>
+          <w:tab w:val="left" w:pos="11908"/>
+          <w:tab w:val="left" w:pos="12824"/>
+          <w:tab w:val="left" w:pos="13740"/>
+          <w:tab w:val="left" w:pos="14656"/>
+        </w:tabs>
+        <w:spacing w:after="0" w:line="240" w:lineRule="auto"/>
+        <w:rPr>
+          <w:rFonts w:eastAsia="Times New Roman" w:cstheme="minorHAnsi"/>
+          <w:sz w:val="20"/>
+          <w:szCs w:val="20"/>
+        </w:rPr>
+      </w:pPr>
+      <w:r>
+        <w:rPr>
+          <w:rFonts w:eastAsia="Times New Roman" w:cstheme="minorHAnsi"/>
+          <w:sz w:val="20"/>
+          <w:szCs w:val="20"/>
+        </w:rPr>
+        <w:t xml:space="preserve">  try {</w:t>
+      </w:r>
+    </w:p>
+    <w:p>
+      <w:pPr>
+        <w:tabs>
+          <w:tab w:val="left" w:pos="916"/>
+          <w:tab w:val="left" w:pos="1832"/>
+          <w:tab w:val="left" w:pos="2748"/>
+          <w:tab w:val="left" w:pos="3664"/>
+          <w:tab w:val="left" w:pos="4580"/>
+          <w:tab w:val="left" w:pos="5496"/>
+          <w:tab w:val="left" w:pos="6412"/>
+          <w:tab w:val="left" w:pos="7328"/>
+          <w:tab w:val="left" w:pos="8244"/>
+          <w:tab w:val="left" w:pos="9160"/>
+          <w:tab w:val="left" w:pos="10076"/>
+          <w:tab w:val="left" w:pos="10992"/>
+          <w:tab w:val="left" w:pos="11908"/>
+          <w:tab w:val="left" w:pos="12824"/>
+          <w:tab w:val="left" w:pos="13740"/>
+          <w:tab w:val="left" w:pos="14656"/>
+        </w:tabs>
+        <w:spacing w:after="0" w:line="240" w:lineRule="auto"/>
+        <w:rPr>
+          <w:rFonts w:eastAsia="Times New Roman" w:cstheme="minorHAnsi"/>
+          <w:sz w:val="20"/>
+          <w:szCs w:val="20"/>
+        </w:rPr>
+      </w:pPr>
+      <w:r>
+        <w:rPr>
+          <w:rFonts w:eastAsia="Times New Roman" w:cstheme="minorHAnsi"/>
+          <w:sz w:val="20"/>
+          <w:szCs w:val="20"/>
+        </w:rPr>
+        <w:t xml:space="preserve">    </w:t>
+      </w:r>
+      <w:proofErr w:type="spellStart"/>
+      <w:proofErr w:type="gramStart"/>
+      <w:r>
+        <w:rPr>
+          <w:rFonts w:eastAsia="Times New Roman" w:cstheme="minorHAnsi"/>
+          <w:sz w:val="20"/>
+          <w:szCs w:val="20"/>
+        </w:rPr>
+        <w:t>validateName</w:t>
+      </w:r>
+      <w:proofErr w:type="spellEnd"/>
+      <w:r>
+        <w:rPr>
+          <w:rFonts w:eastAsia="Times New Roman" w:cstheme="minorHAnsi"/>
+          <w:sz w:val="20"/>
+          <w:szCs w:val="20"/>
+        </w:rPr>
+        <w:t>(</w:t>
+      </w:r>
+      <w:proofErr w:type="gramEnd"/>
+      <w:r>
+        <w:rPr>
+          <w:rFonts w:eastAsia="Times New Roman" w:cstheme="minorHAnsi"/>
+          <w:sz w:val="20"/>
+          <w:szCs w:val="20"/>
+        </w:rPr>
+        <w:t>''); // Empty name triggers custom exception</w:t>
+      </w:r>
+    </w:p>
+    <w:p>
+      <w:pPr>
+        <w:tabs>
+          <w:tab w:val="left" w:pos="916"/>
+          <w:tab w:val="left" w:pos="1832"/>
+          <w:tab w:val="left" w:pos="2748"/>
+          <w:tab w:val="left" w:pos="3664"/>
+          <w:tab w:val="left" w:pos="4580"/>
+          <w:tab w:val="left" w:pos="5496"/>
+          <w:tab w:val="left" w:pos="6412"/>
+          <w:tab w:val="left" w:pos="7328"/>
+          <w:tab w:val="left" w:pos="8244"/>
+          <w:tab w:val="left" w:pos="9160"/>
+          <w:tab w:val="left" w:pos="10076"/>
+          <w:tab w:val="left" w:pos="10992"/>
+          <w:tab w:val="left" w:pos="11908"/>
+          <w:tab w:val="left" w:pos="12824"/>
+          <w:tab w:val="left" w:pos="13740"/>
+          <w:tab w:val="left" w:pos="14656"/>
+        </w:tabs>
+        <w:spacing w:after="0" w:line="240" w:lineRule="auto"/>
+        <w:rPr>
+          <w:rFonts w:eastAsia="Times New Roman" w:cstheme="minorHAnsi"/>
+          <w:sz w:val="20"/>
+          <w:szCs w:val="20"/>
+        </w:rPr>
+      </w:pPr>
+      <w:r>
+        <w:rPr>
+          <w:rFonts w:eastAsia="Times New Roman" w:cstheme="minorHAnsi"/>
+          <w:sz w:val="20"/>
+          <w:szCs w:val="20"/>
+        </w:rPr>
+        <w:t xml:space="preserve">  } catch (e) {</w:t>
+      </w:r>
+    </w:p>
+    <w:p>
+      <w:pPr>
+        <w:tabs>
+          <w:tab w:val="left" w:pos="916"/>
+          <w:tab w:val="left" w:pos="1832"/>
+          <w:tab w:val="left" w:pos="2748"/>
+          <w:tab w:val="left" w:pos="3664"/>
+          <w:tab w:val="left" w:pos="4580"/>
+          <w:tab w:val="left" w:pos="5496"/>
+          <w:tab w:val="left" w:pos="6412"/>
+          <w:tab w:val="left" w:pos="7328"/>
+          <w:tab w:val="left" w:pos="8244"/>
+          <w:tab w:val="left" w:pos="9160"/>
+          <w:tab w:val="left" w:pos="10076"/>
+          <w:tab w:val="left" w:pos="10992"/>
+          <w:tab w:val="left" w:pos="11908"/>
+          <w:tab w:val="left" w:pos="12824"/>
+          <w:tab w:val="left" w:pos="13740"/>
+          <w:tab w:val="left" w:pos="14656"/>
+        </w:tabs>
+        <w:spacing w:after="0" w:line="240" w:lineRule="auto"/>
+        <w:rPr>
+          <w:rFonts w:eastAsia="Times New Roman" w:cstheme="minorHAnsi"/>
+          <w:sz w:val="20"/>
+          <w:szCs w:val="20"/>
+        </w:rPr>
+      </w:pPr>
+      <w:r>
+        <w:rPr>
+          <w:rFonts w:eastAsia="Times New Roman" w:cstheme="minorHAnsi"/>
+          <w:sz w:val="20"/>
+          <w:szCs w:val="20"/>
+        </w:rPr>
+        <w:t xml:space="preserve">    </w:t>
+      </w:r>
+      <w:proofErr w:type="gramStart"/>
+      <w:r>
+        <w:rPr>
+          <w:rFonts w:eastAsia="Times New Roman" w:cstheme="minorHAnsi"/>
+          <w:sz w:val="20"/>
+          <w:szCs w:val="20"/>
+        </w:rPr>
+        <w:t>print(</w:t>
+      </w:r>
+      <w:proofErr w:type="gramEnd"/>
+      <w:r>
+        <w:rPr>
+          <w:rFonts w:eastAsia="Times New Roman" w:cstheme="minorHAnsi"/>
+          <w:sz w:val="20"/>
+          <w:szCs w:val="20"/>
+        </w:rPr>
+        <w:t>'Error: $e');</w:t>
+      </w:r>
+    </w:p>
+    <w:p>
+      <w:pPr>
+        <w:tabs>
+          <w:tab w:val="left" w:pos="916"/>
+          <w:tab w:val="left" w:pos="1832"/>
+          <w:tab w:val="left" w:pos="2748"/>
+          <w:tab w:val="left" w:pos="3664"/>
+          <w:tab w:val="left" w:pos="4580"/>
+          <w:tab w:val="left" w:pos="5496"/>
+          <w:tab w:val="left" w:pos="6412"/>
+          <w:tab w:val="left" w:pos="7328"/>
+          <w:tab w:val="left" w:pos="8244"/>
+          <w:tab w:val="left" w:pos="9160"/>
+          <w:tab w:val="left" w:pos="10076"/>
+          <w:tab w:val="left" w:pos="10992"/>
+          <w:tab w:val="left" w:pos="11908"/>
+          <w:tab w:val="left" w:pos="12824"/>
+          <w:tab w:val="left" w:pos="13740"/>
+          <w:tab w:val="left" w:pos="14656"/>
+        </w:tabs>
+        <w:spacing w:after="0" w:line="240" w:lineRule="auto"/>
+        <w:rPr>
+          <w:rFonts w:eastAsia="Times New Roman" w:cstheme="minorHAnsi"/>
+          <w:sz w:val="20"/>
+          <w:szCs w:val="20"/>
+        </w:rPr>
+      </w:pPr>
+      <w:r>
+        <w:rPr>
+          <w:rFonts w:eastAsia="Times New Roman" w:cstheme="minorHAnsi"/>
+          <w:sz w:val="20"/>
+          <w:szCs w:val="20"/>
+        </w:rPr>
+        <w:t xml:space="preserve">  } finally {</w:t>
+      </w:r>
+    </w:p>
+    <w:p>
+      <w:pPr>
+        <w:tabs>
+          <w:tab w:val="left" w:pos="916"/>
+          <w:tab w:val="left" w:pos="1832"/>
+          <w:tab w:val="left" w:pos="2748"/>
+          <w:tab w:val="left" w:pos="3664"/>
+          <w:tab w:val="left" w:pos="4580"/>
+          <w:tab w:val="left" w:pos="5496"/>
+          <w:tab w:val="left" w:pos="6412"/>
+          <w:tab w:val="left" w:pos="7328"/>
+          <w:tab w:val="left" w:pos="8244"/>
+          <w:tab w:val="left" w:pos="9160"/>
+          <w:tab w:val="left" w:pos="10076"/>
+          <w:tab w:val="left" w:pos="10992"/>
+          <w:tab w:val="left" w:pos="11908"/>
+          <w:tab w:val="left" w:pos="12824"/>
+          <w:tab w:val="left" w:pos="13740"/>
+          <w:tab w:val="left" w:pos="14656"/>
+        </w:tabs>
+        <w:spacing w:after="0" w:line="240" w:lineRule="auto"/>
+        <w:rPr>
+          <w:rFonts w:eastAsia="Times New Roman" w:cstheme="minorHAnsi"/>
+          <w:sz w:val="20"/>
+          <w:szCs w:val="20"/>
+        </w:rPr>
+      </w:pPr>
+      <w:r>
+        <w:rPr>
+          <w:rFonts w:eastAsia="Times New Roman" w:cstheme="minorHAnsi"/>
+          <w:sz w:val="20"/>
+          <w:szCs w:val="20"/>
+        </w:rPr>
+        <w:t xml:space="preserve">    </w:t>
+      </w:r>
+      <w:proofErr w:type="gramStart"/>
+      <w:r>
+        <w:rPr>
+          <w:rFonts w:eastAsia="Times New Roman" w:cstheme="minorHAnsi"/>
+          <w:sz w:val="20"/>
+          <w:szCs w:val="20"/>
+        </w:rPr>
+        <w:t>print(</w:t>
+      </w:r>
+      <w:proofErr w:type="gramEnd"/>
+      <w:r>
+        <w:rPr>
+          <w:rFonts w:eastAsia="Times New Roman" w:cstheme="minorHAnsi"/>
+          <w:sz w:val="20"/>
+          <w:szCs w:val="20"/>
+        </w:rPr>
+        <w:t>'Validation process completed.');</w:t>
+      </w:r>
+    </w:p>
+    <w:p>
+      <w:pPr>
+        <w:tabs>
+          <w:tab w:val="left" w:pos="916"/>
+          <w:tab w:val="left" w:pos="1832"/>
+          <w:tab w:val="left" w:pos="2748"/>
+          <w:tab w:val="left" w:pos="3664"/>
+          <w:tab w:val="left" w:pos="4580"/>
+          <w:tab w:val="left" w:pos="5496"/>
+          <w:tab w:val="left" w:pos="6412"/>
+          <w:tab w:val="left" w:pos="7328"/>
+          <w:tab w:val="left" w:pos="8244"/>
+          <w:tab w:val="left" w:pos="9160"/>
+          <w:tab w:val="left" w:pos="10076"/>
+          <w:tab w:val="left" w:pos="10992"/>
+          <w:tab w:val="left" w:pos="11908"/>
+          <w:tab w:val="left" w:pos="12824"/>
+          <w:tab w:val="left" w:pos="13740"/>
+          <w:tab w:val="left" w:pos="14656"/>
+        </w:tabs>
+        <w:spacing w:after="0" w:line="240" w:lineRule="auto"/>
+        <w:rPr>
+          <w:rFonts w:eastAsia="Times New Roman" w:cstheme="minorHAnsi"/>
+          <w:sz w:val="20"/>
+          <w:szCs w:val="20"/>
+        </w:rPr>
+      </w:pPr>
+      <w:r>
+        <w:rPr>
+          <w:rFonts w:eastAsia="Times New Roman" w:cstheme="minorHAnsi"/>
+          <w:sz w:val="20"/>
+          <w:szCs w:val="20"/>
+        </w:rPr>
+        <w:t xml:space="preserve">  }</w:t>
+      </w:r>
+    </w:p>
+    <w:p>
+      <w:pPr>
+        <w:tabs>
+          <w:tab w:val="left" w:pos="916"/>
+          <w:tab w:val="left" w:pos="1832"/>
+          <w:tab w:val="left" w:pos="2748"/>
+          <w:tab w:val="left" w:pos="3664"/>
+          <w:tab w:val="left" w:pos="4580"/>
+          <w:tab w:val="left" w:pos="5496"/>
+          <w:tab w:val="left" w:pos="6412"/>
+          <w:tab w:val="left" w:pos="7328"/>
+          <w:tab w:val="left" w:pos="8244"/>
+          <w:tab w:val="left" w:pos="9160"/>
+          <w:tab w:val="left" w:pos="10076"/>
+          <w:tab w:val="left" w:pos="10992"/>
+          <w:tab w:val="left" w:pos="11908"/>
+          <w:tab w:val="left" w:pos="12824"/>
+          <w:tab w:val="left" w:pos="13740"/>
+          <w:tab w:val="left" w:pos="14656"/>
+        </w:tabs>
+        <w:spacing w:after="0" w:line="240" w:lineRule="auto"/>
+        <w:rPr>
+          <w:rFonts w:eastAsia="Times New Roman" w:cstheme="minorHAnsi"/>
+          <w:sz w:val="20"/>
+          <w:szCs w:val="20"/>
+        </w:rPr>
+      </w:pPr>
+      <w:r>
+        <w:rPr>
+          <w:rFonts w:eastAsia="Times New Roman" w:cstheme="minorHAnsi"/>
+          <w:sz w:val="20"/>
+          <w:szCs w:val="20"/>
+        </w:rPr>
+        <w:t>}</w:t>
+      </w:r>
+    </w:p>
+    <w:p>
+      <w:pPr>
+        <w:spacing w:after="0" w:line="240" w:lineRule="auto"/>
+        <w:rPr>
+          <w:rFonts w:eastAsia="Times New Roman" w:cstheme="minorHAnsi"/>
+          <w:sz w:val="24"/>
+          <w:szCs w:val="24"/>
+        </w:rPr>
+      </w:pPr>
+      <w:r>
+        <w:rPr>
+          <w:rFonts w:eastAsia="Times New Roman" w:cstheme="minorHAnsi"/>
+          <w:sz w:val="24"/>
+          <w:szCs w:val="24"/>
+        </w:rPr>
+        <w:pict>
+          <v:rect id="_x0000_i1048" style="width:0;height:1.5pt" o:hralign="center" o:hrstd="t" o:hr="t" fillcolor="#a0a0a0" stroked="f"/>
+        </w:pict>
+      </w:r>
+    </w:p>
+    <w:p>
+      <w:pPr>
+        <w:spacing w:before="100" w:beforeAutospacing="1" w:after="100" w:afterAutospacing="1" w:line="240" w:lineRule="auto"/>
+        <w:outlineLvl w:val="3"/>
+        <w:rPr>
+          <w:rFonts w:eastAsia="Times New Roman" w:cstheme="minorHAnsi"/>
+          <w:b/>
+          <w:bCs/>
+          <w:sz w:val="24"/>
+          <w:szCs w:val="24"/>
+        </w:rPr>
+      </w:pPr>
+      <w:r>
+        <w:rPr>
+          <w:rFonts w:eastAsia="Times New Roman" w:cstheme="minorHAnsi"/>
+          <w:b/>
+          <w:bCs/>
+          <w:sz w:val="24"/>
+          <w:szCs w:val="24"/>
+        </w:rPr>
+        <w:t>Explanation of the Code</w:t>
+      </w:r>
+    </w:p>
+    <w:p>
+      <w:pPr>
+        <w:numPr>
+          <w:ilvl w:val="0"/>
+          <w:numId w:val="46"/>
+        </w:numPr>
+        <w:spacing w:before="100" w:beforeAutospacing="1" w:after="100" w:afterAutospacing="1" w:line="240" w:lineRule="auto"/>
+        <w:rPr>
+          <w:rFonts w:eastAsia="Times New Roman" w:cstheme="minorHAnsi"/>
+          <w:sz w:val="24"/>
+          <w:szCs w:val="24"/>
+        </w:rPr>
+      </w:pPr>
+      <w:r>
+        <w:rPr>
+          <w:rFonts w:eastAsia="Times New Roman" w:cstheme="minorHAnsi"/>
+          <w:b/>
+          <w:bCs/>
+          <w:sz w:val="24"/>
+          <w:szCs w:val="24"/>
+        </w:rPr>
+        <w:t>Custom Exception Class:</w:t>
+      </w:r>
+    </w:p>
+    <w:p>
+      <w:pPr>
+        <w:numPr>
+          <w:ilvl w:val="1"/>
+          <w:numId w:val="46"/>
+        </w:numPr>
+        <w:spacing w:before="100" w:beforeAutospacing="1" w:after="100" w:afterAutospacing="1" w:line="240" w:lineRule="auto"/>
+        <w:rPr>
+          <w:rFonts w:eastAsia="Times New Roman" w:cstheme="minorHAnsi"/>
+          <w:sz w:val="24"/>
+          <w:szCs w:val="24"/>
+        </w:rPr>
+      </w:pPr>
+      <w:r>
+        <w:rPr>
+          <w:rFonts w:eastAsia="Times New Roman" w:cstheme="minorHAnsi"/>
+          <w:sz w:val="24"/>
+          <w:szCs w:val="24"/>
+        </w:rPr>
+        <w:t xml:space="preserve">The </w:t>
+      </w:r>
+      <w:proofErr w:type="spellStart"/>
+      <w:r>
+        <w:rPr>
+          <w:rFonts w:eastAsia="Times New Roman" w:cstheme="minorHAnsi"/>
+          <w:sz w:val="20"/>
+          <w:szCs w:val="20"/>
+        </w:rPr>
+        <w:t>InvalidInputException</w:t>
+      </w:r>
+      <w:proofErr w:type="spellEnd"/>
+      <w:r>
+        <w:rPr>
+          <w:rFonts w:eastAsia="Times New Roman" w:cstheme="minorHAnsi"/>
+          <w:sz w:val="24"/>
+          <w:szCs w:val="24"/>
+        </w:rPr>
+        <w:t xml:space="preserve"> class extends Dart's </w:t>
+      </w:r>
+      <w:r>
+        <w:rPr>
+          <w:rFonts w:eastAsia="Times New Roman" w:cstheme="minorHAnsi"/>
+          <w:sz w:val="20"/>
+          <w:szCs w:val="20"/>
+        </w:rPr>
+        <w:t>Exception</w:t>
+      </w:r>
+      <w:r>
+        <w:rPr>
+          <w:rFonts w:eastAsia="Times New Roman" w:cstheme="minorHAnsi"/>
+          <w:sz w:val="24"/>
+          <w:szCs w:val="24"/>
+        </w:rPr>
+        <w:t>.</w:t>
+      </w:r>
+    </w:p>
+    <w:p>
+      <w:pPr>
+        <w:numPr>
+          <w:ilvl w:val="1"/>
+          <w:numId w:val="46"/>
+        </w:numPr>
+        <w:spacing w:before="100" w:beforeAutospacing="1" w:after="100" w:afterAutospacing="1" w:line="240" w:lineRule="auto"/>
+        <w:rPr>
+          <w:rFonts w:eastAsia="Times New Roman" w:cstheme="minorHAnsi"/>
+          <w:sz w:val="24"/>
+          <w:szCs w:val="24"/>
+        </w:rPr>
+      </w:pPr>
+      <w:r>
+        <w:rPr>
+          <w:rFonts w:eastAsia="Times New Roman" w:cstheme="minorHAnsi"/>
+          <w:sz w:val="24"/>
+          <w:szCs w:val="24"/>
+        </w:rPr>
+        <w:t xml:space="preserve">It has a </w:t>
+      </w:r>
+      <w:r>
+        <w:rPr>
+          <w:rFonts w:eastAsia="Times New Roman" w:cstheme="minorHAnsi"/>
+          <w:sz w:val="20"/>
+          <w:szCs w:val="20"/>
+        </w:rPr>
+        <w:t>cause</w:t>
+      </w:r>
+      <w:r>
+        <w:rPr>
+          <w:rFonts w:eastAsia="Times New Roman" w:cstheme="minorHAnsi"/>
+          <w:sz w:val="24"/>
+          <w:szCs w:val="24"/>
+        </w:rPr>
+        <w:t xml:space="preserve"> field to store the reason for the error.</w:t>
+      </w:r>
+    </w:p>
+    <w:p>
+      <w:pPr>
+        <w:numPr>
+          <w:ilvl w:val="1"/>
+          <w:numId w:val="46"/>
+        </w:numPr>
+        <w:spacing w:before="100" w:beforeAutospacing="1" w:after="100" w:afterAutospacing="1" w:line="240" w:lineRule="auto"/>
+        <w:rPr>
+          <w:rFonts w:eastAsia="Times New Roman" w:cstheme="minorHAnsi"/>
+          <w:sz w:val="24"/>
+          <w:szCs w:val="24"/>
+        </w:rPr>
+      </w:pPr>
+      <w:r>
+        <w:rPr>
+          <w:rFonts w:eastAsia="Times New Roman" w:cstheme="minorHAnsi"/>
+          <w:sz w:val="24"/>
+          <w:szCs w:val="24"/>
+        </w:rPr>
+        <w:t xml:space="preserve">The </w:t>
+      </w:r>
+      <w:proofErr w:type="spellStart"/>
+      <w:r>
+        <w:rPr>
+          <w:rFonts w:eastAsia="Times New Roman" w:cstheme="minorHAnsi"/>
+          <w:sz w:val="20"/>
+          <w:szCs w:val="20"/>
+        </w:rPr>
+        <w:t>toString</w:t>
+      </w:r>
+      <w:proofErr w:type="spellEnd"/>
+      <w:r>
+        <w:rPr>
+          <w:rFonts w:eastAsia="Times New Roman" w:cstheme="minorHAnsi"/>
+          <w:sz w:val="24"/>
+          <w:szCs w:val="24"/>
+        </w:rPr>
+        <w:t xml:space="preserve"> method is overridden to provide a readable error message.</w:t>
+      </w:r>
+    </w:p>
+    <w:p>
+      <w:pPr>
+        <w:numPr>
+          <w:ilvl w:val="0"/>
+          <w:numId w:val="46"/>
+        </w:numPr>
+        <w:spacing w:before="100" w:beforeAutospacing="1" w:after="100" w:afterAutospacing="1" w:line="240" w:lineRule="auto"/>
+        <w:rPr>
+          <w:rFonts w:eastAsia="Times New Roman" w:cstheme="minorHAnsi"/>
+          <w:sz w:val="24"/>
+          <w:szCs w:val="24"/>
+        </w:rPr>
+      </w:pPr>
+      <w:r>
+        <w:rPr>
+          <w:rFonts w:eastAsia="Times New Roman" w:cstheme="minorHAnsi"/>
+          <w:b/>
+          <w:bCs/>
+          <w:sz w:val="24"/>
+          <w:szCs w:val="24"/>
+        </w:rPr>
+        <w:t>Throwing the Exception:</w:t>
+      </w:r>
+    </w:p>
+    <w:p>
+      <w:pPr>
+        <w:numPr>
+          <w:ilvl w:val="1"/>
+          <w:numId w:val="46"/>
+        </w:numPr>
+        <w:spacing w:before="100" w:beforeAutospacing="1" w:after="100" w:afterAutospacing="1" w:line="240" w:lineRule="auto"/>
+        <w:rPr>
+          <w:rFonts w:eastAsia="Times New Roman" w:cstheme="minorHAnsi"/>
+          <w:sz w:val="24"/>
+          <w:szCs w:val="24"/>
+        </w:rPr>
+      </w:pPr>
+      <w:r>
+        <w:rPr>
+          <w:rFonts w:eastAsia="Times New Roman" w:cstheme="minorHAnsi"/>
+          <w:sz w:val="24"/>
+          <w:szCs w:val="24"/>
+        </w:rPr>
+        <w:t xml:space="preserve">In the </w:t>
+      </w:r>
+      <w:proofErr w:type="spellStart"/>
+      <w:r>
+        <w:rPr>
+          <w:rFonts w:eastAsia="Times New Roman" w:cstheme="minorHAnsi"/>
+          <w:sz w:val="20"/>
+          <w:szCs w:val="20"/>
+        </w:rPr>
+        <w:t>validateName</w:t>
+      </w:r>
+      <w:proofErr w:type="spellEnd"/>
+      <w:r>
+        <w:rPr>
+          <w:rFonts w:eastAsia="Times New Roman" w:cstheme="minorHAnsi"/>
+          <w:sz w:val="24"/>
+          <w:szCs w:val="24"/>
+        </w:rPr>
+        <w:t xml:space="preserve"> function, an empty name triggers the custom exception using the </w:t>
+      </w:r>
+      <w:r>
+        <w:rPr>
+          <w:rFonts w:eastAsia="Times New Roman" w:cstheme="minorHAnsi"/>
+          <w:sz w:val="20"/>
+          <w:szCs w:val="20"/>
+        </w:rPr>
+        <w:t>throw</w:t>
+      </w:r>
+      <w:r>
+        <w:rPr>
+          <w:rFonts w:eastAsia="Times New Roman" w:cstheme="minorHAnsi"/>
+          <w:sz w:val="24"/>
+          <w:szCs w:val="24"/>
+        </w:rPr>
+        <w:t xml:space="preserve"> keyword.</w:t>
+      </w:r>
+    </w:p>
+    <w:p>
+      <w:pPr>
+        <w:numPr>
+          <w:ilvl w:val="0"/>
+          <w:numId w:val="46"/>
+        </w:numPr>
+        <w:spacing w:before="100" w:beforeAutospacing="1" w:after="100" w:afterAutospacing="1" w:line="240" w:lineRule="auto"/>
+        <w:rPr>
+          <w:rFonts w:eastAsia="Times New Roman" w:cstheme="minorHAnsi"/>
+          <w:sz w:val="24"/>
+          <w:szCs w:val="24"/>
+        </w:rPr>
+      </w:pPr>
+      <w:r>
+        <w:rPr>
+          <w:rFonts w:eastAsia="Times New Roman" w:cstheme="minorHAnsi"/>
+          <w:b/>
+          <w:bCs/>
+          <w:sz w:val="24"/>
+          <w:szCs w:val="24"/>
+        </w:rPr>
+        <w:t>Handling the Exception:</w:t>
+      </w:r>
+    </w:p>
+    <w:p>
+      <w:pPr>
+        <w:numPr>
+          <w:ilvl w:val="1"/>
+          <w:numId w:val="46"/>
+        </w:numPr>
+        <w:spacing w:before="100" w:beforeAutospacing="1" w:after="100" w:afterAutospacing="1" w:line="240" w:lineRule="auto"/>
+        <w:rPr>
+          <w:rFonts w:eastAsia="Times New Roman" w:cstheme="minorHAnsi"/>
+          <w:sz w:val="24"/>
+          <w:szCs w:val="24"/>
+        </w:rPr>
+      </w:pPr>
+      <w:r>
+        <w:rPr>
+          <w:rFonts w:eastAsia="Times New Roman" w:cstheme="minorHAnsi"/>
+          <w:sz w:val="24"/>
+          <w:szCs w:val="24"/>
+        </w:rPr>
+        <w:t xml:space="preserve">In </w:t>
+      </w:r>
+      <w:r>
+        <w:rPr>
+          <w:rFonts w:eastAsia="Times New Roman" w:cstheme="minorHAnsi"/>
+          <w:sz w:val="20"/>
+          <w:szCs w:val="20"/>
+        </w:rPr>
+        <w:t>main</w:t>
+      </w:r>
+      <w:r>
+        <w:rPr>
+          <w:rFonts w:eastAsia="Times New Roman" w:cstheme="minorHAnsi"/>
+          <w:sz w:val="24"/>
+          <w:szCs w:val="24"/>
+        </w:rPr>
+        <w:t xml:space="preserve">, the custom exception is caught in the </w:t>
+      </w:r>
+      <w:r>
+        <w:rPr>
+          <w:rFonts w:eastAsia="Times New Roman" w:cstheme="minorHAnsi"/>
+          <w:sz w:val="20"/>
+          <w:szCs w:val="20"/>
+        </w:rPr>
+        <w:t>catch</w:t>
+      </w:r>
+      <w:r>
+        <w:rPr>
+          <w:rFonts w:eastAsia="Times New Roman" w:cstheme="minorHAnsi"/>
+          <w:sz w:val="24"/>
+          <w:szCs w:val="24"/>
+        </w:rPr>
+        <w:t xml:space="preserve"> block and displayed to the user.</w:t>
+      </w:r>
+    </w:p>
+    <w:p>
+      <w:pPr>
+        <w:spacing w:after="0" w:line="240" w:lineRule="auto"/>
+        <w:rPr>
+          <w:rFonts w:eastAsia="Times New Roman" w:cstheme="minorHAnsi"/>
+          <w:sz w:val="24"/>
+          <w:szCs w:val="24"/>
+        </w:rPr>
+      </w:pPr>
+      <w:r>
+        <w:rPr>
+          <w:rFonts w:eastAsia="Times New Roman" w:cstheme="minorHAnsi"/>
+          <w:sz w:val="24"/>
+          <w:szCs w:val="24"/>
+        </w:rPr>
+        <w:pict>
+          <v:rect id="_x0000_i1049" style="width:0;height:1.5pt" o:hralign="center" o:hrstd="t" o:hr="t" fillcolor="#a0a0a0" stroked="f"/>
+        </w:pict>
+      </w:r>
+    </w:p>
+    <w:p>
+      <w:pPr>
+        <w:spacing w:before="100" w:beforeAutospacing="1" w:after="100" w:afterAutospacing="1" w:line="240" w:lineRule="auto"/>
+        <w:outlineLvl w:val="2"/>
+        <w:rPr>
+          <w:rFonts w:eastAsia="Times New Roman" w:cstheme="minorHAnsi"/>
+          <w:b/>
+          <w:bCs/>
+          <w:sz w:val="27"/>
+          <w:szCs w:val="27"/>
+        </w:rPr>
+      </w:pPr>
+      <w:r>
+        <w:rPr>
+          <w:rFonts w:eastAsia="Times New Roman" w:cstheme="minorHAnsi"/>
+          <w:b/>
+          <w:bCs/>
+          <w:sz w:val="27"/>
+          <w:szCs w:val="27"/>
+        </w:rPr>
+        <w:t>Real-World Scenarios for Custom Exceptions</w:t>
+      </w:r>
+    </w:p>
+    <w:p>
+      <w:pPr>
+        <w:numPr>
+          <w:ilvl w:val="0"/>
+          <w:numId w:val="47"/>
+        </w:numPr>
+        <w:spacing w:before="100" w:beforeAutospacing="1" w:after="100" w:afterAutospacing="1" w:line="240" w:lineRule="auto"/>
+        <w:rPr>
+          <w:rFonts w:eastAsia="Times New Roman" w:cstheme="minorHAnsi"/>
+          <w:sz w:val="24"/>
+          <w:szCs w:val="24"/>
+        </w:rPr>
+      </w:pPr>
+      <w:r>
+        <w:rPr>
+          <w:rFonts w:eastAsia="Times New Roman" w:cstheme="minorHAnsi"/>
+          <w:b/>
+          <w:bCs/>
+          <w:sz w:val="24"/>
+          <w:szCs w:val="24"/>
+        </w:rPr>
+        <w:t>Validation Errors:</w:t>
+      </w:r>
+      <w:r>
+        <w:rPr>
+          <w:rFonts w:eastAsia="Times New Roman" w:cstheme="minorHAnsi"/>
+          <w:sz w:val="24"/>
+          <w:szCs w:val="24"/>
+        </w:rPr>
+        <w:t xml:space="preserve"> </w:t>
+      </w:r>
+    </w:p>
+    <w:p>
+      <w:pPr>
+        <w:numPr>
+          <w:ilvl w:val="1"/>
+          <w:numId w:val="47"/>
+        </w:numPr>
+        <w:spacing w:before="100" w:beforeAutospacing="1" w:after="100" w:afterAutospacing="1" w:line="240" w:lineRule="auto"/>
+        <w:rPr>
+          <w:rFonts w:eastAsia="Times New Roman" w:cstheme="minorHAnsi"/>
+          <w:sz w:val="24"/>
+          <w:szCs w:val="24"/>
+        </w:rPr>
+      </w:pPr>
+      <w:r>
+        <w:rPr>
+          <w:rFonts w:eastAsia="Times New Roman" w:cstheme="minorHAnsi"/>
+          <w:sz w:val="24"/>
+          <w:szCs w:val="24"/>
+        </w:rPr>
+        <w:t>Ensuring user input (e.g., username, email) meets specific criteria.</w:t>
+      </w:r>
+    </w:p>
+    <w:p>
+      <w:pPr>
+        <w:numPr>
+          <w:ilvl w:val="0"/>
+          <w:numId w:val="47"/>
+        </w:numPr>
+        <w:spacing w:before="100" w:beforeAutospacing="1" w:after="100" w:afterAutospacing="1" w:line="240" w:lineRule="auto"/>
+        <w:rPr>
+          <w:rFonts w:eastAsia="Times New Roman" w:cstheme="minorHAnsi"/>
+          <w:sz w:val="24"/>
+          <w:szCs w:val="24"/>
+        </w:rPr>
+      </w:pPr>
+      <w:r>
+        <w:rPr>
+          <w:rFonts w:eastAsia="Times New Roman" w:cstheme="minorHAnsi"/>
+          <w:b/>
+          <w:bCs/>
+          <w:sz w:val="24"/>
+          <w:szCs w:val="24"/>
+        </w:rPr>
+        <w:t>Business Logic:</w:t>
+      </w:r>
+      <w:r>
+        <w:rPr>
+          <w:rFonts w:eastAsia="Times New Roman" w:cstheme="minorHAnsi"/>
+          <w:sz w:val="24"/>
+          <w:szCs w:val="24"/>
+        </w:rPr>
+        <w:t xml:space="preserve"> </w:t>
+      </w:r>
+    </w:p>
+    <w:p>
+      <w:pPr>
+        <w:numPr>
+          <w:ilvl w:val="1"/>
+          <w:numId w:val="47"/>
+        </w:numPr>
+        <w:spacing w:before="100" w:beforeAutospacing="1" w:after="100" w:afterAutospacing="1" w:line="240" w:lineRule="auto"/>
+        <w:rPr>
+          <w:rFonts w:eastAsia="Times New Roman" w:cstheme="minorHAnsi"/>
+          <w:sz w:val="24"/>
+          <w:szCs w:val="24"/>
+        </w:rPr>
+      </w:pPr>
+      <w:r>
+        <w:rPr>
+          <w:rFonts w:eastAsia="Times New Roman" w:cstheme="minorHAnsi"/>
+          <w:sz w:val="24"/>
+          <w:szCs w:val="24"/>
+        </w:rPr>
+        <w:t>Handling application-specific errors like "Insufficient Funds" in a payment system.</w:t>
+      </w:r>
+    </w:p>
+    <w:p>
+      <w:pPr>
+        <w:numPr>
+          <w:ilvl w:val="0"/>
+          <w:numId w:val="47"/>
+        </w:numPr>
+        <w:spacing w:before="100" w:beforeAutospacing="1" w:after="100" w:afterAutospacing="1" w:line="240" w:lineRule="auto"/>
+        <w:rPr>
+          <w:rFonts w:eastAsia="Times New Roman" w:cstheme="minorHAnsi"/>
+          <w:sz w:val="24"/>
+          <w:szCs w:val="24"/>
+        </w:rPr>
+      </w:pPr>
+      <w:r>
+        <w:rPr>
+          <w:rFonts w:eastAsia="Times New Roman" w:cstheme="minorHAnsi"/>
+          <w:b/>
+          <w:bCs/>
+          <w:sz w:val="24"/>
+          <w:szCs w:val="24"/>
+        </w:rPr>
+        <w:t>Data Integrity:</w:t>
+      </w:r>
+      <w:r>
+        <w:rPr>
+          <w:rFonts w:eastAsia="Times New Roman" w:cstheme="minorHAnsi"/>
+          <w:sz w:val="24"/>
+          <w:szCs w:val="24"/>
+        </w:rPr>
+        <w:t xml:space="preserve"> </w:t>
+      </w:r>
+    </w:p>
+    <w:p>
+      <w:pPr>
+        <w:numPr>
+          <w:ilvl w:val="1"/>
+          <w:numId w:val="47"/>
+        </w:numPr>
+        <w:spacing w:before="100" w:beforeAutospacing="1" w:after="100" w:afterAutospacing="1" w:line="240" w:lineRule="auto"/>
+        <w:rPr>
+          <w:rFonts w:eastAsia="Times New Roman" w:cstheme="minorHAnsi"/>
+          <w:sz w:val="24"/>
+          <w:szCs w:val="24"/>
+        </w:rPr>
+      </w:pPr>
+      <w:r>
+        <w:rPr>
+          <w:rFonts w:eastAsia="Times New Roman" w:cstheme="minorHAnsi"/>
+          <w:sz w:val="24"/>
+          <w:szCs w:val="24"/>
+        </w:rPr>
+        <w:t>Throwing an exception when a database operation fails.</w:t>
+      </w:r>
+    </w:p>
+    <w:p>
+      <w:pPr>
+        <w:spacing w:after="0" w:line="240" w:lineRule="auto"/>
+        <w:rPr>
+          <w:rFonts w:eastAsia="Times New Roman" w:cstheme="minorHAnsi"/>
+          <w:sz w:val="24"/>
+          <w:szCs w:val="24"/>
+        </w:rPr>
+      </w:pPr>
+      <w:r>
+        <w:rPr>
+          <w:rFonts w:eastAsia="Times New Roman" w:cstheme="minorHAnsi"/>
+          <w:sz w:val="24"/>
+          <w:szCs w:val="24"/>
+        </w:rPr>
+        <w:pict>
+          <v:rect id="_x0000_i1050" style="width:0;height:1.5pt" o:hralign="center" o:hrstd="t" o:hr="t" fillcolor="#a0a0a0" stroked="f"/>
+        </w:pict>
+      </w:r>
+    </w:p>
+    <w:p>
+      <w:pPr>
+        <w:spacing w:before="100" w:beforeAutospacing="1" w:after="100" w:afterAutospacing="1" w:line="240" w:lineRule="auto"/>
+        <w:outlineLvl w:val="2"/>
+        <w:rPr>
+          <w:rFonts w:eastAsia="Times New Roman" w:cstheme="minorHAnsi"/>
+          <w:b/>
+          <w:bCs/>
+          <w:sz w:val="27"/>
+          <w:szCs w:val="27"/>
+        </w:rPr>
+      </w:pPr>
+      <w:r>
+        <w:rPr>
+          <w:rFonts w:eastAsia="Times New Roman" w:cstheme="minorHAnsi"/>
+          <w:b/>
+          <w:bCs/>
+          <w:sz w:val="27"/>
+          <w:szCs w:val="27"/>
+        </w:rPr>
+        <w:t>Key Points to Remember</w:t>
+      </w:r>
+    </w:p>
+    <w:p>
+      <w:pPr>
+        <w:numPr>
+          <w:ilvl w:val="0"/>
+          <w:numId w:val="48"/>
+        </w:numPr>
+        <w:spacing w:before="100" w:beforeAutospacing="1" w:after="100" w:afterAutospacing="1" w:line="240" w:lineRule="auto"/>
+        <w:rPr>
+          <w:rFonts w:eastAsia="Times New Roman" w:cstheme="minorHAnsi"/>
+          <w:sz w:val="24"/>
+          <w:szCs w:val="24"/>
+        </w:rPr>
+      </w:pPr>
+      <w:r>
+        <w:rPr>
+          <w:rFonts w:eastAsia="Times New Roman" w:cstheme="minorHAnsi"/>
+          <w:b/>
+          <w:bCs/>
+          <w:sz w:val="24"/>
+          <w:szCs w:val="24"/>
+        </w:rPr>
+        <w:lastRenderedPageBreak/>
+        <w:t xml:space="preserve">Use </w:t>
+      </w:r>
+      <w:r>
+        <w:rPr>
+          <w:rFonts w:eastAsia="Times New Roman" w:cstheme="minorHAnsi"/>
+          <w:b/>
+          <w:bCs/>
+          <w:sz w:val="20"/>
+          <w:szCs w:val="20"/>
+        </w:rPr>
+        <w:t>try-catch</w:t>
+      </w:r>
+      <w:r>
+        <w:rPr>
+          <w:rFonts w:eastAsia="Times New Roman" w:cstheme="minorHAnsi"/>
+          <w:b/>
+          <w:bCs/>
+          <w:sz w:val="24"/>
+          <w:szCs w:val="24"/>
+        </w:rPr>
+        <w:t xml:space="preserve"> blocks</w:t>
+      </w:r>
+      <w:r>
+        <w:rPr>
+          <w:rFonts w:eastAsia="Times New Roman" w:cstheme="minorHAnsi"/>
+          <w:sz w:val="24"/>
+          <w:szCs w:val="24"/>
+        </w:rPr>
+        <w:t xml:space="preserve"> for handling exceptions in a structured way.</w:t>
+      </w:r>
+    </w:p>
+    <w:p>
+      <w:pPr>
+        <w:numPr>
+          <w:ilvl w:val="0"/>
+          <w:numId w:val="48"/>
+        </w:numPr>
+        <w:spacing w:before="100" w:beforeAutospacing="1" w:after="100" w:afterAutospacing="1" w:line="240" w:lineRule="auto"/>
+        <w:rPr>
+          <w:rFonts w:eastAsia="Times New Roman" w:cstheme="minorHAnsi"/>
+          <w:sz w:val="24"/>
+          <w:szCs w:val="24"/>
+        </w:rPr>
+      </w:pPr>
+      <w:r>
+        <w:rPr>
+          <w:rFonts w:eastAsia="Times New Roman" w:cstheme="minorHAnsi"/>
+          <w:b/>
+          <w:bCs/>
+          <w:sz w:val="24"/>
+          <w:szCs w:val="24"/>
+        </w:rPr>
+        <w:t>Use specific exceptions (</w:t>
+      </w:r>
+      <w:r>
+        <w:rPr>
+          <w:rFonts w:eastAsia="Times New Roman" w:cstheme="minorHAnsi"/>
+          <w:b/>
+          <w:bCs/>
+          <w:sz w:val="20"/>
+          <w:szCs w:val="20"/>
+        </w:rPr>
+        <w:t>on</w:t>
+      </w:r>
+      <w:r>
+        <w:rPr>
+          <w:rFonts w:eastAsia="Times New Roman" w:cstheme="minorHAnsi"/>
+          <w:b/>
+          <w:bCs/>
+          <w:sz w:val="24"/>
+          <w:szCs w:val="24"/>
+        </w:rPr>
+        <w:t>)</w:t>
+      </w:r>
+      <w:r>
+        <w:rPr>
+          <w:rFonts w:eastAsia="Times New Roman" w:cstheme="minorHAnsi"/>
+          <w:sz w:val="24"/>
+          <w:szCs w:val="24"/>
+        </w:rPr>
+        <w:t xml:space="preserve"> to handle known error cases.</w:t>
+      </w:r>
+    </w:p>
+    <w:p>
+      <w:pPr>
+        <w:numPr>
+          <w:ilvl w:val="0"/>
+          <w:numId w:val="48"/>
+        </w:numPr>
+        <w:spacing w:before="100" w:beforeAutospacing="1" w:after="100" w:afterAutospacing="1" w:line="240" w:lineRule="auto"/>
+        <w:rPr>
+          <w:rFonts w:eastAsia="Times New Roman" w:cstheme="minorHAnsi"/>
+          <w:sz w:val="24"/>
+          <w:szCs w:val="24"/>
+        </w:rPr>
+      </w:pPr>
+      <w:r>
+        <w:rPr>
+          <w:rFonts w:eastAsia="Times New Roman" w:cstheme="minorHAnsi"/>
+          <w:b/>
+          <w:bCs/>
+          <w:sz w:val="24"/>
+          <w:szCs w:val="24"/>
+        </w:rPr>
+        <w:t>Create custom exceptions</w:t>
+      </w:r>
+      <w:r>
+        <w:rPr>
+          <w:rFonts w:eastAsia="Times New Roman" w:cstheme="minorHAnsi"/>
+          <w:sz w:val="24"/>
+          <w:szCs w:val="24"/>
+        </w:rPr>
+        <w:t xml:space="preserve"> for domain-specific errors to make debugging easier.</w:t>
+      </w:r>
+    </w:p>
+    <w:p>
+      <w:pPr>
+        <w:numPr>
+          <w:ilvl w:val="0"/>
+          <w:numId w:val="48"/>
+        </w:numPr>
+        <w:spacing w:before="100" w:beforeAutospacing="1" w:after="100" w:afterAutospacing="1" w:line="240" w:lineRule="auto"/>
+        <w:rPr>
+          <w:rFonts w:eastAsia="Times New Roman" w:cstheme="minorHAnsi"/>
+          <w:sz w:val="24"/>
+          <w:szCs w:val="24"/>
+        </w:rPr>
+      </w:pPr>
+      <w:r>
+        <w:rPr>
+          <w:rFonts w:eastAsia="Times New Roman" w:cstheme="minorHAnsi"/>
+          <w:sz w:val="24"/>
+          <w:szCs w:val="24"/>
+        </w:rPr>
+        <w:t xml:space="preserve">Always include a </w:t>
+      </w:r>
+      <w:r>
+        <w:rPr>
+          <w:rFonts w:eastAsia="Times New Roman" w:cstheme="minorHAnsi"/>
+          <w:sz w:val="20"/>
+          <w:szCs w:val="20"/>
+        </w:rPr>
+        <w:t>finally</w:t>
+      </w:r>
+      <w:r>
+        <w:rPr>
+          <w:rFonts w:eastAsia="Times New Roman" w:cstheme="minorHAnsi"/>
+          <w:sz w:val="24"/>
+          <w:szCs w:val="24"/>
+        </w:rPr>
+        <w:t xml:space="preserve"> block (optional) for cleanup tasks like closing files or connections.</w:t>
+      </w:r>
+    </w:p>
+    <w:p>
+      <w:pPr>
+        <w:spacing w:after="0" w:line="240" w:lineRule="auto"/>
+        <w:rPr>
+          <w:rFonts w:eastAsia="Times New Roman" w:cstheme="minorHAnsi"/>
+          <w:sz w:val="24"/>
+          <w:szCs w:val="24"/>
+        </w:rPr>
+      </w:pPr>
+      <w:r>
+        <w:rPr>
+          <w:rFonts w:eastAsia="Times New Roman" w:cstheme="minorHAnsi"/>
+          <w:sz w:val="24"/>
+          <w:szCs w:val="24"/>
+        </w:rPr>
+        <w:pict>
+          <v:rect id="_x0000_i1051" style="width:0;height:1.5pt" o:hralign="center" o:hrstd="t" o:hr="t" fillcolor="#a0a0a0" stroked="f"/>
+        </w:pict>
+      </w:r>
+    </w:p>
+    <w:p>
+      <w:pPr>
+        <w:spacing w:before="100" w:beforeAutospacing="1" w:after="100" w:afterAutospacing="1" w:line="240" w:lineRule="auto"/>
+        <w:rPr>
+          <w:rFonts w:eastAsia="Times New Roman" w:cstheme="minorHAnsi"/>
+          <w:sz w:val="24"/>
+          <w:szCs w:val="24"/>
+        </w:rPr>
+      </w:pPr>
+      <w:r>
+        <w:rPr>
+          <w:rFonts w:eastAsia="Times New Roman" w:cstheme="minorHAnsi"/>
+          <w:sz w:val="24"/>
+          <w:szCs w:val="24"/>
+        </w:rPr>
+        <w:t>By using these techniques, you can ensure your Dart applications are robust, user-friendly, and capable of gracefully handling unexpected issues.</w:t>
       </w:r>
     </w:p>
     <w:p>
@@ -16765,7 +21523,8 @@
         <w:ind w:left="360"/>
         <w:rPr>
           <w:rFonts w:cstheme="minorHAnsi"/>
-          <w:sz w:val="24"/>
+          <w:b/>
+          <w:sz w:val="30"/>
           <w:szCs w:val="24"/>
         </w:rPr>
       </w:pPr>
@@ -17967,6 +22726,123 @@
     </w:lvl>
   </w:abstractNum>
   <w:abstractNum w:abstractNumId="9" w15:restartNumberingAfterBreak="0">
+    <w:nsid w:val="23E95472"/>
+    <w:multiLevelType w:val="multilevel"/>
+    <w:tmpl w:val="E29ADCCE"/>
+    <w:lvl w:ilvl="0">
+      <w:start w:val="1"/>
+      <w:numFmt w:val="decimal"/>
+      <w:lvlText w:val="%1."/>
+      <w:lvlJc w:val="left"/>
+      <w:pPr>
+        <w:tabs>
+          <w:tab w:val="num" w:pos="720"/>
+        </w:tabs>
+        <w:ind w:left="720" w:hanging="360"/>
+      </w:pPr>
+    </w:lvl>
+    <w:lvl w:ilvl="1">
+      <w:start w:val="1"/>
+      <w:numFmt w:val="bullet"/>
+      <w:lvlText w:val="o"/>
+      <w:lvlJc w:val="left"/>
+      <w:pPr>
+        <w:tabs>
+          <w:tab w:val="num" w:pos="1440"/>
+        </w:tabs>
+        <w:ind w:left="1440" w:hanging="360"/>
+      </w:pPr>
+      <w:rPr>
+        <w:rFonts w:ascii="Courier New" w:hAnsi="Courier New" w:hint="default"/>
+        <w:sz w:val="20"/>
+      </w:rPr>
+    </w:lvl>
+    <w:lvl w:ilvl="2" w:tentative="1">
+      <w:start w:val="1"/>
+      <w:numFmt w:val="decimal"/>
+      <w:lvlText w:val="%3."/>
+      <w:lvlJc w:val="left"/>
+      <w:pPr>
+        <w:tabs>
+          <w:tab w:val="num" w:pos="2160"/>
+        </w:tabs>
+        <w:ind w:left="2160" w:hanging="360"/>
+      </w:pPr>
+    </w:lvl>
+    <w:lvl w:ilvl="3" w:tentative="1">
+      <w:start w:val="1"/>
+      <w:numFmt w:val="decimal"/>
+      <w:lvlText w:val="%4."/>
+      <w:lvlJc w:val="left"/>
+      <w:pPr>
+        <w:tabs>
+          <w:tab w:val="num" w:pos="2880"/>
+        </w:tabs>
+        <w:ind w:left="2880" w:hanging="360"/>
+      </w:pPr>
+    </w:lvl>
+    <w:lvl w:ilvl="4" w:tentative="1">
+      <w:start w:val="1"/>
+      <w:numFmt w:val="decimal"/>
+      <w:lvlText w:val="%5."/>
+      <w:lvlJc w:val="left"/>
+      <w:pPr>
+        <w:tabs>
+          <w:tab w:val="num" w:pos="3600"/>
+        </w:tabs>
+        <w:ind w:left="3600" w:hanging="360"/>
+      </w:pPr>
+    </w:lvl>
+    <w:lvl w:ilvl="5" w:tentative="1">
+      <w:start w:val="1"/>
+      <w:numFmt w:val="decimal"/>
+      <w:lvlText w:val="%6."/>
+      <w:lvlJc w:val="left"/>
+      <w:pPr>
+        <w:tabs>
+          <w:tab w:val="num" w:pos="4320"/>
+        </w:tabs>
+        <w:ind w:left="4320" w:hanging="360"/>
+      </w:pPr>
+    </w:lvl>
+    <w:lvl w:ilvl="6" w:tentative="1">
+      <w:start w:val="1"/>
+      <w:numFmt w:val="decimal"/>
+      <w:lvlText w:val="%7."/>
+      <w:lvlJc w:val="left"/>
+      <w:pPr>
+        <w:tabs>
+          <w:tab w:val="num" w:pos="5040"/>
+        </w:tabs>
+        <w:ind w:left="5040" w:hanging="360"/>
+      </w:pPr>
+    </w:lvl>
+    <w:lvl w:ilvl="7" w:tentative="1">
+      <w:start w:val="1"/>
+      <w:numFmt w:val="decimal"/>
+      <w:lvlText w:val="%8."/>
+      <w:lvlJc w:val="left"/>
+      <w:pPr>
+        <w:tabs>
+          <w:tab w:val="num" w:pos="5760"/>
+        </w:tabs>
+        <w:ind w:left="5760" w:hanging="360"/>
+      </w:pPr>
+    </w:lvl>
+    <w:lvl w:ilvl="8" w:tentative="1">
+      <w:start w:val="1"/>
+      <w:numFmt w:val="decimal"/>
+      <w:lvlText w:val="%9."/>
+      <w:lvlJc w:val="left"/>
+      <w:pPr>
+        <w:tabs>
+          <w:tab w:val="num" w:pos="6480"/>
+        </w:tabs>
+        <w:ind w:left="6480" w:hanging="360"/>
+      </w:pPr>
+    </w:lvl>
+  </w:abstractNum>
+  <w:abstractNum w:abstractNumId="10" w15:restartNumberingAfterBreak="0">
     <w:nsid w:val="263A2C56"/>
     <w:multiLevelType w:val="multilevel"/>
     <w:tmpl w:val="5412BB2C"/>
@@ -18079,7 +22955,7 @@
       </w:pPr>
     </w:lvl>
   </w:abstractNum>
-  <w:abstractNum w:abstractNumId="10" w15:restartNumberingAfterBreak="0">
+  <w:abstractNum w:abstractNumId="11" w15:restartNumberingAfterBreak="0">
     <w:nsid w:val="272501F1"/>
     <w:multiLevelType w:val="multilevel"/>
     <w:tmpl w:val="71347C52"/>
@@ -18228,7 +23104,7 @@
       </w:rPr>
     </w:lvl>
   </w:abstractNum>
-  <w:abstractNum w:abstractNumId="11" w15:restartNumberingAfterBreak="0">
+  <w:abstractNum w:abstractNumId="12" w15:restartNumberingAfterBreak="0">
     <w:nsid w:val="28754FF9"/>
     <w:multiLevelType w:val="multilevel"/>
     <w:tmpl w:val="82AA1740"/>
@@ -18377,7 +23253,7 @@
       </w:rPr>
     </w:lvl>
   </w:abstractNum>
-  <w:abstractNum w:abstractNumId="12" w15:restartNumberingAfterBreak="0">
+  <w:abstractNum w:abstractNumId="13" w15:restartNumberingAfterBreak="0">
     <w:nsid w:val="298175F1"/>
     <w:multiLevelType w:val="multilevel"/>
     <w:tmpl w:val="F06E425E"/>
@@ -18526,7 +23402,7 @@
       </w:rPr>
     </w:lvl>
   </w:abstractNum>
-  <w:abstractNum w:abstractNumId="13" w15:restartNumberingAfterBreak="0">
+  <w:abstractNum w:abstractNumId="14" w15:restartNumberingAfterBreak="0">
     <w:nsid w:val="2D6B1FB6"/>
     <w:multiLevelType w:val="multilevel"/>
     <w:tmpl w:val="A5CAE31A"/>
@@ -18675,7 +23551,7 @@
       </w:rPr>
     </w:lvl>
   </w:abstractNum>
-  <w:abstractNum w:abstractNumId="14" w15:restartNumberingAfterBreak="0">
+  <w:abstractNum w:abstractNumId="15" w15:restartNumberingAfterBreak="0">
     <w:nsid w:val="2DA25A7B"/>
     <w:multiLevelType w:val="multilevel"/>
     <w:tmpl w:val="B8925E8A"/>
@@ -18824,7 +23700,7 @@
       </w:rPr>
     </w:lvl>
   </w:abstractNum>
-  <w:abstractNum w:abstractNumId="15" w15:restartNumberingAfterBreak="0">
+  <w:abstractNum w:abstractNumId="16" w15:restartNumberingAfterBreak="0">
     <w:nsid w:val="2FF75BA2"/>
     <w:multiLevelType w:val="multilevel"/>
     <w:tmpl w:val="3316239A"/>
@@ -18973,7 +23849,7 @@
       </w:rPr>
     </w:lvl>
   </w:abstractNum>
-  <w:abstractNum w:abstractNumId="16" w15:restartNumberingAfterBreak="0">
+  <w:abstractNum w:abstractNumId="17" w15:restartNumberingAfterBreak="0">
     <w:nsid w:val="34C473B0"/>
     <w:multiLevelType w:val="hybridMultilevel"/>
     <w:tmpl w:val="DA5C9F00"/>
@@ -19062,7 +23938,7 @@
       </w:pPr>
     </w:lvl>
   </w:abstractNum>
-  <w:abstractNum w:abstractNumId="17" w15:restartNumberingAfterBreak="0">
+  <w:abstractNum w:abstractNumId="18" w15:restartNumberingAfterBreak="0">
     <w:nsid w:val="358F5BE1"/>
     <w:multiLevelType w:val="multilevel"/>
     <w:tmpl w:val="2C541EFC"/>
@@ -19211,7 +24087,7 @@
       </w:rPr>
     </w:lvl>
   </w:abstractNum>
-  <w:abstractNum w:abstractNumId="18" w15:restartNumberingAfterBreak="0">
+  <w:abstractNum w:abstractNumId="19" w15:restartNumberingAfterBreak="0">
     <w:nsid w:val="359315C3"/>
     <w:multiLevelType w:val="multilevel"/>
     <w:tmpl w:val="1E24B820"/>
@@ -19360,7 +24236,7 @@
       </w:rPr>
     </w:lvl>
   </w:abstractNum>
-  <w:abstractNum w:abstractNumId="19" w15:restartNumberingAfterBreak="0">
+  <w:abstractNum w:abstractNumId="20" w15:restartNumberingAfterBreak="0">
     <w:nsid w:val="35DC6513"/>
     <w:multiLevelType w:val="multilevel"/>
     <w:tmpl w:val="B2667450"/>
@@ -19509,7 +24385,7 @@
       </w:rPr>
     </w:lvl>
   </w:abstractNum>
-  <w:abstractNum w:abstractNumId="20" w15:restartNumberingAfterBreak="0">
+  <w:abstractNum w:abstractNumId="21" w15:restartNumberingAfterBreak="0">
     <w:nsid w:val="39535977"/>
     <w:multiLevelType w:val="multilevel"/>
     <w:tmpl w:val="080E4C86"/>
@@ -19658,7 +24534,124 @@
       </w:rPr>
     </w:lvl>
   </w:abstractNum>
-  <w:abstractNum w:abstractNumId="21" w15:restartNumberingAfterBreak="0">
+  <w:abstractNum w:abstractNumId="22" w15:restartNumberingAfterBreak="0">
+    <w:nsid w:val="3B6C534F"/>
+    <w:multiLevelType w:val="multilevel"/>
+    <w:tmpl w:val="6DEEAD28"/>
+    <w:lvl w:ilvl="0">
+      <w:start w:val="1"/>
+      <w:numFmt w:val="decimal"/>
+      <w:lvlText w:val="%1."/>
+      <w:lvlJc w:val="left"/>
+      <w:pPr>
+        <w:tabs>
+          <w:tab w:val="num" w:pos="720"/>
+        </w:tabs>
+        <w:ind w:left="720" w:hanging="360"/>
+      </w:pPr>
+    </w:lvl>
+    <w:lvl w:ilvl="1">
+      <w:start w:val="1"/>
+      <w:numFmt w:val="bullet"/>
+      <w:lvlText w:val="o"/>
+      <w:lvlJc w:val="left"/>
+      <w:pPr>
+        <w:tabs>
+          <w:tab w:val="num" w:pos="1440"/>
+        </w:tabs>
+        <w:ind w:left="1440" w:hanging="360"/>
+      </w:pPr>
+      <w:rPr>
+        <w:rFonts w:ascii="Courier New" w:hAnsi="Courier New" w:hint="default"/>
+        <w:sz w:val="20"/>
+      </w:rPr>
+    </w:lvl>
+    <w:lvl w:ilvl="2" w:tentative="1">
+      <w:start w:val="1"/>
+      <w:numFmt w:val="decimal"/>
+      <w:lvlText w:val="%3."/>
+      <w:lvlJc w:val="left"/>
+      <w:pPr>
+        <w:tabs>
+          <w:tab w:val="num" w:pos="2160"/>
+        </w:tabs>
+        <w:ind w:left="2160" w:hanging="360"/>
+      </w:pPr>
+    </w:lvl>
+    <w:lvl w:ilvl="3" w:tentative="1">
+      <w:start w:val="1"/>
+      <w:numFmt w:val="decimal"/>
+      <w:lvlText w:val="%4."/>
+      <w:lvlJc w:val="left"/>
+      <w:pPr>
+        <w:tabs>
+          <w:tab w:val="num" w:pos="2880"/>
+        </w:tabs>
+        <w:ind w:left="2880" w:hanging="360"/>
+      </w:pPr>
+    </w:lvl>
+    <w:lvl w:ilvl="4" w:tentative="1">
+      <w:start w:val="1"/>
+      <w:numFmt w:val="decimal"/>
+      <w:lvlText w:val="%5."/>
+      <w:lvlJc w:val="left"/>
+      <w:pPr>
+        <w:tabs>
+          <w:tab w:val="num" w:pos="3600"/>
+        </w:tabs>
+        <w:ind w:left="3600" w:hanging="360"/>
+      </w:pPr>
+    </w:lvl>
+    <w:lvl w:ilvl="5" w:tentative="1">
+      <w:start w:val="1"/>
+      <w:numFmt w:val="decimal"/>
+      <w:lvlText w:val="%6."/>
+      <w:lvlJc w:val="left"/>
+      <w:pPr>
+        <w:tabs>
+          <w:tab w:val="num" w:pos="4320"/>
+        </w:tabs>
+        <w:ind w:left="4320" w:hanging="360"/>
+      </w:pPr>
+    </w:lvl>
+    <w:lvl w:ilvl="6" w:tentative="1">
+      <w:start w:val="1"/>
+      <w:numFmt w:val="decimal"/>
+      <w:lvlText w:val="%7."/>
+      <w:lvlJc w:val="left"/>
+      <w:pPr>
+        <w:tabs>
+          <w:tab w:val="num" w:pos="5040"/>
+        </w:tabs>
+        <w:ind w:left="5040" w:hanging="360"/>
+      </w:pPr>
+    </w:lvl>
+    <w:lvl w:ilvl="7" w:tentative="1">
+      <w:start w:val="1"/>
+      <w:numFmt w:val="decimal"/>
+      <w:lvlText w:val="%8."/>
+      <w:lvlJc w:val="left"/>
+      <w:pPr>
+        <w:tabs>
+          <w:tab w:val="num" w:pos="5760"/>
+        </w:tabs>
+        <w:ind w:left="5760" w:hanging="360"/>
+      </w:pPr>
+    </w:lvl>
+    <w:lvl w:ilvl="8" w:tentative="1">
+      <w:start w:val="1"/>
+      <w:numFmt w:val="decimal"/>
+      <w:lvlText w:val="%9."/>
+      <w:lvlJc w:val="left"/>
+      <w:pPr>
+        <w:tabs>
+          <w:tab w:val="num" w:pos="6480"/>
+        </w:tabs>
+        <w:ind w:left="6480" w:hanging="360"/>
+      </w:pPr>
+    </w:lvl>
+  </w:abstractNum>
+  <w:abstractNum w:abstractNumId="23" w15:restartNumberingAfterBreak="0">
     <w:nsid w:val="3C0C4C3E"/>
     <w:multiLevelType w:val="hybridMultilevel"/>
     <w:tmpl w:val="A9A21932"/>
@@ -19747,7 +24740,7 @@
       </w:pPr>
     </w:lvl>
   </w:abstractNum>
-  <w:abstractNum w:abstractNumId="22" w15:restartNumberingAfterBreak="0">
+  <w:abstractNum w:abstractNumId="24" w15:restartNumberingAfterBreak="0">
     <w:nsid w:val="3CCE61C8"/>
     <w:multiLevelType w:val="multilevel"/>
     <w:tmpl w:val="FE1896E0"/>
@@ -19896,7 +24889,273 @@
       </w:rPr>
     </w:lvl>
   </w:abstractNum>
-  <w:abstractNum w:abstractNumId="23" w15:restartNumberingAfterBreak="0">
+  <w:abstractNum w:abstractNumId="25" w15:restartNumberingAfterBreak="0">
+    <w:nsid w:val="3E9E65BF"/>
+    <w:multiLevelType w:val="multilevel"/>
+    <w:tmpl w:val="2204568A"/>
+    <w:lvl w:ilvl="0">
+      <w:start w:val="1"/>
+      <w:numFmt w:val="bullet"/>
+      <w:lvlText w:val=""/>
+      <w:lvlJc w:val="left"/>
+      <w:pPr>
+        <w:tabs>
+          <w:tab w:val="num" w:pos="720"/>
+        </w:tabs>
+        <w:ind w:left="720" w:hanging="360"/>
+      </w:pPr>
+      <w:rPr>
+        <w:rFonts w:ascii="Symbol" w:hAnsi="Symbol" w:hint="default"/>
+        <w:sz w:val="20"/>
+      </w:rPr>
+    </w:lvl>
+    <w:lvl w:ilvl="1" w:tentative="1">
+      <w:start w:val="1"/>
+      <w:numFmt w:val="bullet"/>
+      <w:lvlText w:val="o"/>
+      <w:lvlJc w:val="left"/>
+      <w:pPr>
+        <w:tabs>
+          <w:tab w:val="num" w:pos="1440"/>
+        </w:tabs>
+        <w:ind w:left="1440" w:hanging="360"/>
+      </w:pPr>
+      <w:rPr>
+        <w:rFonts w:ascii="Courier New" w:hAnsi="Courier New" w:hint="default"/>
+        <w:sz w:val="20"/>
+      </w:rPr>
+    </w:lvl>
+    <w:lvl w:ilvl="2" w:tentative="1">
+      <w:start w:val="1"/>
+      <w:numFmt w:val="bullet"/>
+      <w:lvlText w:val=""/>
+      <w:lvlJc w:val="left"/>
+      <w:pPr>
+        <w:tabs>
+          <w:tab w:val="num" w:pos="2160"/>
+        </w:tabs>
+        <w:ind w:left="2160" w:hanging="360"/>
+      </w:pPr>
+      <w:rPr>
+        <w:rFonts w:ascii="Wingdings" w:hAnsi="Wingdings" w:hint="default"/>
+        <w:sz w:val="20"/>
+      </w:rPr>
+    </w:lvl>
+    <w:lvl w:ilvl="3" w:tentative="1">
+      <w:start w:val="1"/>
+      <w:numFmt w:val="bullet"/>
+      <w:lvlText w:val=""/>
+      <w:lvlJc w:val="left"/>
+      <w:pPr>
+        <w:tabs>
+          <w:tab w:val="num" w:pos="2880"/>
+        </w:tabs>
+        <w:ind w:left="2880" w:hanging="360"/>
+      </w:pPr>
+      <w:rPr>
+        <w:rFonts w:ascii="Wingdings" w:hAnsi="Wingdings" w:hint="default"/>
+        <w:sz w:val="20"/>
+      </w:rPr>
+    </w:lvl>
+    <w:lvl w:ilvl="4" w:tentative="1">
+      <w:start w:val="1"/>
+      <w:numFmt w:val="bullet"/>
+      <w:lvlText w:val=""/>
+      <w:lvlJc w:val="left"/>
+      <w:pPr>
+        <w:tabs>
+          <w:tab w:val="num" w:pos="3600"/>
+        </w:tabs>
+        <w:ind w:left="3600" w:hanging="360"/>
+      </w:pPr>
+      <w:rPr>
+        <w:rFonts w:ascii="Wingdings" w:hAnsi="Wingdings" w:hint="default"/>
+        <w:sz w:val="20"/>
+      </w:rPr>
+    </w:lvl>
+    <w:lvl w:ilvl="5" w:tentative="1">
+      <w:start w:val="1"/>
+      <w:numFmt w:val="bullet"/>
+      <w:lvlText w:val=""/>
+      <w:lvlJc w:val="left"/>
+      <w:pPr>
+        <w:tabs>
+          <w:tab w:val="num" w:pos="4320"/>
+        </w:tabs>
+        <w:ind w:left="4320" w:hanging="360"/>
+      </w:pPr>
+      <w:rPr>
+        <w:rFonts w:ascii="Wingdings" w:hAnsi="Wingdings" w:hint="default"/>
+        <w:sz w:val="20"/>
+      </w:rPr>
+    </w:lvl>
+    <w:lvl w:ilvl="6" w:tentative="1">
+      <w:start w:val="1"/>
+      <w:numFmt w:val="bullet"/>
+      <w:lvlText w:val=""/>
+      <w:lvlJc w:val="left"/>
+      <w:pPr>
+        <w:tabs>
+          <w:tab w:val="num" w:pos="5040"/>
+        </w:tabs>
+        <w:ind w:left="5040" w:hanging="360"/>
+      </w:pPr>
+      <w:rPr>
+        <w:rFonts w:ascii="Wingdings" w:hAnsi="Wingdings" w:hint="default"/>
+        <w:sz w:val="20"/>
+      </w:rPr>
+    </w:lvl>
+    <w:lvl w:ilvl="7" w:tentative="1">
+      <w:start w:val="1"/>
+      <w:numFmt w:val="bullet"/>
+      <w:lvlText w:val=""/>
+      <w:lvlJc w:val="left"/>
+      <w:pPr>
+        <w:tabs>
+          <w:tab w:val="num" w:pos="5760"/>
+        </w:tabs>
+        <w:ind w:left="5760" w:hanging="360"/>
+      </w:pPr>
+      <w:rPr>
+        <w:rFonts w:ascii="Wingdings" w:hAnsi="Wingdings" w:hint="default"/>
+        <w:sz w:val="20"/>
+      </w:rPr>
+    </w:lvl>
+    <w:lvl w:ilvl="8" w:tentative="1">
+      <w:start w:val="1"/>
+      <w:numFmt w:val="bullet"/>
+      <w:lvlText w:val=""/>
+      <w:lvlJc w:val="left"/>
+      <w:pPr>
+        <w:tabs>
+          <w:tab w:val="num" w:pos="6480"/>
+        </w:tabs>
+        <w:ind w:left="6480" w:hanging="360"/>
+      </w:pPr>
+      <w:rPr>
+        <w:rFonts w:ascii="Wingdings" w:hAnsi="Wingdings" w:hint="default"/>
+        <w:sz w:val="20"/>
+      </w:rPr>
+    </w:lvl>
+  </w:abstractNum>
+  <w:abstractNum w:abstractNumId="26" w15:restartNumberingAfterBreak="0">
+    <w:nsid w:val="407B7B6B"/>
+    <w:multiLevelType w:val="multilevel"/>
+    <w:tmpl w:val="2154E858"/>
+    <w:lvl w:ilvl="0">
+      <w:start w:val="1"/>
+      <w:numFmt w:val="decimal"/>
+      <w:lvlText w:val="%1."/>
+      <w:lvlJc w:val="left"/>
+      <w:pPr>
+        <w:tabs>
+          <w:tab w:val="num" w:pos="720"/>
+        </w:tabs>
+        <w:ind w:left="720" w:hanging="360"/>
+      </w:pPr>
+    </w:lvl>
+    <w:lvl w:ilvl="1">
+      <w:start w:val="1"/>
+      <w:numFmt w:val="bullet"/>
+      <w:lvlText w:val="o"/>
+      <w:lvlJc w:val="left"/>
+      <w:pPr>
+        <w:tabs>
+          <w:tab w:val="num" w:pos="1440"/>
+        </w:tabs>
+        <w:ind w:left="1440" w:hanging="360"/>
+      </w:pPr>
+      <w:rPr>
+        <w:rFonts w:ascii="Courier New" w:hAnsi="Courier New" w:hint="default"/>
+        <w:sz w:val="20"/>
+      </w:rPr>
+    </w:lvl>
+    <w:lvl w:ilvl="2" w:tentative="1">
+      <w:start w:val="1"/>
+      <w:numFmt w:val="decimal"/>
+      <w:lvlText w:val="%3."/>
+      <w:lvlJc w:val="left"/>
+      <w:pPr>
+        <w:tabs>
+          <w:tab w:val="num" w:pos="2160"/>
+        </w:tabs>
+        <w:ind w:left="2160" w:hanging="360"/>
+      </w:pPr>
+    </w:lvl>
+    <w:lvl w:ilvl="3" w:tentative="1">
+      <w:start w:val="1"/>
+      <w:numFmt w:val="decimal"/>
+      <w:lvlText w:val="%4."/>
+      <w:lvlJc w:val="left"/>
+      <w:pPr>
+        <w:tabs>
+          <w:tab w:val="num" w:pos="2880"/>
+        </w:tabs>
+        <w:ind w:left="2880" w:hanging="360"/>
+      </w:pPr>
+    </w:lvl>
+    <w:lvl w:ilvl="4" w:tentative="1">
+      <w:start w:val="1"/>
+      <w:numFmt w:val="decimal"/>
+      <w:lvlText w:val="%5."/>
+      <w:lvlJc w:val="left"/>
+      <w:pPr>
+        <w:tabs>
+          <w:tab w:val="num" w:pos="3600"/>
+        </w:tabs>
+        <w:ind w:left="3600" w:hanging="360"/>
+      </w:pPr>
+    </w:lvl>
+    <w:lvl w:ilvl="5" w:tentative="1">
+      <w:start w:val="1"/>
+      <w:numFmt w:val="decimal"/>
+      <w:lvlText w:val="%6."/>
+      <w:lvlJc w:val="left"/>
+      <w:pPr>
+        <w:tabs>
+          <w:tab w:val="num" w:pos="4320"/>
+        </w:tabs>
+        <w:ind w:left="4320" w:hanging="360"/>
+      </w:pPr>
+    </w:lvl>
+    <w:lvl w:ilvl="6" w:tentative="1">
+      <w:start w:val="1"/>
+      <w:numFmt w:val="decimal"/>
+      <w:lvlText w:val="%7."/>
+      <w:lvlJc w:val="left"/>
+      <w:pPr>
+        <w:tabs>
+          <w:tab w:val="num" w:pos="5040"/>
+        </w:tabs>
+        <w:ind w:left="5040" w:hanging="360"/>
+      </w:pPr>
+    </w:lvl>
+    <w:lvl w:ilvl="7" w:tentative="1">
+      <w:start w:val="1"/>
+      <w:numFmt w:val="decimal"/>
+      <w:lvlText w:val="%8."/>
+      <w:lvlJc w:val="left"/>
+      <w:pPr>
+        <w:tabs>
+          <w:tab w:val="num" w:pos="5760"/>
+        </w:tabs>
+        <w:ind w:left="5760" w:hanging="360"/>
+      </w:pPr>
+    </w:lvl>
+    <w:lvl w:ilvl="8" w:tentative="1">
+      <w:start w:val="1"/>
+      <w:numFmt w:val="decimal"/>
+      <w:lvlText w:val="%9."/>
+      <w:lvlJc w:val="left"/>
+      <w:pPr>
+        <w:tabs>
+          <w:tab w:val="num" w:pos="6480"/>
+        </w:tabs>
+        <w:ind w:left="6480" w:hanging="360"/>
+      </w:pPr>
+    </w:lvl>
+  </w:abstractNum>
+  <w:abstractNum w:abstractNumId="27" w15:restartNumberingAfterBreak="0">
     <w:nsid w:val="43706D2E"/>
     <w:multiLevelType w:val="multilevel"/>
     <w:tmpl w:val="7758E550"/>
@@ -20045,7 +25304,7 @@
       </w:rPr>
     </w:lvl>
   </w:abstractNum>
-  <w:abstractNum w:abstractNumId="24" w15:restartNumberingAfterBreak="0">
+  <w:abstractNum w:abstractNumId="28" w15:restartNumberingAfterBreak="0">
     <w:nsid w:val="4B303C20"/>
     <w:multiLevelType w:val="hybridMultilevel"/>
     <w:tmpl w:val="109EFF94"/>
@@ -20134,7 +25393,7 @@
       </w:pPr>
     </w:lvl>
   </w:abstractNum>
-  <w:abstractNum w:abstractNumId="25" w15:restartNumberingAfterBreak="0">
+  <w:abstractNum w:abstractNumId="29" w15:restartNumberingAfterBreak="0">
     <w:nsid w:val="4D353C88"/>
     <w:multiLevelType w:val="hybridMultilevel"/>
     <w:tmpl w:val="FF08A126"/>
@@ -20247,7 +25506,7 @@
       </w:rPr>
     </w:lvl>
   </w:abstractNum>
-  <w:abstractNum w:abstractNumId="26" w15:restartNumberingAfterBreak="0">
+  <w:abstractNum w:abstractNumId="30" w15:restartNumberingAfterBreak="0">
     <w:nsid w:val="52890FA0"/>
     <w:multiLevelType w:val="hybridMultilevel"/>
     <w:tmpl w:val="E0B04B40"/>
@@ -20336,7 +25595,7 @@
       </w:pPr>
     </w:lvl>
   </w:abstractNum>
-  <w:abstractNum w:abstractNumId="27" w15:restartNumberingAfterBreak="0">
+  <w:abstractNum w:abstractNumId="31" w15:restartNumberingAfterBreak="0">
     <w:nsid w:val="5427291B"/>
     <w:multiLevelType w:val="multilevel"/>
     <w:tmpl w:val="5EFC4BA4"/>
@@ -20485,7 +25744,7 @@
       </w:rPr>
     </w:lvl>
   </w:abstractNum>
-  <w:abstractNum w:abstractNumId="28" w15:restartNumberingAfterBreak="0">
+  <w:abstractNum w:abstractNumId="32" w15:restartNumberingAfterBreak="0">
     <w:nsid w:val="55BE1888"/>
     <w:multiLevelType w:val="multilevel"/>
     <w:tmpl w:val="8B2E01F4"/>
@@ -20634,7 +25893,7 @@
       </w:rPr>
     </w:lvl>
   </w:abstractNum>
-  <w:abstractNum w:abstractNumId="29" w15:restartNumberingAfterBreak="0">
+  <w:abstractNum w:abstractNumId="33" w15:restartNumberingAfterBreak="0">
     <w:nsid w:val="5A1931A0"/>
     <w:multiLevelType w:val="multilevel"/>
     <w:tmpl w:val="257C71D4"/>
@@ -20783,7 +26042,7 @@
       </w:rPr>
     </w:lvl>
   </w:abstractNum>
-  <w:abstractNum w:abstractNumId="30" w15:restartNumberingAfterBreak="0">
+  <w:abstractNum w:abstractNumId="34" w15:restartNumberingAfterBreak="0">
     <w:nsid w:val="5AD97C67"/>
     <w:multiLevelType w:val="multilevel"/>
     <w:tmpl w:val="BE460AA0"/>
@@ -20896,7 +26155,7 @@
       </w:pPr>
     </w:lvl>
   </w:abstractNum>
-  <w:abstractNum w:abstractNumId="31" w15:restartNumberingAfterBreak="0">
+  <w:abstractNum w:abstractNumId="35" w15:restartNumberingAfterBreak="0">
     <w:nsid w:val="5C7301AF"/>
     <w:multiLevelType w:val="hybridMultilevel"/>
     <w:tmpl w:val="2ACE8524"/>
@@ -20985,7 +26244,7 @@
       </w:pPr>
     </w:lvl>
   </w:abstractNum>
-  <w:abstractNum w:abstractNumId="32" w15:restartNumberingAfterBreak="0">
+  <w:abstractNum w:abstractNumId="36" w15:restartNumberingAfterBreak="0">
     <w:nsid w:val="5CC5402A"/>
     <w:multiLevelType w:val="multilevel"/>
     <w:tmpl w:val="BBAC258A"/>
@@ -21134,7 +26393,7 @@
       </w:rPr>
     </w:lvl>
   </w:abstractNum>
-  <w:abstractNum w:abstractNumId="33" w15:restartNumberingAfterBreak="0">
+  <w:abstractNum w:abstractNumId="37" w15:restartNumberingAfterBreak="0">
     <w:nsid w:val="601A1B6A"/>
     <w:multiLevelType w:val="hybridMultilevel"/>
     <w:tmpl w:val="F706357C"/>
@@ -21223,7 +26482,7 @@
       </w:pPr>
     </w:lvl>
   </w:abstractNum>
-  <w:abstractNum w:abstractNumId="34" w15:restartNumberingAfterBreak="0">
+  <w:abstractNum w:abstractNumId="38" w15:restartNumberingAfterBreak="0">
     <w:nsid w:val="67382C5D"/>
     <w:multiLevelType w:val="hybridMultilevel"/>
     <w:tmpl w:val="6BBEE9B0"/>
@@ -21312,7 +26571,7 @@
       </w:pPr>
     </w:lvl>
   </w:abstractNum>
-  <w:abstractNum w:abstractNumId="35" w15:restartNumberingAfterBreak="0">
+  <w:abstractNum w:abstractNumId="39" w15:restartNumberingAfterBreak="0">
     <w:nsid w:val="68D62E36"/>
     <w:multiLevelType w:val="hybridMultilevel"/>
     <w:tmpl w:val="DAB869E6"/>
@@ -21401,7 +26660,7 @@
       </w:pPr>
     </w:lvl>
   </w:abstractNum>
-  <w:abstractNum w:abstractNumId="36" w15:restartNumberingAfterBreak="0">
+  <w:abstractNum w:abstractNumId="40" w15:restartNumberingAfterBreak="0">
     <w:nsid w:val="6BE17258"/>
     <w:multiLevelType w:val="multilevel"/>
     <w:tmpl w:val="F8C07BBC"/>
@@ -21550,7 +26809,7 @@
       </w:rPr>
     </w:lvl>
   </w:abstractNum>
-  <w:abstractNum w:abstractNumId="37" w15:restartNumberingAfterBreak="0">
+  <w:abstractNum w:abstractNumId="41" w15:restartNumberingAfterBreak="0">
     <w:nsid w:val="6E3A01EC"/>
     <w:multiLevelType w:val="multilevel"/>
     <w:tmpl w:val="F49EEA54"/>
@@ -21699,7 +26958,7 @@
       </w:rPr>
     </w:lvl>
   </w:abstractNum>
-  <w:abstractNum w:abstractNumId="38" w15:restartNumberingAfterBreak="0">
+  <w:abstractNum w:abstractNumId="42" w15:restartNumberingAfterBreak="0">
     <w:nsid w:val="6FC06E12"/>
     <w:multiLevelType w:val="multilevel"/>
     <w:tmpl w:val="0040DE08"/>
@@ -21848,7 +27107,7 @@
       </w:rPr>
     </w:lvl>
   </w:abstractNum>
-  <w:abstractNum w:abstractNumId="39" w15:restartNumberingAfterBreak="0">
+  <w:abstractNum w:abstractNumId="43" w15:restartNumberingAfterBreak="0">
     <w:nsid w:val="717035F5"/>
     <w:multiLevelType w:val="hybridMultilevel"/>
     <w:tmpl w:val="D162250A"/>
@@ -21939,7 +27198,7 @@
       </w:pPr>
     </w:lvl>
   </w:abstractNum>
-  <w:abstractNum w:abstractNumId="40" w15:restartNumberingAfterBreak="0">
+  <w:abstractNum w:abstractNumId="44" w15:restartNumberingAfterBreak="0">
     <w:nsid w:val="741C2211"/>
     <w:multiLevelType w:val="multilevel"/>
     <w:tmpl w:val="4C0A7718"/>
@@ -22088,7 +27347,7 @@
       </w:rPr>
     </w:lvl>
   </w:abstractNum>
-  <w:abstractNum w:abstractNumId="41" w15:restartNumberingAfterBreak="0">
+  <w:abstractNum w:abstractNumId="45" w15:restartNumberingAfterBreak="0">
     <w:nsid w:val="78A65B39"/>
     <w:multiLevelType w:val="hybridMultilevel"/>
     <w:tmpl w:val="992485C0"/>
@@ -22177,7 +27436,156 @@
       </w:pPr>
     </w:lvl>
   </w:abstractNum>
-  <w:abstractNum w:abstractNumId="42" w15:restartNumberingAfterBreak="0">
+  <w:abstractNum w:abstractNumId="46" w15:restartNumberingAfterBreak="0">
+    <w:nsid w:val="7C0E7DCD"/>
+    <w:multiLevelType w:val="multilevel"/>
+    <w:tmpl w:val="D598CF06"/>
+    <w:lvl w:ilvl="0">
+      <w:start w:val="1"/>
+      <w:numFmt w:val="bullet"/>
+      <w:lvlText w:val=""/>
+      <w:lvlJc w:val="left"/>
+      <w:pPr>
+        <w:tabs>
+          <w:tab w:val="num" w:pos="720"/>
+        </w:tabs>
+        <w:ind w:left="720" w:hanging="360"/>
+      </w:pPr>
+      <w:rPr>
+        <w:rFonts w:ascii="Symbol" w:hAnsi="Symbol" w:hint="default"/>
+        <w:sz w:val="20"/>
+      </w:rPr>
+    </w:lvl>
+    <w:lvl w:ilvl="1" w:tentative="1">
+      <w:start w:val="1"/>
+      <w:numFmt w:val="bullet"/>
+      <w:lvlText w:val="o"/>
+      <w:lvlJc w:val="left"/>
+      <w:pPr>
+        <w:tabs>
+          <w:tab w:val="num" w:pos="1440"/>
+        </w:tabs>
+        <w:ind w:left="1440" w:hanging="360"/>
+      </w:pPr>
+      <w:rPr>
+        <w:rFonts w:ascii="Courier New" w:hAnsi="Courier New" w:hint="default"/>
+        <w:sz w:val="20"/>
+      </w:rPr>
+    </w:lvl>
+    <w:lvl w:ilvl="2" w:tentative="1">
+      <w:start w:val="1"/>
+      <w:numFmt w:val="bullet"/>
+      <w:lvlText w:val=""/>
+      <w:lvlJc w:val="left"/>
+      <w:pPr>
+        <w:tabs>
+          <w:tab w:val="num" w:pos="2160"/>
+        </w:tabs>
+        <w:ind w:left="2160" w:hanging="360"/>
+      </w:pPr>
+      <w:rPr>
+        <w:rFonts w:ascii="Wingdings" w:hAnsi="Wingdings" w:hint="default"/>
+        <w:sz w:val="20"/>
+      </w:rPr>
+    </w:lvl>
+    <w:lvl w:ilvl="3" w:tentative="1">
+      <w:start w:val="1"/>
+      <w:numFmt w:val="bullet"/>
+      <w:lvlText w:val=""/>
+      <w:lvlJc w:val="left"/>
+      <w:pPr>
+        <w:tabs>
+          <w:tab w:val="num" w:pos="2880"/>
+        </w:tabs>
+        <w:ind w:left="2880" w:hanging="360"/>
+      </w:pPr>
+      <w:rPr>
+        <w:rFonts w:ascii="Wingdings" w:hAnsi="Wingdings" w:hint="default"/>
+        <w:sz w:val="20"/>
+      </w:rPr>
+    </w:lvl>
+    <w:lvl w:ilvl="4" w:tentative="1">
+      <w:start w:val="1"/>
+      <w:numFmt w:val="bullet"/>
+      <w:lvlText w:val=""/>
+      <w:lvlJc w:val="left"/>
+      <w:pPr>
+        <w:tabs>
+          <w:tab w:val="num" w:pos="3600"/>
+        </w:tabs>
+        <w:ind w:left="3600" w:hanging="360"/>
+      </w:pPr>
+      <w:rPr>
+        <w:rFonts w:ascii="Wingdings" w:hAnsi="Wingdings" w:hint="default"/>
+        <w:sz w:val="20"/>
+      </w:rPr>
+    </w:lvl>
+    <w:lvl w:ilvl="5" w:tentative="1">
+      <w:start w:val="1"/>
+      <w:numFmt w:val="bullet"/>
+      <w:lvlText w:val=""/>
+      <w:lvlJc w:val="left"/>
+      <w:pPr>
+        <w:tabs>
+          <w:tab w:val="num" w:pos="4320"/>
+        </w:tabs>
+        <w:ind w:left="4320" w:hanging="360"/>
+      </w:pPr>
+      <w:rPr>
+        <w:rFonts w:ascii="Wingdings" w:hAnsi="Wingdings" w:hint="default"/>
+        <w:sz w:val="20"/>
+      </w:rPr>
+    </w:lvl>
+    <w:lvl w:ilvl="6" w:tentative="1">
+      <w:start w:val="1"/>
+      <w:numFmt w:val="bullet"/>
+      <w:lvlText w:val=""/>
+      <w:lvlJc w:val="left"/>
+      <w:pPr>
+        <w:tabs>
+          <w:tab w:val="num" w:pos="5040"/>
+        </w:tabs>
+        <w:ind w:left="5040" w:hanging="360"/>
+      </w:pPr>
+      <w:rPr>
+        <w:rFonts w:ascii="Wingdings" w:hAnsi="Wingdings" w:hint="default"/>
+        <w:sz w:val="20"/>
+      </w:rPr>
+    </w:lvl>
+    <w:lvl w:ilvl="7" w:tentative="1">
+      <w:start w:val="1"/>
+      <w:numFmt w:val="bullet"/>
+      <w:lvlText w:val=""/>
+      <w:lvlJc w:val="left"/>
+      <w:pPr>
+        <w:tabs>
+          <w:tab w:val="num" w:pos="5760"/>
+        </w:tabs>
+        <w:ind w:left="5760" w:hanging="360"/>
+      </w:pPr>
+      <w:rPr>
+        <w:rFonts w:ascii="Wingdings" w:hAnsi="Wingdings" w:hint="default"/>
+        <w:sz w:val="20"/>
+      </w:rPr>
+    </w:lvl>
+    <w:lvl w:ilvl="8" w:tentative="1">
+      <w:start w:val="1"/>
+      <w:numFmt w:val="bullet"/>
+      <w:lvlText w:val=""/>
+      <w:lvlJc w:val="left"/>
+      <w:pPr>
+        <w:tabs>
+          <w:tab w:val="num" w:pos="6480"/>
+        </w:tabs>
+        <w:ind w:left="6480" w:hanging="360"/>
+      </w:pPr>
+      <w:rPr>
+        <w:rFonts w:ascii="Wingdings" w:hAnsi="Wingdings" w:hint="default"/>
+        <w:sz w:val="20"/>
+      </w:rPr>
+    </w:lvl>
+  </w:abstractNum>
+  <w:abstractNum w:abstractNumId="47" w15:restartNumberingAfterBreak="0">
     <w:nsid w:val="7FCA483E"/>
     <w:multiLevelType w:val="hybridMultilevel"/>
     <w:tmpl w:val="7D689700"/>
@@ -22270,73 +27678,73 @@
     <w:abstractNumId w:val="8"/>
   </w:num>
   <w:num w:numId="2">
-    <w:abstractNumId w:val="25"/>
+    <w:abstractNumId w:val="29"/>
   </w:num>
   <w:num w:numId="3">
-    <w:abstractNumId w:val="31"/>
+    <w:abstractNumId w:val="35"/>
   </w:num>
   <w:num w:numId="4">
-    <w:abstractNumId w:val="39"/>
+    <w:abstractNumId w:val="43"/>
   </w:num>
   <w:num w:numId="5">
-    <w:abstractNumId w:val="34"/>
+    <w:abstractNumId w:val="38"/>
   </w:num>
   <w:num w:numId="6">
-    <w:abstractNumId w:val="24"/>
+    <w:abstractNumId w:val="28"/>
   </w:num>
   <w:num w:numId="7">
     <w:abstractNumId w:val="1"/>
   </w:num>
   <w:num w:numId="8">
-    <w:abstractNumId w:val="30"/>
+    <w:abstractNumId w:val="34"/>
   </w:num>
   <w:num w:numId="9">
+    <w:abstractNumId w:val="31"/>
+  </w:num>
+  <w:num w:numId="10">
+    <w:abstractNumId w:val="13"/>
+  </w:num>
+  <w:num w:numId="11">
     <w:abstractNumId w:val="27"/>
   </w:num>
-  <w:num w:numId="10">
-    <w:abstractNumId w:val="12"/>
+  <w:num w:numId="12">
+    <w:abstractNumId w:val="42"/>
   </w:num>
-  <w:num w:numId="11">
+  <w:num w:numId="13">
+    <w:abstractNumId w:val="14"/>
+  </w:num>
+  <w:num w:numId="14">
+    <w:abstractNumId w:val="41"/>
+  </w:num>
+  <w:num w:numId="15">
+    <w:abstractNumId w:val="15"/>
+  </w:num>
+  <w:num w:numId="16">
+    <w:abstractNumId w:val="18"/>
+  </w:num>
+  <w:num w:numId="17">
+    <w:abstractNumId w:val="47"/>
+  </w:num>
+  <w:num w:numId="18">
+    <w:abstractNumId w:val="20"/>
+  </w:num>
+  <w:num w:numId="19">
     <w:abstractNumId w:val="23"/>
   </w:num>
-  <w:num w:numId="12">
-    <w:abstractNumId w:val="38"/>
-  </w:num>
-  <w:num w:numId="13">
-    <w:abstractNumId w:val="13"/>
-  </w:num>
-  <w:num w:numId="14">
+  <w:num w:numId="20">
     <w:abstractNumId w:val="37"/>
   </w:num>
-  <w:num w:numId="15">
-    <w:abstractNumId w:val="14"/>
+  <w:num w:numId="21">
+    <w:abstractNumId w:val="39"/>
   </w:num>
-  <w:num w:numId="16">
+  <w:num w:numId="22">
     <w:abstractNumId w:val="17"/>
   </w:num>
-  <w:num w:numId="17">
-    <w:abstractNumId w:val="42"/>
-  </w:num>
-  <w:num w:numId="18">
-    <w:abstractNumId w:val="19"/>
-  </w:num>
-  <w:num w:numId="19">
-    <w:abstractNumId w:val="21"/>
-  </w:num>
-  <w:num w:numId="20">
-    <w:abstractNumId w:val="33"/>
-  </w:num>
-  <w:num w:numId="21">
-    <w:abstractNumId w:val="35"/>
-  </w:num>
-  <w:num w:numId="22">
-    <w:abstractNumId w:val="16"/>
-  </w:num>
   <w:num w:numId="23">
-    <w:abstractNumId w:val="41"/>
+    <w:abstractNumId w:val="45"/>
   </w:num>
   <w:num w:numId="24">
-    <w:abstractNumId w:val="26"/>
+    <w:abstractNumId w:val="30"/>
   </w:num>
   <w:num w:numId="25">
     <w:abstractNumId w:val="4"/>
@@ -22345,34 +27753,34 @@
     <w:abstractNumId w:val="5"/>
   </w:num>
   <w:num w:numId="27">
-    <w:abstractNumId w:val="32"/>
+    <w:abstractNumId w:val="36"/>
   </w:num>
   <w:num w:numId="28">
-    <w:abstractNumId w:val="18"/>
+    <w:abstractNumId w:val="19"/>
   </w:num>
   <w:num w:numId="29">
     <w:abstractNumId w:val="6"/>
   </w:num>
   <w:num w:numId="30">
-    <w:abstractNumId w:val="40"/>
+    <w:abstractNumId w:val="44"/>
   </w:num>
   <w:num w:numId="31">
-    <w:abstractNumId w:val="15"/>
+    <w:abstractNumId w:val="16"/>
   </w:num>
   <w:num w:numId="32">
     <w:abstractNumId w:val="7"/>
   </w:num>
   <w:num w:numId="33">
-    <w:abstractNumId w:val="36"/>
+    <w:abstractNumId w:val="40"/>
   </w:num>
   <w:num w:numId="34">
-    <w:abstractNumId w:val="9"/>
+    <w:abstractNumId w:val="10"/>
   </w:num>
   <w:num w:numId="35">
-    <w:abstractNumId w:val="11"/>
+    <w:abstractNumId w:val="12"/>
   </w:num>
   <w:num w:numId="36">
-    <w:abstractNumId w:val="20"/>
+    <w:abstractNumId w:val="21"/>
   </w:num>
   <w:num w:numId="37">
     <w:abstractNumId w:val="2"/>
@@ -22384,16 +27792,31 @@
     <w:abstractNumId w:val="3"/>
   </w:num>
   <w:num w:numId="40">
+    <w:abstractNumId w:val="24"/>
+  </w:num>
+  <w:num w:numId="41">
+    <w:abstractNumId w:val="32"/>
+  </w:num>
+  <w:num w:numId="42">
+    <w:abstractNumId w:val="11"/>
+  </w:num>
+  <w:num w:numId="43">
+    <w:abstractNumId w:val="33"/>
+  </w:num>
+  <w:num w:numId="44">
+    <w:abstractNumId w:val="9"/>
+  </w:num>
+  <w:num w:numId="45">
+    <w:abstractNumId w:val="25"/>
+  </w:num>
+  <w:num w:numId="46">
     <w:abstractNumId w:val="22"/>
   </w:num>
-  <w:num w:numId="41">
-    <w:abstractNumId w:val="28"/>
+  <w:num w:numId="47">
+    <w:abstractNumId w:val="26"/>
   </w:num>
-  <w:num w:numId="42">
-    <w:abstractNumId w:val="10"/>
-  </w:num>
-  <w:num w:numId="43">
-    <w:abstractNumId w:val="29"/>
+  <w:num w:numId="48">
+    <w:abstractNumId w:val="46"/>
   </w:num>
 </w:numbering>
 </file>
@@ -23253,7 +28676,7 @@
 </file>
 
 <file path=customXml/itemProps1.xml><?xml version="1.0" encoding="utf-8"?>
-<ds:datastoreItem xmlns:ds="http://schemas.openxmlformats.org/officeDocument/2006/customXml" ds:itemID="{400BA1A7-3814-4996-8F0D-3D6E60DD3F1A}">
+<ds:datastoreItem xmlns:ds="http://schemas.openxmlformats.org/officeDocument/2006/customXml" ds:itemID="{7FD87F93-D37C-41FF-BBEE-EC9B3AD9350B}">
   <ds:schemaRefs>
     <ds:schemaRef ds:uri="http://schemas.openxmlformats.org/officeDocument/2006/bibliography"/>
   </ds:schemaRefs>
